--- a/Resume.docx
+++ b/Resume.docx
@@ -1544,17 +1544,7 @@
           <w:sz w:val="22"/>
           <w:szCs w:val="22"/>
         </w:rPr>
-        <w:t>Developed full-stack web applications which processed, ana</w:t>
-      </w:r>
-      <w:bookmarkStart w:id="0" w:name="_GoBack"/>
-      <w:bookmarkEnd w:id="0"/>
-      <w:r>
-        <w:rPr>
-          <w:rFonts w:ascii="Times New Roman" w:hAnsi="Times New Roman" w:cs="Times New Roman"/>
-          <w:sz w:val="22"/>
-          <w:szCs w:val="22"/>
-        </w:rPr>
-        <w:t>lyzed, and rendered data</w:t>
+        <w:t>Developed full-stack web applications which processed, analyzed, and rendered data</w:t>
       </w:r>
     </w:p>
     <w:p>
@@ -1674,39 +1664,98 @@
           <w:sz w:val="22"/>
           <w:szCs w:val="22"/>
         </w:rPr>
-        <w:t>nowledge of Microsoft Office,</w:t>
-      </w:r>
-      <w:r>
-        <w:rPr>
-          <w:rFonts w:ascii="Times New Roman" w:hAnsi="Times New Roman" w:cs="Times New Roman"/>
-          <w:sz w:val="22"/>
-          <w:szCs w:val="22"/>
-        </w:rPr>
-        <w:t xml:space="preserve"> Adobe Suite,</w:t>
-      </w:r>
-      <w:r>
-        <w:rPr>
-          <w:rFonts w:ascii="Times New Roman" w:hAnsi="Times New Roman" w:cs="Times New Roman"/>
-          <w:sz w:val="22"/>
-          <w:szCs w:val="22"/>
-        </w:rPr>
-        <w:t xml:space="preserve"> Unity, </w:t>
-      </w:r>
-      <w:r>
-        <w:rPr>
-          <w:rFonts w:ascii="Times New Roman" w:hAnsi="Times New Roman" w:cs="Times New Roman"/>
-          <w:sz w:val="22"/>
-          <w:szCs w:val="22"/>
-        </w:rPr>
-        <w:t>and all social med</w:t>
-      </w:r>
-      <w:r>
-        <w:rPr>
-          <w:rFonts w:ascii="Times New Roman" w:hAnsi="Times New Roman" w:cs="Times New Roman"/>
-          <w:sz w:val="22"/>
-          <w:szCs w:val="22"/>
-        </w:rPr>
-        <w:t xml:space="preserve">ia </w:t>
+        <w:t xml:space="preserve">nowledge of </w:t>
+      </w:r>
+      <w:r>
+        <w:rPr>
+          <w:rFonts w:ascii="Times New Roman" w:hAnsi="Times New Roman" w:cs="Times New Roman"/>
+          <w:sz w:val="22"/>
+          <w:szCs w:val="22"/>
+        </w:rPr>
+        <w:t>Unity, Go, Node.</w:t>
+      </w:r>
+      <w:r>
+        <w:rPr>
+          <w:rFonts w:ascii="Times New Roman" w:hAnsi="Times New Roman" w:cs="Times New Roman"/>
+          <w:sz w:val="22"/>
+          <w:szCs w:val="22"/>
+          <w:lang w:eastAsia="zh-CN"/>
+        </w:rPr>
+        <w:t>JS, Android, Rust, HTML5</w:t>
+      </w:r>
+      <w:r>
+        <w:rPr>
+          <w:rFonts w:ascii="Times New Roman" w:hAnsi="Times New Roman" w:cs="Times New Roman"/>
+          <w:sz w:val="22"/>
+          <w:szCs w:val="22"/>
+        </w:rPr>
+        <w:t xml:space="preserve">, </w:t>
+      </w:r>
+      <w:r>
+        <w:rPr>
+          <w:rFonts w:ascii="Times New Roman" w:hAnsi="Times New Roman" w:cs="Times New Roman"/>
+          <w:sz w:val="22"/>
+          <w:szCs w:val="22"/>
+        </w:rPr>
+        <w:t>Java</w:t>
+      </w:r>
+      <w:r>
+        <w:rPr>
+          <w:rFonts w:ascii="Times New Roman" w:hAnsi="Times New Roman" w:cs="Times New Roman"/>
+          <w:sz w:val="22"/>
+          <w:szCs w:val="22"/>
+        </w:rPr>
+        <w:t>,</w:t>
+      </w:r>
+      <w:r>
+        <w:rPr>
+          <w:rFonts w:ascii="Times New Roman" w:hAnsi="Times New Roman" w:cs="Times New Roman"/>
+          <w:sz w:val="22"/>
+          <w:szCs w:val="22"/>
+        </w:rPr>
+        <w:t xml:space="preserve"> MongoDB, </w:t>
+      </w:r>
+      <w:bookmarkStart w:id="0" w:name="_GoBack"/>
+      <w:bookmarkEnd w:id="0"/>
+      <w:r>
+        <w:rPr>
+          <w:rFonts w:ascii="Times New Roman" w:hAnsi="Times New Roman" w:cs="Times New Roman"/>
+          <w:sz w:val="22"/>
+          <w:szCs w:val="22"/>
+        </w:rPr>
+        <w:t xml:space="preserve"> JavaScript</w:t>
+      </w:r>
+      <w:r>
+        <w:rPr>
+          <w:rFonts w:ascii="Times New Roman" w:hAnsi="Times New Roman" w:cs="Times New Roman"/>
+          <w:sz w:val="22"/>
+          <w:szCs w:val="22"/>
+        </w:rPr>
+        <w:t xml:space="preserve">, </w:t>
+      </w:r>
+      <w:r>
+        <w:rPr>
+          <w:rFonts w:ascii="Times New Roman" w:hAnsi="Times New Roman" w:cs="Times New Roman"/>
+          <w:sz w:val="22"/>
+          <w:szCs w:val="22"/>
+        </w:rPr>
+        <w:t>Python</w:t>
+      </w:r>
+      <w:r>
+        <w:rPr>
+          <w:rFonts w:ascii="Times New Roman" w:hAnsi="Times New Roman" w:cs="Times New Roman"/>
+          <w:sz w:val="22"/>
+          <w:szCs w:val="22"/>
+        </w:rPr>
+        <w:t>,</w:t>
+      </w:r>
+      <w:r>
+        <w:rPr>
+          <w:rFonts w:ascii="Times New Roman" w:hAnsi="Times New Roman" w:cs="Times New Roman"/>
+          <w:sz w:val="22"/>
+          <w:szCs w:val="22"/>
+        </w:rPr>
+        <w:t xml:space="preserve"> AngularJS,</w:t>
       </w:r>
       <w:r>
         <w:rPr>
@@ -1722,98 +1771,7 @@
           <w:sz w:val="22"/>
           <w:szCs w:val="22"/>
         </w:rPr>
-        <w:t xml:space="preserve"> </w:t>
-      </w:r>
-      <w:r>
-        <w:rPr>
-          <w:rFonts w:ascii="Times New Roman" w:hAnsi="Times New Roman" w:cs="Times New Roman"/>
-          <w:sz w:val="22"/>
-          <w:szCs w:val="22"/>
-        </w:rPr>
-        <w:t xml:space="preserve"> </w:t>
-      </w:r>
-    </w:p>
-    <w:p>
-      <w:pPr>
-        <w:pStyle w:val="NoSpacing"/>
-        <w:ind w:left="2160"/>
-        <w:rPr>
-          <w:rFonts w:ascii="Times New Roman" w:hAnsi="Times New Roman" w:cs="Times New Roman"/>
-          <w:sz w:val="22"/>
-          <w:szCs w:val="22"/>
-        </w:rPr>
-      </w:pPr>
-      <w:r>
-        <w:rPr>
-          <w:rFonts w:ascii="Times New Roman" w:hAnsi="Times New Roman" w:cs="Times New Roman"/>
-          <w:sz w:val="22"/>
-          <w:szCs w:val="22"/>
-        </w:rPr>
-        <w:t>Java</w:t>
-      </w:r>
-      <w:r>
-        <w:rPr>
-          <w:rFonts w:ascii="Times New Roman" w:hAnsi="Times New Roman" w:cs="Times New Roman"/>
-          <w:sz w:val="22"/>
-          <w:szCs w:val="22"/>
-        </w:rPr>
-        <w:t>, JavaScript</w:t>
-      </w:r>
-      <w:r>
-        <w:rPr>
-          <w:rFonts w:ascii="Times New Roman" w:hAnsi="Times New Roman" w:cs="Times New Roman"/>
-          <w:sz w:val="22"/>
-          <w:szCs w:val="22"/>
-        </w:rPr>
-        <w:t xml:space="preserve">, </w:t>
-      </w:r>
-      <w:r>
-        <w:rPr>
-          <w:rFonts w:ascii="Times New Roman" w:hAnsi="Times New Roman" w:cs="Times New Roman"/>
-          <w:sz w:val="22"/>
-          <w:szCs w:val="22"/>
-        </w:rPr>
-        <w:t>Python</w:t>
-      </w:r>
-      <w:r>
-        <w:rPr>
-          <w:rFonts w:ascii="Times New Roman" w:hAnsi="Times New Roman" w:cs="Times New Roman"/>
-          <w:sz w:val="22"/>
-          <w:szCs w:val="22"/>
-        </w:rPr>
-        <w:t>,</w:t>
-      </w:r>
-      <w:r>
-        <w:rPr>
-          <w:rFonts w:ascii="Times New Roman" w:hAnsi="Times New Roman" w:cs="Times New Roman"/>
-          <w:sz w:val="22"/>
-          <w:szCs w:val="22"/>
-        </w:rPr>
-        <w:t xml:space="preserve"> AngularJS,</w:t>
-      </w:r>
-      <w:r>
-        <w:rPr>
-          <w:rFonts w:ascii="Times New Roman" w:hAnsi="Times New Roman" w:cs="Times New Roman"/>
-          <w:sz w:val="22"/>
-          <w:szCs w:val="22"/>
-        </w:rPr>
-        <w:t xml:space="preserve"> </w:t>
-      </w:r>
-      <w:r>
-        <w:rPr>
-          <w:rFonts w:ascii="Times New Roman" w:hAnsi="Times New Roman" w:cs="Times New Roman"/>
-          <w:sz w:val="22"/>
-          <w:szCs w:val="22"/>
-        </w:rPr>
-        <w:t>HTML</w:t>
-      </w:r>
-      <w:r>
-        <w:rPr>
-          <w:rFonts w:ascii="Times New Roman" w:hAnsi="Times New Roman" w:cs="Times New Roman"/>
-          <w:sz w:val="22"/>
-          <w:szCs w:val="22"/>
-        </w:rPr>
-        <w:t>/CSS</w:t>
+        <w:t>CSS</w:t>
       </w:r>
       <w:r>
         <w:rPr>
@@ -3977,7 +3935,7 @@
   <w:docDefaults>
     <w:rPrDefault>
       <w:rPr>
-        <w:rFonts w:asciiTheme="minorHAnsi" w:eastAsiaTheme="minorHAnsi" w:hAnsiTheme="minorHAnsi" w:cstheme="minorBidi"/>
+        <w:rFonts w:asciiTheme="minorHAnsi" w:eastAsia="SimSun" w:hAnsiTheme="minorHAnsi" w:cstheme="minorBidi"/>
         <w:sz w:val="24"/>
         <w:szCs w:val="24"/>
         <w:lang w:val="en-US" w:eastAsia="en-US" w:bidi="ar-SA"/>

--- a/Resume.docx
+++ b/Resume.docx
@@ -109,12 +109,7 @@
               <w:jc w:val="center"/>
             </w:pPr>
             <w:r>
-              <w:t>484-895-</w:t>
-            </w:r>
-            <w:bookmarkStart w:id="0" w:name="_GoBack"/>
-            <w:bookmarkEnd w:id="0"/>
-            <w:r>
-              <w:t>5489</w:t>
+              <w:t>484-895-5489</w:t>
             </w:r>
           </w:p>
         </w:tc>
@@ -250,10 +245,7 @@
               <w:pStyle w:val="Text"/>
             </w:pPr>
             <w:r>
-              <w:t>Freelance software developer with strong analytical skills and proficiency in mathematics.</w:t>
-            </w:r>
-            <w:r>
-              <w:t xml:space="preserve"> </w:t>
+              <w:t xml:space="preserve">Freelance software developer with strong analytical skills and proficiency in mathematics. </w:t>
             </w:r>
             <w:r>
               <w:t>Individual with ability to follow established procedures and work under little or no supervision</w:t>
@@ -610,15 +602,33 @@
                 <w:color w:val="404040" w:themeColor="text1" w:themeTint="BF"/>
                 <w:sz w:val="20"/>
               </w:rPr>
-              <w:t xml:space="preserve">          </w:t>
-            </w:r>
-            <w:r>
-              <w:rPr>
-                <w:i/>
-                <w:color w:val="404040" w:themeColor="text1" w:themeTint="BF"/>
-                <w:sz w:val="20"/>
-              </w:rPr>
-              <w:t xml:space="preserve">Aug. 2019 – Present </w:t>
+              <w:t xml:space="preserve">      </w:t>
+            </w:r>
+            <w:bookmarkStart w:id="0" w:name="_GoBack"/>
+            <w:bookmarkEnd w:id="0"/>
+            <w:r>
+              <w:rPr>
+                <w:i/>
+                <w:color w:val="404040" w:themeColor="text1" w:themeTint="BF"/>
+                <w:sz w:val="20"/>
+              </w:rPr>
+              <w:t xml:space="preserve">Aug. 2019 – </w:t>
+            </w:r>
+            <w:r>
+              <w:rPr>
+                <w:i/>
+                <w:color w:val="404040" w:themeColor="text1" w:themeTint="BF"/>
+                <w:sz w:val="20"/>
+              </w:rPr>
+              <w:t>Jan. 2020</w:t>
+            </w:r>
+            <w:r>
+              <w:rPr>
+                <w:i/>
+                <w:color w:val="404040" w:themeColor="text1" w:themeTint="BF"/>
+                <w:sz w:val="20"/>
+              </w:rPr>
+              <w:t xml:space="preserve"> </w:t>
             </w:r>
           </w:p>
           <w:p>
@@ -711,7 +721,6 @@
                 <w:sz w:val="20"/>
               </w:rPr>
             </w:pPr>
-            <w:proofErr w:type="spellStart"/>
             <w:r>
               <w:rPr>
                 <w:b/>
@@ -722,7 +731,6 @@
               </w:rPr>
               <w:t>BitGamer</w:t>
             </w:r>
-            <w:proofErr w:type="spellEnd"/>
             <w:r>
               <w:rPr>
                 <w:i/>
@@ -862,7 +870,6 @@
                 <w:sz w:val="20"/>
               </w:rPr>
             </w:pPr>
-            <w:proofErr w:type="spellStart"/>
             <w:r>
               <w:rPr>
                 <w:b/>
@@ -873,7 +880,6 @@
               </w:rPr>
               <w:t>CrystalFruit</w:t>
             </w:r>
-            <w:proofErr w:type="spellEnd"/>
             <w:r>
               <w:rPr>
                 <w:i/>
@@ -1159,25 +1165,7 @@
                 <w:sz w:val="22"/>
                 <w:szCs w:val="22"/>
               </w:rPr>
-              <w:t xml:space="preserve">Node.JS, Android, Rust, HTML5, Java, </w:t>
-            </w:r>
-            <w:proofErr w:type="gramStart"/>
-            <w:r>
-              <w:rPr>
-                <w:rFonts w:ascii="Times New Roman" w:hAnsi="Times New Roman" w:cs="Times New Roman"/>
-                <w:sz w:val="22"/>
-                <w:szCs w:val="22"/>
-              </w:rPr>
-              <w:t>MongoDB,  JavaScript</w:t>
-            </w:r>
-            <w:proofErr w:type="gramEnd"/>
-            <w:r>
-              <w:rPr>
-                <w:rFonts w:ascii="Times New Roman" w:hAnsi="Times New Roman" w:cs="Times New Roman"/>
-                <w:sz w:val="22"/>
-                <w:szCs w:val="22"/>
-              </w:rPr>
-              <w:t xml:space="preserve">, </w:t>
+              <w:t xml:space="preserve">Node.JS, Android, Rust, HTML5, Java, MongoDB,  JavaScript, </w:t>
             </w:r>
             <w:r>
               <w:rPr>
@@ -1213,15 +1201,7 @@
               <w:pStyle w:val="Text"/>
             </w:pPr>
             <w:r>
-              <w:t xml:space="preserve">Temple University Development Team </w:t>
-            </w:r>
-            <w:proofErr w:type="spellStart"/>
-            <w:r>
-              <w:t>EBoard</w:t>
-            </w:r>
-            <w:proofErr w:type="spellEnd"/>
-            <w:r>
-              <w:t xml:space="preserve">, </w:t>
+              <w:t xml:space="preserve">Temple University Development Team EBoard, </w:t>
             </w:r>
           </w:p>
           <w:p>
@@ -1237,26 +1217,15 @@
               <w:pStyle w:val="Text"/>
             </w:pPr>
             <w:r>
-              <w:t xml:space="preserve"> </w:t>
-            </w:r>
-            <w:r>
-              <w:t>(</w:t>
-            </w:r>
-            <w:r>
-              <w:t>ACM) Association for Computing Machinery</w:t>
+              <w:t xml:space="preserve"> (ACM) Association for Computing Machinery</w:t>
             </w:r>
           </w:p>
           <w:p>
             <w:pPr>
               <w:pStyle w:val="Text"/>
             </w:pPr>
-            <w:proofErr w:type="spellStart"/>
-            <w:r>
-              <w:t>PennApps</w:t>
-            </w:r>
-            <w:proofErr w:type="spellEnd"/>
-            <w:r>
-              <w:t xml:space="preserve"> at University of Pennsylvania</w:t>
+            <w:r>
+              <w:t>PennApps at University of Pennsylvania</w:t>
             </w:r>
           </w:p>
           <w:p>
@@ -1264,10 +1233,7 @@
               <w:pStyle w:val="Text"/>
             </w:pPr>
             <w:r>
-              <w:t>Alliance for Minority Participation in STEM</w:t>
-            </w:r>
-            <w:r>
-              <w:t xml:space="preserve"> </w:t>
+              <w:t xml:space="preserve">Alliance for Minority Participation in STEM </w:t>
             </w:r>
           </w:p>
           <w:p>
@@ -1283,10 +1249,7 @@
               <w:pStyle w:val="Text"/>
             </w:pPr>
             <w:r>
-              <w:t>The Tab</w:t>
-            </w:r>
-            <w:r>
-              <w:t xml:space="preserve"> </w:t>
+              <w:t xml:space="preserve">The Tab </w:t>
             </w:r>
           </w:p>
           <w:p>
@@ -1301,13 +1264,8 @@
             <w:pPr>
               <w:pStyle w:val="Text"/>
             </w:pPr>
-            <w:proofErr w:type="spellStart"/>
-            <w:r>
-              <w:t>Owlchestra</w:t>
-            </w:r>
-            <w:proofErr w:type="spellEnd"/>
-            <w:r>
-              <w:t>, Violinist</w:t>
+            <w:r>
+              <w:t>Owlchestra, Violinist</w:t>
             </w:r>
           </w:p>
         </w:tc>
@@ -2357,6 +2315,8 @@
   </w:compat>
   <w:rsids>
     <w:rsidRoot w:val="007E07F8"/>
+    <w:rsid w:val="00294E96"/>
+    <w:rsid w:val="00402D00"/>
     <w:rsid w:val="007E07F8"/>
   </w:rsids>
   <m:mathPr>
@@ -3206,23 +3166,6 @@
 </file>
 
 <file path=customXml/item1.xml><?xml version="1.0" encoding="utf-8"?>
-<p:properties xmlns:p="http://schemas.microsoft.com/office/2006/metadata/properties" xmlns:xsi="http://www.w3.org/2001/XMLSchema-instance" xmlns:pc="http://schemas.microsoft.com/office/infopath/2007/PartnerControls">
-  <documentManagement>
-    <MediaServiceKeyPoints xmlns="71af3243-3dd4-4a8d-8c0d-dd76da1f02a5" xsi:nil="true"/>
-  </documentManagement>
-</p:properties>
-</file>
-
-<file path=customXml/item2.xml><?xml version="1.0" encoding="utf-8"?>
-<?mso-contentType ?>
-<FormTemplates xmlns="http://schemas.microsoft.com/sharepoint/v3/contenttype/forms">
-  <Display>DocumentLibraryForm</Display>
-  <Edit>DocumentLibraryForm</Edit>
-  <New>DocumentLibraryForm</New>
-</FormTemplates>
-</file>
-
-<file path=customXml/item3.xml><?xml version="1.0" encoding="utf-8"?>
 <ct:contentTypeSchema xmlns:ct="http://schemas.microsoft.com/office/2006/metadata/contentType" xmlns:ma="http://schemas.microsoft.com/office/2006/metadata/properties/metaAttributes" ct:_="" ma:_="" ma:contentTypeName="Document" ma:contentTypeID="0x01010079F111ED35F8CC479449609E8A0923A6" ma:contentTypeVersion="11" ma:contentTypeDescription="Create a new document." ma:contentTypeScope="" ma:versionID="9677210f24a1be23c92c90fd886aa0aa">
   <xsd:schema xmlns:xsd="http://www.w3.org/2001/XMLSchema" xmlns:xs="http://www.w3.org/2001/XMLSchema" xmlns:p="http://schemas.microsoft.com/office/2006/metadata/properties" xmlns:ns2="71af3243-3dd4-4a8d-8c0d-dd76da1f02a5" xmlns:ns3="16c05727-aa75-4e4a-9b5f-8a80a1165891" targetNamespace="http://schemas.microsoft.com/office/2006/metadata/properties" ma:root="true" ma:fieldsID="60e05723c5c1908df1a1a4ebf11d344e" ns2:_="" ns3:_="">
     <xsd:import namespace="71af3243-3dd4-4a8d-8c0d-dd76da1f02a5"/>
@@ -3433,25 +3376,24 @@
 </ct:contentTypeSchema>
 </file>
 
-<file path=customXml/itemProps1.xml><?xml version="1.0" encoding="utf-8"?>
-<ds:datastoreItem xmlns:ds="http://schemas.openxmlformats.org/officeDocument/2006/customXml" ds:itemID="{02FFB3A9-0D22-476F-B4E7-F3F4C4E00959}">
-  <ds:schemaRefs>
-    <ds:schemaRef ds:uri="http://schemas.microsoft.com/office/2006/metadata/properties"/>
-    <ds:schemaRef ds:uri="http://schemas.microsoft.com/office/infopath/2007/PartnerControls"/>
-    <ds:schemaRef ds:uri="71af3243-3dd4-4a8d-8c0d-dd76da1f02a5"/>
-  </ds:schemaRefs>
-</ds:datastoreItem>
+<file path=customXml/item2.xml><?xml version="1.0" encoding="utf-8"?>
+<?mso-contentType ?>
+<FormTemplates xmlns="http://schemas.microsoft.com/sharepoint/v3/contenttype/forms">
+  <Display>DocumentLibraryForm</Display>
+  <Edit>DocumentLibraryForm</Edit>
+  <New>DocumentLibraryForm</New>
+</FormTemplates>
 </file>
 
-<file path=customXml/itemProps2.xml><?xml version="1.0" encoding="utf-8"?>
-<ds:datastoreItem xmlns:ds="http://schemas.openxmlformats.org/officeDocument/2006/customXml" ds:itemID="{DF9E7EC0-B0C1-47D5-B2B3-E423363C63FD}">
-  <ds:schemaRefs>
-    <ds:schemaRef ds:uri="http://schemas.microsoft.com/sharepoint/v3/contenttype/forms"/>
-  </ds:schemaRefs>
-</ds:datastoreItem>
+<file path=customXml/item3.xml><?xml version="1.0" encoding="utf-8"?>
+<p:properties xmlns:p="http://schemas.microsoft.com/office/2006/metadata/properties" xmlns:xsi="http://www.w3.org/2001/XMLSchema-instance" xmlns:pc="http://schemas.microsoft.com/office/infopath/2007/PartnerControls">
+  <documentManagement>
+    <MediaServiceKeyPoints xmlns="71af3243-3dd4-4a8d-8c0d-dd76da1f02a5" xsi:nil="true"/>
+  </documentManagement>
+</p:properties>
 </file>
 
-<file path=customXml/itemProps3.xml><?xml version="1.0" encoding="utf-8"?>
+<file path=customXml/itemProps1.xml><?xml version="1.0" encoding="utf-8"?>
 <ds:datastoreItem xmlns:ds="http://schemas.openxmlformats.org/officeDocument/2006/customXml" ds:itemID="{4DA33E90-79A2-4B5B-92B2-7F1F28C41DD1}">
   <ds:schemaRefs>
     <ds:schemaRef ds:uri="http://schemas.microsoft.com/office/2006/metadata/contentType"/>
@@ -3468,4 +3410,22 @@
     <ds:schemaRef ds:uri="http://schemas.microsoft.com/internal/obd"/>
   </ds:schemaRefs>
 </ds:datastoreItem>
+</file>
+
+<file path=customXml/itemProps2.xml><?xml version="1.0" encoding="utf-8"?>
+<ds:datastoreItem xmlns:ds="http://schemas.openxmlformats.org/officeDocument/2006/customXml" ds:itemID="{DF9E7EC0-B0C1-47D5-B2B3-E423363C63FD}">
+  <ds:schemaRefs>
+    <ds:schemaRef ds:uri="http://schemas.microsoft.com/sharepoint/v3/contenttype/forms"/>
+  </ds:schemaRefs>
+</ds:datastoreItem>
+</file>
+
+<file path=customXml/itemProps3.xml><?xml version="1.0" encoding="utf-8"?>
+<ds:datastoreItem xmlns:ds="http://schemas.openxmlformats.org/officeDocument/2006/customXml" ds:itemID="{02FFB3A9-0D22-476F-B4E7-F3F4C4E00959}">
+  <ds:schemaRefs>
+    <ds:schemaRef ds:uri="http://schemas.microsoft.com/office/2006/metadata/properties"/>
+    <ds:schemaRef ds:uri="http://schemas.microsoft.com/office/infopath/2007/PartnerControls"/>
+    <ds:schemaRef ds:uri="71af3243-3dd4-4a8d-8c0d-dd76da1f02a5"/>
+  </ds:schemaRefs>
+</ds:datastoreItem>
 </file>
--- a/Resume.docx
+++ b/Resume.docx
@@ -604,8 +604,6 @@
               </w:rPr>
               <w:t xml:space="preserve">      </w:t>
             </w:r>
-            <w:bookmarkStart w:id="0" w:name="_GoBack"/>
-            <w:bookmarkEnd w:id="0"/>
             <w:r>
               <w:rPr>
                 <w:i/>
@@ -1165,7 +1163,25 @@
                 <w:sz w:val="22"/>
                 <w:szCs w:val="22"/>
               </w:rPr>
-              <w:t xml:space="preserve">Node.JS, Android, Rust, HTML5, Java, MongoDB,  JavaScript, </w:t>
+              <w:t>Node.JS, Android, Rust, HTML5, Java, MongoDB,  JavaScript,</w:t>
+            </w:r>
+            <w:r>
+              <w:rPr>
+                <w:rFonts w:ascii="Times New Roman" w:hAnsi="Times New Roman" w:cs="Times New Roman"/>
+                <w:sz w:val="22"/>
+                <w:szCs w:val="22"/>
+              </w:rPr>
+              <w:t xml:space="preserve"> Bootstrap</w:t>
+            </w:r>
+            <w:bookmarkStart w:id="0" w:name="_GoBack"/>
+            <w:bookmarkEnd w:id="0"/>
+            <w:r>
+              <w:rPr>
+                <w:rFonts w:ascii="Times New Roman" w:hAnsi="Times New Roman" w:cs="Times New Roman"/>
+                <w:sz w:val="22"/>
+                <w:szCs w:val="22"/>
+              </w:rPr>
+              <w:t xml:space="preserve"> </w:t>
             </w:r>
             <w:r>
               <w:rPr>
@@ -2318,6 +2334,7 @@
     <w:rsid w:val="00294E96"/>
     <w:rsid w:val="00402D00"/>
     <w:rsid w:val="007E07F8"/>
+    <w:rsid w:val="00C6299D"/>
   </w:rsids>
   <m:mathPr>
     <m:mathFont m:val="Cambria Math"/>
@@ -3166,6 +3183,15 @@
 </file>
 
 <file path=customXml/item1.xml><?xml version="1.0" encoding="utf-8"?>
+<?mso-contentType ?>
+<FormTemplates xmlns="http://schemas.microsoft.com/sharepoint/v3/contenttype/forms">
+  <Display>DocumentLibraryForm</Display>
+  <Edit>DocumentLibraryForm</Edit>
+  <New>DocumentLibraryForm</New>
+</FormTemplates>
+</file>
+
+<file path=customXml/item2.xml><?xml version="1.0" encoding="utf-8"?>
 <ct:contentTypeSchema xmlns:ct="http://schemas.microsoft.com/office/2006/metadata/contentType" xmlns:ma="http://schemas.microsoft.com/office/2006/metadata/properties/metaAttributes" ct:_="" ma:_="" ma:contentTypeName="Document" ma:contentTypeID="0x01010079F111ED35F8CC479449609E8A0923A6" ma:contentTypeVersion="11" ma:contentTypeDescription="Create a new document." ma:contentTypeScope="" ma:versionID="9677210f24a1be23c92c90fd886aa0aa">
   <xsd:schema xmlns:xsd="http://www.w3.org/2001/XMLSchema" xmlns:xs="http://www.w3.org/2001/XMLSchema" xmlns:p="http://schemas.microsoft.com/office/2006/metadata/properties" xmlns:ns2="71af3243-3dd4-4a8d-8c0d-dd76da1f02a5" xmlns:ns3="16c05727-aa75-4e4a-9b5f-8a80a1165891" targetNamespace="http://schemas.microsoft.com/office/2006/metadata/properties" ma:root="true" ma:fieldsID="60e05723c5c1908df1a1a4ebf11d344e" ns2:_="" ns3:_="">
     <xsd:import namespace="71af3243-3dd4-4a8d-8c0d-dd76da1f02a5"/>
@@ -3376,15 +3402,6 @@
 </ct:contentTypeSchema>
 </file>
 
-<file path=customXml/item2.xml><?xml version="1.0" encoding="utf-8"?>
-<?mso-contentType ?>
-<FormTemplates xmlns="http://schemas.microsoft.com/sharepoint/v3/contenttype/forms">
-  <Display>DocumentLibraryForm</Display>
-  <Edit>DocumentLibraryForm</Edit>
-  <New>DocumentLibraryForm</New>
-</FormTemplates>
-</file>
-
 <file path=customXml/item3.xml><?xml version="1.0" encoding="utf-8"?>
 <p:properties xmlns:p="http://schemas.microsoft.com/office/2006/metadata/properties" xmlns:xsi="http://www.w3.org/2001/XMLSchema-instance" xmlns:pc="http://schemas.microsoft.com/office/infopath/2007/PartnerControls">
   <documentManagement>
@@ -3394,6 +3411,14 @@
 </file>
 
 <file path=customXml/itemProps1.xml><?xml version="1.0" encoding="utf-8"?>
+<ds:datastoreItem xmlns:ds="http://schemas.openxmlformats.org/officeDocument/2006/customXml" ds:itemID="{DF9E7EC0-B0C1-47D5-B2B3-E423363C63FD}">
+  <ds:schemaRefs>
+    <ds:schemaRef ds:uri="http://schemas.microsoft.com/sharepoint/v3/contenttype/forms"/>
+  </ds:schemaRefs>
+</ds:datastoreItem>
+</file>
+
+<file path=customXml/itemProps2.xml><?xml version="1.0" encoding="utf-8"?>
 <ds:datastoreItem xmlns:ds="http://schemas.openxmlformats.org/officeDocument/2006/customXml" ds:itemID="{4DA33E90-79A2-4B5B-92B2-7F1F28C41DD1}">
   <ds:schemaRefs>
     <ds:schemaRef ds:uri="http://schemas.microsoft.com/office/2006/metadata/contentType"/>
@@ -3412,14 +3437,6 @@
 </ds:datastoreItem>
 </file>
 
-<file path=customXml/itemProps2.xml><?xml version="1.0" encoding="utf-8"?>
-<ds:datastoreItem xmlns:ds="http://schemas.openxmlformats.org/officeDocument/2006/customXml" ds:itemID="{DF9E7EC0-B0C1-47D5-B2B3-E423363C63FD}">
-  <ds:schemaRefs>
-    <ds:schemaRef ds:uri="http://schemas.microsoft.com/sharepoint/v3/contenttype/forms"/>
-  </ds:schemaRefs>
-</ds:datastoreItem>
-</file>
-
 <file path=customXml/itemProps3.xml><?xml version="1.0" encoding="utf-8"?>
 <ds:datastoreItem xmlns:ds="http://schemas.openxmlformats.org/officeDocument/2006/customXml" ds:itemID="{02FFB3A9-0D22-476F-B4E7-F3F4C4E00959}">
   <ds:schemaRefs>

--- a/Resume.docx
+++ b/Resume.docx
@@ -5,7 +5,8 @@
     <w:tbl>
       <w:tblPr>
         <w:tblStyle w:val="TableGrid"/>
-        <w:tblW w:w="0" w:type="auto"/>
+        <w:tblW w:w="10019" w:type="dxa"/>
+        <w:tblInd w:w="-480" w:type="dxa"/>
         <w:tblBorders>
           <w:top w:val="none" w:sz="0" w:space="0" w:color="auto"/>
           <w:left w:val="none" w:sz="0" w:space="0" w:color="auto"/>
@@ -17,17 +18,17 @@
         <w:tblLook w:val="04A0" w:firstRow="1" w:lastRow="0" w:firstColumn="1" w:lastColumn="0" w:noHBand="0" w:noVBand="1"/>
       </w:tblPr>
       <w:tblGrid>
-        <w:gridCol w:w="3097"/>
-        <w:gridCol w:w="3108"/>
-        <w:gridCol w:w="3095"/>
+        <w:gridCol w:w="2880"/>
+        <w:gridCol w:w="4041"/>
+        <w:gridCol w:w="3098"/>
       </w:tblGrid>
       <w:tr>
         <w:trPr>
-          <w:trHeight w:val="1292"/>
+          <w:trHeight w:val="1020"/>
         </w:trPr>
         <w:tc>
           <w:tcPr>
-            <w:tcW w:w="9300" w:type="dxa"/>
+            <w:tcW w:w="10019" w:type="dxa"/>
             <w:gridSpan w:val="3"/>
             <w:tcBorders>
               <w:top w:val="single" w:sz="24" w:space="0" w:color="BF9268" w:themeColor="accent2"/>
@@ -64,7 +65,7 @@
         </w:trPr>
         <w:tc>
           <w:tcPr>
-            <w:tcW w:w="3097" w:type="dxa"/>
+            <w:tcW w:w="2880" w:type="dxa"/>
             <w:tcBorders>
               <w:top w:val="single" w:sz="24" w:space="0" w:color="BF9268" w:themeColor="accent2"/>
             </w:tcBorders>
@@ -98,7 +99,7 @@
         </w:tc>
         <w:tc>
           <w:tcPr>
-            <w:tcW w:w="3108" w:type="dxa"/>
+            <w:tcW w:w="4041" w:type="dxa"/>
             <w:tcBorders>
               <w:top w:val="single" w:sz="24" w:space="0" w:color="BF9268" w:themeColor="accent2"/>
             </w:tcBorders>
@@ -115,7 +116,7 @@
         </w:tc>
         <w:tc>
           <w:tcPr>
-            <w:tcW w:w="3095" w:type="dxa"/>
+            <w:tcW w:w="3098" w:type="dxa"/>
             <w:tcBorders>
               <w:top w:val="single" w:sz="24" w:space="0" w:color="BF9268" w:themeColor="accent2"/>
             </w:tcBorders>
@@ -140,7 +141,7 @@
         </w:trPr>
         <w:tc>
           <w:tcPr>
-            <w:tcW w:w="3097" w:type="dxa"/>
+            <w:tcW w:w="2880" w:type="dxa"/>
             <w:tcBorders>
               <w:bottom w:val="single" w:sz="18" w:space="0" w:color="BF9268" w:themeColor="accent2"/>
             </w:tcBorders>
@@ -149,7 +150,7 @@
         </w:tc>
         <w:tc>
           <w:tcPr>
-            <w:tcW w:w="3108" w:type="dxa"/>
+            <w:tcW w:w="4041" w:type="dxa"/>
             <w:vMerge w:val="restart"/>
             <w:shd w:val="clear" w:color="auto" w:fill="303848" w:themeFill="accent1"/>
             <w:vAlign w:val="center"/>
@@ -180,7 +181,7 @@
         </w:tc>
         <w:tc>
           <w:tcPr>
-            <w:tcW w:w="3095" w:type="dxa"/>
+            <w:tcW w:w="3098" w:type="dxa"/>
             <w:tcBorders>
               <w:bottom w:val="single" w:sz="18" w:space="0" w:color="BF9268" w:themeColor="accent2"/>
             </w:tcBorders>
@@ -194,7 +195,7 @@
         </w:trPr>
         <w:tc>
           <w:tcPr>
-            <w:tcW w:w="3097" w:type="dxa"/>
+            <w:tcW w:w="2880" w:type="dxa"/>
             <w:tcBorders>
               <w:top w:val="single" w:sz="18" w:space="0" w:color="BF9268" w:themeColor="accent2"/>
             </w:tcBorders>
@@ -203,7 +204,7 @@
         </w:tc>
         <w:tc>
           <w:tcPr>
-            <w:tcW w:w="3108" w:type="dxa"/>
+            <w:tcW w:w="4041" w:type="dxa"/>
             <w:vMerge/>
             <w:shd w:val="clear" w:color="auto" w:fill="303848" w:themeFill="accent1"/>
             <w:vAlign w:val="center"/>
@@ -216,7 +217,7 @@
         </w:tc>
         <w:tc>
           <w:tcPr>
-            <w:tcW w:w="3095" w:type="dxa"/>
+            <w:tcW w:w="3098" w:type="dxa"/>
             <w:tcBorders>
               <w:top w:val="single" w:sz="18" w:space="0" w:color="BF9268" w:themeColor="accent2"/>
             </w:tcBorders>
@@ -236,7 +237,7 @@
         </w:trPr>
         <w:tc>
           <w:tcPr>
-            <w:tcW w:w="9300" w:type="dxa"/>
+            <w:tcW w:w="10019" w:type="dxa"/>
             <w:gridSpan w:val="3"/>
             <w:vAlign w:val="center"/>
           </w:tcPr>
@@ -268,7 +269,7 @@
         </w:trPr>
         <w:tc>
           <w:tcPr>
-            <w:tcW w:w="3097" w:type="dxa"/>
+            <w:tcW w:w="2880" w:type="dxa"/>
             <w:vMerge w:val="restart"/>
             <w:shd w:val="clear" w:color="auto" w:fill="F2F2F2" w:themeFill="background1" w:themeFillShade="F2"/>
             <w:vAlign w:val="center"/>
@@ -330,7 +331,7 @@
         </w:tc>
         <w:tc>
           <w:tcPr>
-            <w:tcW w:w="3108" w:type="dxa"/>
+            <w:tcW w:w="4041" w:type="dxa"/>
             <w:vMerge w:val="restart"/>
             <w:shd w:val="clear" w:color="auto" w:fill="303848" w:themeFill="accent1"/>
             <w:vAlign w:val="center"/>
@@ -361,7 +362,7 @@
         </w:tc>
         <w:tc>
           <w:tcPr>
-            <w:tcW w:w="3095" w:type="dxa"/>
+            <w:tcW w:w="3098" w:type="dxa"/>
             <w:tcBorders>
               <w:bottom w:val="single" w:sz="18" w:space="0" w:color="BF9268" w:themeColor="accent2"/>
             </w:tcBorders>
@@ -375,7 +376,7 @@
         </w:trPr>
         <w:tc>
           <w:tcPr>
-            <w:tcW w:w="3097" w:type="dxa"/>
+            <w:tcW w:w="2880" w:type="dxa"/>
             <w:vMerge/>
             <w:shd w:val="clear" w:color="auto" w:fill="F2F2F2" w:themeFill="background1" w:themeFillShade="F2"/>
             <w:vAlign w:val="center"/>
@@ -388,7 +389,7 @@
         </w:tc>
         <w:tc>
           <w:tcPr>
-            <w:tcW w:w="3108" w:type="dxa"/>
+            <w:tcW w:w="4041" w:type="dxa"/>
             <w:vMerge/>
             <w:shd w:val="clear" w:color="auto" w:fill="303848" w:themeFill="accent1"/>
             <w:vAlign w:val="center"/>
@@ -401,18 +402,18 @@
         </w:tc>
         <w:tc>
           <w:tcPr>
-            <w:tcW w:w="3095" w:type="dxa"/>
+            <w:tcW w:w="3098" w:type="dxa"/>
           </w:tcPr>
           <w:p/>
         </w:tc>
       </w:tr>
       <w:tr>
         <w:trPr>
-          <w:trHeight w:val="5805"/>
+          <w:trHeight w:val="5940"/>
         </w:trPr>
         <w:tc>
           <w:tcPr>
-            <w:tcW w:w="3097" w:type="dxa"/>
+            <w:tcW w:w="2880" w:type="dxa"/>
             <w:shd w:val="clear" w:color="auto" w:fill="F2F2F2" w:themeFill="background1" w:themeFillShade="F2"/>
           </w:tcPr>
           <w:p>
@@ -495,7 +496,28 @@
                 <w:sz w:val="21"/>
                 <w:szCs w:val="21"/>
               </w:rPr>
-              <w:t>Bachelor of Arts: Criminal Justice and Information Science and Technology</w:t>
+              <w:t xml:space="preserve">Bachelor of Arts: </w:t>
+            </w:r>
+            <w:r>
+              <w:rPr>
+                <w:sz w:val="21"/>
+                <w:szCs w:val="21"/>
+              </w:rPr>
+              <w:t>Computer Science</w:t>
+            </w:r>
+            <w:r>
+              <w:rPr>
+                <w:sz w:val="21"/>
+                <w:szCs w:val="21"/>
+              </w:rPr>
+              <w:t xml:space="preserve"> and </w:t>
+            </w:r>
+            <w:r>
+              <w:rPr>
+                <w:sz w:val="21"/>
+                <w:szCs w:val="21"/>
+              </w:rPr>
+              <w:t>Criminal Justice</w:t>
             </w:r>
           </w:p>
           <w:p>
@@ -533,7 +555,7 @@
         </w:tc>
         <w:tc>
           <w:tcPr>
-            <w:tcW w:w="6203" w:type="dxa"/>
+            <w:tcW w:w="7139" w:type="dxa"/>
             <w:gridSpan w:val="2"/>
             <w:vAlign w:val="center"/>
           </w:tcPr>
@@ -545,15 +567,6 @@
                 <w:sz w:val="20"/>
               </w:rPr>
             </w:pPr>
-          </w:p>
-          <w:p>
-            <w:pPr>
-              <w:rPr>
-                <w:i/>
-                <w:color w:val="404040" w:themeColor="text1" w:themeTint="BF"/>
-                <w:sz w:val="20"/>
-              </w:rPr>
-            </w:pPr>
             <w:r>
               <w:rPr>
                 <w:b/>
@@ -602,7 +615,23 @@
                 <w:color w:val="404040" w:themeColor="text1" w:themeTint="BF"/>
                 <w:sz w:val="20"/>
               </w:rPr>
-              <w:t xml:space="preserve">      </w:t>
+              <w:t xml:space="preserve">    </w:t>
+            </w:r>
+            <w:r>
+              <w:rPr>
+                <w:i/>
+                <w:color w:val="404040" w:themeColor="text1" w:themeTint="BF"/>
+                <w:sz w:val="20"/>
+              </w:rPr>
+              <w:t xml:space="preserve">                 </w:t>
+            </w:r>
+            <w:r>
+              <w:rPr>
+                <w:i/>
+                <w:color w:val="404040" w:themeColor="text1" w:themeTint="BF"/>
+                <w:sz w:val="20"/>
+              </w:rPr>
+              <w:t xml:space="preserve">  </w:t>
             </w:r>
             <w:r>
               <w:rPr>
@@ -664,6 +693,14 @@
             </w:r>
             <w:r>
               <w:rPr>
+                <w:i/>
+                <w:color w:val="404040" w:themeColor="text1" w:themeTint="BF"/>
+                <w:sz w:val="20"/>
+              </w:rPr>
+              <w:t xml:space="preserve"> </w:t>
+            </w:r>
+            <w:r>
+              <w:rPr>
                 <w:iCs/>
                 <w:color w:val="404040" w:themeColor="text1" w:themeTint="BF"/>
                 <w:sz w:val="20"/>
@@ -685,7 +722,23 @@
                 <w:color w:val="404040" w:themeColor="text1" w:themeTint="BF"/>
                 <w:sz w:val="20"/>
               </w:rPr>
-              <w:t xml:space="preserve">•Web development and maintenance for various School District websites </w:t>
+              <w:t>•</w:t>
+            </w:r>
+            <w:r>
+              <w:rPr>
+                <w:iCs/>
+                <w:color w:val="404040" w:themeColor="text1" w:themeTint="BF"/>
+                <w:sz w:val="20"/>
+              </w:rPr>
+              <w:t xml:space="preserve"> </w:t>
+            </w:r>
+            <w:r>
+              <w:rPr>
+                <w:iCs/>
+                <w:color w:val="404040" w:themeColor="text1" w:themeTint="BF"/>
+                <w:sz w:val="20"/>
+              </w:rPr>
+              <w:t xml:space="preserve">Web development and maintenance for various School District websites </w:t>
             </w:r>
           </w:p>
           <w:p>
@@ -700,7 +753,43 @@
               <w:rPr>
                 <w:iCs/>
               </w:rPr>
-              <w:t>•Manage and repair all technology in Taggart John H. School</w:t>
+              <w:t>•</w:t>
+            </w:r>
+            <w:r>
+              <w:rPr>
+                <w:iCs/>
+              </w:rPr>
+              <w:t xml:space="preserve"> </w:t>
+            </w:r>
+            <w:r>
+              <w:rPr>
+                <w:iCs/>
+              </w:rPr>
+              <w:t>Manage</w:t>
+            </w:r>
+            <w:r>
+              <w:rPr>
+                <w:iCs/>
+              </w:rPr>
+              <w:t>d</w:t>
+            </w:r>
+            <w:r>
+              <w:rPr>
+                <w:iCs/>
+              </w:rPr>
+              <w:t xml:space="preserve"> and repair</w:t>
+            </w:r>
+            <w:r>
+              <w:rPr>
+                <w:iCs/>
+              </w:rPr>
+              <w:t>ed</w:t>
+            </w:r>
+            <w:r>
+              <w:rPr>
+                <w:iCs/>
+              </w:rPr>
+              <w:t xml:space="preserve"> all technology in Taggart John H. School</w:t>
             </w:r>
             <w:r>
               <w:rPr>
@@ -710,6 +799,23 @@
               <w:t xml:space="preserve"> </w:t>
             </w:r>
           </w:p>
+          <w:p>
+            <w:pPr>
+              <w:pStyle w:val="Text"/>
+            </w:pPr>
+            <w:r>
+              <w:t>•</w:t>
+            </w:r>
+            <w:r>
+              <w:t xml:space="preserve"> </w:t>
+            </w:r>
+            <w:r>
+              <w:t>Skills: Angular.JS, API, Cloud, JSON, HTML5</w:t>
+            </w:r>
+            <w:r>
+              <w:t>, CSS</w:t>
+            </w:r>
+          </w:p>
           <w:p/>
           <w:p>
             <w:pPr>
@@ -719,6 +825,7 @@
                 <w:sz w:val="20"/>
               </w:rPr>
             </w:pPr>
+            <w:proofErr w:type="spellStart"/>
             <w:r>
               <w:rPr>
                 <w:b/>
@@ -729,6 +836,7 @@
               </w:rPr>
               <w:t>BitGamer</w:t>
             </w:r>
+            <w:proofErr w:type="spellEnd"/>
             <w:r>
               <w:rPr>
                 <w:i/>
@@ -767,7 +875,7 @@
                 <w:color w:val="404040" w:themeColor="text1" w:themeTint="BF"/>
                 <w:sz w:val="20"/>
               </w:rPr>
-              <w:t xml:space="preserve">     </w:t>
+              <w:t xml:space="preserve">                     </w:t>
             </w:r>
             <w:r>
               <w:rPr>
@@ -813,6 +921,14 @@
             </w:r>
             <w:r>
               <w:rPr>
+                <w:i/>
+                <w:color w:val="404040" w:themeColor="text1" w:themeTint="BF"/>
+                <w:sz w:val="20"/>
+              </w:rPr>
+              <w:t xml:space="preserve"> </w:t>
+            </w:r>
+            <w:r>
+              <w:rPr>
                 <w:iCs/>
                 <w:color w:val="404040" w:themeColor="text1" w:themeTint="BF"/>
                 <w:sz w:val="20"/>
@@ -834,7 +950,23 @@
                 <w:color w:val="404040" w:themeColor="text1" w:themeTint="BF"/>
                 <w:sz w:val="20"/>
               </w:rPr>
-              <w:t xml:space="preserve">•Communicated with other companies to increase collaborative business opportunities </w:t>
+              <w:t>•</w:t>
+            </w:r>
+            <w:r>
+              <w:rPr>
+                <w:iCs/>
+                <w:color w:val="404040" w:themeColor="text1" w:themeTint="BF"/>
+                <w:sz w:val="20"/>
+              </w:rPr>
+              <w:t xml:space="preserve"> </w:t>
+            </w:r>
+            <w:r>
+              <w:rPr>
+                <w:iCs/>
+                <w:color w:val="404040" w:themeColor="text1" w:themeTint="BF"/>
+                <w:sz w:val="20"/>
+              </w:rPr>
+              <w:t xml:space="preserve">Communicated with other companies to increase collaborative business opportunities </w:t>
             </w:r>
           </w:p>
           <w:p>
@@ -849,7 +981,31 @@
               <w:rPr>
                 <w:iCs/>
               </w:rPr>
-              <w:t>•Manage the social media platforms for the company’s likeness</w:t>
+              <w:t>•</w:t>
+            </w:r>
+            <w:r>
+              <w:rPr>
+                <w:iCs/>
+              </w:rPr>
+              <w:t xml:space="preserve"> </w:t>
+            </w:r>
+            <w:r>
+              <w:rPr>
+                <w:iCs/>
+              </w:rPr>
+              <w:t>Manage</w:t>
+            </w:r>
+            <w:r>
+              <w:rPr>
+                <w:iCs/>
+              </w:rPr>
+              <w:t>d</w:t>
+            </w:r>
+            <w:r>
+              <w:rPr>
+                <w:iCs/>
+              </w:rPr>
+              <w:t xml:space="preserve"> the social media platforms for the company’s likeness</w:t>
             </w:r>
             <w:r>
               <w:rPr>
@@ -859,6 +1015,52 @@
               <w:t xml:space="preserve"> </w:t>
             </w:r>
           </w:p>
+          <w:p>
+            <w:pPr>
+              <w:pStyle w:val="Text"/>
+            </w:pPr>
+            <w:r>
+              <w:t>•</w:t>
+            </w:r>
+            <w:r>
+              <w:t xml:space="preserve"> Skills: </w:t>
+            </w:r>
+            <w:r>
+              <w:t>React.js, Node.js</w:t>
+            </w:r>
+            <w:r>
+              <w:t xml:space="preserve">, </w:t>
+            </w:r>
+            <w:proofErr w:type="spellStart"/>
+            <w:r>
+              <w:t>RESTful</w:t>
+            </w:r>
+            <w:r>
+              <w:t>API</w:t>
+            </w:r>
+            <w:proofErr w:type="spellEnd"/>
+            <w:r>
+              <w:t xml:space="preserve">, </w:t>
+            </w:r>
+            <w:r>
+              <w:t>AWS</w:t>
+            </w:r>
+            <w:r>
+              <w:t xml:space="preserve">, </w:t>
+            </w:r>
+            <w:r>
+              <w:t>Java</w:t>
+            </w:r>
+            <w:r>
+              <w:t>,</w:t>
+            </w:r>
+            <w:r>
+              <w:t xml:space="preserve"> Python,</w:t>
+            </w:r>
+            <w:r>
+              <w:t xml:space="preserve"> HTML5</w:t>
+            </w:r>
+          </w:p>
           <w:p/>
           <w:p>
             <w:pPr>
@@ -868,6 +1070,7 @@
                 <w:sz w:val="20"/>
               </w:rPr>
             </w:pPr>
+            <w:proofErr w:type="spellStart"/>
             <w:r>
               <w:rPr>
                 <w:b/>
@@ -878,6 +1081,7 @@
               </w:rPr>
               <w:t>CrystalFruit</w:t>
             </w:r>
+            <w:proofErr w:type="spellEnd"/>
             <w:r>
               <w:rPr>
                 <w:i/>
@@ -916,7 +1120,33 @@
                 <w:color w:val="404040" w:themeColor="text1" w:themeTint="BF"/>
                 <w:sz w:val="20"/>
               </w:rPr>
-              <w:t xml:space="preserve">                    </w:t>
+              <w:t xml:space="preserve">                   </w:t>
+            </w:r>
+            <w:r>
+              <w:rPr>
+                <w:i/>
+                <w:color w:val="404040" w:themeColor="text1" w:themeTint="BF"/>
+                <w:sz w:val="20"/>
+              </w:rPr>
+              <w:t xml:space="preserve">   </w:t>
+            </w:r>
+            <w:bookmarkStart w:id="0" w:name="_GoBack"/>
+            <w:bookmarkEnd w:id="0"/>
+            <w:r>
+              <w:rPr>
+                <w:i/>
+                <w:color w:val="404040" w:themeColor="text1" w:themeTint="BF"/>
+                <w:sz w:val="20"/>
+              </w:rPr>
+              <w:t xml:space="preserve">             </w:t>
+            </w:r>
+            <w:r>
+              <w:rPr>
+                <w:i/>
+                <w:color w:val="404040" w:themeColor="text1" w:themeTint="BF"/>
+                <w:sz w:val="20"/>
+              </w:rPr>
+              <w:t xml:space="preserve"> </w:t>
             </w:r>
             <w:r>
               <w:rPr>
@@ -962,6 +1192,14 @@
             </w:r>
             <w:r>
               <w:rPr>
+                <w:i/>
+                <w:color w:val="404040" w:themeColor="text1" w:themeTint="BF"/>
+                <w:sz w:val="20"/>
+              </w:rPr>
+              <w:t xml:space="preserve"> </w:t>
+            </w:r>
+            <w:r>
+              <w:rPr>
                 <w:iCs/>
                 <w:color w:val="404040" w:themeColor="text1" w:themeTint="BF"/>
                 <w:sz w:val="20"/>
@@ -983,7 +1221,55 @@
                 <w:color w:val="404040" w:themeColor="text1" w:themeTint="BF"/>
                 <w:sz w:val="20"/>
               </w:rPr>
-              <w:t>•Maintain and update websites upon request per client</w:t>
+              <w:t>•</w:t>
+            </w:r>
+            <w:r>
+              <w:rPr>
+                <w:iCs/>
+                <w:color w:val="404040" w:themeColor="text1" w:themeTint="BF"/>
+                <w:sz w:val="20"/>
+              </w:rPr>
+              <w:t xml:space="preserve"> </w:t>
+            </w:r>
+            <w:r>
+              <w:rPr>
+                <w:iCs/>
+                <w:color w:val="404040" w:themeColor="text1" w:themeTint="BF"/>
+                <w:sz w:val="20"/>
+              </w:rPr>
+              <w:t>Maintain</w:t>
+            </w:r>
+            <w:r>
+              <w:rPr>
+                <w:iCs/>
+                <w:color w:val="404040" w:themeColor="text1" w:themeTint="BF"/>
+                <w:sz w:val="20"/>
+              </w:rPr>
+              <w:t>ed</w:t>
+            </w:r>
+            <w:r>
+              <w:rPr>
+                <w:iCs/>
+                <w:color w:val="404040" w:themeColor="text1" w:themeTint="BF"/>
+                <w:sz w:val="20"/>
+              </w:rPr>
+              <w:t xml:space="preserve"> and update</w:t>
+            </w:r>
+            <w:r>
+              <w:rPr>
+                <w:iCs/>
+                <w:color w:val="404040" w:themeColor="text1" w:themeTint="BF"/>
+                <w:sz w:val="20"/>
+              </w:rPr>
+              <w:t>d</w:t>
+            </w:r>
+            <w:r>
+              <w:rPr>
+                <w:iCs/>
+                <w:color w:val="404040" w:themeColor="text1" w:themeTint="BF"/>
+                <w:sz w:val="20"/>
+              </w:rPr>
+              <w:t xml:space="preserve"> websites upon request per client</w:t>
             </w:r>
           </w:p>
           <w:p>
@@ -991,20 +1277,76 @@
               <w:pStyle w:val="Text"/>
               <w:rPr>
                 <w:iCs/>
-                <w:sz w:val="21"/>
-              </w:rPr>
-            </w:pPr>
-            <w:r>
-              <w:rPr>
-                <w:iCs/>
-              </w:rPr>
-              <w:t>•Planned, wrote, and debugged web applications and software with complete accuracy</w:t>
+              </w:rPr>
+            </w:pPr>
+            <w:r>
+              <w:rPr>
+                <w:iCs/>
+              </w:rPr>
+              <w:t>•</w:t>
+            </w:r>
+            <w:r>
+              <w:rPr>
+                <w:iCs/>
+              </w:rPr>
+              <w:t xml:space="preserve"> </w:t>
+            </w:r>
+            <w:r>
+              <w:rPr>
+                <w:iCs/>
+              </w:rPr>
+              <w:t>Planned, wrote, and debugged web applications and software with complete accurac</w:t>
+            </w:r>
+            <w:r>
+              <w:rPr>
+                <w:iCs/>
+              </w:rPr>
+              <w:t>y</w:t>
             </w:r>
           </w:p>
           <w:p>
             <w:pPr>
               <w:pStyle w:val="Text"/>
             </w:pPr>
+            <w:r>
+              <w:t>•</w:t>
+            </w:r>
+            <w:r>
+              <w:t xml:space="preserve"> Skills: </w:t>
+            </w:r>
+            <w:r>
+              <w:t>Bootstrap</w:t>
+            </w:r>
+            <w:r>
+              <w:t>,</w:t>
+            </w:r>
+            <w:r>
+              <w:t xml:space="preserve"> </w:t>
+            </w:r>
+            <w:r>
+              <w:t>Vue.js</w:t>
+            </w:r>
+            <w:r>
+              <w:t>,</w:t>
+            </w:r>
+            <w:r>
+              <w:t xml:space="preserve"> API, </w:t>
+            </w:r>
+            <w:r>
+              <w:t>PHP</w:t>
+            </w:r>
+            <w:r>
+              <w:t xml:space="preserve">, </w:t>
+            </w:r>
+            <w:r>
+              <w:t>Ruby</w:t>
+            </w:r>
+            <w:r>
+              <w:t>, HTML5</w:t>
+            </w:r>
+            <w:r>
+              <w:t>, CSS</w:t>
+            </w:r>
           </w:p>
         </w:tc>
       </w:tr>
@@ -1014,7 +1356,7 @@
         </w:trPr>
         <w:tc>
           <w:tcPr>
-            <w:tcW w:w="3097" w:type="dxa"/>
+            <w:tcW w:w="2880" w:type="dxa"/>
             <w:vMerge w:val="restart"/>
             <w:shd w:val="clear" w:color="auto" w:fill="F2F2F2" w:themeFill="background1" w:themeFillShade="F2"/>
             <w:vAlign w:val="center"/>
@@ -1076,7 +1418,7 @@
         </w:tc>
         <w:tc>
           <w:tcPr>
-            <w:tcW w:w="3108" w:type="dxa"/>
+            <w:tcW w:w="4041" w:type="dxa"/>
             <w:vMerge w:val="restart"/>
             <w:shd w:val="clear" w:color="auto" w:fill="303848" w:themeFill="accent1"/>
             <w:vAlign w:val="center"/>
@@ -1095,7 +1437,7 @@
         </w:tc>
         <w:tc>
           <w:tcPr>
-            <w:tcW w:w="3095" w:type="dxa"/>
+            <w:tcW w:w="3098" w:type="dxa"/>
             <w:tcBorders>
               <w:bottom w:val="single" w:sz="18" w:space="0" w:color="BF9268" w:themeColor="accent2"/>
             </w:tcBorders>
@@ -1109,7 +1451,7 @@
         </w:trPr>
         <w:tc>
           <w:tcPr>
-            <w:tcW w:w="3097" w:type="dxa"/>
+            <w:tcW w:w="2880" w:type="dxa"/>
             <w:vMerge/>
             <w:shd w:val="clear" w:color="auto" w:fill="F2F2F2" w:themeFill="background1" w:themeFillShade="F2"/>
             <w:vAlign w:val="center"/>
@@ -1125,7 +1467,7 @@
         </w:tc>
         <w:tc>
           <w:tcPr>
-            <w:tcW w:w="3108" w:type="dxa"/>
+            <w:tcW w:w="4041" w:type="dxa"/>
             <w:vMerge/>
             <w:shd w:val="clear" w:color="auto" w:fill="303848" w:themeFill="accent1"/>
             <w:vAlign w:val="center"/>
@@ -1138,7 +1480,7 @@
         </w:tc>
         <w:tc>
           <w:tcPr>
-            <w:tcW w:w="3095" w:type="dxa"/>
+            <w:tcW w:w="3098" w:type="dxa"/>
           </w:tcPr>
           <w:p/>
         </w:tc>
@@ -1149,7 +1491,7 @@
         </w:trPr>
         <w:tc>
           <w:tcPr>
-            <w:tcW w:w="3097" w:type="dxa"/>
+            <w:tcW w:w="2880" w:type="dxa"/>
             <w:shd w:val="clear" w:color="auto" w:fill="F2F2F2" w:themeFill="background1" w:themeFillShade="F2"/>
             <w:vAlign w:val="center"/>
           </w:tcPr>
@@ -1163,7 +1505,7 @@
                 <w:sz w:val="22"/>
                 <w:szCs w:val="22"/>
               </w:rPr>
-              <w:t>Node.JS, Android, Rust, HTML5, Java, MongoDB,  JavaScript,</w:t>
+              <w:t>JavaScript, ReactJS,</w:t>
             </w:r>
             <w:r>
               <w:rPr>
@@ -1171,17 +1513,15 @@
                 <w:sz w:val="22"/>
                 <w:szCs w:val="22"/>
               </w:rPr>
-              <w:t xml:space="preserve"> Bootstrap</w:t>
-            </w:r>
-            <w:bookmarkStart w:id="0" w:name="_GoBack"/>
-            <w:bookmarkEnd w:id="0"/>
+              <w:t xml:space="preserve"> </w:t>
+            </w:r>
             <w:r>
               <w:rPr>
                 <w:rFonts w:ascii="Times New Roman" w:hAnsi="Times New Roman" w:cs="Times New Roman"/>
                 <w:sz w:val="22"/>
                 <w:szCs w:val="22"/>
               </w:rPr>
-              <w:t xml:space="preserve"> </w:t>
+              <w:t xml:space="preserve">Android, </w:t>
             </w:r>
             <w:r>
               <w:rPr>
@@ -1189,7 +1529,7 @@
                 <w:sz w:val="22"/>
                 <w:szCs w:val="22"/>
               </w:rPr>
-              <w:t xml:space="preserve">Go, </w:t>
+              <w:t xml:space="preserve">JSON, </w:t>
             </w:r>
             <w:r>
               <w:rPr>
@@ -1197,18 +1537,159 @@
                 <w:sz w:val="22"/>
                 <w:szCs w:val="22"/>
               </w:rPr>
-              <w:t>Python, AngularJS, CSS, C#, SQL, and Swift</w:t>
-            </w:r>
-          </w:p>
-          <w:p>
-            <w:pPr>
-              <w:pStyle w:val="Text"/>
-            </w:pPr>
+              <w:t xml:space="preserve">Rust, HTML5, </w:t>
+            </w:r>
+            <w:r>
+              <w:rPr>
+                <w:rFonts w:ascii="Times New Roman" w:hAnsi="Times New Roman" w:cs="Times New Roman"/>
+                <w:sz w:val="22"/>
+                <w:szCs w:val="22"/>
+              </w:rPr>
+              <w:t xml:space="preserve">Vue, </w:t>
+            </w:r>
+            <w:r>
+              <w:rPr>
+                <w:rFonts w:ascii="Times New Roman" w:hAnsi="Times New Roman" w:cs="Times New Roman"/>
+                <w:sz w:val="22"/>
+                <w:szCs w:val="22"/>
+              </w:rPr>
+              <w:t xml:space="preserve">Java, </w:t>
+            </w:r>
+            <w:r>
+              <w:rPr>
+                <w:rFonts w:ascii="Times New Roman" w:hAnsi="Times New Roman" w:cs="Times New Roman"/>
+                <w:sz w:val="22"/>
+                <w:szCs w:val="22"/>
+              </w:rPr>
+              <w:t>Node,</w:t>
+            </w:r>
+            <w:r>
+              <w:rPr>
+                <w:rFonts w:ascii="Times New Roman" w:hAnsi="Times New Roman" w:cs="Times New Roman"/>
+                <w:sz w:val="22"/>
+                <w:szCs w:val="22"/>
+              </w:rPr>
+              <w:t xml:space="preserve"> </w:t>
+            </w:r>
+            <w:proofErr w:type="spellStart"/>
+            <w:r>
+              <w:rPr>
+                <w:rFonts w:ascii="Times New Roman" w:hAnsi="Times New Roman" w:cs="Times New Roman"/>
+                <w:sz w:val="22"/>
+                <w:szCs w:val="22"/>
+              </w:rPr>
+              <w:t>RESTfulAPIs</w:t>
+            </w:r>
+            <w:proofErr w:type="spellEnd"/>
+            <w:r>
+              <w:rPr>
+                <w:rFonts w:ascii="Times New Roman" w:hAnsi="Times New Roman" w:cs="Times New Roman"/>
+                <w:sz w:val="22"/>
+                <w:szCs w:val="22"/>
+              </w:rPr>
+              <w:t>,</w:t>
+            </w:r>
+            <w:r>
+              <w:rPr>
+                <w:rFonts w:ascii="Times New Roman" w:hAnsi="Times New Roman" w:cs="Times New Roman"/>
+                <w:sz w:val="22"/>
+                <w:szCs w:val="22"/>
+              </w:rPr>
+              <w:t xml:space="preserve"> </w:t>
+            </w:r>
+            <w:r>
+              <w:rPr>
+                <w:rFonts w:ascii="Times New Roman" w:hAnsi="Times New Roman" w:cs="Times New Roman"/>
+                <w:sz w:val="22"/>
+                <w:szCs w:val="22"/>
+              </w:rPr>
+              <w:t>MongoDB</w:t>
+            </w:r>
+            <w:r>
+              <w:rPr>
+                <w:rFonts w:ascii="Times New Roman" w:hAnsi="Times New Roman" w:cs="Times New Roman"/>
+                <w:sz w:val="22"/>
+                <w:szCs w:val="22"/>
+              </w:rPr>
+              <w:t>, Git</w:t>
+            </w:r>
+            <w:r>
+              <w:rPr>
+                <w:rFonts w:ascii="Times New Roman" w:hAnsi="Times New Roman" w:cs="Times New Roman"/>
+                <w:sz w:val="22"/>
+                <w:szCs w:val="22"/>
+              </w:rPr>
+              <w:t>,</w:t>
+            </w:r>
+            <w:r>
+              <w:rPr>
+                <w:rFonts w:ascii="Times New Roman" w:hAnsi="Times New Roman" w:cs="Times New Roman"/>
+                <w:sz w:val="22"/>
+                <w:szCs w:val="22"/>
+              </w:rPr>
+              <w:t xml:space="preserve"> Bootstrap</w:t>
+            </w:r>
+            <w:r>
+              <w:rPr>
+                <w:rFonts w:ascii="Times New Roman" w:hAnsi="Times New Roman" w:cs="Times New Roman"/>
+                <w:sz w:val="22"/>
+                <w:szCs w:val="22"/>
+              </w:rPr>
+              <w:t>,</w:t>
+            </w:r>
+            <w:r>
+              <w:rPr>
+                <w:rFonts w:ascii="Times New Roman" w:hAnsi="Times New Roman" w:cs="Times New Roman"/>
+                <w:sz w:val="22"/>
+                <w:szCs w:val="22"/>
+              </w:rPr>
+              <w:t xml:space="preserve"> AWS,</w:t>
+            </w:r>
+            <w:r>
+              <w:rPr>
+                <w:rFonts w:ascii="Times New Roman" w:hAnsi="Times New Roman" w:cs="Times New Roman"/>
+                <w:sz w:val="22"/>
+                <w:szCs w:val="22"/>
+              </w:rPr>
+              <w:t xml:space="preserve"> </w:t>
+            </w:r>
+            <w:r>
+              <w:rPr>
+                <w:rFonts w:ascii="Times New Roman" w:hAnsi="Times New Roman" w:cs="Times New Roman"/>
+                <w:sz w:val="22"/>
+                <w:szCs w:val="22"/>
+              </w:rPr>
+              <w:t xml:space="preserve">Go, </w:t>
+            </w:r>
+            <w:r>
+              <w:rPr>
+                <w:rFonts w:ascii="Times New Roman" w:hAnsi="Times New Roman" w:cs="Times New Roman"/>
+                <w:sz w:val="22"/>
+                <w:szCs w:val="22"/>
+              </w:rPr>
+              <w:t xml:space="preserve">Python, </w:t>
+            </w:r>
+            <w:r>
+              <w:rPr>
+                <w:rFonts w:ascii="Times New Roman" w:hAnsi="Times New Roman" w:cs="Times New Roman"/>
+                <w:sz w:val="22"/>
+                <w:szCs w:val="22"/>
+              </w:rPr>
+              <w:t xml:space="preserve">Unity, </w:t>
+            </w:r>
+            <w:r>
+              <w:rPr>
+                <w:rFonts w:ascii="Times New Roman" w:hAnsi="Times New Roman" w:cs="Times New Roman"/>
+                <w:sz w:val="22"/>
+                <w:szCs w:val="22"/>
+              </w:rPr>
+              <w:t>AngularJS, CSS, C#, SQL, and Swift</w:t>
+            </w:r>
           </w:p>
         </w:tc>
         <w:tc>
           <w:tcPr>
-            <w:tcW w:w="6203" w:type="dxa"/>
+            <w:tcW w:w="7139" w:type="dxa"/>
             <w:gridSpan w:val="2"/>
             <w:vAlign w:val="center"/>
           </w:tcPr>
@@ -1217,7 +1698,21 @@
               <w:pStyle w:val="Text"/>
             </w:pPr>
             <w:r>
-              <w:t xml:space="preserve">Temple University Development Team EBoard, </w:t>
+              <w:t>Temple University Development Team</w:t>
+            </w:r>
+            <w:r>
+              <w:t xml:space="preserve"> -</w:t>
+            </w:r>
+            <w:r>
+              <w:t xml:space="preserve"> </w:t>
+            </w:r>
+            <w:proofErr w:type="spellStart"/>
+            <w:r>
+              <w:t>EBoard</w:t>
+            </w:r>
+            <w:proofErr w:type="spellEnd"/>
+            <w:r>
+              <w:t xml:space="preserve"> </w:t>
             </w:r>
           </w:p>
           <w:p>
@@ -1225,7 +1720,10 @@
               <w:pStyle w:val="Text"/>
             </w:pPr>
             <w:r>
-              <w:t>Volunteer CS Tutor, Temple University</w:t>
+              <w:t>Computer Science</w:t>
+            </w:r>
+            <w:r>
+              <w:t xml:space="preserve"> Tutor, Temple University</w:t>
             </w:r>
           </w:p>
           <w:p>
@@ -1233,15 +1731,20 @@
               <w:pStyle w:val="Text"/>
             </w:pPr>
             <w:r>
-              <w:t xml:space="preserve"> (ACM) Association for Computing Machinery</w:t>
+              <w:t>(ACM) Association for Computing Machinery</w:t>
             </w:r>
           </w:p>
           <w:p>
             <w:pPr>
               <w:pStyle w:val="Text"/>
             </w:pPr>
-            <w:r>
-              <w:t>PennApps at University of Pennsylvania</w:t>
+            <w:proofErr w:type="spellStart"/>
+            <w:r>
+              <w:t>PennApps</w:t>
+            </w:r>
+            <w:proofErr w:type="spellEnd"/>
+            <w:r>
+              <w:t xml:space="preserve"> at University of Pennsylvania</w:t>
             </w:r>
           </w:p>
           <w:p>
@@ -1267,29 +1770,58 @@
             <w:r>
               <w:t xml:space="preserve">The Tab </w:t>
             </w:r>
+            <w:r>
+              <w:t>Editorial</w:t>
+            </w:r>
           </w:p>
           <w:p>
             <w:pPr>
               <w:pStyle w:val="Text"/>
             </w:pPr>
             <w:r>
-              <w:t>Let’s Get Ready SAT Prep Program</w:t>
-            </w:r>
-          </w:p>
-          <w:p>
-            <w:pPr>
-              <w:pStyle w:val="Text"/>
-            </w:pPr>
-            <w:r>
-              <w:t>Owlchestra, Violinist</w:t>
+              <w:t>Let’s Get Ready SAT Prep Progra</w:t>
+            </w:r>
+            <w:r>
+              <w:t>m</w:t>
+            </w:r>
+          </w:p>
+          <w:p>
+            <w:pPr>
+              <w:rPr>
+                <w:sz w:val="20"/>
+                <w:szCs w:val="20"/>
+              </w:rPr>
+            </w:pPr>
+            <w:proofErr w:type="spellStart"/>
+            <w:r>
+              <w:rPr>
+                <w:sz w:val="20"/>
+                <w:szCs w:val="20"/>
+              </w:rPr>
+              <w:t>Owlchestra</w:t>
+            </w:r>
+            <w:proofErr w:type="spellEnd"/>
+            <w:r>
+              <w:rPr>
+                <w:sz w:val="20"/>
+                <w:szCs w:val="20"/>
+              </w:rPr>
+              <w:t>, Violinist</w:t>
             </w:r>
           </w:p>
         </w:tc>
       </w:tr>
     </w:tbl>
     <w:p/>
+    <w:p>
+      <w:pPr>
+        <w:tabs>
+          <w:tab w:val="left" w:pos="5162"/>
+        </w:tabs>
+      </w:pPr>
+    </w:p>
     <w:sectPr>
-      <w:headerReference w:type="default" r:id="rId9"/>
+      <w:headerReference w:type="default" r:id="rId10"/>
       <w:pgSz w:w="12240" w:h="15840" w:code="1"/>
       <w:pgMar w:top="720" w:right="1440" w:bottom="720" w:left="1440" w:header="709" w:footer="709" w:gutter="0"/>
       <w:cols w:space="708"/>
@@ -1412,6 +1944,127 @@
     </w:r>
   </w:p>
 </w:hdr>
+</file>
+
+<file path=word/numbering.xml><?xml version="1.0" encoding="utf-8"?>
+<w:numbering xmlns:wpc="http://schemas.microsoft.com/office/word/2010/wordprocessingCanvas" xmlns:cx="http://schemas.microsoft.com/office/drawing/2014/chartex" xmlns:cx1="http://schemas.microsoft.com/office/drawing/2015/9/8/chartex" xmlns:cx2="http://schemas.microsoft.com/office/drawing/2015/10/21/chartex" xmlns:cx3="http://schemas.microsoft.com/office/drawing/2016/5/9/chartex" xmlns:cx4="http://schemas.microsoft.com/office/drawing/2016/5/10/chartex" xmlns:cx5="http://schemas.microsoft.com/office/drawing/2016/5/11/chartex" xmlns:cx6="http://schemas.microsoft.com/office/drawing/2016/5/12/chartex" xmlns:cx7="http://schemas.microsoft.com/office/drawing/2016/5/13/chartex" xmlns:cx8="http://schemas.microsoft.com/office/drawing/2016/5/14/chartex" xmlns:mc="http://schemas.openxmlformats.org/markup-compatibility/2006" xmlns:aink="http://schemas.microsoft.com/office/drawing/2016/ink" xmlns:am3d="http://schemas.microsoft.com/office/drawing/2017/model3d" xmlns:o="urn:schemas-microsoft-com:office:office" xmlns:r="http://schemas.openxmlformats.org/officeDocument/2006/relationships" xmlns:m="http://schemas.openxmlformats.org/officeDocument/2006/math" xmlns:v="urn:schemas-microsoft-com:vml" xmlns:wp14="http://schemas.microsoft.com/office/word/2010/wordprocessingDrawing" xmlns:wp="http://schemas.openxmlformats.org/drawingml/2006/wordprocessingDrawing" xmlns:w10="urn:schemas-microsoft-com:office:word" xmlns:w="http://schemas.openxmlformats.org/wordprocessingml/2006/main" xmlns:w14="http://schemas.microsoft.com/office/word/2010/wordml" xmlns:w15="http://schemas.microsoft.com/office/word/2012/wordml" xmlns:w16cid="http://schemas.microsoft.com/office/word/2016/wordml/cid" xmlns:w16se="http://schemas.microsoft.com/office/word/2015/wordml/symex" xmlns:wpg="http://schemas.microsoft.com/office/word/2010/wordprocessingGroup" xmlns:wpi="http://schemas.microsoft.com/office/word/2010/wordprocessingInk" xmlns:wne="http://schemas.microsoft.com/office/word/2006/wordml" xmlns:wps="http://schemas.microsoft.com/office/word/2010/wordprocessingShape" mc:Ignorable="w14 w15 w16se w16cid wp14">
+  <w:abstractNum w:abstractNumId="0" w15:restartNumberingAfterBreak="0">
+    <w:nsid w:val="6C6C2AB7"/>
+    <w:multiLevelType w:val="hybridMultilevel"/>
+    <w:tmpl w:val="B518ED0A"/>
+    <w:lvl w:ilvl="0" w:tplc="04090001">
+      <w:start w:val="1"/>
+      <w:numFmt w:val="bullet"/>
+      <w:lvlText w:val=""/>
+      <w:lvlJc w:val="left"/>
+      <w:pPr>
+        <w:ind w:left="720" w:hanging="360"/>
+      </w:pPr>
+      <w:rPr>
+        <w:rFonts w:ascii="Symbol" w:hAnsi="Symbol" w:hint="default"/>
+      </w:rPr>
+    </w:lvl>
+    <w:lvl w:ilvl="1" w:tplc="04090003" w:tentative="1">
+      <w:start w:val="1"/>
+      <w:numFmt w:val="bullet"/>
+      <w:lvlText w:val="o"/>
+      <w:lvlJc w:val="left"/>
+      <w:pPr>
+        <w:ind w:left="1440" w:hanging="360"/>
+      </w:pPr>
+      <w:rPr>
+        <w:rFonts w:ascii="Courier New" w:hAnsi="Courier New" w:cs="Courier New" w:hint="default"/>
+      </w:rPr>
+    </w:lvl>
+    <w:lvl w:ilvl="2" w:tplc="04090005" w:tentative="1">
+      <w:start w:val="1"/>
+      <w:numFmt w:val="bullet"/>
+      <w:lvlText w:val=""/>
+      <w:lvlJc w:val="left"/>
+      <w:pPr>
+        <w:ind w:left="2160" w:hanging="360"/>
+      </w:pPr>
+      <w:rPr>
+        <w:rFonts w:ascii="Wingdings" w:hAnsi="Wingdings" w:hint="default"/>
+      </w:rPr>
+    </w:lvl>
+    <w:lvl w:ilvl="3" w:tplc="04090001" w:tentative="1">
+      <w:start w:val="1"/>
+      <w:numFmt w:val="bullet"/>
+      <w:lvlText w:val=""/>
+      <w:lvlJc w:val="left"/>
+      <w:pPr>
+        <w:ind w:left="2880" w:hanging="360"/>
+      </w:pPr>
+      <w:rPr>
+        <w:rFonts w:ascii="Symbol" w:hAnsi="Symbol" w:hint="default"/>
+      </w:rPr>
+    </w:lvl>
+    <w:lvl w:ilvl="4" w:tplc="04090003" w:tentative="1">
+      <w:start w:val="1"/>
+      <w:numFmt w:val="bullet"/>
+      <w:lvlText w:val="o"/>
+      <w:lvlJc w:val="left"/>
+      <w:pPr>
+        <w:ind w:left="3600" w:hanging="360"/>
+      </w:pPr>
+      <w:rPr>
+        <w:rFonts w:ascii="Courier New" w:hAnsi="Courier New" w:cs="Courier New" w:hint="default"/>
+      </w:rPr>
+    </w:lvl>
+    <w:lvl w:ilvl="5" w:tplc="04090005" w:tentative="1">
+      <w:start w:val="1"/>
+      <w:numFmt w:val="bullet"/>
+      <w:lvlText w:val=""/>
+      <w:lvlJc w:val="left"/>
+      <w:pPr>
+        <w:ind w:left="4320" w:hanging="360"/>
+      </w:pPr>
+      <w:rPr>
+        <w:rFonts w:ascii="Wingdings" w:hAnsi="Wingdings" w:hint="default"/>
+      </w:rPr>
+    </w:lvl>
+    <w:lvl w:ilvl="6" w:tplc="04090001" w:tentative="1">
+      <w:start w:val="1"/>
+      <w:numFmt w:val="bullet"/>
+      <w:lvlText w:val=""/>
+      <w:lvlJc w:val="left"/>
+      <w:pPr>
+        <w:ind w:left="5040" w:hanging="360"/>
+      </w:pPr>
+      <w:rPr>
+        <w:rFonts w:ascii="Symbol" w:hAnsi="Symbol" w:hint="default"/>
+      </w:rPr>
+    </w:lvl>
+    <w:lvl w:ilvl="7" w:tplc="04090003" w:tentative="1">
+      <w:start w:val="1"/>
+      <w:numFmt w:val="bullet"/>
+      <w:lvlText w:val="o"/>
+      <w:lvlJc w:val="left"/>
+      <w:pPr>
+        <w:ind w:left="5760" w:hanging="360"/>
+      </w:pPr>
+      <w:rPr>
+        <w:rFonts w:ascii="Courier New" w:hAnsi="Courier New" w:cs="Courier New" w:hint="default"/>
+      </w:rPr>
+    </w:lvl>
+    <w:lvl w:ilvl="8" w:tplc="04090005" w:tentative="1">
+      <w:start w:val="1"/>
+      <w:numFmt w:val="bullet"/>
+      <w:lvlText w:val=""/>
+      <w:lvlJc w:val="left"/>
+      <w:pPr>
+        <w:ind w:left="6480" w:hanging="360"/>
+      </w:pPr>
+      <w:rPr>
+        <w:rFonts w:ascii="Wingdings" w:hAnsi="Wingdings" w:hint="default"/>
+      </w:rPr>
+    </w:lvl>
+  </w:abstractNum>
+  <w:num w:numId="1">
+    <w:abstractNumId w:val="0"/>
+  </w:num>
+</w:numbering>
 </file>
 
 <file path=word/styles.xml><?xml version="1.0" encoding="utf-8"?>
@@ -2078,6 +2731,18 @@
       <w:color w:val="BF9268" w:themeColor="accent2"/>
     </w:rPr>
   </w:style>
+  <w:style w:type="paragraph" w:styleId="ListParagraph">
+    <w:name w:val="List Paragraph"/>
+    <w:basedOn w:val="Normal"/>
+    <w:uiPriority w:val="34"/>
+    <w:semiHidden/>
+    <w:qFormat/>
+    <w:rsid w:val="00766F83"/>
+    <w:pPr>
+      <w:ind w:left="720"/>
+      <w:contextualSpacing/>
+    </w:pPr>
+  </w:style>
 </w:styles>
 </file>
 
@@ -2252,17 +2917,38 @@
 
 <file path=word/glossary/fontTable.xml><?xml version="1.0" encoding="utf-8"?>
 <w:fonts xmlns:mc="http://schemas.openxmlformats.org/markup-compatibility/2006" xmlns:r="http://schemas.openxmlformats.org/officeDocument/2006/relationships" xmlns:w="http://schemas.openxmlformats.org/wordprocessingml/2006/main" xmlns:w14="http://schemas.microsoft.com/office/word/2010/wordml" xmlns:w15="http://schemas.microsoft.com/office/word/2012/wordml" xmlns:w16cid="http://schemas.microsoft.com/office/word/2016/wordml/cid" xmlns:w16se="http://schemas.microsoft.com/office/word/2015/wordml/symex" mc:Ignorable="w14 w15 w16se w16cid">
-  <w:font w:name="Arial">
-    <w:panose1 w:val="020B0604020202020204"/>
-    <w:charset w:val="00"/>
-    <w:family w:val="swiss"/>
+  <w:font w:name="Symbol">
+    <w:panose1 w:val="05050102010706020507"/>
+    <w:charset w:val="02"/>
+    <w:family w:val="roman"/>
     <w:pitch w:val="variable"/>
-    <w:sig w:usb0="E0002EFF" w:usb1="C000785B" w:usb2="00000009" w:usb3="00000000" w:csb0="000001FF" w:csb1="00000000"/>
+    <w:sig w:usb0="00000000" w:usb1="10000000" w:usb2="00000000" w:usb3="00000000" w:csb0="80000000" w:csb1="00000000"/>
   </w:font>
   <w:font w:name="Times New Roman">
     <w:panose1 w:val="02020603050405020304"/>
     <w:charset w:val="00"/>
     <w:family w:val="roman"/>
+    <w:pitch w:val="variable"/>
+    <w:sig w:usb0="E0002EFF" w:usb1="C000785B" w:usb2="00000009" w:usb3="00000000" w:csb0="000001FF" w:csb1="00000000"/>
+  </w:font>
+  <w:font w:name="Courier New">
+    <w:panose1 w:val="02070309020205020404"/>
+    <w:charset w:val="00"/>
+    <w:family w:val="modern"/>
+    <w:pitch w:val="fixed"/>
+    <w:sig w:usb0="E0002EFF" w:usb1="C0007843" w:usb2="00000009" w:usb3="00000000" w:csb0="000001FF" w:csb1="00000000"/>
+  </w:font>
+  <w:font w:name="Wingdings">
+    <w:panose1 w:val="05000000000000000000"/>
+    <w:charset w:val="02"/>
+    <w:family w:val="auto"/>
+    <w:pitch w:val="variable"/>
+    <w:sig w:usb0="00000000" w:usb1="10000000" w:usb2="00000000" w:usb3="00000000" w:csb0="80000000" w:csb1="00000000"/>
+  </w:font>
+  <w:font w:name="Arial">
+    <w:panose1 w:val="020B0604020202020204"/>
+    <w:charset w:val="00"/>
+    <w:family w:val="swiss"/>
     <w:pitch w:val="variable"/>
     <w:sig w:usb0="E0002EFF" w:usb1="C000785B" w:usb2="00000009" w:usb3="00000000" w:csb0="000001FF" w:csb1="00000000"/>
   </w:font>
@@ -2331,10 +3017,13 @@
   </w:compat>
   <w:rsids>
     <w:rsidRoot w:val="007E07F8"/>
+    <w:rsid w:val="000609E7"/>
+    <w:rsid w:val="00126016"/>
+    <w:rsid w:val="00274723"/>
     <w:rsid w:val="00294E96"/>
     <w:rsid w:val="00402D00"/>
     <w:rsid w:val="007E07F8"/>
-    <w:rsid w:val="00C6299D"/>
+    <w:rsid w:val="00E138C7"/>
   </w:rsids>
   <m:mathPr>
     <m:mathFont m:val="Cambria Math"/>
@@ -3183,12 +3872,11 @@
 </file>
 
 <file path=customXml/item1.xml><?xml version="1.0" encoding="utf-8"?>
-<?mso-contentType ?>
-<FormTemplates xmlns="http://schemas.microsoft.com/sharepoint/v3/contenttype/forms">
-  <Display>DocumentLibraryForm</Display>
-  <Edit>DocumentLibraryForm</Edit>
-  <New>DocumentLibraryForm</New>
-</FormTemplates>
+<p:properties xmlns:p="http://schemas.microsoft.com/office/2006/metadata/properties" xmlns:xsi="http://www.w3.org/2001/XMLSchema-instance" xmlns:pc="http://schemas.microsoft.com/office/infopath/2007/PartnerControls">
+  <documentManagement>
+    <MediaServiceKeyPoints xmlns="71af3243-3dd4-4a8d-8c0d-dd76da1f02a5" xsi:nil="true"/>
+  </documentManagement>
+</p:properties>
 </file>
 
 <file path=customXml/item2.xml><?xml version="1.0" encoding="utf-8"?>
@@ -3403,17 +4091,20 @@
 </file>
 
 <file path=customXml/item3.xml><?xml version="1.0" encoding="utf-8"?>
-<p:properties xmlns:p="http://schemas.microsoft.com/office/2006/metadata/properties" xmlns:xsi="http://www.w3.org/2001/XMLSchema-instance" xmlns:pc="http://schemas.microsoft.com/office/infopath/2007/PartnerControls">
-  <documentManagement>
-    <MediaServiceKeyPoints xmlns="71af3243-3dd4-4a8d-8c0d-dd76da1f02a5" xsi:nil="true"/>
-  </documentManagement>
-</p:properties>
+<?mso-contentType ?>
+<FormTemplates xmlns="http://schemas.microsoft.com/sharepoint/v3/contenttype/forms">
+  <Display>DocumentLibraryForm</Display>
+  <Edit>DocumentLibraryForm</Edit>
+  <New>DocumentLibraryForm</New>
+</FormTemplates>
 </file>
 
 <file path=customXml/itemProps1.xml><?xml version="1.0" encoding="utf-8"?>
-<ds:datastoreItem xmlns:ds="http://schemas.openxmlformats.org/officeDocument/2006/customXml" ds:itemID="{DF9E7EC0-B0C1-47D5-B2B3-E423363C63FD}">
+<ds:datastoreItem xmlns:ds="http://schemas.openxmlformats.org/officeDocument/2006/customXml" ds:itemID="{02FFB3A9-0D22-476F-B4E7-F3F4C4E00959}">
   <ds:schemaRefs>
-    <ds:schemaRef ds:uri="http://schemas.microsoft.com/sharepoint/v3/contenttype/forms"/>
+    <ds:schemaRef ds:uri="http://schemas.microsoft.com/office/2006/metadata/properties"/>
+    <ds:schemaRef ds:uri="http://schemas.microsoft.com/office/infopath/2007/PartnerControls"/>
+    <ds:schemaRef ds:uri="71af3243-3dd4-4a8d-8c0d-dd76da1f02a5"/>
   </ds:schemaRefs>
 </ds:datastoreItem>
 </file>
@@ -3438,11 +4129,9 @@
 </file>
 
 <file path=customXml/itemProps3.xml><?xml version="1.0" encoding="utf-8"?>
-<ds:datastoreItem xmlns:ds="http://schemas.openxmlformats.org/officeDocument/2006/customXml" ds:itemID="{02FFB3A9-0D22-476F-B4E7-F3F4C4E00959}">
+<ds:datastoreItem xmlns:ds="http://schemas.openxmlformats.org/officeDocument/2006/customXml" ds:itemID="{DF9E7EC0-B0C1-47D5-B2B3-E423363C63FD}">
   <ds:schemaRefs>
-    <ds:schemaRef ds:uri="http://schemas.microsoft.com/office/2006/metadata/properties"/>
-    <ds:schemaRef ds:uri="http://schemas.microsoft.com/office/infopath/2007/PartnerControls"/>
-    <ds:schemaRef ds:uri="71af3243-3dd4-4a8d-8c0d-dd76da1f02a5"/>
+    <ds:schemaRef ds:uri="http://schemas.microsoft.com/sharepoint/v3/contenttype/forms"/>
   </ds:schemaRefs>
 </ds:datastoreItem>
 </file>
--- a/Resume.docx
+++ b/Resume.docx
@@ -61,7 +61,7 @@
       </w:tr>
       <w:tr>
         <w:trPr>
-          <w:trHeight w:val="570"/>
+          <w:trHeight w:val="804"/>
         </w:trPr>
         <w:tc>
           <w:tcPr>
@@ -111,6 +111,29 @@
             </w:pPr>
             <w:r>
               <w:t>484-895-5489</w:t>
+            </w:r>
+          </w:p>
+          <w:p>
+            <w:pPr>
+              <w:jc w:val="center"/>
+              <w:rPr>
+                <w:color w:val="E9B011"/>
+              </w:rPr>
+            </w:pPr>
+            <w:hyperlink r:id="rId10" w:history="1">
+              <w:r>
+                <w:rPr>
+                  <w:rStyle w:val="Hyperlink"/>
+                  <w:color w:val="002060"/>
+                </w:rPr>
+                <w:t>vaporjawn.github.io/</w:t>
+              </w:r>
+            </w:hyperlink>
+            <w:r>
+              <w:rPr>
+                <w:color w:val="002060"/>
+              </w:rPr>
+              <w:t xml:space="preserve"> </w:t>
             </w:r>
           </w:p>
         </w:tc>
@@ -262,6 +285,8 @@
             </w:r>
           </w:p>
         </w:tc>
+        <w:bookmarkStart w:id="0" w:name="_GoBack"/>
+        <w:bookmarkEnd w:id="0"/>
       </w:tr>
       <w:tr>
         <w:trPr>
@@ -1128,17 +1153,15 @@
                 <w:color w:val="404040" w:themeColor="text1" w:themeTint="BF"/>
                 <w:sz w:val="20"/>
               </w:rPr>
-              <w:t xml:space="preserve">   </w:t>
-            </w:r>
-            <w:bookmarkStart w:id="0" w:name="_GoBack"/>
-            <w:bookmarkEnd w:id="0"/>
+              <w:t xml:space="preserve">                </w:t>
+            </w:r>
             <w:r>
               <w:rPr>
                 <w:i/>
                 <w:color w:val="404040" w:themeColor="text1" w:themeTint="BF"/>
                 <w:sz w:val="20"/>
               </w:rPr>
-              <w:t xml:space="preserve">             </w:t>
+              <w:t xml:space="preserve"> </w:t>
             </w:r>
             <w:r>
               <w:rPr>
@@ -1146,45 +1169,70 @@
                 <w:color w:val="404040" w:themeColor="text1" w:themeTint="BF"/>
                 <w:sz w:val="20"/>
               </w:rPr>
+              <w:t>Dec. 2016 – July 2018</w:t>
+            </w:r>
+          </w:p>
+          <w:p>
+            <w:pPr>
+              <w:rPr>
+                <w:i/>
+                <w:color w:val="404040" w:themeColor="text1" w:themeTint="BF"/>
+                <w:sz w:val="20"/>
+              </w:rPr>
+            </w:pPr>
+            <w:r>
+              <w:rPr>
+                <w:i/>
+                <w:color w:val="404040" w:themeColor="text1" w:themeTint="BF"/>
+                <w:sz w:val="20"/>
+              </w:rPr>
+              <w:t>Full Stack Developer</w:t>
+            </w:r>
+          </w:p>
+          <w:p>
+            <w:pPr>
+              <w:rPr>
+                <w:iCs/>
+                <w:color w:val="404040" w:themeColor="text1" w:themeTint="BF"/>
+                <w:sz w:val="20"/>
+              </w:rPr>
+            </w:pPr>
+            <w:r>
+              <w:rPr>
+                <w:i/>
+                <w:color w:val="404040" w:themeColor="text1" w:themeTint="BF"/>
+                <w:sz w:val="20"/>
+              </w:rPr>
+              <w:t>•</w:t>
+            </w:r>
+            <w:r>
+              <w:rPr>
+                <w:i/>
+                <w:color w:val="404040" w:themeColor="text1" w:themeTint="BF"/>
+                <w:sz w:val="20"/>
+              </w:rPr>
               <w:t xml:space="preserve"> </w:t>
             </w:r>
             <w:r>
               <w:rPr>
-                <w:i/>
-                <w:color w:val="404040" w:themeColor="text1" w:themeTint="BF"/>
-                <w:sz w:val="20"/>
-              </w:rPr>
-              <w:t>Dec. 2016 – July 2018</w:t>
-            </w:r>
-          </w:p>
-          <w:p>
-            <w:pPr>
-              <w:rPr>
-                <w:i/>
-                <w:color w:val="404040" w:themeColor="text1" w:themeTint="BF"/>
-                <w:sz w:val="20"/>
-              </w:rPr>
-            </w:pPr>
-            <w:r>
-              <w:rPr>
-                <w:i/>
-                <w:color w:val="404040" w:themeColor="text1" w:themeTint="BF"/>
-                <w:sz w:val="20"/>
-              </w:rPr>
-              <w:t>Full Stack Developer</w:t>
-            </w:r>
-          </w:p>
-          <w:p>
-            <w:pPr>
-              <w:rPr>
-                <w:iCs/>
-                <w:color w:val="404040" w:themeColor="text1" w:themeTint="BF"/>
-                <w:sz w:val="20"/>
-              </w:rPr>
-            </w:pPr>
-            <w:r>
-              <w:rPr>
-                <w:i/>
+                <w:iCs/>
+                <w:color w:val="404040" w:themeColor="text1" w:themeTint="BF"/>
+                <w:sz w:val="20"/>
+              </w:rPr>
+              <w:t>Developed full-stack web applications which processed, analyzed, and rendered data</w:t>
+            </w:r>
+          </w:p>
+          <w:p>
+            <w:pPr>
+              <w:rPr>
+                <w:iCs/>
+                <w:color w:val="404040" w:themeColor="text1" w:themeTint="BF"/>
+                <w:sz w:val="20"/>
+              </w:rPr>
+            </w:pPr>
+            <w:r>
+              <w:rPr>
+                <w:iCs/>
                 <w:color w:val="404040" w:themeColor="text1" w:themeTint="BF"/>
                 <w:sz w:val="20"/>
               </w:rPr>
@@ -1192,7 +1240,7 @@
             </w:r>
             <w:r>
               <w:rPr>
-                <w:i/>
+                <w:iCs/>
                 <w:color w:val="404040" w:themeColor="text1" w:themeTint="BF"/>
                 <w:sz w:val="20"/>
               </w:rPr>
@@ -1204,130 +1252,100 @@
                 <w:color w:val="404040" w:themeColor="text1" w:themeTint="BF"/>
                 <w:sz w:val="20"/>
               </w:rPr>
-              <w:t>Developed full-stack web applications which processed, analyzed, and rendered data</w:t>
-            </w:r>
-          </w:p>
-          <w:p>
-            <w:pPr>
-              <w:rPr>
-                <w:iCs/>
-                <w:color w:val="404040" w:themeColor="text1" w:themeTint="BF"/>
-                <w:sz w:val="20"/>
-              </w:rPr>
-            </w:pPr>
-            <w:r>
-              <w:rPr>
-                <w:iCs/>
-                <w:color w:val="404040" w:themeColor="text1" w:themeTint="BF"/>
-                <w:sz w:val="20"/>
+              <w:t>Maintain</w:t>
+            </w:r>
+            <w:r>
+              <w:rPr>
+                <w:iCs/>
+                <w:color w:val="404040" w:themeColor="text1" w:themeTint="BF"/>
+                <w:sz w:val="20"/>
+              </w:rPr>
+              <w:t>ed</w:t>
+            </w:r>
+            <w:r>
+              <w:rPr>
+                <w:iCs/>
+                <w:color w:val="404040" w:themeColor="text1" w:themeTint="BF"/>
+                <w:sz w:val="20"/>
+              </w:rPr>
+              <w:t xml:space="preserve"> and update</w:t>
+            </w:r>
+            <w:r>
+              <w:rPr>
+                <w:iCs/>
+                <w:color w:val="404040" w:themeColor="text1" w:themeTint="BF"/>
+                <w:sz w:val="20"/>
+              </w:rPr>
+              <w:t>d</w:t>
+            </w:r>
+            <w:r>
+              <w:rPr>
+                <w:iCs/>
+                <w:color w:val="404040" w:themeColor="text1" w:themeTint="BF"/>
+                <w:sz w:val="20"/>
+              </w:rPr>
+              <w:t xml:space="preserve"> websites upon request per client</w:t>
+            </w:r>
+          </w:p>
+          <w:p>
+            <w:pPr>
+              <w:pStyle w:val="Text"/>
+              <w:rPr>
+                <w:iCs/>
+              </w:rPr>
+            </w:pPr>
+            <w:r>
+              <w:rPr>
+                <w:iCs/>
               </w:rPr>
               <w:t>•</w:t>
             </w:r>
             <w:r>
               <w:rPr>
                 <w:iCs/>
-                <w:color w:val="404040" w:themeColor="text1" w:themeTint="BF"/>
-                <w:sz w:val="20"/>
               </w:rPr>
               <w:t xml:space="preserve"> </w:t>
             </w:r>
             <w:r>
               <w:rPr>
                 <w:iCs/>
-                <w:color w:val="404040" w:themeColor="text1" w:themeTint="BF"/>
-                <w:sz w:val="20"/>
-              </w:rPr>
-              <w:t>Maintain</w:t>
-            </w:r>
-            <w:r>
-              <w:rPr>
-                <w:iCs/>
-                <w:color w:val="404040" w:themeColor="text1" w:themeTint="BF"/>
-                <w:sz w:val="20"/>
-              </w:rPr>
-              <w:t>ed</w:t>
-            </w:r>
-            <w:r>
-              <w:rPr>
-                <w:iCs/>
-                <w:color w:val="404040" w:themeColor="text1" w:themeTint="BF"/>
-                <w:sz w:val="20"/>
-              </w:rPr>
-              <w:t xml:space="preserve"> and update</w:t>
-            </w:r>
-            <w:r>
-              <w:rPr>
-                <w:iCs/>
-                <w:color w:val="404040" w:themeColor="text1" w:themeTint="BF"/>
-                <w:sz w:val="20"/>
-              </w:rPr>
-              <w:t>d</w:t>
-            </w:r>
-            <w:r>
-              <w:rPr>
-                <w:iCs/>
-                <w:color w:val="404040" w:themeColor="text1" w:themeTint="BF"/>
-                <w:sz w:val="20"/>
-              </w:rPr>
-              <w:t xml:space="preserve"> websites upon request per client</w:t>
+              </w:rPr>
+              <w:t>Planned, wrote, and debugged web applications and software with complete accurac</w:t>
+            </w:r>
+            <w:r>
+              <w:rPr>
+                <w:iCs/>
+              </w:rPr>
+              <w:t>y</w:t>
             </w:r>
           </w:p>
           <w:p>
             <w:pPr>
               <w:pStyle w:val="Text"/>
-              <w:rPr>
-                <w:iCs/>
-              </w:rPr>
-            </w:pPr>
-            <w:r>
-              <w:rPr>
-                <w:iCs/>
-              </w:rPr>
+            </w:pPr>
+            <w:r>
               <w:t>•</w:t>
             </w:r>
             <w:r>
-              <w:rPr>
-                <w:iCs/>
-              </w:rPr>
+              <w:t xml:space="preserve"> Skills: </w:t>
+            </w:r>
+            <w:r>
+              <w:t>Bootstrap</w:t>
+            </w:r>
+            <w:r>
+              <w:t>,</w:t>
+            </w:r>
+            <w:r>
               <w:t xml:space="preserve"> </w:t>
             </w:r>
             <w:r>
-              <w:rPr>
-                <w:iCs/>
-              </w:rPr>
-              <w:t>Planned, wrote, and debugged web applications and software with complete accurac</w:t>
-            </w:r>
-            <w:r>
-              <w:rPr>
-                <w:iCs/>
-              </w:rPr>
-              <w:t>y</w:t>
-            </w:r>
-          </w:p>
-          <w:p>
-            <w:pPr>
-              <w:pStyle w:val="Text"/>
-            </w:pPr>
-            <w:r>
-              <w:t>•</w:t>
-            </w:r>
-            <w:r>
-              <w:t xml:space="preserve"> Skills: </w:t>
-            </w:r>
-            <w:r>
-              <w:t>Bootstrap</w:t>
+              <w:t>Vue.js</w:t>
             </w:r>
             <w:r>
               <w:t>,</w:t>
             </w:r>
             <w:r>
-              <w:t xml:space="preserve"> </w:t>
-            </w:r>
-            <w:r>
-              <w:t>Vue.js</w:t>
-            </w:r>
-            <w:r>
-              <w:t>,</w:t>
+              <w:t xml:space="preserve"> MongoDB, Git,</w:t>
             </w:r>
             <w:r>
               <w:t xml:space="preserve"> API, </w:t>
@@ -1821,7 +1839,7 @@
       </w:pPr>
     </w:p>
     <w:sectPr>
-      <w:headerReference w:type="default" r:id="rId10"/>
+      <w:headerReference w:type="default" r:id="rId11"/>
       <w:pgSz w:w="12240" w:h="15840" w:code="1"/>
       <w:pgMar w:top="720" w:right="1440" w:bottom="720" w:left="1440" w:header="709" w:footer="709" w:gutter="0"/>
       <w:cols w:space="708"/>
@@ -2743,6 +2761,29 @@
       <w:contextualSpacing/>
     </w:pPr>
   </w:style>
+  <w:style w:type="character" w:styleId="Hyperlink">
+    <w:name w:val="Hyperlink"/>
+    <w:basedOn w:val="DefaultParagraphFont"/>
+    <w:uiPriority w:val="99"/>
+    <w:unhideWhenUsed/>
+    <w:rsid w:val="00B579E2"/>
+    <w:rPr>
+      <w:color w:val="F7B615" w:themeColor="hyperlink"/>
+      <w:u w:val="single"/>
+    </w:rPr>
+  </w:style>
+  <w:style w:type="character" w:styleId="UnresolvedMention">
+    <w:name w:val="Unresolved Mention"/>
+    <w:basedOn w:val="DefaultParagraphFont"/>
+    <w:uiPriority w:val="99"/>
+    <w:semiHidden/>
+    <w:unhideWhenUsed/>
+    <w:rsid w:val="00B579E2"/>
+    <w:rPr>
+      <w:color w:val="605E5C"/>
+      <w:shd w:val="clear" w:color="auto" w:fill="E1DFDD"/>
+    </w:rPr>
+  </w:style>
 </w:styles>
 </file>
 
@@ -3023,6 +3064,7 @@
     <w:rsid w:val="00294E96"/>
     <w:rsid w:val="00402D00"/>
     <w:rsid w:val="007E07F8"/>
+    <w:rsid w:val="00DA6203"/>
     <w:rsid w:val="00E138C7"/>
   </w:rsids>
   <m:mathPr>
@@ -3872,11 +3914,12 @@
 </file>
 
 <file path=customXml/item1.xml><?xml version="1.0" encoding="utf-8"?>
-<p:properties xmlns:p="http://schemas.microsoft.com/office/2006/metadata/properties" xmlns:xsi="http://www.w3.org/2001/XMLSchema-instance" xmlns:pc="http://schemas.microsoft.com/office/infopath/2007/PartnerControls">
-  <documentManagement>
-    <MediaServiceKeyPoints xmlns="71af3243-3dd4-4a8d-8c0d-dd76da1f02a5" xsi:nil="true"/>
-  </documentManagement>
-</p:properties>
+<?mso-contentType ?>
+<FormTemplates xmlns="http://schemas.microsoft.com/sharepoint/v3/contenttype/forms">
+  <Display>DocumentLibraryForm</Display>
+  <Edit>DocumentLibraryForm</Edit>
+  <New>DocumentLibraryForm</New>
+</FormTemplates>
 </file>
 
 <file path=customXml/item2.xml><?xml version="1.0" encoding="utf-8"?>
@@ -4091,20 +4134,17 @@
 </file>
 
 <file path=customXml/item3.xml><?xml version="1.0" encoding="utf-8"?>
-<?mso-contentType ?>
-<FormTemplates xmlns="http://schemas.microsoft.com/sharepoint/v3/contenttype/forms">
-  <Display>DocumentLibraryForm</Display>
-  <Edit>DocumentLibraryForm</Edit>
-  <New>DocumentLibraryForm</New>
-</FormTemplates>
+<p:properties xmlns:p="http://schemas.microsoft.com/office/2006/metadata/properties" xmlns:xsi="http://www.w3.org/2001/XMLSchema-instance" xmlns:pc="http://schemas.microsoft.com/office/infopath/2007/PartnerControls">
+  <documentManagement>
+    <MediaServiceKeyPoints xmlns="71af3243-3dd4-4a8d-8c0d-dd76da1f02a5" xsi:nil="true"/>
+  </documentManagement>
+</p:properties>
 </file>
 
 <file path=customXml/itemProps1.xml><?xml version="1.0" encoding="utf-8"?>
-<ds:datastoreItem xmlns:ds="http://schemas.openxmlformats.org/officeDocument/2006/customXml" ds:itemID="{02FFB3A9-0D22-476F-B4E7-F3F4C4E00959}">
+<ds:datastoreItem xmlns:ds="http://schemas.openxmlformats.org/officeDocument/2006/customXml" ds:itemID="{DF9E7EC0-B0C1-47D5-B2B3-E423363C63FD}">
   <ds:schemaRefs>
-    <ds:schemaRef ds:uri="http://schemas.microsoft.com/office/2006/metadata/properties"/>
-    <ds:schemaRef ds:uri="http://schemas.microsoft.com/office/infopath/2007/PartnerControls"/>
-    <ds:schemaRef ds:uri="71af3243-3dd4-4a8d-8c0d-dd76da1f02a5"/>
+    <ds:schemaRef ds:uri="http://schemas.microsoft.com/sharepoint/v3/contenttype/forms"/>
   </ds:schemaRefs>
 </ds:datastoreItem>
 </file>
@@ -4129,9 +4169,11 @@
 </file>
 
 <file path=customXml/itemProps3.xml><?xml version="1.0" encoding="utf-8"?>
-<ds:datastoreItem xmlns:ds="http://schemas.openxmlformats.org/officeDocument/2006/customXml" ds:itemID="{DF9E7EC0-B0C1-47D5-B2B3-E423363C63FD}">
+<ds:datastoreItem xmlns:ds="http://schemas.openxmlformats.org/officeDocument/2006/customXml" ds:itemID="{02FFB3A9-0D22-476F-B4E7-F3F4C4E00959}">
   <ds:schemaRefs>
-    <ds:schemaRef ds:uri="http://schemas.microsoft.com/sharepoint/v3/contenttype/forms"/>
+    <ds:schemaRef ds:uri="http://schemas.microsoft.com/office/2006/metadata/properties"/>
+    <ds:schemaRef ds:uri="http://schemas.microsoft.com/office/infopath/2007/PartnerControls"/>
+    <ds:schemaRef ds:uri="71af3243-3dd4-4a8d-8c0d-dd76da1f02a5"/>
   </ds:schemaRefs>
 </ds:datastoreItem>
 </file>
--- a/Resume.docx
+++ b/Resume.docx
@@ -1,12 +1,12 @@
 
 <file path=word/document.xml><?xml version="1.0" encoding="utf-8"?>
-<w:document xmlns:wpc="http://schemas.microsoft.com/office/word/2010/wordprocessingCanvas" xmlns:cx="http://schemas.microsoft.com/office/drawing/2014/chartex" xmlns:cx1="http://schemas.microsoft.com/office/drawing/2015/9/8/chartex" xmlns:cx2="http://schemas.microsoft.com/office/drawing/2015/10/21/chartex" xmlns:cx3="http://schemas.microsoft.com/office/drawing/2016/5/9/chartex" xmlns:cx4="http://schemas.microsoft.com/office/drawing/2016/5/10/chartex" xmlns:cx5="http://schemas.microsoft.com/office/drawing/2016/5/11/chartex" xmlns:cx6="http://schemas.microsoft.com/office/drawing/2016/5/12/chartex" xmlns:cx7="http://schemas.microsoft.com/office/drawing/2016/5/13/chartex" xmlns:cx8="http://schemas.microsoft.com/office/drawing/2016/5/14/chartex" xmlns:mc="http://schemas.openxmlformats.org/markup-compatibility/2006" xmlns:aink="http://schemas.microsoft.com/office/drawing/2016/ink" xmlns:am3d="http://schemas.microsoft.com/office/drawing/2017/model3d" xmlns:o="urn:schemas-microsoft-com:office:office" xmlns:r="http://schemas.openxmlformats.org/officeDocument/2006/relationships" xmlns:m="http://schemas.openxmlformats.org/officeDocument/2006/math" xmlns:v="urn:schemas-microsoft-com:vml" xmlns:wp14="http://schemas.microsoft.com/office/word/2010/wordprocessingDrawing" xmlns:wp="http://schemas.openxmlformats.org/drawingml/2006/wordprocessingDrawing" xmlns:w10="urn:schemas-microsoft-com:office:word" xmlns:w="http://schemas.openxmlformats.org/wordprocessingml/2006/main" xmlns:w14="http://schemas.microsoft.com/office/word/2010/wordml" xmlns:w15="http://schemas.microsoft.com/office/word/2012/wordml" xmlns:w16cid="http://schemas.microsoft.com/office/word/2016/wordml/cid" xmlns:w16se="http://schemas.microsoft.com/office/word/2015/wordml/symex" xmlns:wpg="http://schemas.microsoft.com/office/word/2010/wordprocessingGroup" xmlns:wpi="http://schemas.microsoft.com/office/word/2010/wordprocessingInk" xmlns:wne="http://schemas.microsoft.com/office/word/2006/wordml" xmlns:wps="http://schemas.microsoft.com/office/word/2010/wordprocessingShape" mc:Ignorable="w14 w15 w16se w16cid wp14">
+<w:document xmlns:wpc="http://schemas.microsoft.com/office/word/2010/wordprocessingCanvas" xmlns:cx="http://schemas.microsoft.com/office/drawing/2014/chartex" xmlns:cx1="http://schemas.microsoft.com/office/drawing/2015/9/8/chartex" xmlns:cx2="http://schemas.microsoft.com/office/drawing/2015/10/21/chartex" xmlns:cx3="http://schemas.microsoft.com/office/drawing/2016/5/9/chartex" xmlns:cx4="http://schemas.microsoft.com/office/drawing/2016/5/10/chartex" xmlns:cx5="http://schemas.microsoft.com/office/drawing/2016/5/11/chartex" xmlns:cx6="http://schemas.microsoft.com/office/drawing/2016/5/12/chartex" xmlns:cx7="http://schemas.microsoft.com/office/drawing/2016/5/13/chartex" xmlns:cx8="http://schemas.microsoft.com/office/drawing/2016/5/14/chartex" xmlns:mc="http://schemas.openxmlformats.org/markup-compatibility/2006" xmlns:aink="http://schemas.microsoft.com/office/drawing/2016/ink" xmlns:am3d="http://schemas.microsoft.com/office/drawing/2017/model3d" xmlns:o="urn:schemas-microsoft-com:office:office" xmlns:r="http://schemas.openxmlformats.org/officeDocument/2006/relationships" xmlns:m="http://schemas.openxmlformats.org/officeDocument/2006/math" xmlns:v="urn:schemas-microsoft-com:vml" xmlns:wp14="http://schemas.microsoft.com/office/word/2010/wordprocessingDrawing" xmlns:wp="http://schemas.openxmlformats.org/drawingml/2006/wordprocessingDrawing" xmlns:w10="urn:schemas-microsoft-com:office:word" xmlns:w="http://schemas.openxmlformats.org/wordprocessingml/2006/main" xmlns:w14="http://schemas.microsoft.com/office/word/2010/wordml" xmlns:w15="http://schemas.microsoft.com/office/word/2012/wordml" xmlns:w16cex="http://schemas.microsoft.com/office/word/2018/wordml/cex" xmlns:w16cid="http://schemas.microsoft.com/office/word/2016/wordml/cid" xmlns:w16="http://schemas.microsoft.com/office/word/2018/wordml" xmlns:w16se="http://schemas.microsoft.com/office/word/2015/wordml/symex" xmlns:wpg="http://schemas.microsoft.com/office/word/2010/wordprocessingGroup" xmlns:wpi="http://schemas.microsoft.com/office/word/2010/wordprocessingInk" xmlns:wne="http://schemas.microsoft.com/office/word/2006/wordml" xmlns:wps="http://schemas.microsoft.com/office/word/2010/wordprocessingShape" mc:Ignorable="w14 w15 w16se w16cid w16 w16cex wp14">
   <w:body>
     <w:tbl>
       <w:tblPr>
         <w:tblStyle w:val="TableGrid"/>
-        <w:tblW w:w="10019" w:type="dxa"/>
-        <w:tblInd w:w="-480" w:type="dxa"/>
+        <w:tblW w:w="11739" w:type="dxa"/>
+        <w:tblInd w:w="-1200" w:type="dxa"/>
         <w:tblBorders>
           <w:top w:val="none" w:sz="0" w:space="0" w:color="auto"/>
           <w:left w:val="none" w:sz="0" w:space="0" w:color="auto"/>
@@ -18,17 +18,17 @@
         <w:tblLook w:val="04A0" w:firstRow="1" w:lastRow="0" w:firstColumn="1" w:lastColumn="0" w:noHBand="0" w:noVBand="1"/>
       </w:tblPr>
       <w:tblGrid>
-        <w:gridCol w:w="2880"/>
-        <w:gridCol w:w="4041"/>
-        <w:gridCol w:w="3098"/>
+        <w:gridCol w:w="3041"/>
+        <w:gridCol w:w="5293"/>
+        <w:gridCol w:w="3405"/>
       </w:tblGrid>
       <w:tr>
         <w:trPr>
-          <w:trHeight w:val="1020"/>
+          <w:trHeight w:val="1190"/>
         </w:trPr>
         <w:tc>
           <w:tcPr>
-            <w:tcW w:w="10019" w:type="dxa"/>
+            <w:tcW w:w="11739" w:type="dxa"/>
             <w:gridSpan w:val="3"/>
             <w:tcBorders>
               <w:top w:val="single" w:sz="24" w:space="0" w:color="BF9268" w:themeColor="accent2"/>
@@ -61,11 +61,11 @@
       </w:tr>
       <w:tr>
         <w:trPr>
-          <w:trHeight w:val="804"/>
+          <w:trHeight w:val="936"/>
         </w:trPr>
         <w:tc>
           <w:tcPr>
-            <w:tcW w:w="2880" w:type="dxa"/>
+            <w:tcW w:w="3041" w:type="dxa"/>
             <w:tcBorders>
               <w:top w:val="single" w:sz="24" w:space="0" w:color="BF9268" w:themeColor="accent2"/>
             </w:tcBorders>
@@ -99,7 +99,7 @@
         </w:tc>
         <w:tc>
           <w:tcPr>
-            <w:tcW w:w="4041" w:type="dxa"/>
+            <w:tcW w:w="5293" w:type="dxa"/>
             <w:tcBorders>
               <w:top w:val="single" w:sz="24" w:space="0" w:color="BF9268" w:themeColor="accent2"/>
             </w:tcBorders>
@@ -139,7 +139,7 @@
         </w:tc>
         <w:tc>
           <w:tcPr>
-            <w:tcW w:w="3098" w:type="dxa"/>
+            <w:tcW w:w="3405" w:type="dxa"/>
             <w:tcBorders>
               <w:top w:val="single" w:sz="24" w:space="0" w:color="BF9268" w:themeColor="accent2"/>
             </w:tcBorders>
@@ -160,11 +160,11 @@
       </w:tr>
       <w:tr>
         <w:trPr>
-          <w:trHeight w:val="210"/>
+          <w:trHeight w:val="242"/>
         </w:trPr>
         <w:tc>
           <w:tcPr>
-            <w:tcW w:w="2880" w:type="dxa"/>
+            <w:tcW w:w="3041" w:type="dxa"/>
             <w:tcBorders>
               <w:bottom w:val="single" w:sz="18" w:space="0" w:color="BF9268" w:themeColor="accent2"/>
             </w:tcBorders>
@@ -173,7 +173,7 @@
         </w:tc>
         <w:tc>
           <w:tcPr>
-            <w:tcW w:w="4041" w:type="dxa"/>
+            <w:tcW w:w="5293" w:type="dxa"/>
             <w:vMerge w:val="restart"/>
             <w:shd w:val="clear" w:color="auto" w:fill="303848" w:themeFill="accent1"/>
             <w:vAlign w:val="center"/>
@@ -204,7 +204,7 @@
         </w:tc>
         <w:tc>
           <w:tcPr>
-            <w:tcW w:w="3098" w:type="dxa"/>
+            <w:tcW w:w="3405" w:type="dxa"/>
             <w:tcBorders>
               <w:bottom w:val="single" w:sz="18" w:space="0" w:color="BF9268" w:themeColor="accent2"/>
             </w:tcBorders>
@@ -214,11 +214,11 @@
       </w:tr>
       <w:tr>
         <w:trPr>
-          <w:trHeight w:val="210"/>
+          <w:trHeight w:val="242"/>
         </w:trPr>
         <w:tc>
           <w:tcPr>
-            <w:tcW w:w="2880" w:type="dxa"/>
+            <w:tcW w:w="3041" w:type="dxa"/>
             <w:tcBorders>
               <w:top w:val="single" w:sz="18" w:space="0" w:color="BF9268" w:themeColor="accent2"/>
             </w:tcBorders>
@@ -227,7 +227,7 @@
         </w:tc>
         <w:tc>
           <w:tcPr>
-            <w:tcW w:w="4041" w:type="dxa"/>
+            <w:tcW w:w="5293" w:type="dxa"/>
             <w:vMerge/>
             <w:shd w:val="clear" w:color="auto" w:fill="303848" w:themeFill="accent1"/>
             <w:vAlign w:val="center"/>
@@ -240,7 +240,7 @@
         </w:tc>
         <w:tc>
           <w:tcPr>
-            <w:tcW w:w="3098" w:type="dxa"/>
+            <w:tcW w:w="3405" w:type="dxa"/>
             <w:tcBorders>
               <w:top w:val="single" w:sz="18" w:space="0" w:color="BF9268" w:themeColor="accent2"/>
             </w:tcBorders>
@@ -256,45 +256,62 @@
       </w:tr>
       <w:tr>
         <w:trPr>
-          <w:trHeight w:val="1377"/>
+          <w:trHeight w:val="1608"/>
         </w:trPr>
         <w:tc>
           <w:tcPr>
-            <w:tcW w:w="10019" w:type="dxa"/>
+            <w:tcW w:w="11739" w:type="dxa"/>
             <w:gridSpan w:val="3"/>
             <w:vAlign w:val="center"/>
           </w:tcPr>
           <w:p>
             <w:pPr>
               <w:pStyle w:val="Text"/>
-            </w:pPr>
-            <w:r>
+              <w:jc w:val="center"/>
+              <w:rPr>
+                <w:sz w:val="24"/>
+              </w:rPr>
+            </w:pPr>
+            <w:r>
+              <w:rPr>
+                <w:sz w:val="24"/>
+              </w:rPr>
               <w:t xml:space="preserve">Freelance software developer with strong analytical skills and proficiency in mathematics. </w:t>
             </w:r>
             <w:r>
+              <w:rPr>
+                <w:sz w:val="24"/>
+              </w:rPr>
               <w:t>Individual with ability to follow established procedures and work under little or no supervision</w:t>
             </w:r>
             <w:r>
+              <w:rPr>
+                <w:sz w:val="24"/>
+              </w:rPr>
               <w:t>.</w:t>
             </w:r>
             <w:r>
+              <w:rPr>
+                <w:sz w:val="24"/>
+              </w:rPr>
               <w:t xml:space="preserve"> </w:t>
             </w:r>
             <w:r>
+              <w:rPr>
+                <w:sz w:val="24"/>
+              </w:rPr>
               <w:t>Bringing expertise in writing full-stack code to support multiple platforms, including web, android, and iOS, and a solid grasp of data structures and object- oriented designs.</w:t>
             </w:r>
           </w:p>
         </w:tc>
-        <w:bookmarkStart w:id="0" w:name="_GoBack"/>
-        <w:bookmarkEnd w:id="0"/>
       </w:tr>
       <w:tr>
         <w:trPr>
-          <w:trHeight w:val="220"/>
+          <w:trHeight w:val="115"/>
         </w:trPr>
         <w:tc>
           <w:tcPr>
-            <w:tcW w:w="2880" w:type="dxa"/>
+            <w:tcW w:w="3041" w:type="dxa"/>
             <w:vMerge w:val="restart"/>
             <w:shd w:val="clear" w:color="auto" w:fill="F2F2F2" w:themeFill="background1" w:themeFillShade="F2"/>
             <w:vAlign w:val="center"/>
@@ -356,7 +373,7 @@
         </w:tc>
         <w:tc>
           <w:tcPr>
-            <w:tcW w:w="4041" w:type="dxa"/>
+            <w:tcW w:w="5293" w:type="dxa"/>
             <w:vMerge w:val="restart"/>
             <w:shd w:val="clear" w:color="auto" w:fill="303848" w:themeFill="accent1"/>
             <w:vAlign w:val="center"/>
@@ -387,7 +404,7 @@
         </w:tc>
         <w:tc>
           <w:tcPr>
-            <w:tcW w:w="3098" w:type="dxa"/>
+            <w:tcW w:w="3405" w:type="dxa"/>
             <w:tcBorders>
               <w:bottom w:val="single" w:sz="18" w:space="0" w:color="BF9268" w:themeColor="accent2"/>
             </w:tcBorders>
@@ -397,11 +414,11 @@
       </w:tr>
       <w:tr>
         <w:trPr>
-          <w:trHeight w:val="162"/>
+          <w:trHeight w:val="60"/>
         </w:trPr>
         <w:tc>
           <w:tcPr>
-            <w:tcW w:w="2880" w:type="dxa"/>
+            <w:tcW w:w="3041" w:type="dxa"/>
             <w:vMerge/>
             <w:shd w:val="clear" w:color="auto" w:fill="F2F2F2" w:themeFill="background1" w:themeFillShade="F2"/>
             <w:vAlign w:val="center"/>
@@ -414,7 +431,7 @@
         </w:tc>
         <w:tc>
           <w:tcPr>
-            <w:tcW w:w="4041" w:type="dxa"/>
+            <w:tcW w:w="5293" w:type="dxa"/>
             <w:vMerge/>
             <w:shd w:val="clear" w:color="auto" w:fill="303848" w:themeFill="accent1"/>
             <w:vAlign w:val="center"/>
@@ -427,18 +444,18 @@
         </w:tc>
         <w:tc>
           <w:tcPr>
-            <w:tcW w:w="3098" w:type="dxa"/>
+            <w:tcW w:w="3405" w:type="dxa"/>
           </w:tcPr>
           <w:p/>
         </w:tc>
       </w:tr>
       <w:tr>
         <w:trPr>
-          <w:trHeight w:val="5940"/>
+          <w:trHeight w:val="1488"/>
         </w:trPr>
         <w:tc>
           <w:tcPr>
-            <w:tcW w:w="2880" w:type="dxa"/>
+            <w:tcW w:w="3041" w:type="dxa"/>
             <w:shd w:val="clear" w:color="auto" w:fill="F2F2F2" w:themeFill="background1" w:themeFillShade="F2"/>
           </w:tcPr>
           <w:p>
@@ -517,6 +534,9 @@
               <w:t>•</w:t>
             </w:r>
             <w:r>
+              <w:t xml:space="preserve"> </w:t>
+            </w:r>
+            <w:r>
               <w:rPr>
                 <w:sz w:val="21"/>
                 <w:szCs w:val="21"/>
@@ -569,849 +589,63 @@
             </w:pPr>
           </w:p>
           <w:p>
-            <w:r>
+            <w:pPr>
               <w:rPr>
                 <w:sz w:val="21"/>
                 <w:szCs w:val="21"/>
               </w:rPr>
-              <w:t>•Studied the subjects of Discrete Mathematics, Differential Calculus, Data Structures, Algorithms, and Operating Systems within the Computer Science Curriculum.</w:t>
-            </w:r>
-          </w:p>
-        </w:tc>
-        <w:tc>
-          <w:tcPr>
-            <w:tcW w:w="7139" w:type="dxa"/>
-            <w:gridSpan w:val="2"/>
-            <w:vAlign w:val="center"/>
-          </w:tcPr>
-          <w:p>
-            <w:pPr>
-              <w:rPr>
-                <w:i/>
-                <w:color w:val="404040" w:themeColor="text1" w:themeTint="BF"/>
-                <w:sz w:val="20"/>
-              </w:rPr>
-            </w:pPr>
-            <w:r>
-              <w:rPr>
-                <w:b/>
-                <w:bCs/>
-                <w:i/>
-                <w:color w:val="404040" w:themeColor="text1" w:themeTint="BF"/>
-                <w:sz w:val="20"/>
-              </w:rPr>
-              <w:t>AmeriCorps</w:t>
-            </w:r>
-            <w:r>
-              <w:rPr>
-                <w:i/>
-                <w:color w:val="404040" w:themeColor="text1" w:themeTint="BF"/>
-                <w:sz w:val="20"/>
-              </w:rPr>
-              <w:tab/>
-            </w:r>
-            <w:r>
-              <w:rPr>
-                <w:i/>
-                <w:color w:val="404040" w:themeColor="text1" w:themeTint="BF"/>
-                <w:sz w:val="20"/>
-              </w:rPr>
-              <w:tab/>
-            </w:r>
-            <w:r>
-              <w:rPr>
-                <w:i/>
-                <w:color w:val="404040" w:themeColor="text1" w:themeTint="BF"/>
-                <w:sz w:val="20"/>
-              </w:rPr>
-              <w:tab/>
-            </w:r>
-            <w:r>
-              <w:rPr>
-                <w:i/>
-                <w:color w:val="404040" w:themeColor="text1" w:themeTint="BF"/>
-                <w:sz w:val="20"/>
-              </w:rPr>
-              <w:tab/>
-            </w:r>
-            <w:r>
-              <w:rPr>
-                <w:i/>
-                <w:color w:val="404040" w:themeColor="text1" w:themeTint="BF"/>
-                <w:sz w:val="20"/>
-              </w:rPr>
-              <w:t xml:space="preserve">    </w:t>
-            </w:r>
-            <w:r>
-              <w:rPr>
-                <w:i/>
-                <w:color w:val="404040" w:themeColor="text1" w:themeTint="BF"/>
-                <w:sz w:val="20"/>
-              </w:rPr>
-              <w:t xml:space="preserve">                 </w:t>
-            </w:r>
-            <w:r>
-              <w:rPr>
-                <w:i/>
-                <w:color w:val="404040" w:themeColor="text1" w:themeTint="BF"/>
-                <w:sz w:val="20"/>
-              </w:rPr>
-              <w:t xml:space="preserve">  </w:t>
-            </w:r>
-            <w:r>
-              <w:rPr>
-                <w:i/>
-                <w:color w:val="404040" w:themeColor="text1" w:themeTint="BF"/>
-                <w:sz w:val="20"/>
-              </w:rPr>
-              <w:t xml:space="preserve">Aug. 2019 – </w:t>
-            </w:r>
-            <w:r>
-              <w:rPr>
-                <w:i/>
-                <w:color w:val="404040" w:themeColor="text1" w:themeTint="BF"/>
-                <w:sz w:val="20"/>
-              </w:rPr>
-              <w:t>Jan. 2020</w:t>
-            </w:r>
-            <w:r>
-              <w:rPr>
-                <w:i/>
-                <w:color w:val="404040" w:themeColor="text1" w:themeTint="BF"/>
-                <w:sz w:val="20"/>
+            </w:pPr>
+            <w:r>
+              <w:rPr>
+                <w:sz w:val="21"/>
+                <w:szCs w:val="21"/>
+              </w:rPr>
+              <w:t>•</w:t>
+            </w:r>
+            <w:r>
+              <w:rPr>
+                <w:sz w:val="21"/>
+                <w:szCs w:val="21"/>
               </w:rPr>
               <w:t xml:space="preserve"> </w:t>
             </w:r>
-          </w:p>
-          <w:p>
-            <w:pPr>
-              <w:rPr>
-                <w:i/>
-                <w:color w:val="404040" w:themeColor="text1" w:themeTint="BF"/>
-                <w:sz w:val="20"/>
-              </w:rPr>
-            </w:pPr>
-            <w:r>
-              <w:rPr>
-                <w:i/>
-                <w:color w:val="404040" w:themeColor="text1" w:themeTint="BF"/>
-                <w:sz w:val="20"/>
-              </w:rPr>
-              <w:t>Information Technology Manager</w:t>
-            </w:r>
-          </w:p>
-          <w:p>
-            <w:pPr>
-              <w:rPr>
-                <w:iCs/>
-                <w:color w:val="404040" w:themeColor="text1" w:themeTint="BF"/>
-                <w:sz w:val="20"/>
-              </w:rPr>
-            </w:pPr>
-            <w:r>
-              <w:rPr>
-                <w:i/>
-                <w:color w:val="404040" w:themeColor="text1" w:themeTint="BF"/>
-                <w:sz w:val="20"/>
-              </w:rPr>
-              <w:t>•</w:t>
-            </w:r>
-            <w:r>
-              <w:rPr>
-                <w:i/>
-                <w:color w:val="404040" w:themeColor="text1" w:themeTint="BF"/>
-                <w:sz w:val="20"/>
-              </w:rPr>
-              <w:t xml:space="preserve"> </w:t>
-            </w:r>
-            <w:r>
-              <w:rPr>
-                <w:iCs/>
-                <w:color w:val="404040" w:themeColor="text1" w:themeTint="BF"/>
-                <w:sz w:val="20"/>
-              </w:rPr>
-              <w:t>Refined and improved the existing documentation within the system</w:t>
-            </w:r>
-          </w:p>
-          <w:p>
-            <w:pPr>
-              <w:rPr>
-                <w:iCs/>
-                <w:color w:val="404040" w:themeColor="text1" w:themeTint="BF"/>
-                <w:sz w:val="20"/>
-              </w:rPr>
-            </w:pPr>
-            <w:r>
-              <w:rPr>
-                <w:iCs/>
-                <w:color w:val="404040" w:themeColor="text1" w:themeTint="BF"/>
-                <w:sz w:val="20"/>
-              </w:rPr>
-              <w:t>•</w:t>
-            </w:r>
-            <w:r>
-              <w:rPr>
-                <w:iCs/>
-                <w:color w:val="404040" w:themeColor="text1" w:themeTint="BF"/>
-                <w:sz w:val="20"/>
-              </w:rPr>
-              <w:t xml:space="preserve"> </w:t>
-            </w:r>
-            <w:r>
-              <w:rPr>
-                <w:iCs/>
-                <w:color w:val="404040" w:themeColor="text1" w:themeTint="BF"/>
-                <w:sz w:val="20"/>
-              </w:rPr>
-              <w:t xml:space="preserve">Web development and maintenance for various School District websites </w:t>
-            </w:r>
+            <w:r>
+              <w:rPr>
+                <w:sz w:val="21"/>
+                <w:szCs w:val="21"/>
+              </w:rPr>
+              <w:t>Studied the subjects of Discrete Mathematics, Differential Calculus, Data Structures, Algorithms, and Operating Systems within the Computer Science Curriculum.</w:t>
+            </w:r>
+          </w:p>
+          <w:p>
+            <w:pPr>
+              <w:rPr>
+                <w:sz w:val="21"/>
+                <w:szCs w:val="21"/>
+              </w:rPr>
+            </w:pPr>
           </w:p>
           <w:p>
             <w:pPr>
               <w:pStyle w:val="Text"/>
               <w:rPr>
-                <w:iCs/>
-                <w:sz w:val="21"/>
-              </w:rPr>
-            </w:pPr>
-            <w:r>
-              <w:rPr>
-                <w:iCs/>
-              </w:rPr>
-              <w:t>•</w:t>
-            </w:r>
-            <w:r>
-              <w:rPr>
-                <w:iCs/>
-              </w:rPr>
-              <w:t xml:space="preserve"> </w:t>
-            </w:r>
-            <w:r>
-              <w:rPr>
-                <w:iCs/>
-              </w:rPr>
-              <w:t>Manage</w:t>
-            </w:r>
-            <w:r>
-              <w:rPr>
-                <w:iCs/>
-              </w:rPr>
-              <w:t>d</w:t>
-            </w:r>
-            <w:r>
-              <w:rPr>
-                <w:iCs/>
-              </w:rPr>
-              <w:t xml:space="preserve"> and repair</w:t>
-            </w:r>
-            <w:r>
-              <w:rPr>
-                <w:iCs/>
-              </w:rPr>
-              <w:t>ed</w:t>
-            </w:r>
-            <w:r>
-              <w:rPr>
-                <w:iCs/>
-              </w:rPr>
-              <w:t xml:space="preserve"> all technology in Taggart John H. School</w:t>
-            </w:r>
-            <w:r>
-              <w:rPr>
-                <w:iCs/>
-                <w:sz w:val="21"/>
-              </w:rPr>
-              <w:t xml:space="preserve"> </w:t>
-            </w:r>
-          </w:p>
-          <w:p>
-            <w:pPr>
-              <w:pStyle w:val="Text"/>
-            </w:pPr>
-            <w:r>
-              <w:t>•</w:t>
-            </w:r>
-            <w:r>
-              <w:t xml:space="preserve"> </w:t>
-            </w:r>
-            <w:r>
-              <w:t>Skills: Angular.JS, API, Cloud, JSON, HTML5</w:t>
-            </w:r>
-            <w:r>
-              <w:t>, CSS</w:t>
-            </w:r>
-          </w:p>
-          <w:p/>
-          <w:p>
-            <w:pPr>
-              <w:rPr>
-                <w:i/>
-                <w:color w:val="404040" w:themeColor="text1" w:themeTint="BF"/>
-                <w:sz w:val="20"/>
-              </w:rPr>
-            </w:pPr>
-            <w:proofErr w:type="spellStart"/>
-            <w:r>
-              <w:rPr>
-                <w:b/>
-                <w:bCs/>
-                <w:i/>
-                <w:color w:val="404040" w:themeColor="text1" w:themeTint="BF"/>
-                <w:sz w:val="20"/>
-              </w:rPr>
-              <w:t>BitGamer</w:t>
-            </w:r>
-            <w:proofErr w:type="spellEnd"/>
-            <w:r>
-              <w:rPr>
-                <w:i/>
-                <w:color w:val="404040" w:themeColor="text1" w:themeTint="BF"/>
-                <w:sz w:val="20"/>
-              </w:rPr>
-              <w:tab/>
-            </w:r>
-            <w:r>
-              <w:rPr>
-                <w:i/>
-                <w:color w:val="404040" w:themeColor="text1" w:themeTint="BF"/>
-                <w:sz w:val="20"/>
-              </w:rPr>
-              <w:tab/>
-            </w:r>
-            <w:r>
-              <w:rPr>
-                <w:i/>
-                <w:color w:val="404040" w:themeColor="text1" w:themeTint="BF"/>
-                <w:sz w:val="20"/>
-              </w:rPr>
-              <w:tab/>
-            </w:r>
-            <w:r>
-              <w:rPr>
-                <w:i/>
-                <w:color w:val="404040" w:themeColor="text1" w:themeTint="BF"/>
-                <w:sz w:val="20"/>
-              </w:rPr>
-              <w:tab/>
-            </w:r>
-            <w:r>
-              <w:rPr>
-                <w:i/>
-                <w:color w:val="404040" w:themeColor="text1" w:themeTint="BF"/>
-                <w:sz w:val="20"/>
-              </w:rPr>
-              <w:t xml:space="preserve">                     </w:t>
-            </w:r>
-            <w:r>
-              <w:rPr>
-                <w:i/>
-                <w:color w:val="404040" w:themeColor="text1" w:themeTint="BF"/>
-                <w:sz w:val="20"/>
-              </w:rPr>
-              <w:t>Nov. 2018 – Nov.  2019</w:t>
-            </w:r>
-          </w:p>
-          <w:p>
-            <w:pPr>
-              <w:rPr>
-                <w:i/>
-                <w:color w:val="404040" w:themeColor="text1" w:themeTint="BF"/>
-                <w:sz w:val="20"/>
-              </w:rPr>
-            </w:pPr>
-            <w:r>
-              <w:rPr>
-                <w:i/>
-                <w:color w:val="404040" w:themeColor="text1" w:themeTint="BF"/>
-                <w:sz w:val="20"/>
-              </w:rPr>
-              <w:t>Full Stack Developer / Tournament Organizer</w:t>
-            </w:r>
-          </w:p>
-          <w:p>
-            <w:pPr>
-              <w:rPr>
-                <w:iCs/>
-                <w:color w:val="404040" w:themeColor="text1" w:themeTint="BF"/>
-                <w:sz w:val="20"/>
-              </w:rPr>
-            </w:pPr>
-            <w:r>
-              <w:rPr>
-                <w:i/>
-                <w:color w:val="404040" w:themeColor="text1" w:themeTint="BF"/>
-                <w:sz w:val="20"/>
-              </w:rPr>
-              <w:t>•</w:t>
-            </w:r>
-            <w:r>
-              <w:rPr>
-                <w:i/>
-                <w:color w:val="404040" w:themeColor="text1" w:themeTint="BF"/>
-                <w:sz w:val="20"/>
-              </w:rPr>
-              <w:t xml:space="preserve"> </w:t>
-            </w:r>
-            <w:r>
-              <w:rPr>
-                <w:iCs/>
-                <w:color w:val="404040" w:themeColor="text1" w:themeTint="BF"/>
-                <w:sz w:val="20"/>
-              </w:rPr>
-              <w:t>Developed a tournament hosting web application along with a small team</w:t>
-            </w:r>
-          </w:p>
-          <w:p>
-            <w:pPr>
-              <w:rPr>
-                <w:iCs/>
-                <w:color w:val="404040" w:themeColor="text1" w:themeTint="BF"/>
-                <w:sz w:val="20"/>
-              </w:rPr>
-            </w:pPr>
-            <w:r>
-              <w:rPr>
-                <w:iCs/>
-                <w:color w:val="404040" w:themeColor="text1" w:themeTint="BF"/>
-                <w:sz w:val="20"/>
-              </w:rPr>
-              <w:t>•</w:t>
-            </w:r>
-            <w:r>
-              <w:rPr>
-                <w:iCs/>
-                <w:color w:val="404040" w:themeColor="text1" w:themeTint="BF"/>
-                <w:sz w:val="20"/>
-              </w:rPr>
-              <w:t xml:space="preserve"> </w:t>
-            </w:r>
-            <w:r>
-              <w:rPr>
-                <w:iCs/>
-                <w:color w:val="404040" w:themeColor="text1" w:themeTint="BF"/>
-                <w:sz w:val="20"/>
-              </w:rPr>
-              <w:t xml:space="preserve">Communicated with other companies to increase collaborative business opportunities </w:t>
-            </w:r>
-          </w:p>
-          <w:p>
-            <w:pPr>
-              <w:pStyle w:val="Text"/>
-              <w:rPr>
-                <w:iCs/>
-                <w:sz w:val="21"/>
-              </w:rPr>
-            </w:pPr>
-            <w:r>
-              <w:rPr>
-                <w:iCs/>
-              </w:rPr>
-              <w:t>•</w:t>
-            </w:r>
-            <w:r>
-              <w:rPr>
-                <w:iCs/>
-              </w:rPr>
-              <w:t xml:space="preserve"> </w:t>
-            </w:r>
-            <w:r>
-              <w:rPr>
-                <w:iCs/>
-              </w:rPr>
-              <w:t>Manage</w:t>
-            </w:r>
-            <w:r>
-              <w:rPr>
-                <w:iCs/>
-              </w:rPr>
-              <w:t>d</w:t>
-            </w:r>
-            <w:r>
-              <w:rPr>
-                <w:iCs/>
-              </w:rPr>
-              <w:t xml:space="preserve"> the social media platforms for the company’s likeness</w:t>
-            </w:r>
-            <w:r>
-              <w:rPr>
-                <w:iCs/>
-                <w:sz w:val="21"/>
-              </w:rPr>
-              <w:t xml:space="preserve"> </w:t>
-            </w:r>
-          </w:p>
-          <w:p>
-            <w:pPr>
-              <w:pStyle w:val="Text"/>
-            </w:pPr>
-            <w:r>
-              <w:t>•</w:t>
-            </w:r>
-            <w:r>
-              <w:t xml:space="preserve"> Skills: </w:t>
-            </w:r>
-            <w:r>
-              <w:t>React.js, Node.js</w:t>
-            </w:r>
-            <w:r>
-              <w:t xml:space="preserve">, </w:t>
-            </w:r>
-            <w:proofErr w:type="spellStart"/>
-            <w:r>
-              <w:t>RESTful</w:t>
-            </w:r>
-            <w:r>
-              <w:t>API</w:t>
-            </w:r>
-            <w:proofErr w:type="spellEnd"/>
-            <w:r>
-              <w:t xml:space="preserve">, </w:t>
-            </w:r>
-            <w:r>
-              <w:t>AWS</w:t>
-            </w:r>
-            <w:r>
-              <w:t xml:space="preserve">, </w:t>
-            </w:r>
-            <w:r>
-              <w:t>Java</w:t>
-            </w:r>
-            <w:r>
-              <w:t>,</w:t>
-            </w:r>
-            <w:r>
-              <w:t xml:space="preserve"> Python,</w:t>
-            </w:r>
-            <w:r>
-              <w:t xml:space="preserve"> HTML5</w:t>
-            </w:r>
-          </w:p>
-          <w:p/>
-          <w:p>
-            <w:pPr>
-              <w:rPr>
-                <w:i/>
-                <w:color w:val="404040" w:themeColor="text1" w:themeTint="BF"/>
-                <w:sz w:val="20"/>
-              </w:rPr>
-            </w:pPr>
-            <w:proofErr w:type="spellStart"/>
-            <w:r>
-              <w:rPr>
-                <w:b/>
-                <w:bCs/>
-                <w:i/>
-                <w:color w:val="404040" w:themeColor="text1" w:themeTint="BF"/>
-                <w:sz w:val="20"/>
-              </w:rPr>
-              <w:t>CrystalFruit</w:t>
-            </w:r>
-            <w:proofErr w:type="spellEnd"/>
-            <w:r>
-              <w:rPr>
-                <w:i/>
-                <w:color w:val="404040" w:themeColor="text1" w:themeTint="BF"/>
-                <w:sz w:val="20"/>
-              </w:rPr>
-              <w:tab/>
-            </w:r>
-            <w:r>
-              <w:rPr>
-                <w:i/>
-                <w:color w:val="404040" w:themeColor="text1" w:themeTint="BF"/>
-                <w:sz w:val="20"/>
-              </w:rPr>
-              <w:tab/>
-            </w:r>
-            <w:r>
-              <w:rPr>
-                <w:i/>
-                <w:color w:val="404040" w:themeColor="text1" w:themeTint="BF"/>
-                <w:sz w:val="20"/>
-              </w:rPr>
-              <w:t xml:space="preserve">    </w:t>
-            </w:r>
-            <w:r>
-              <w:rPr>
-                <w:i/>
-                <w:color w:val="404040" w:themeColor="text1" w:themeTint="BF"/>
-                <w:sz w:val="20"/>
-              </w:rPr>
-              <w:tab/>
-            </w:r>
-            <w:r>
-              <w:rPr>
-                <w:i/>
-                <w:color w:val="404040" w:themeColor="text1" w:themeTint="BF"/>
-                <w:sz w:val="20"/>
-              </w:rPr>
-              <w:t xml:space="preserve">                   </w:t>
-            </w:r>
-            <w:r>
-              <w:rPr>
-                <w:i/>
-                <w:color w:val="404040" w:themeColor="text1" w:themeTint="BF"/>
-                <w:sz w:val="20"/>
-              </w:rPr>
-              <w:t xml:space="preserve">                </w:t>
-            </w:r>
-            <w:r>
-              <w:rPr>
-                <w:i/>
-                <w:color w:val="404040" w:themeColor="text1" w:themeTint="BF"/>
-                <w:sz w:val="20"/>
-              </w:rPr>
-              <w:t xml:space="preserve"> </w:t>
-            </w:r>
-            <w:r>
-              <w:rPr>
-                <w:i/>
-                <w:color w:val="404040" w:themeColor="text1" w:themeTint="BF"/>
-                <w:sz w:val="20"/>
-              </w:rPr>
-              <w:t>Dec. 2016 – July 2018</w:t>
-            </w:r>
-          </w:p>
-          <w:p>
-            <w:pPr>
-              <w:rPr>
-                <w:i/>
-                <w:color w:val="404040" w:themeColor="text1" w:themeTint="BF"/>
-                <w:sz w:val="20"/>
-              </w:rPr>
-            </w:pPr>
-            <w:r>
-              <w:rPr>
-                <w:i/>
-                <w:color w:val="404040" w:themeColor="text1" w:themeTint="BF"/>
-                <w:sz w:val="20"/>
-              </w:rPr>
-              <w:t>Full Stack Developer</w:t>
-            </w:r>
-          </w:p>
-          <w:p>
-            <w:pPr>
-              <w:rPr>
-                <w:iCs/>
-                <w:color w:val="404040" w:themeColor="text1" w:themeTint="BF"/>
-                <w:sz w:val="20"/>
-              </w:rPr>
-            </w:pPr>
-            <w:r>
-              <w:rPr>
-                <w:i/>
-                <w:color w:val="404040" w:themeColor="text1" w:themeTint="BF"/>
-                <w:sz w:val="20"/>
-              </w:rPr>
-              <w:t>•</w:t>
-            </w:r>
-            <w:r>
-              <w:rPr>
-                <w:i/>
-                <w:color w:val="404040" w:themeColor="text1" w:themeTint="BF"/>
-                <w:sz w:val="20"/>
-              </w:rPr>
-              <w:t xml:space="preserve"> </w:t>
-            </w:r>
-            <w:r>
-              <w:rPr>
-                <w:iCs/>
-                <w:color w:val="404040" w:themeColor="text1" w:themeTint="BF"/>
-                <w:sz w:val="20"/>
-              </w:rPr>
-              <w:t>Developed full-stack web applications which processed, analyzed, and rendered data</w:t>
-            </w:r>
-          </w:p>
-          <w:p>
-            <w:pPr>
-              <w:rPr>
-                <w:iCs/>
-                <w:color w:val="404040" w:themeColor="text1" w:themeTint="BF"/>
-                <w:sz w:val="20"/>
-              </w:rPr>
-            </w:pPr>
-            <w:r>
-              <w:rPr>
-                <w:iCs/>
-                <w:color w:val="404040" w:themeColor="text1" w:themeTint="BF"/>
-                <w:sz w:val="20"/>
-              </w:rPr>
-              <w:t>•</w:t>
-            </w:r>
-            <w:r>
-              <w:rPr>
-                <w:iCs/>
-                <w:color w:val="404040" w:themeColor="text1" w:themeTint="BF"/>
-                <w:sz w:val="20"/>
-              </w:rPr>
-              <w:t xml:space="preserve"> </w:t>
-            </w:r>
-            <w:r>
-              <w:rPr>
-                <w:iCs/>
-                <w:color w:val="404040" w:themeColor="text1" w:themeTint="BF"/>
-                <w:sz w:val="20"/>
-              </w:rPr>
-              <w:t>Maintain</w:t>
-            </w:r>
-            <w:r>
-              <w:rPr>
-                <w:iCs/>
-                <w:color w:val="404040" w:themeColor="text1" w:themeTint="BF"/>
-                <w:sz w:val="20"/>
-              </w:rPr>
-              <w:t>ed</w:t>
-            </w:r>
-            <w:r>
-              <w:rPr>
-                <w:iCs/>
-                <w:color w:val="404040" w:themeColor="text1" w:themeTint="BF"/>
-                <w:sz w:val="20"/>
-              </w:rPr>
-              <w:t xml:space="preserve"> and update</w:t>
-            </w:r>
-            <w:r>
-              <w:rPr>
-                <w:iCs/>
-                <w:color w:val="404040" w:themeColor="text1" w:themeTint="BF"/>
-                <w:sz w:val="20"/>
-              </w:rPr>
-              <w:t>d</w:t>
-            </w:r>
-            <w:r>
-              <w:rPr>
-                <w:iCs/>
-                <w:color w:val="404040" w:themeColor="text1" w:themeTint="BF"/>
-                <w:sz w:val="20"/>
-              </w:rPr>
-              <w:t xml:space="preserve"> websites upon request per client</w:t>
-            </w:r>
-          </w:p>
-          <w:p>
-            <w:pPr>
-              <w:pStyle w:val="Text"/>
-              <w:rPr>
-                <w:iCs/>
-              </w:rPr>
-            </w:pPr>
-            <w:r>
-              <w:rPr>
-                <w:iCs/>
-              </w:rPr>
-              <w:t>•</w:t>
-            </w:r>
-            <w:r>
-              <w:rPr>
-                <w:iCs/>
-              </w:rPr>
-              <w:t xml:space="preserve"> </w:t>
-            </w:r>
-            <w:r>
-              <w:rPr>
-                <w:iCs/>
-              </w:rPr>
-              <w:t>Planned, wrote, and debugged web applications and software with complete accurac</w:t>
-            </w:r>
-            <w:r>
-              <w:rPr>
-                <w:iCs/>
-              </w:rPr>
-              <w:t>y</w:t>
-            </w:r>
-          </w:p>
-          <w:p>
-            <w:pPr>
-              <w:pStyle w:val="Text"/>
-            </w:pPr>
-            <w:r>
-              <w:t>•</w:t>
-            </w:r>
-            <w:r>
-              <w:t xml:space="preserve"> Skills: </w:t>
-            </w:r>
-            <w:r>
-              <w:t>Bootstrap</w:t>
-            </w:r>
-            <w:r>
-              <w:t>,</w:t>
-            </w:r>
-            <w:r>
-              <w:t xml:space="preserve"> </w:t>
-            </w:r>
-            <w:r>
-              <w:t>Vue.js</w:t>
-            </w:r>
-            <w:r>
-              <w:t>,</w:t>
-            </w:r>
-            <w:r>
-              <w:t xml:space="preserve"> MongoDB, Git,</w:t>
-            </w:r>
-            <w:r>
-              <w:t xml:space="preserve"> API, </w:t>
-            </w:r>
-            <w:r>
-              <w:t>PHP</w:t>
-            </w:r>
-            <w:r>
-              <w:t xml:space="preserve">, </w:t>
-            </w:r>
-            <w:r>
-              <w:t>Ruby</w:t>
-            </w:r>
-            <w:r>
-              <w:t>, HTML5</w:t>
-            </w:r>
-            <w:r>
-              <w:t>, CSS</w:t>
-            </w:r>
-          </w:p>
-        </w:tc>
-      </w:tr>
-      <w:tr>
-        <w:trPr>
-          <w:trHeight w:val="220"/>
-        </w:trPr>
-        <w:tc>
-          <w:tcPr>
-            <w:tcW w:w="2880" w:type="dxa"/>
-            <w:vMerge w:val="restart"/>
-            <w:shd w:val="clear" w:color="auto" w:fill="F2F2F2" w:themeFill="background1" w:themeFillShade="F2"/>
-            <w:vAlign w:val="center"/>
-          </w:tcPr>
-          <w:p>
-            <w:pPr>
-              <w:pStyle w:val="Heading2"/>
-            </w:pPr>
-            <w:sdt>
-              <w:sdtPr>
-                <w:id w:val="1066377136"/>
-                <w:placeholder>
-                  <w:docPart w:val="2B6043EA8B154C7DA4FFCE6F04F0E771"/>
-                </w:placeholder>
-                <w:temporary/>
-                <w:showingPlcHdr/>
-                <w15:appearance w15:val="hidden"/>
-                <w:text/>
-              </w:sdtPr>
-              <w:sdtEndPr/>
-              <w:sdtContent>
-                <w:r>
-                  <w:t>KEY SKILLS</w:t>
-                </w:r>
-              </w:sdtContent>
-            </w:sdt>
-            <w:r>
-              <w:t xml:space="preserve"> </w:t>
+                <w:color w:val="000000" w:themeColor="text1"/>
+              </w:rPr>
+            </w:pPr>
+            <w:r>
+              <w:rPr>
+                <w:color w:val="000000" w:themeColor="text1"/>
+              </w:rPr>
+              <w:t xml:space="preserve">A C T I V I T I E S   </w:t>
             </w:r>
             <w:sdt>
               <w:sdtPr>
                 <w:rPr>
                   <w:rStyle w:val="Accent"/>
                 </w:rPr>
-                <w:id w:val="-1622227774"/>
+                <w:id w:val="-1507356891"/>
                 <w:placeholder>
-                  <w:docPart w:val="8BD8419BF42241F3BDD810FDD59DF8FA"/>
+                  <w:docPart w:val="499B301ED074E346906C2C35C79B0169"/>
                 </w:placeholder>
                 <w:temporary/>
                 <w:showingPlcHdr/>
@@ -1433,344 +667,1842 @@
               </w:sdtContent>
             </w:sdt>
           </w:p>
+          <w:p>
+            <w:pPr>
+              <w:pStyle w:val="Text"/>
+              <w:rPr>
+                <w:color w:val="000000" w:themeColor="text1"/>
+              </w:rPr>
+            </w:pPr>
+            <w:r>
+              <w:rPr>
+                <w:color w:val="000000" w:themeColor="text1"/>
+              </w:rPr>
+              <w:t xml:space="preserve">Temple University Development Team </w:t>
+            </w:r>
+            <w:r>
+              <w:rPr>
+                <w:color w:val="000000" w:themeColor="text1"/>
+              </w:rPr>
+              <w:t>–</w:t>
+            </w:r>
+            <w:r>
+              <w:rPr>
+                <w:color w:val="000000" w:themeColor="text1"/>
+              </w:rPr>
+              <w:t xml:space="preserve"> </w:t>
+            </w:r>
+            <w:proofErr w:type="spellStart"/>
+            <w:r>
+              <w:rPr>
+                <w:color w:val="000000" w:themeColor="text1"/>
+              </w:rPr>
+              <w:t>E</w:t>
+            </w:r>
+            <w:r>
+              <w:rPr>
+                <w:color w:val="000000" w:themeColor="text1"/>
+              </w:rPr>
+              <w:t>b</w:t>
+            </w:r>
+            <w:r>
+              <w:rPr>
+                <w:color w:val="000000" w:themeColor="text1"/>
+              </w:rPr>
+              <w:t>oard</w:t>
+            </w:r>
+            <w:proofErr w:type="spellEnd"/>
+            <w:r>
+              <w:rPr>
+                <w:color w:val="000000" w:themeColor="text1"/>
+              </w:rPr>
+              <w:t>,</w:t>
+            </w:r>
+            <w:r>
+              <w:rPr>
+                <w:color w:val="000000" w:themeColor="text1"/>
+              </w:rPr>
+              <w:t xml:space="preserve"> </w:t>
+            </w:r>
+          </w:p>
+          <w:p>
+            <w:pPr>
+              <w:pStyle w:val="Text"/>
+              <w:rPr>
+                <w:color w:val="000000" w:themeColor="text1"/>
+              </w:rPr>
+            </w:pPr>
+            <w:r>
+              <w:rPr>
+                <w:color w:val="000000" w:themeColor="text1"/>
+              </w:rPr>
+              <w:t>Computer Science Tutor (TU)</w:t>
+            </w:r>
+            <w:r>
+              <w:rPr>
+                <w:color w:val="000000" w:themeColor="text1"/>
+              </w:rPr>
+              <w:t>,</w:t>
+            </w:r>
+          </w:p>
+          <w:p>
+            <w:pPr>
+              <w:pStyle w:val="Text"/>
+              <w:rPr>
+                <w:color w:val="000000" w:themeColor="text1"/>
+              </w:rPr>
+            </w:pPr>
+            <w:r>
+              <w:rPr>
+                <w:color w:val="000000" w:themeColor="text1"/>
+              </w:rPr>
+              <w:t>(ACM) Association for Computing Machinery</w:t>
+            </w:r>
+            <w:r>
+              <w:rPr>
+                <w:color w:val="000000" w:themeColor="text1"/>
+              </w:rPr>
+              <w:t>,</w:t>
+            </w:r>
+          </w:p>
+          <w:p>
+            <w:pPr>
+              <w:rPr>
+                <w:sz w:val="20"/>
+                <w:szCs w:val="20"/>
+              </w:rPr>
+            </w:pPr>
+            <w:r>
+              <w:rPr>
+                <w:sz w:val="20"/>
+                <w:szCs w:val="20"/>
+              </w:rPr>
+              <w:t>Scrum Alliance</w:t>
+            </w:r>
+            <w:r>
+              <w:rPr>
+                <w:sz w:val="20"/>
+                <w:szCs w:val="20"/>
+              </w:rPr>
+              <w:t>,</w:t>
+            </w:r>
+          </w:p>
+          <w:p>
+            <w:pPr>
+              <w:rPr>
+                <w:sz w:val="20"/>
+                <w:szCs w:val="20"/>
+              </w:rPr>
+            </w:pPr>
+            <w:r>
+              <w:rPr>
+                <w:sz w:val="20"/>
+                <w:szCs w:val="20"/>
+              </w:rPr>
+              <w:t xml:space="preserve">(MLH) </w:t>
+            </w:r>
+            <w:r>
+              <w:rPr>
+                <w:sz w:val="20"/>
+                <w:szCs w:val="20"/>
+              </w:rPr>
+              <w:t>Major League Hacking</w:t>
+            </w:r>
+            <w:r>
+              <w:rPr>
+                <w:sz w:val="20"/>
+                <w:szCs w:val="20"/>
+              </w:rPr>
+              <w:t>,</w:t>
+            </w:r>
+            <w:r>
+              <w:rPr>
+                <w:sz w:val="20"/>
+                <w:szCs w:val="20"/>
+              </w:rPr>
+              <w:t xml:space="preserve"> </w:t>
+            </w:r>
+          </w:p>
+          <w:p>
+            <w:pPr>
+              <w:pStyle w:val="Text"/>
+              <w:rPr>
+                <w:color w:val="000000" w:themeColor="text1"/>
+              </w:rPr>
+            </w:pPr>
+            <w:proofErr w:type="spellStart"/>
+            <w:r>
+              <w:rPr>
+                <w:color w:val="000000" w:themeColor="text1"/>
+              </w:rPr>
+              <w:t>PennApps</w:t>
+            </w:r>
+            <w:proofErr w:type="spellEnd"/>
+            <w:r>
+              <w:rPr>
+                <w:color w:val="000000" w:themeColor="text1"/>
+              </w:rPr>
+              <w:t xml:space="preserve"> at UPenn</w:t>
+            </w:r>
+            <w:r>
+              <w:rPr>
+                <w:color w:val="000000" w:themeColor="text1"/>
+              </w:rPr>
+              <w:t>,</w:t>
+            </w:r>
+          </w:p>
+          <w:p>
+            <w:pPr>
+              <w:pStyle w:val="Text"/>
+              <w:rPr>
+                <w:color w:val="000000" w:themeColor="text1"/>
+              </w:rPr>
+            </w:pPr>
+            <w:r>
+              <w:rPr>
+                <w:color w:val="000000" w:themeColor="text1"/>
+              </w:rPr>
+              <w:t>Alliance for Minority Participation in STEM</w:t>
+            </w:r>
+            <w:r>
+              <w:rPr>
+                <w:color w:val="000000" w:themeColor="text1"/>
+              </w:rPr>
+              <w:t>.</w:t>
+            </w:r>
+          </w:p>
+          <w:p>
+            <w:pPr>
+              <w:pStyle w:val="Text"/>
+              <w:rPr>
+                <w:color w:val="000000" w:themeColor="text1"/>
+              </w:rPr>
+            </w:pPr>
+            <w:r>
+              <w:rPr>
+                <w:color w:val="000000" w:themeColor="text1"/>
+              </w:rPr>
+              <w:t>The Odyssey Online</w:t>
+            </w:r>
+            <w:r>
+              <w:rPr>
+                <w:color w:val="000000" w:themeColor="text1"/>
+              </w:rPr>
+              <w:t>,</w:t>
+            </w:r>
+          </w:p>
+          <w:p>
+            <w:pPr>
+              <w:pStyle w:val="Text"/>
+              <w:rPr>
+                <w:color w:val="000000" w:themeColor="text1"/>
+              </w:rPr>
+            </w:pPr>
+            <w:r>
+              <w:rPr>
+                <w:color w:val="000000" w:themeColor="text1"/>
+              </w:rPr>
+              <w:t>Let’s Get Ready SAT Prep Program</w:t>
+            </w:r>
+            <w:r>
+              <w:rPr>
+                <w:color w:val="000000" w:themeColor="text1"/>
+              </w:rPr>
+              <w:t>,</w:t>
+            </w:r>
+          </w:p>
+          <w:p>
+            <w:proofErr w:type="spellStart"/>
+            <w:r>
+              <w:rPr>
+                <w:sz w:val="20"/>
+                <w:szCs w:val="20"/>
+              </w:rPr>
+              <w:t>Owlchestra</w:t>
+            </w:r>
+            <w:proofErr w:type="spellEnd"/>
+            <w:r>
+              <w:rPr>
+                <w:sz w:val="20"/>
+                <w:szCs w:val="20"/>
+              </w:rPr>
+              <w:t>, Violinist</w:t>
+            </w:r>
+          </w:p>
+          <w:p>
+            <w:pPr>
+              <w:rPr>
+                <w:color w:val="BF9268" w:themeColor="accent2"/>
+              </w:rPr>
+            </w:pPr>
+          </w:p>
         </w:tc>
         <w:tc>
           <w:tcPr>
-            <w:tcW w:w="4041" w:type="dxa"/>
-            <w:vMerge w:val="restart"/>
-            <w:shd w:val="clear" w:color="auto" w:fill="303848" w:themeFill="accent1"/>
-            <w:vAlign w:val="center"/>
-          </w:tcPr>
-          <w:p>
-            <w:pPr>
-              <w:pStyle w:val="Heading1"/>
-            </w:pPr>
-            <w:r>
-              <w:t>ACTIVITIES</w:t>
-            </w:r>
-            <w:r>
-              <w:t xml:space="preserve"> </w:t>
-            </w:r>
-          </w:p>
-        </w:tc>
-        <w:tc>
-          <w:tcPr>
-            <w:tcW w:w="3098" w:type="dxa"/>
-            <w:tcBorders>
-              <w:bottom w:val="single" w:sz="18" w:space="0" w:color="BF9268" w:themeColor="accent2"/>
-            </w:tcBorders>
-          </w:tcPr>
-          <w:p/>
-        </w:tc>
-      </w:tr>
-      <w:tr>
-        <w:trPr>
-          <w:trHeight w:val="333"/>
-        </w:trPr>
-        <w:tc>
-          <w:tcPr>
-            <w:tcW w:w="2880" w:type="dxa"/>
-            <w:vMerge/>
-            <w:shd w:val="clear" w:color="auto" w:fill="F2F2F2" w:themeFill="background1" w:themeFillShade="F2"/>
-            <w:vAlign w:val="center"/>
-          </w:tcPr>
-          <w:p>
-            <w:pPr>
-              <w:pStyle w:val="Heading2"/>
-              <w:rPr>
-                <w:spacing w:val="32"/>
-              </w:rPr>
-            </w:pPr>
-          </w:p>
-        </w:tc>
-        <w:tc>
-          <w:tcPr>
-            <w:tcW w:w="4041" w:type="dxa"/>
-            <w:vMerge/>
-            <w:shd w:val="clear" w:color="auto" w:fill="303848" w:themeFill="accent1"/>
-            <w:vAlign w:val="center"/>
-          </w:tcPr>
-          <w:p>
-            <w:pPr>
-              <w:pStyle w:val="Heading1"/>
-            </w:pPr>
-          </w:p>
-        </w:tc>
-        <w:tc>
-          <w:tcPr>
-            <w:tcW w:w="3098" w:type="dxa"/>
-          </w:tcPr>
-          <w:p/>
-        </w:tc>
-      </w:tr>
-      <w:tr>
-        <w:trPr>
-          <w:trHeight w:val="1446"/>
-        </w:trPr>
-        <w:tc>
-          <w:tcPr>
-            <w:tcW w:w="2880" w:type="dxa"/>
-            <w:shd w:val="clear" w:color="auto" w:fill="F2F2F2" w:themeFill="background1" w:themeFillShade="F2"/>
-            <w:vAlign w:val="center"/>
-          </w:tcPr>
-          <w:p>
-            <w:pPr>
-              <w:pStyle w:val="Text"/>
-            </w:pPr>
-            <w:r>
-              <w:rPr>
-                <w:rFonts w:ascii="Times New Roman" w:hAnsi="Times New Roman" w:cs="Times New Roman"/>
-                <w:sz w:val="22"/>
-                <w:szCs w:val="22"/>
-              </w:rPr>
-              <w:t>JavaScript, ReactJS,</w:t>
-            </w:r>
-            <w:r>
-              <w:rPr>
-                <w:rFonts w:ascii="Times New Roman" w:hAnsi="Times New Roman" w:cs="Times New Roman"/>
-                <w:sz w:val="22"/>
-                <w:szCs w:val="22"/>
-              </w:rPr>
-              <w:t xml:space="preserve"> </w:t>
-            </w:r>
-            <w:r>
-              <w:rPr>
-                <w:rFonts w:ascii="Times New Roman" w:hAnsi="Times New Roman" w:cs="Times New Roman"/>
-                <w:sz w:val="22"/>
-                <w:szCs w:val="22"/>
-              </w:rPr>
-              <w:t xml:space="preserve">Android, </w:t>
-            </w:r>
-            <w:r>
-              <w:rPr>
-                <w:rFonts w:ascii="Times New Roman" w:hAnsi="Times New Roman" w:cs="Times New Roman"/>
-                <w:sz w:val="22"/>
-                <w:szCs w:val="22"/>
-              </w:rPr>
-              <w:t xml:space="preserve">JSON, </w:t>
-            </w:r>
-            <w:r>
-              <w:rPr>
-                <w:rFonts w:ascii="Times New Roman" w:hAnsi="Times New Roman" w:cs="Times New Roman"/>
-                <w:sz w:val="22"/>
-                <w:szCs w:val="22"/>
-              </w:rPr>
-              <w:t xml:space="preserve">Rust, HTML5, </w:t>
-            </w:r>
-            <w:r>
-              <w:rPr>
-                <w:rFonts w:ascii="Times New Roman" w:hAnsi="Times New Roman" w:cs="Times New Roman"/>
-                <w:sz w:val="22"/>
-                <w:szCs w:val="22"/>
-              </w:rPr>
-              <w:t xml:space="preserve">Vue, </w:t>
-            </w:r>
-            <w:r>
-              <w:rPr>
-                <w:rFonts w:ascii="Times New Roman" w:hAnsi="Times New Roman" w:cs="Times New Roman"/>
-                <w:sz w:val="22"/>
-                <w:szCs w:val="22"/>
-              </w:rPr>
-              <w:t xml:space="preserve">Java, </w:t>
-            </w:r>
-            <w:r>
-              <w:rPr>
-                <w:rFonts w:ascii="Times New Roman" w:hAnsi="Times New Roman" w:cs="Times New Roman"/>
-                <w:sz w:val="22"/>
-                <w:szCs w:val="22"/>
-              </w:rPr>
-              <w:t>Node,</w:t>
-            </w:r>
-            <w:r>
-              <w:rPr>
-                <w:rFonts w:ascii="Times New Roman" w:hAnsi="Times New Roman" w:cs="Times New Roman"/>
-                <w:sz w:val="22"/>
-                <w:szCs w:val="22"/>
-              </w:rPr>
-              <w:t xml:space="preserve"> </w:t>
-            </w:r>
-            <w:proofErr w:type="spellStart"/>
-            <w:r>
-              <w:rPr>
-                <w:rFonts w:ascii="Times New Roman" w:hAnsi="Times New Roman" w:cs="Times New Roman"/>
-                <w:sz w:val="22"/>
-                <w:szCs w:val="22"/>
-              </w:rPr>
-              <w:t>RESTfulAPIs</w:t>
-            </w:r>
-            <w:proofErr w:type="spellEnd"/>
-            <w:r>
-              <w:rPr>
-                <w:rFonts w:ascii="Times New Roman" w:hAnsi="Times New Roman" w:cs="Times New Roman"/>
-                <w:sz w:val="22"/>
-                <w:szCs w:val="22"/>
-              </w:rPr>
-              <w:t>,</w:t>
-            </w:r>
-            <w:r>
-              <w:rPr>
-                <w:rFonts w:ascii="Times New Roman" w:hAnsi="Times New Roman" w:cs="Times New Roman"/>
-                <w:sz w:val="22"/>
-                <w:szCs w:val="22"/>
-              </w:rPr>
-              <w:t xml:space="preserve"> </w:t>
-            </w:r>
-            <w:r>
-              <w:rPr>
-                <w:rFonts w:ascii="Times New Roman" w:hAnsi="Times New Roman" w:cs="Times New Roman"/>
-                <w:sz w:val="22"/>
-                <w:szCs w:val="22"/>
-              </w:rPr>
-              <w:t>MongoDB</w:t>
-            </w:r>
-            <w:r>
-              <w:rPr>
-                <w:rFonts w:ascii="Times New Roman" w:hAnsi="Times New Roman" w:cs="Times New Roman"/>
-                <w:sz w:val="22"/>
-                <w:szCs w:val="22"/>
-              </w:rPr>
-              <w:t>, Git</w:t>
-            </w:r>
-            <w:r>
-              <w:rPr>
-                <w:rFonts w:ascii="Times New Roman" w:hAnsi="Times New Roman" w:cs="Times New Roman"/>
-                <w:sz w:val="22"/>
-                <w:szCs w:val="22"/>
-              </w:rPr>
-              <w:t>,</w:t>
-            </w:r>
-            <w:r>
-              <w:rPr>
-                <w:rFonts w:ascii="Times New Roman" w:hAnsi="Times New Roman" w:cs="Times New Roman"/>
-                <w:sz w:val="22"/>
-                <w:szCs w:val="22"/>
-              </w:rPr>
-              <w:t xml:space="preserve"> Bootstrap</w:t>
-            </w:r>
-            <w:r>
-              <w:rPr>
-                <w:rFonts w:ascii="Times New Roman" w:hAnsi="Times New Roman" w:cs="Times New Roman"/>
-                <w:sz w:val="22"/>
-                <w:szCs w:val="22"/>
-              </w:rPr>
-              <w:t>,</w:t>
-            </w:r>
-            <w:r>
-              <w:rPr>
-                <w:rFonts w:ascii="Times New Roman" w:hAnsi="Times New Roman" w:cs="Times New Roman"/>
-                <w:sz w:val="22"/>
-                <w:szCs w:val="22"/>
-              </w:rPr>
-              <w:t xml:space="preserve"> AWS,</w:t>
-            </w:r>
-            <w:r>
-              <w:rPr>
-                <w:rFonts w:ascii="Times New Roman" w:hAnsi="Times New Roman" w:cs="Times New Roman"/>
-                <w:sz w:val="22"/>
-                <w:szCs w:val="22"/>
-              </w:rPr>
-              <w:t xml:space="preserve"> </w:t>
-            </w:r>
-            <w:r>
-              <w:rPr>
-                <w:rFonts w:ascii="Times New Roman" w:hAnsi="Times New Roman" w:cs="Times New Roman"/>
-                <w:sz w:val="22"/>
-                <w:szCs w:val="22"/>
-              </w:rPr>
-              <w:t xml:space="preserve">Go, </w:t>
-            </w:r>
-            <w:r>
-              <w:rPr>
-                <w:rFonts w:ascii="Times New Roman" w:hAnsi="Times New Roman" w:cs="Times New Roman"/>
-                <w:sz w:val="22"/>
-                <w:szCs w:val="22"/>
-              </w:rPr>
-              <w:t xml:space="preserve">Python, </w:t>
-            </w:r>
-            <w:r>
-              <w:rPr>
-                <w:rFonts w:ascii="Times New Roman" w:hAnsi="Times New Roman" w:cs="Times New Roman"/>
-                <w:sz w:val="22"/>
-                <w:szCs w:val="22"/>
-              </w:rPr>
-              <w:t xml:space="preserve">Unity, </w:t>
-            </w:r>
-            <w:r>
-              <w:rPr>
-                <w:rFonts w:ascii="Times New Roman" w:hAnsi="Times New Roman" w:cs="Times New Roman"/>
-                <w:sz w:val="22"/>
-                <w:szCs w:val="22"/>
-              </w:rPr>
-              <w:t>AngularJS, CSS, C#, SQL, and Swift</w:t>
-            </w:r>
-          </w:p>
-        </w:tc>
-        <w:tc>
-          <w:tcPr>
-            <w:tcW w:w="7139" w:type="dxa"/>
+            <w:tcW w:w="8698" w:type="dxa"/>
             <w:gridSpan w:val="2"/>
             <w:vAlign w:val="center"/>
           </w:tcPr>
           <w:p>
             <w:pPr>
+              <w:rPr>
+                <w:i/>
+                <w:color w:val="auto"/>
+                <w:sz w:val="22"/>
+                <w:szCs w:val="22"/>
+              </w:rPr>
+            </w:pPr>
+            <w:proofErr w:type="spellStart"/>
+            <w:r>
+              <w:rPr>
+                <w:b/>
+                <w:bCs/>
+                <w:i/>
+                <w:color w:val="auto"/>
+                <w:sz w:val="22"/>
+                <w:szCs w:val="22"/>
+              </w:rPr>
+              <w:t>BankMobile</w:t>
+            </w:r>
+            <w:proofErr w:type="spellEnd"/>
+            <w:r>
+              <w:rPr>
+                <w:b/>
+                <w:bCs/>
+                <w:i/>
+                <w:color w:val="auto"/>
+                <w:sz w:val="22"/>
+                <w:szCs w:val="22"/>
+              </w:rPr>
+              <w:t xml:space="preserve">                          </w:t>
+            </w:r>
+            <w:r>
+              <w:rPr>
+                <w:b/>
+                <w:bCs/>
+                <w:i/>
+                <w:color w:val="auto"/>
+                <w:sz w:val="22"/>
+                <w:szCs w:val="22"/>
+              </w:rPr>
+              <w:t xml:space="preserve">                                                 </w:t>
+            </w:r>
+            <w:r>
+              <w:rPr>
+                <w:b/>
+                <w:bCs/>
+                <w:i/>
+                <w:color w:val="auto"/>
+                <w:sz w:val="22"/>
+                <w:szCs w:val="22"/>
+              </w:rPr>
+              <w:t xml:space="preserve">          </w:t>
+            </w:r>
+            <w:r>
+              <w:rPr>
+                <w:i/>
+                <w:color w:val="auto"/>
+                <w:sz w:val="22"/>
+                <w:szCs w:val="22"/>
+              </w:rPr>
+              <w:t xml:space="preserve">Mar. 2020 – Present </w:t>
+            </w:r>
+          </w:p>
+          <w:p>
+            <w:pPr>
+              <w:rPr>
+                <w:i/>
+                <w:color w:val="auto"/>
+                <w:sz w:val="22"/>
+                <w:szCs w:val="22"/>
+              </w:rPr>
+            </w:pPr>
+            <w:r>
+              <w:rPr>
+                <w:i/>
+                <w:color w:val="auto"/>
+                <w:sz w:val="22"/>
+                <w:szCs w:val="22"/>
+              </w:rPr>
+              <w:t>Software Engineer</w:t>
+            </w:r>
+          </w:p>
+          <w:p>
+            <w:pPr>
+              <w:rPr>
+                <w:iCs/>
+                <w:color w:val="auto"/>
+                <w:sz w:val="22"/>
+                <w:szCs w:val="22"/>
+              </w:rPr>
+            </w:pPr>
+            <w:r>
+              <w:rPr>
+                <w:iCs/>
+                <w:color w:val="auto"/>
+                <w:sz w:val="22"/>
+                <w:szCs w:val="22"/>
+              </w:rPr>
+              <w:t>•</w:t>
+            </w:r>
+            <w:r>
+              <w:rPr>
+                <w:iCs/>
+                <w:color w:val="auto"/>
+                <w:sz w:val="22"/>
+                <w:szCs w:val="22"/>
+              </w:rPr>
+              <w:t xml:space="preserve"> </w:t>
+            </w:r>
+            <w:r>
+              <w:rPr>
+                <w:iCs/>
+                <w:color w:val="auto"/>
+                <w:sz w:val="22"/>
+                <w:szCs w:val="22"/>
+              </w:rPr>
+              <w:t>Architecture and development</w:t>
+            </w:r>
+            <w:r>
+              <w:rPr>
+                <w:iCs/>
+                <w:color w:val="auto"/>
+                <w:sz w:val="22"/>
+                <w:szCs w:val="22"/>
+              </w:rPr>
+              <w:t xml:space="preserve"> </w:t>
+            </w:r>
+            <w:r>
+              <w:rPr>
+                <w:iCs/>
+                <w:color w:val="auto"/>
+                <w:sz w:val="22"/>
+                <w:szCs w:val="22"/>
+              </w:rPr>
+              <w:t xml:space="preserve">of REST services powered web-based SaaS application </w:t>
+            </w:r>
+          </w:p>
+          <w:p>
+            <w:pPr>
+              <w:rPr>
+                <w:iCs/>
+                <w:color w:val="auto"/>
+                <w:sz w:val="22"/>
+                <w:szCs w:val="22"/>
+              </w:rPr>
+            </w:pPr>
+            <w:r>
+              <w:rPr>
+                <w:i/>
+                <w:color w:val="auto"/>
+                <w:sz w:val="22"/>
+                <w:szCs w:val="22"/>
+              </w:rPr>
+              <w:t xml:space="preserve">• </w:t>
+            </w:r>
+            <w:r>
+              <w:rPr>
+                <w:iCs/>
+                <w:color w:val="auto"/>
+                <w:sz w:val="22"/>
+                <w:szCs w:val="22"/>
+              </w:rPr>
+              <w:t>Web, iOS, and Android applications</w:t>
+            </w:r>
+          </w:p>
+          <w:p>
+            <w:pPr>
+              <w:rPr>
+                <w:iCs/>
+                <w:color w:val="auto"/>
+                <w:sz w:val="22"/>
+                <w:szCs w:val="22"/>
+              </w:rPr>
+            </w:pPr>
+            <w:r>
+              <w:rPr>
+                <w:iCs/>
+                <w:color w:val="auto"/>
+                <w:sz w:val="22"/>
+                <w:szCs w:val="22"/>
+              </w:rPr>
+              <w:t xml:space="preserve">• </w:t>
+            </w:r>
+            <w:r>
+              <w:rPr>
+                <w:iCs/>
+                <w:color w:val="auto"/>
+                <w:sz w:val="22"/>
+                <w:szCs w:val="22"/>
+              </w:rPr>
+              <w:t xml:space="preserve">A hand in both web and mobile development </w:t>
+            </w:r>
+          </w:p>
+          <w:p>
+            <w:pPr>
+              <w:rPr>
+                <w:iCs/>
+                <w:color w:val="auto"/>
+                <w:sz w:val="22"/>
+                <w:szCs w:val="22"/>
+              </w:rPr>
+            </w:pPr>
+            <w:r>
+              <w:rPr>
+                <w:iCs/>
+                <w:color w:val="auto"/>
+                <w:sz w:val="22"/>
+                <w:szCs w:val="22"/>
+              </w:rPr>
+              <w:t>•</w:t>
+            </w:r>
+            <w:r>
+              <w:rPr>
+                <w:iCs/>
+                <w:color w:val="auto"/>
+                <w:sz w:val="22"/>
+                <w:szCs w:val="22"/>
+              </w:rPr>
+              <w:t xml:space="preserve"> Collaborated on a large scale of developers</w:t>
+            </w:r>
+            <w:r>
+              <w:rPr>
+                <w:iCs/>
+                <w:color w:val="auto"/>
+                <w:sz w:val="22"/>
+                <w:szCs w:val="22"/>
+              </w:rPr>
+              <w:t xml:space="preserve"> based around the globe</w:t>
+            </w:r>
+          </w:p>
+          <w:p>
+            <w:pPr>
+              <w:rPr>
+                <w:iCs/>
+                <w:color w:val="auto"/>
+                <w:sz w:val="22"/>
+                <w:szCs w:val="22"/>
+              </w:rPr>
+            </w:pPr>
+            <w:r>
+              <w:rPr>
+                <w:iCs/>
+                <w:color w:val="auto"/>
+                <w:sz w:val="22"/>
+                <w:szCs w:val="22"/>
+              </w:rPr>
+              <w:t>•</w:t>
+            </w:r>
+            <w:r>
+              <w:rPr>
+                <w:iCs/>
+                <w:color w:val="auto"/>
+                <w:sz w:val="22"/>
+                <w:szCs w:val="22"/>
+              </w:rPr>
+              <w:t xml:space="preserve"> </w:t>
+            </w:r>
+            <w:r>
+              <w:rPr>
+                <w:iCs/>
+                <w:color w:val="auto"/>
+                <w:sz w:val="22"/>
+                <w:szCs w:val="22"/>
+              </w:rPr>
+              <w:t>Skills: Xamarin</w:t>
+            </w:r>
+            <w:r>
+              <w:rPr>
+                <w:iCs/>
+                <w:color w:val="auto"/>
+                <w:sz w:val="22"/>
+                <w:szCs w:val="22"/>
+              </w:rPr>
+              <w:t xml:space="preserve">, Angular.JS, C#, </w:t>
+            </w:r>
+            <w:proofErr w:type="spellStart"/>
+            <w:r>
+              <w:rPr>
+                <w:iCs/>
+                <w:color w:val="auto"/>
+                <w:sz w:val="22"/>
+                <w:szCs w:val="22"/>
+              </w:rPr>
+              <w:t>RESTfulAPI</w:t>
+            </w:r>
+            <w:proofErr w:type="spellEnd"/>
+            <w:r>
+              <w:rPr>
+                <w:iCs/>
+                <w:color w:val="auto"/>
+                <w:sz w:val="22"/>
+                <w:szCs w:val="22"/>
+              </w:rPr>
+              <w:t>, Azure,</w:t>
+            </w:r>
+            <w:r>
+              <w:rPr>
+                <w:iCs/>
+                <w:color w:val="auto"/>
+                <w:sz w:val="22"/>
+                <w:szCs w:val="22"/>
+              </w:rPr>
+              <w:t xml:space="preserve"> SQL,</w:t>
+            </w:r>
+            <w:r>
+              <w:rPr>
+                <w:iCs/>
+                <w:color w:val="auto"/>
+                <w:sz w:val="22"/>
+                <w:szCs w:val="22"/>
+              </w:rPr>
+              <w:t xml:space="preserve"> </w:t>
+            </w:r>
+            <w:r>
+              <w:rPr>
+                <w:iCs/>
+                <w:color w:val="auto"/>
+                <w:sz w:val="22"/>
+                <w:szCs w:val="22"/>
+              </w:rPr>
+              <w:t xml:space="preserve">Swift, </w:t>
+            </w:r>
+            <w:r>
+              <w:rPr>
+                <w:iCs/>
+                <w:color w:val="auto"/>
+                <w:sz w:val="22"/>
+                <w:szCs w:val="22"/>
+              </w:rPr>
+              <w:t>JavaScript</w:t>
+            </w:r>
+            <w:r>
+              <w:rPr>
+                <w:iCs/>
+                <w:color w:val="auto"/>
+                <w:sz w:val="22"/>
+                <w:szCs w:val="22"/>
+              </w:rPr>
+              <w:t>, JSON</w:t>
+            </w:r>
+          </w:p>
+          <w:p>
+            <w:pPr>
+              <w:rPr>
+                <w:b/>
+                <w:bCs/>
+                <w:i/>
+                <w:color w:val="auto"/>
+                <w:sz w:val="22"/>
+                <w:szCs w:val="22"/>
+              </w:rPr>
+            </w:pPr>
+          </w:p>
+          <w:p>
+            <w:pPr>
+              <w:rPr>
+                <w:i/>
+                <w:color w:val="auto"/>
+                <w:sz w:val="22"/>
+                <w:szCs w:val="22"/>
+              </w:rPr>
+            </w:pPr>
+            <w:r>
+              <w:rPr>
+                <w:b/>
+                <w:bCs/>
+                <w:i/>
+                <w:color w:val="auto"/>
+                <w:sz w:val="22"/>
+                <w:szCs w:val="22"/>
+              </w:rPr>
+              <w:t>AmeriCorps</w:t>
+            </w:r>
+            <w:r>
+              <w:rPr>
+                <w:i/>
+                <w:color w:val="auto"/>
+                <w:sz w:val="22"/>
+                <w:szCs w:val="22"/>
+              </w:rPr>
+              <w:tab/>
+            </w:r>
+            <w:r>
+              <w:rPr>
+                <w:i/>
+                <w:color w:val="auto"/>
+                <w:sz w:val="22"/>
+                <w:szCs w:val="22"/>
+              </w:rPr>
+              <w:tab/>
+            </w:r>
+            <w:r>
+              <w:rPr>
+                <w:i/>
+                <w:color w:val="auto"/>
+                <w:sz w:val="22"/>
+                <w:szCs w:val="22"/>
+              </w:rPr>
+              <w:tab/>
+            </w:r>
+            <w:r>
+              <w:rPr>
+                <w:i/>
+                <w:color w:val="auto"/>
+                <w:sz w:val="22"/>
+                <w:szCs w:val="22"/>
+              </w:rPr>
+              <w:tab/>
+            </w:r>
+            <w:r>
+              <w:rPr>
+                <w:i/>
+                <w:color w:val="auto"/>
+                <w:sz w:val="22"/>
+                <w:szCs w:val="22"/>
+              </w:rPr>
+              <w:t xml:space="preserve">    </w:t>
+            </w:r>
+            <w:r>
+              <w:rPr>
+                <w:i/>
+                <w:color w:val="auto"/>
+                <w:sz w:val="22"/>
+                <w:szCs w:val="22"/>
+              </w:rPr>
+              <w:t xml:space="preserve">                </w:t>
+            </w:r>
+            <w:r>
+              <w:rPr>
+                <w:b/>
+                <w:bCs/>
+                <w:i/>
+                <w:color w:val="auto"/>
+                <w:sz w:val="22"/>
+                <w:szCs w:val="22"/>
+              </w:rPr>
+              <w:t xml:space="preserve">                    </w:t>
+            </w:r>
+            <w:r>
+              <w:rPr>
+                <w:i/>
+                <w:color w:val="auto"/>
+                <w:sz w:val="22"/>
+                <w:szCs w:val="22"/>
+              </w:rPr>
+              <w:t xml:space="preserve"> </w:t>
+            </w:r>
+            <w:r>
+              <w:rPr>
+                <w:i/>
+                <w:color w:val="auto"/>
+                <w:sz w:val="22"/>
+                <w:szCs w:val="22"/>
+              </w:rPr>
+              <w:t xml:space="preserve"> </w:t>
+            </w:r>
+            <w:r>
+              <w:rPr>
+                <w:i/>
+                <w:color w:val="auto"/>
+                <w:sz w:val="22"/>
+                <w:szCs w:val="22"/>
+              </w:rPr>
+              <w:t xml:space="preserve">Aug. 2019 – </w:t>
+            </w:r>
+            <w:r>
+              <w:rPr>
+                <w:i/>
+                <w:color w:val="auto"/>
+                <w:sz w:val="22"/>
+                <w:szCs w:val="22"/>
+              </w:rPr>
+              <w:t>Feb</w:t>
+            </w:r>
+            <w:r>
+              <w:rPr>
+                <w:i/>
+                <w:color w:val="auto"/>
+                <w:sz w:val="22"/>
+                <w:szCs w:val="22"/>
+              </w:rPr>
+              <w:t>. 2020</w:t>
+            </w:r>
+            <w:r>
+              <w:rPr>
+                <w:i/>
+                <w:color w:val="auto"/>
+                <w:sz w:val="22"/>
+                <w:szCs w:val="22"/>
+              </w:rPr>
+              <w:t xml:space="preserve"> </w:t>
+            </w:r>
+          </w:p>
+          <w:p>
+            <w:pPr>
+              <w:rPr>
+                <w:i/>
+                <w:color w:val="auto"/>
+                <w:sz w:val="22"/>
+                <w:szCs w:val="22"/>
+              </w:rPr>
+            </w:pPr>
+            <w:r>
+              <w:rPr>
+                <w:i/>
+                <w:color w:val="auto"/>
+                <w:sz w:val="22"/>
+                <w:szCs w:val="22"/>
+              </w:rPr>
+              <w:t>Information Technology Manager</w:t>
+            </w:r>
+          </w:p>
+          <w:p>
+            <w:pPr>
+              <w:rPr>
+                <w:iCs/>
+                <w:color w:val="auto"/>
+                <w:sz w:val="22"/>
+                <w:szCs w:val="22"/>
+              </w:rPr>
+            </w:pPr>
+            <w:r>
+              <w:rPr>
+                <w:i/>
+                <w:color w:val="auto"/>
+                <w:sz w:val="22"/>
+                <w:szCs w:val="22"/>
+              </w:rPr>
+              <w:t>•</w:t>
+            </w:r>
+            <w:r>
+              <w:rPr>
+                <w:i/>
+                <w:color w:val="auto"/>
+                <w:sz w:val="22"/>
+                <w:szCs w:val="22"/>
+              </w:rPr>
+              <w:t xml:space="preserve"> </w:t>
+            </w:r>
+            <w:r>
+              <w:rPr>
+                <w:iCs/>
+                <w:color w:val="auto"/>
+                <w:sz w:val="22"/>
+                <w:szCs w:val="22"/>
+              </w:rPr>
+              <w:t>Refined and improved the existing documentation within the system</w:t>
+            </w:r>
+          </w:p>
+          <w:p>
+            <w:pPr>
+              <w:rPr>
+                <w:iCs/>
+                <w:color w:val="auto"/>
+                <w:sz w:val="22"/>
+                <w:szCs w:val="22"/>
+              </w:rPr>
+            </w:pPr>
+            <w:r>
+              <w:rPr>
+                <w:i/>
+                <w:color w:val="auto"/>
+                <w:sz w:val="22"/>
+                <w:szCs w:val="22"/>
+              </w:rPr>
+              <w:t xml:space="preserve">• </w:t>
+            </w:r>
+            <w:r>
+              <w:rPr>
+                <w:iCs/>
+                <w:color w:val="auto"/>
+                <w:sz w:val="22"/>
+                <w:szCs w:val="22"/>
+              </w:rPr>
+              <w:t>Reduced number of open tickets by 87% by prioritizing all open issues</w:t>
+            </w:r>
+          </w:p>
+          <w:p>
+            <w:pPr>
+              <w:rPr>
+                <w:iCs/>
+                <w:color w:val="auto"/>
+                <w:sz w:val="22"/>
+                <w:szCs w:val="22"/>
+              </w:rPr>
+            </w:pPr>
+            <w:r>
+              <w:rPr>
+                <w:iCs/>
+                <w:color w:val="auto"/>
+                <w:sz w:val="22"/>
+                <w:szCs w:val="22"/>
+              </w:rPr>
+              <w:t>•</w:t>
+            </w:r>
+            <w:r>
+              <w:rPr>
+                <w:iCs/>
+                <w:color w:val="auto"/>
+                <w:sz w:val="22"/>
+                <w:szCs w:val="22"/>
+              </w:rPr>
+              <w:t xml:space="preserve"> </w:t>
+            </w:r>
+            <w:r>
+              <w:rPr>
+                <w:iCs/>
+                <w:color w:val="auto"/>
+                <w:sz w:val="22"/>
+                <w:szCs w:val="22"/>
+              </w:rPr>
+              <w:t>Updated</w:t>
+            </w:r>
+            <w:r>
+              <w:rPr>
+                <w:iCs/>
+                <w:color w:val="auto"/>
+                <w:sz w:val="22"/>
+                <w:szCs w:val="22"/>
+              </w:rPr>
+              <w:t xml:space="preserve"> </w:t>
+            </w:r>
+            <w:r>
+              <w:rPr>
+                <w:iCs/>
+                <w:color w:val="auto"/>
+                <w:sz w:val="22"/>
+                <w:szCs w:val="22"/>
+              </w:rPr>
+              <w:t xml:space="preserve">several </w:t>
+            </w:r>
+            <w:r>
+              <w:rPr>
+                <w:iCs/>
+                <w:color w:val="auto"/>
+                <w:sz w:val="22"/>
+                <w:szCs w:val="22"/>
+              </w:rPr>
+              <w:t xml:space="preserve">School District websites </w:t>
+            </w:r>
+            <w:r>
+              <w:rPr>
+                <w:iCs/>
+                <w:color w:val="auto"/>
+                <w:sz w:val="22"/>
+                <w:szCs w:val="22"/>
+              </w:rPr>
+              <w:t>from AngularJS to ReactJS</w:t>
+            </w:r>
+          </w:p>
+          <w:p>
+            <w:pPr>
               <w:pStyle w:val="Text"/>
-            </w:pPr>
-            <w:r>
-              <w:t>Temple University Development Team</w:t>
-            </w:r>
-            <w:r>
-              <w:t xml:space="preserve"> -</w:t>
-            </w:r>
-            <w:r>
+              <w:rPr>
+                <w:iCs/>
+                <w:color w:val="auto"/>
+                <w:sz w:val="22"/>
+                <w:szCs w:val="22"/>
+              </w:rPr>
+            </w:pPr>
+            <w:r>
+              <w:rPr>
+                <w:iCs/>
+                <w:color w:val="auto"/>
+                <w:sz w:val="22"/>
+                <w:szCs w:val="22"/>
+              </w:rPr>
+              <w:t>•</w:t>
+            </w:r>
+            <w:r>
+              <w:rPr>
+                <w:iCs/>
+                <w:color w:val="auto"/>
+                <w:sz w:val="22"/>
+                <w:szCs w:val="22"/>
+              </w:rPr>
               <w:t xml:space="preserve"> </w:t>
             </w:r>
+            <w:r>
+              <w:rPr>
+                <w:iCs/>
+                <w:color w:val="auto"/>
+                <w:sz w:val="22"/>
+                <w:szCs w:val="22"/>
+              </w:rPr>
+              <w:t>Manage</w:t>
+            </w:r>
+            <w:r>
+              <w:rPr>
+                <w:iCs/>
+                <w:color w:val="auto"/>
+                <w:sz w:val="22"/>
+                <w:szCs w:val="22"/>
+              </w:rPr>
+              <w:t>d</w:t>
+            </w:r>
+            <w:r>
+              <w:rPr>
+                <w:iCs/>
+                <w:color w:val="auto"/>
+                <w:sz w:val="22"/>
+                <w:szCs w:val="22"/>
+              </w:rPr>
+              <w:t xml:space="preserve"> a</w:t>
+            </w:r>
+            <w:r>
+              <w:rPr>
+                <w:iCs/>
+                <w:color w:val="auto"/>
+                <w:sz w:val="22"/>
+                <w:szCs w:val="22"/>
+              </w:rPr>
+              <w:t xml:space="preserve"> tech team and </w:t>
+            </w:r>
+            <w:r>
+              <w:rPr>
+                <w:iCs/>
+                <w:color w:val="auto"/>
+                <w:sz w:val="22"/>
+                <w:szCs w:val="22"/>
+              </w:rPr>
+              <w:t>all technology in Taggart John H. School</w:t>
+            </w:r>
+            <w:r>
+              <w:rPr>
+                <w:iCs/>
+                <w:color w:val="auto"/>
+                <w:sz w:val="22"/>
+                <w:szCs w:val="22"/>
+              </w:rPr>
+              <w:t xml:space="preserve"> </w:t>
+            </w:r>
+          </w:p>
+          <w:p>
+            <w:pPr>
+              <w:pStyle w:val="Text"/>
+              <w:rPr>
+                <w:color w:val="auto"/>
+                <w:sz w:val="22"/>
+                <w:szCs w:val="22"/>
+              </w:rPr>
+            </w:pPr>
+            <w:r>
+              <w:rPr>
+                <w:color w:val="auto"/>
+                <w:sz w:val="22"/>
+                <w:szCs w:val="22"/>
+              </w:rPr>
+              <w:t xml:space="preserve">• </w:t>
+            </w:r>
+            <w:r>
+              <w:rPr>
+                <w:color w:val="auto"/>
+                <w:sz w:val="22"/>
+                <w:szCs w:val="22"/>
+              </w:rPr>
+              <w:t>Skills: Angular.JS, API, Cloud, JSON, HTML5</w:t>
+            </w:r>
+            <w:r>
+              <w:rPr>
+                <w:color w:val="auto"/>
+                <w:sz w:val="22"/>
+                <w:szCs w:val="22"/>
+              </w:rPr>
+              <w:t>, CSS</w:t>
+            </w:r>
+            <w:r>
+              <w:rPr>
+                <w:color w:val="auto"/>
+                <w:sz w:val="22"/>
+                <w:szCs w:val="22"/>
+              </w:rPr>
+              <w:t>, Vue, MongoDB</w:t>
+            </w:r>
+          </w:p>
+          <w:p>
+            <w:pPr>
+              <w:rPr>
+                <w:color w:val="auto"/>
+                <w:sz w:val="22"/>
+                <w:szCs w:val="22"/>
+              </w:rPr>
+            </w:pPr>
+          </w:p>
+          <w:p>
+            <w:pPr>
+              <w:rPr>
+                <w:i/>
+                <w:color w:val="auto"/>
+                <w:sz w:val="22"/>
+                <w:szCs w:val="22"/>
+              </w:rPr>
+            </w:pPr>
             <w:proofErr w:type="spellStart"/>
             <w:r>
-              <w:t>EBoard</w:t>
+              <w:rPr>
+                <w:b/>
+                <w:bCs/>
+                <w:i/>
+                <w:color w:val="auto"/>
+                <w:sz w:val="22"/>
+                <w:szCs w:val="22"/>
+              </w:rPr>
+              <w:t>BitGamer</w:t>
             </w:r>
             <w:proofErr w:type="spellEnd"/>
             <w:r>
+              <w:rPr>
+                <w:i/>
+                <w:color w:val="auto"/>
+                <w:sz w:val="22"/>
+                <w:szCs w:val="22"/>
+              </w:rPr>
+              <w:tab/>
+            </w:r>
+            <w:r>
+              <w:rPr>
+                <w:i/>
+                <w:color w:val="auto"/>
+                <w:sz w:val="22"/>
+                <w:szCs w:val="22"/>
+              </w:rPr>
+              <w:tab/>
+            </w:r>
+            <w:r>
+              <w:rPr>
+                <w:i/>
+                <w:color w:val="auto"/>
+                <w:sz w:val="22"/>
+                <w:szCs w:val="22"/>
+              </w:rPr>
+              <w:tab/>
+            </w:r>
+            <w:r>
+              <w:rPr>
+                <w:i/>
+                <w:color w:val="auto"/>
+                <w:sz w:val="22"/>
+                <w:szCs w:val="22"/>
+              </w:rPr>
+              <w:tab/>
+            </w:r>
+            <w:r>
+              <w:rPr>
+                <w:i/>
+                <w:color w:val="auto"/>
+                <w:sz w:val="22"/>
+                <w:szCs w:val="22"/>
+              </w:rPr>
+              <w:t xml:space="preserve">             </w:t>
+            </w:r>
+            <w:r>
+              <w:rPr>
+                <w:b/>
+                <w:bCs/>
+                <w:i/>
+                <w:color w:val="auto"/>
+                <w:sz w:val="22"/>
+                <w:szCs w:val="22"/>
+              </w:rPr>
+              <w:t xml:space="preserve">                     </w:t>
+            </w:r>
+            <w:r>
+              <w:rPr>
+                <w:i/>
+                <w:color w:val="auto"/>
+                <w:sz w:val="22"/>
+                <w:szCs w:val="22"/>
+              </w:rPr>
+              <w:t xml:space="preserve">       </w:t>
+            </w:r>
+            <w:r>
+              <w:rPr>
+                <w:i/>
+                <w:color w:val="auto"/>
+                <w:sz w:val="22"/>
+                <w:szCs w:val="22"/>
+              </w:rPr>
+              <w:t>Nov. 2018 – Nov.  2019</w:t>
+            </w:r>
+          </w:p>
+          <w:p>
+            <w:pPr>
+              <w:rPr>
+                <w:i/>
+                <w:color w:val="auto"/>
+                <w:sz w:val="22"/>
+                <w:szCs w:val="22"/>
+              </w:rPr>
+            </w:pPr>
+            <w:r>
+              <w:rPr>
+                <w:i/>
+                <w:color w:val="auto"/>
+                <w:sz w:val="22"/>
+                <w:szCs w:val="22"/>
+              </w:rPr>
+              <w:t>Full Stack Developer / Tournament Organizer</w:t>
+            </w:r>
+          </w:p>
+          <w:p>
+            <w:pPr>
+              <w:rPr>
+                <w:iCs/>
+                <w:color w:val="auto"/>
+                <w:sz w:val="22"/>
+                <w:szCs w:val="22"/>
+              </w:rPr>
+            </w:pPr>
+            <w:r>
+              <w:rPr>
+                <w:i/>
+                <w:color w:val="auto"/>
+                <w:sz w:val="22"/>
+                <w:szCs w:val="22"/>
+              </w:rPr>
+              <w:t>•</w:t>
+            </w:r>
+            <w:r>
+              <w:rPr>
+                <w:i/>
+                <w:color w:val="auto"/>
+                <w:sz w:val="22"/>
+                <w:szCs w:val="22"/>
+              </w:rPr>
               <w:t xml:space="preserve"> </w:t>
             </w:r>
+            <w:r>
+              <w:rPr>
+                <w:iCs/>
+                <w:color w:val="auto"/>
+                <w:sz w:val="22"/>
+                <w:szCs w:val="22"/>
+              </w:rPr>
+              <w:t>Developed a tournament hosting web application along with a small team</w:t>
+            </w:r>
           </w:p>
           <w:p>
             <w:pPr>
               <w:pStyle w:val="Text"/>
-            </w:pPr>
-            <w:r>
-              <w:t>Computer Science</w:t>
-            </w:r>
-            <w:r>
-              <w:t xml:space="preserve"> Tutor, Temple University</w:t>
+              <w:rPr>
+                <w:iCs/>
+                <w:color w:val="auto"/>
+                <w:sz w:val="22"/>
+                <w:szCs w:val="22"/>
+              </w:rPr>
+            </w:pPr>
+            <w:r>
+              <w:rPr>
+                <w:i/>
+                <w:color w:val="auto"/>
+                <w:sz w:val="22"/>
+                <w:szCs w:val="22"/>
+              </w:rPr>
+              <w:t>•</w:t>
+            </w:r>
+            <w:r>
+              <w:rPr>
+                <w:iCs/>
+                <w:color w:val="auto"/>
+                <w:sz w:val="22"/>
+                <w:szCs w:val="22"/>
+              </w:rPr>
+              <w:t xml:space="preserve"> Lead a geographically </w:t>
+            </w:r>
+            <w:r>
+              <w:rPr>
+                <w:iCs/>
+                <w:color w:val="auto"/>
+                <w:sz w:val="22"/>
+                <w:szCs w:val="22"/>
+              </w:rPr>
+              <w:t>distributed</w:t>
+            </w:r>
+            <w:r>
+              <w:rPr>
+                <w:iCs/>
+                <w:color w:val="auto"/>
+                <w:sz w:val="22"/>
+                <w:szCs w:val="22"/>
+              </w:rPr>
+              <w:t xml:space="preserve"> team with </w:t>
+            </w:r>
+            <w:proofErr w:type="gramStart"/>
+            <w:r>
+              <w:rPr>
+                <w:iCs/>
+                <w:color w:val="auto"/>
+                <w:sz w:val="22"/>
+                <w:szCs w:val="22"/>
+              </w:rPr>
+              <w:t>large and small scale</w:t>
+            </w:r>
+            <w:proofErr w:type="gramEnd"/>
+            <w:r>
+              <w:rPr>
+                <w:iCs/>
+                <w:color w:val="auto"/>
+                <w:sz w:val="22"/>
+                <w:szCs w:val="22"/>
+              </w:rPr>
+              <w:t xml:space="preserve"> projects</w:t>
+            </w:r>
+          </w:p>
+          <w:p>
+            <w:pPr>
+              <w:rPr>
+                <w:iCs/>
+                <w:color w:val="auto"/>
+              </w:rPr>
+            </w:pPr>
+            <w:r>
+              <w:rPr>
+                <w:i/>
+                <w:color w:val="auto"/>
+                <w:sz w:val="22"/>
+                <w:szCs w:val="22"/>
+              </w:rPr>
+              <w:t>•</w:t>
+            </w:r>
+            <w:r>
+              <w:rPr>
+                <w:i/>
+                <w:color w:val="auto"/>
+                <w:sz w:val="22"/>
+                <w:szCs w:val="22"/>
+              </w:rPr>
+              <w:t xml:space="preserve"> </w:t>
+            </w:r>
+            <w:r>
+              <w:rPr>
+                <w:iCs/>
+                <w:color w:val="auto"/>
+                <w:sz w:val="22"/>
+                <w:szCs w:val="22"/>
+              </w:rPr>
+              <w:t xml:space="preserve">Wrote a series of technical documents to </w:t>
+            </w:r>
+            <w:proofErr w:type="spellStart"/>
+            <w:r>
+              <w:rPr>
+                <w:iCs/>
+                <w:color w:val="auto"/>
+                <w:sz w:val="22"/>
+                <w:szCs w:val="22"/>
+              </w:rPr>
+              <w:t>ehlp</w:t>
+            </w:r>
+            <w:proofErr w:type="spellEnd"/>
+            <w:r>
+              <w:rPr>
+                <w:iCs/>
+                <w:color w:val="auto"/>
+                <w:sz w:val="22"/>
+                <w:szCs w:val="22"/>
+              </w:rPr>
+              <w:t xml:space="preserve"> speed up new engineer onboarding</w:t>
             </w:r>
           </w:p>
           <w:p>
             <w:pPr>
               <w:pStyle w:val="Text"/>
-            </w:pPr>
-            <w:r>
-              <w:t>(ACM) Association for Computing Machinery</w:t>
+              <w:rPr>
+                <w:iCs/>
+                <w:color w:val="auto"/>
+                <w:sz w:val="22"/>
+                <w:szCs w:val="22"/>
+              </w:rPr>
+            </w:pPr>
+            <w:r>
+              <w:rPr>
+                <w:iCs/>
+                <w:color w:val="auto"/>
+                <w:sz w:val="22"/>
+                <w:szCs w:val="22"/>
+              </w:rPr>
+              <w:t>•</w:t>
+            </w:r>
+            <w:r>
+              <w:rPr>
+                <w:iCs/>
+                <w:color w:val="auto"/>
+                <w:sz w:val="22"/>
+                <w:szCs w:val="22"/>
+              </w:rPr>
+              <w:t xml:space="preserve"> </w:t>
+            </w:r>
+            <w:r>
+              <w:rPr>
+                <w:iCs/>
+                <w:color w:val="auto"/>
+                <w:sz w:val="22"/>
+                <w:szCs w:val="22"/>
+              </w:rPr>
+              <w:t>Manage</w:t>
+            </w:r>
+            <w:r>
+              <w:rPr>
+                <w:iCs/>
+                <w:color w:val="auto"/>
+                <w:sz w:val="22"/>
+                <w:szCs w:val="22"/>
+              </w:rPr>
+              <w:t>d</w:t>
+            </w:r>
+            <w:r>
+              <w:rPr>
+                <w:iCs/>
+                <w:color w:val="auto"/>
+                <w:sz w:val="22"/>
+                <w:szCs w:val="22"/>
+              </w:rPr>
+              <w:t xml:space="preserve"> social media for the company</w:t>
+            </w:r>
+            <w:r>
+              <w:rPr>
+                <w:iCs/>
+                <w:color w:val="auto"/>
+                <w:sz w:val="22"/>
+                <w:szCs w:val="22"/>
+              </w:rPr>
+              <w:t xml:space="preserve"> </w:t>
+            </w:r>
+            <w:r>
+              <w:rPr>
+                <w:iCs/>
+                <w:color w:val="auto"/>
+                <w:sz w:val="22"/>
+                <w:szCs w:val="22"/>
+              </w:rPr>
+              <w:t>and performed quality analysis</w:t>
             </w:r>
           </w:p>
           <w:p>
             <w:pPr>
               <w:pStyle w:val="Text"/>
-            </w:pPr>
+              <w:rPr>
+                <w:color w:val="auto"/>
+                <w:sz w:val="22"/>
+                <w:szCs w:val="22"/>
+              </w:rPr>
+            </w:pPr>
+            <w:r>
+              <w:rPr>
+                <w:color w:val="auto"/>
+                <w:sz w:val="22"/>
+                <w:szCs w:val="22"/>
+              </w:rPr>
+              <w:t xml:space="preserve">• Skills: </w:t>
+            </w:r>
+            <w:r>
+              <w:rPr>
+                <w:color w:val="auto"/>
+                <w:sz w:val="22"/>
+                <w:szCs w:val="22"/>
+              </w:rPr>
+              <w:t>React.js, Node.js</w:t>
+            </w:r>
+            <w:r>
+              <w:rPr>
+                <w:color w:val="auto"/>
+                <w:sz w:val="22"/>
+                <w:szCs w:val="22"/>
+              </w:rPr>
+              <w:t xml:space="preserve">, </w:t>
+            </w:r>
             <w:proofErr w:type="spellStart"/>
             <w:r>
-              <w:t>PennApps</w:t>
+              <w:rPr>
+                <w:color w:val="auto"/>
+                <w:sz w:val="22"/>
+                <w:szCs w:val="22"/>
+              </w:rPr>
+              <w:t>RESTful</w:t>
+            </w:r>
+            <w:r>
+              <w:rPr>
+                <w:color w:val="auto"/>
+                <w:sz w:val="22"/>
+                <w:szCs w:val="22"/>
+              </w:rPr>
+              <w:t>API</w:t>
             </w:r>
             <w:proofErr w:type="spellEnd"/>
             <w:r>
-              <w:t xml:space="preserve"> at University of Pennsylvania</w:t>
+              <w:rPr>
+                <w:color w:val="auto"/>
+                <w:sz w:val="22"/>
+                <w:szCs w:val="22"/>
+              </w:rPr>
+              <w:t xml:space="preserve">, </w:t>
+            </w:r>
+            <w:r>
+              <w:rPr>
+                <w:color w:val="auto"/>
+                <w:sz w:val="22"/>
+                <w:szCs w:val="22"/>
+              </w:rPr>
+              <w:t>AWS</w:t>
+            </w:r>
+            <w:r>
+              <w:rPr>
+                <w:color w:val="auto"/>
+                <w:sz w:val="22"/>
+                <w:szCs w:val="22"/>
+              </w:rPr>
+              <w:t xml:space="preserve">, </w:t>
+            </w:r>
+            <w:r>
+              <w:rPr>
+                <w:color w:val="auto"/>
+                <w:sz w:val="22"/>
+                <w:szCs w:val="22"/>
+              </w:rPr>
+              <w:t>Java</w:t>
+            </w:r>
+            <w:r>
+              <w:rPr>
+                <w:color w:val="auto"/>
+                <w:sz w:val="22"/>
+                <w:szCs w:val="22"/>
+              </w:rPr>
+              <w:t>,</w:t>
+            </w:r>
+            <w:r>
+              <w:rPr>
+                <w:color w:val="auto"/>
+                <w:sz w:val="22"/>
+                <w:szCs w:val="22"/>
+              </w:rPr>
+              <w:t xml:space="preserve"> Python,</w:t>
+            </w:r>
+            <w:r>
+              <w:rPr>
+                <w:color w:val="auto"/>
+                <w:sz w:val="22"/>
+                <w:szCs w:val="22"/>
+              </w:rPr>
+              <w:t xml:space="preserve"> HTML5</w:t>
+            </w:r>
+          </w:p>
+          <w:p>
+            <w:pPr>
+              <w:rPr>
+                <w:color w:val="auto"/>
+                <w:sz w:val="22"/>
+                <w:szCs w:val="22"/>
+              </w:rPr>
+            </w:pPr>
+          </w:p>
+          <w:p>
+            <w:pPr>
+              <w:rPr>
+                <w:i/>
+                <w:color w:val="auto"/>
+                <w:sz w:val="22"/>
+                <w:szCs w:val="22"/>
+              </w:rPr>
+            </w:pPr>
+            <w:proofErr w:type="spellStart"/>
+            <w:r>
+              <w:rPr>
+                <w:b/>
+                <w:bCs/>
+                <w:i/>
+                <w:color w:val="auto"/>
+                <w:sz w:val="22"/>
+                <w:szCs w:val="22"/>
+              </w:rPr>
+              <w:t>CrystalFruit</w:t>
+            </w:r>
+            <w:proofErr w:type="spellEnd"/>
+            <w:r>
+              <w:rPr>
+                <w:i/>
+                <w:color w:val="auto"/>
+                <w:sz w:val="22"/>
+                <w:szCs w:val="22"/>
+              </w:rPr>
+              <w:tab/>
+            </w:r>
+            <w:r>
+              <w:rPr>
+                <w:i/>
+                <w:color w:val="auto"/>
+                <w:sz w:val="22"/>
+                <w:szCs w:val="22"/>
+              </w:rPr>
+              <w:tab/>
+            </w:r>
+            <w:r>
+              <w:rPr>
+                <w:i/>
+                <w:color w:val="auto"/>
+                <w:sz w:val="22"/>
+                <w:szCs w:val="22"/>
+              </w:rPr>
+              <w:t xml:space="preserve">    </w:t>
+            </w:r>
+            <w:r>
+              <w:rPr>
+                <w:i/>
+                <w:color w:val="auto"/>
+                <w:sz w:val="22"/>
+                <w:szCs w:val="22"/>
+              </w:rPr>
+              <w:tab/>
+            </w:r>
+            <w:r>
+              <w:rPr>
+                <w:i/>
+                <w:color w:val="auto"/>
+                <w:sz w:val="22"/>
+                <w:szCs w:val="22"/>
+              </w:rPr>
+              <w:t xml:space="preserve">        </w:t>
+            </w:r>
+            <w:r>
+              <w:rPr>
+                <w:b/>
+                <w:bCs/>
+                <w:i/>
+                <w:color w:val="auto"/>
+                <w:sz w:val="22"/>
+                <w:szCs w:val="22"/>
+              </w:rPr>
+              <w:t xml:space="preserve">                   </w:t>
+            </w:r>
+            <w:r>
+              <w:rPr>
+                <w:i/>
+                <w:color w:val="auto"/>
+                <w:sz w:val="22"/>
+                <w:szCs w:val="22"/>
+              </w:rPr>
+              <w:t xml:space="preserve">           </w:t>
+            </w:r>
+            <w:r>
+              <w:rPr>
+                <w:i/>
+                <w:color w:val="auto"/>
+                <w:sz w:val="22"/>
+                <w:szCs w:val="22"/>
+              </w:rPr>
+              <w:t xml:space="preserve">               </w:t>
+            </w:r>
+            <w:r>
+              <w:rPr>
+                <w:i/>
+                <w:color w:val="auto"/>
+                <w:sz w:val="22"/>
+                <w:szCs w:val="22"/>
+              </w:rPr>
+              <w:t xml:space="preserve"> </w:t>
+            </w:r>
+            <w:r>
+              <w:rPr>
+                <w:i/>
+                <w:color w:val="auto"/>
+                <w:sz w:val="22"/>
+                <w:szCs w:val="22"/>
+              </w:rPr>
+              <w:t>Dec. 2016 – July 2018</w:t>
+            </w:r>
+          </w:p>
+          <w:p>
+            <w:pPr>
+              <w:rPr>
+                <w:i/>
+                <w:color w:val="auto"/>
+                <w:sz w:val="22"/>
+                <w:szCs w:val="22"/>
+              </w:rPr>
+            </w:pPr>
+            <w:r>
+              <w:rPr>
+                <w:i/>
+                <w:color w:val="auto"/>
+                <w:sz w:val="22"/>
+                <w:szCs w:val="22"/>
+              </w:rPr>
+              <w:t>Full Stack Developer</w:t>
+            </w:r>
+          </w:p>
+          <w:p>
+            <w:pPr>
+              <w:rPr>
+                <w:iCs/>
+                <w:color w:val="auto"/>
+                <w:sz w:val="22"/>
+                <w:szCs w:val="22"/>
+              </w:rPr>
+            </w:pPr>
+            <w:r>
+              <w:rPr>
+                <w:i/>
+                <w:color w:val="auto"/>
+                <w:sz w:val="22"/>
+                <w:szCs w:val="22"/>
+              </w:rPr>
+              <w:t>•</w:t>
+            </w:r>
+            <w:r>
+              <w:rPr>
+                <w:i/>
+                <w:color w:val="auto"/>
+                <w:sz w:val="22"/>
+                <w:szCs w:val="22"/>
+              </w:rPr>
+              <w:t xml:space="preserve"> </w:t>
+            </w:r>
+            <w:r>
+              <w:rPr>
+                <w:iCs/>
+                <w:color w:val="auto"/>
+                <w:sz w:val="22"/>
+                <w:szCs w:val="22"/>
+              </w:rPr>
+              <w:t>Implemented solutions using Agile (SCRUM) methodology</w:t>
+            </w:r>
+          </w:p>
+          <w:p>
+            <w:pPr>
+              <w:rPr>
+                <w:i/>
+                <w:color w:val="auto"/>
+                <w:sz w:val="22"/>
+                <w:szCs w:val="22"/>
+              </w:rPr>
+            </w:pPr>
+            <w:r>
+              <w:rPr>
+                <w:i/>
+                <w:color w:val="auto"/>
+                <w:sz w:val="22"/>
+                <w:szCs w:val="22"/>
+              </w:rPr>
+              <w:t xml:space="preserve">• </w:t>
+            </w:r>
+            <w:r>
+              <w:rPr>
+                <w:iCs/>
+                <w:color w:val="auto"/>
+                <w:sz w:val="22"/>
+                <w:szCs w:val="22"/>
+              </w:rPr>
+              <w:t>Developed full-stack web applications which processed, analyzed, and rendered data</w:t>
+            </w:r>
+          </w:p>
+          <w:p>
+            <w:pPr>
+              <w:rPr>
+                <w:iCs/>
+                <w:color w:val="auto"/>
+                <w:sz w:val="22"/>
+                <w:szCs w:val="22"/>
+              </w:rPr>
+            </w:pPr>
+            <w:r>
+              <w:rPr>
+                <w:iCs/>
+                <w:color w:val="auto"/>
+                <w:sz w:val="22"/>
+                <w:szCs w:val="22"/>
+              </w:rPr>
+              <w:t>•</w:t>
+            </w:r>
+            <w:r>
+              <w:rPr>
+                <w:iCs/>
+                <w:color w:val="auto"/>
+                <w:sz w:val="22"/>
+                <w:szCs w:val="22"/>
+              </w:rPr>
+              <w:t xml:space="preserve"> </w:t>
+            </w:r>
+            <w:r>
+              <w:rPr>
+                <w:iCs/>
+                <w:color w:val="auto"/>
+                <w:sz w:val="22"/>
+                <w:szCs w:val="22"/>
+              </w:rPr>
+              <w:t>Maintain</w:t>
+            </w:r>
+            <w:r>
+              <w:rPr>
+                <w:iCs/>
+                <w:color w:val="auto"/>
+                <w:sz w:val="22"/>
+                <w:szCs w:val="22"/>
+              </w:rPr>
+              <w:t>ed</w:t>
+            </w:r>
+            <w:r>
+              <w:rPr>
+                <w:iCs/>
+                <w:color w:val="auto"/>
+                <w:sz w:val="22"/>
+                <w:szCs w:val="22"/>
+              </w:rPr>
+              <w:t xml:space="preserve"> and update</w:t>
+            </w:r>
+            <w:r>
+              <w:rPr>
+                <w:iCs/>
+                <w:color w:val="auto"/>
+                <w:sz w:val="22"/>
+                <w:szCs w:val="22"/>
+              </w:rPr>
+              <w:t>d</w:t>
+            </w:r>
+            <w:r>
+              <w:rPr>
+                <w:iCs/>
+                <w:color w:val="auto"/>
+                <w:sz w:val="22"/>
+                <w:szCs w:val="22"/>
+              </w:rPr>
+              <w:t xml:space="preserve"> websites upon request per client</w:t>
             </w:r>
           </w:p>
           <w:p>
             <w:pPr>
               <w:pStyle w:val="Text"/>
-            </w:pPr>
-            <w:r>
-              <w:t xml:space="preserve">Alliance for Minority Participation in STEM </w:t>
+              <w:rPr>
+                <w:iCs/>
+                <w:color w:val="auto"/>
+                <w:sz w:val="22"/>
+                <w:szCs w:val="22"/>
+              </w:rPr>
+            </w:pPr>
+            <w:r>
+              <w:rPr>
+                <w:iCs/>
+                <w:color w:val="auto"/>
+                <w:sz w:val="22"/>
+                <w:szCs w:val="22"/>
+              </w:rPr>
+              <w:t>•</w:t>
+            </w:r>
+            <w:r>
+              <w:rPr>
+                <w:iCs/>
+                <w:color w:val="auto"/>
+                <w:sz w:val="22"/>
+                <w:szCs w:val="22"/>
+              </w:rPr>
+              <w:t xml:space="preserve"> </w:t>
+            </w:r>
+            <w:r>
+              <w:rPr>
+                <w:iCs/>
+                <w:color w:val="auto"/>
+                <w:sz w:val="22"/>
+                <w:szCs w:val="22"/>
+              </w:rPr>
+              <w:t xml:space="preserve">Planned, wrote, and debugged web applications and software </w:t>
             </w:r>
           </w:p>
           <w:p>
@@ -1778,59 +2510,155 @@
               <w:pStyle w:val="Text"/>
             </w:pPr>
             <w:r>
-              <w:t>The Odyssey Online</w:t>
-            </w:r>
-          </w:p>
-          <w:p>
-            <w:pPr>
-              <w:pStyle w:val="Text"/>
-            </w:pPr>
-            <w:r>
-              <w:t xml:space="preserve">The Tab </w:t>
-            </w:r>
-            <w:r>
-              <w:t>Editorial</w:t>
-            </w:r>
-          </w:p>
-          <w:p>
-            <w:pPr>
-              <w:pStyle w:val="Text"/>
-            </w:pPr>
-            <w:r>
-              <w:t>Let’s Get Ready SAT Prep Progra</w:t>
-            </w:r>
-            <w:r>
-              <w:t>m</w:t>
-            </w:r>
-          </w:p>
-          <w:p>
-            <w:pPr>
-              <w:rPr>
-                <w:sz w:val="20"/>
-                <w:szCs w:val="20"/>
-              </w:rPr>
-            </w:pPr>
-            <w:proofErr w:type="spellStart"/>
-            <w:r>
-              <w:rPr>
-                <w:sz w:val="20"/>
-                <w:szCs w:val="20"/>
-              </w:rPr>
-              <w:t>Owlchestra</w:t>
-            </w:r>
-            <w:proofErr w:type="spellEnd"/>
-            <w:r>
-              <w:rPr>
-                <w:sz w:val="20"/>
-                <w:szCs w:val="20"/>
-              </w:rPr>
-              <w:t>, Violinist</w:t>
+              <w:rPr>
+                <w:color w:val="auto"/>
+                <w:sz w:val="22"/>
+                <w:szCs w:val="22"/>
+              </w:rPr>
+              <w:t xml:space="preserve">• Skills: </w:t>
+            </w:r>
+            <w:r>
+              <w:rPr>
+                <w:color w:val="auto"/>
+                <w:sz w:val="22"/>
+                <w:szCs w:val="22"/>
+              </w:rPr>
+              <w:t>Bootstrap</w:t>
+            </w:r>
+            <w:r>
+              <w:rPr>
+                <w:color w:val="auto"/>
+                <w:sz w:val="22"/>
+                <w:szCs w:val="22"/>
+              </w:rPr>
+              <w:t>,</w:t>
+            </w:r>
+            <w:r>
+              <w:rPr>
+                <w:color w:val="auto"/>
+                <w:sz w:val="22"/>
+                <w:szCs w:val="22"/>
+              </w:rPr>
+              <w:t xml:space="preserve"> </w:t>
+            </w:r>
+            <w:r>
+              <w:rPr>
+                <w:color w:val="auto"/>
+                <w:sz w:val="22"/>
+                <w:szCs w:val="22"/>
+              </w:rPr>
+              <w:t>Vue.js</w:t>
+            </w:r>
+            <w:r>
+              <w:rPr>
+                <w:color w:val="auto"/>
+                <w:sz w:val="22"/>
+                <w:szCs w:val="22"/>
+              </w:rPr>
+              <w:t>,</w:t>
+            </w:r>
+            <w:r>
+              <w:rPr>
+                <w:color w:val="auto"/>
+                <w:sz w:val="22"/>
+                <w:szCs w:val="22"/>
+              </w:rPr>
+              <w:t xml:space="preserve"> MongoDB, Git,</w:t>
+            </w:r>
+            <w:r>
+              <w:rPr>
+                <w:color w:val="auto"/>
+                <w:sz w:val="22"/>
+                <w:szCs w:val="22"/>
+              </w:rPr>
+              <w:t xml:space="preserve"> API, </w:t>
+            </w:r>
+            <w:proofErr w:type="gramStart"/>
+            <w:r>
+              <w:rPr>
+                <w:color w:val="auto"/>
+                <w:sz w:val="22"/>
+                <w:szCs w:val="22"/>
+              </w:rPr>
+              <w:t>PHP</w:t>
+            </w:r>
+            <w:r>
+              <w:rPr>
+                <w:color w:val="auto"/>
+                <w:sz w:val="22"/>
+                <w:szCs w:val="22"/>
+              </w:rPr>
+              <w:t xml:space="preserve"> </w:t>
+            </w:r>
+            <w:r>
+              <w:rPr>
+                <w:color w:val="auto"/>
+                <w:sz w:val="22"/>
+                <w:szCs w:val="22"/>
+              </w:rPr>
+              <w:t>,</w:t>
+            </w:r>
+            <w:r>
+              <w:rPr>
+                <w:color w:val="auto"/>
+                <w:sz w:val="22"/>
+                <w:szCs w:val="22"/>
+              </w:rPr>
+              <w:t>Vue</w:t>
+            </w:r>
+            <w:proofErr w:type="gramEnd"/>
+            <w:r>
+              <w:rPr>
+                <w:color w:val="auto"/>
+                <w:sz w:val="22"/>
+                <w:szCs w:val="22"/>
+              </w:rPr>
+              <w:t>,</w:t>
+            </w:r>
+            <w:r>
+              <w:rPr>
+                <w:color w:val="auto"/>
+                <w:sz w:val="22"/>
+                <w:szCs w:val="22"/>
+              </w:rPr>
+              <w:t xml:space="preserve"> </w:t>
+            </w:r>
+            <w:r>
+              <w:rPr>
+                <w:color w:val="auto"/>
+                <w:sz w:val="22"/>
+                <w:szCs w:val="22"/>
+              </w:rPr>
+              <w:t>Ruby</w:t>
+            </w:r>
+            <w:r>
+              <w:rPr>
+                <w:color w:val="auto"/>
+                <w:sz w:val="22"/>
+                <w:szCs w:val="22"/>
+              </w:rPr>
+              <w:t>, HTML5</w:t>
+            </w:r>
+            <w:r>
+              <w:rPr>
+                <w:color w:val="auto"/>
+                <w:sz w:val="22"/>
+                <w:szCs w:val="22"/>
+              </w:rPr>
+              <w:t>, CSS</w:t>
+            </w:r>
+            <w:r>
+              <w:rPr>
+                <w:color w:val="auto"/>
+                <w:sz w:val="22"/>
+                <w:szCs w:val="22"/>
+              </w:rPr>
+              <w:t>, Go, Node.js, JSON</w:t>
             </w:r>
           </w:p>
         </w:tc>
       </w:tr>
     </w:tbl>
-    <w:p/>
     <w:p>
       <w:pPr>
         <w:tabs>
@@ -1850,7 +2678,7 @@
 </file>
 
 <file path=word/endnotes.xml><?xml version="1.0" encoding="utf-8"?>
-<w:endnotes xmlns:wpc="http://schemas.microsoft.com/office/word/2010/wordprocessingCanvas" xmlns:cx="http://schemas.microsoft.com/office/drawing/2014/chartex" xmlns:cx1="http://schemas.microsoft.com/office/drawing/2015/9/8/chartex" xmlns:cx2="http://schemas.microsoft.com/office/drawing/2015/10/21/chartex" xmlns:cx3="http://schemas.microsoft.com/office/drawing/2016/5/9/chartex" xmlns:cx4="http://schemas.microsoft.com/office/drawing/2016/5/10/chartex" xmlns:cx5="http://schemas.microsoft.com/office/drawing/2016/5/11/chartex" xmlns:cx6="http://schemas.microsoft.com/office/drawing/2016/5/12/chartex" xmlns:cx7="http://schemas.microsoft.com/office/drawing/2016/5/13/chartex" xmlns:cx8="http://schemas.microsoft.com/office/drawing/2016/5/14/chartex" xmlns:mc="http://schemas.openxmlformats.org/markup-compatibility/2006" xmlns:aink="http://schemas.microsoft.com/office/drawing/2016/ink" xmlns:am3d="http://schemas.microsoft.com/office/drawing/2017/model3d" xmlns:o="urn:schemas-microsoft-com:office:office" xmlns:r="http://schemas.openxmlformats.org/officeDocument/2006/relationships" xmlns:m="http://schemas.openxmlformats.org/officeDocument/2006/math" xmlns:v="urn:schemas-microsoft-com:vml" xmlns:wp14="http://schemas.microsoft.com/office/word/2010/wordprocessingDrawing" xmlns:wp="http://schemas.openxmlformats.org/drawingml/2006/wordprocessingDrawing" xmlns:w10="urn:schemas-microsoft-com:office:word" xmlns:w="http://schemas.openxmlformats.org/wordprocessingml/2006/main" xmlns:w14="http://schemas.microsoft.com/office/word/2010/wordml" xmlns:w15="http://schemas.microsoft.com/office/word/2012/wordml" xmlns:w16cid="http://schemas.microsoft.com/office/word/2016/wordml/cid" xmlns:w16se="http://schemas.microsoft.com/office/word/2015/wordml/symex" xmlns:wpg="http://schemas.microsoft.com/office/word/2010/wordprocessingGroup" xmlns:wpi="http://schemas.microsoft.com/office/word/2010/wordprocessingInk" xmlns:wne="http://schemas.microsoft.com/office/word/2006/wordml" xmlns:wps="http://schemas.microsoft.com/office/word/2010/wordprocessingShape" mc:Ignorable="w14 w15 w16se w16cid wp14">
+<w:endnotes xmlns:wpc="http://schemas.microsoft.com/office/word/2010/wordprocessingCanvas" xmlns:cx="http://schemas.microsoft.com/office/drawing/2014/chartex" xmlns:cx1="http://schemas.microsoft.com/office/drawing/2015/9/8/chartex" xmlns:cx2="http://schemas.microsoft.com/office/drawing/2015/10/21/chartex" xmlns:cx3="http://schemas.microsoft.com/office/drawing/2016/5/9/chartex" xmlns:cx4="http://schemas.microsoft.com/office/drawing/2016/5/10/chartex" xmlns:cx5="http://schemas.microsoft.com/office/drawing/2016/5/11/chartex" xmlns:cx6="http://schemas.microsoft.com/office/drawing/2016/5/12/chartex" xmlns:cx7="http://schemas.microsoft.com/office/drawing/2016/5/13/chartex" xmlns:cx8="http://schemas.microsoft.com/office/drawing/2016/5/14/chartex" xmlns:mc="http://schemas.openxmlformats.org/markup-compatibility/2006" xmlns:aink="http://schemas.microsoft.com/office/drawing/2016/ink" xmlns:am3d="http://schemas.microsoft.com/office/drawing/2017/model3d" xmlns:o="urn:schemas-microsoft-com:office:office" xmlns:r="http://schemas.openxmlformats.org/officeDocument/2006/relationships" xmlns:m="http://schemas.openxmlformats.org/officeDocument/2006/math" xmlns:v="urn:schemas-microsoft-com:vml" xmlns:wp14="http://schemas.microsoft.com/office/word/2010/wordprocessingDrawing" xmlns:wp="http://schemas.openxmlformats.org/drawingml/2006/wordprocessingDrawing" xmlns:w10="urn:schemas-microsoft-com:office:word" xmlns:w="http://schemas.openxmlformats.org/wordprocessingml/2006/main" xmlns:w14="http://schemas.microsoft.com/office/word/2010/wordml" xmlns:w15="http://schemas.microsoft.com/office/word/2012/wordml" xmlns:w16cex="http://schemas.microsoft.com/office/word/2018/wordml/cex" xmlns:w16cid="http://schemas.microsoft.com/office/word/2016/wordml/cid" xmlns:w16="http://schemas.microsoft.com/office/word/2018/wordml" xmlns:w16se="http://schemas.microsoft.com/office/word/2015/wordml/symex" xmlns:wpg="http://schemas.microsoft.com/office/word/2010/wordprocessingGroup" xmlns:wpi="http://schemas.microsoft.com/office/word/2010/wordprocessingInk" xmlns:wne="http://schemas.microsoft.com/office/word/2006/wordml" xmlns:wps="http://schemas.microsoft.com/office/word/2010/wordprocessingShape" mc:Ignorable="w14 w15 w16se w16cid w16 w16cex wp14">
   <w:endnote w:type="separator" w:id="-1">
     <w:p>
       <w:r>
@@ -1869,7 +2697,7 @@
 </file>
 
 <file path=word/footnotes.xml><?xml version="1.0" encoding="utf-8"?>
-<w:footnotes xmlns:wpc="http://schemas.microsoft.com/office/word/2010/wordprocessingCanvas" xmlns:cx="http://schemas.microsoft.com/office/drawing/2014/chartex" xmlns:cx1="http://schemas.microsoft.com/office/drawing/2015/9/8/chartex" xmlns:cx2="http://schemas.microsoft.com/office/drawing/2015/10/21/chartex" xmlns:cx3="http://schemas.microsoft.com/office/drawing/2016/5/9/chartex" xmlns:cx4="http://schemas.microsoft.com/office/drawing/2016/5/10/chartex" xmlns:cx5="http://schemas.microsoft.com/office/drawing/2016/5/11/chartex" xmlns:cx6="http://schemas.microsoft.com/office/drawing/2016/5/12/chartex" xmlns:cx7="http://schemas.microsoft.com/office/drawing/2016/5/13/chartex" xmlns:cx8="http://schemas.microsoft.com/office/drawing/2016/5/14/chartex" xmlns:mc="http://schemas.openxmlformats.org/markup-compatibility/2006" xmlns:aink="http://schemas.microsoft.com/office/drawing/2016/ink" xmlns:am3d="http://schemas.microsoft.com/office/drawing/2017/model3d" xmlns:o="urn:schemas-microsoft-com:office:office" xmlns:r="http://schemas.openxmlformats.org/officeDocument/2006/relationships" xmlns:m="http://schemas.openxmlformats.org/officeDocument/2006/math" xmlns:v="urn:schemas-microsoft-com:vml" xmlns:wp14="http://schemas.microsoft.com/office/word/2010/wordprocessingDrawing" xmlns:wp="http://schemas.openxmlformats.org/drawingml/2006/wordprocessingDrawing" xmlns:w10="urn:schemas-microsoft-com:office:word" xmlns:w="http://schemas.openxmlformats.org/wordprocessingml/2006/main" xmlns:w14="http://schemas.microsoft.com/office/word/2010/wordml" xmlns:w15="http://schemas.microsoft.com/office/word/2012/wordml" xmlns:w16cid="http://schemas.microsoft.com/office/word/2016/wordml/cid" xmlns:w16se="http://schemas.microsoft.com/office/word/2015/wordml/symex" xmlns:wpg="http://schemas.microsoft.com/office/word/2010/wordprocessingGroup" xmlns:wpi="http://schemas.microsoft.com/office/word/2010/wordprocessingInk" xmlns:wne="http://schemas.microsoft.com/office/word/2006/wordml" xmlns:wps="http://schemas.microsoft.com/office/word/2010/wordprocessingShape" mc:Ignorable="w14 w15 w16se w16cid wp14">
+<w:footnotes xmlns:wpc="http://schemas.microsoft.com/office/word/2010/wordprocessingCanvas" xmlns:cx="http://schemas.microsoft.com/office/drawing/2014/chartex" xmlns:cx1="http://schemas.microsoft.com/office/drawing/2015/9/8/chartex" xmlns:cx2="http://schemas.microsoft.com/office/drawing/2015/10/21/chartex" xmlns:cx3="http://schemas.microsoft.com/office/drawing/2016/5/9/chartex" xmlns:cx4="http://schemas.microsoft.com/office/drawing/2016/5/10/chartex" xmlns:cx5="http://schemas.microsoft.com/office/drawing/2016/5/11/chartex" xmlns:cx6="http://schemas.microsoft.com/office/drawing/2016/5/12/chartex" xmlns:cx7="http://schemas.microsoft.com/office/drawing/2016/5/13/chartex" xmlns:cx8="http://schemas.microsoft.com/office/drawing/2016/5/14/chartex" xmlns:mc="http://schemas.openxmlformats.org/markup-compatibility/2006" xmlns:aink="http://schemas.microsoft.com/office/drawing/2016/ink" xmlns:am3d="http://schemas.microsoft.com/office/drawing/2017/model3d" xmlns:o="urn:schemas-microsoft-com:office:office" xmlns:r="http://schemas.openxmlformats.org/officeDocument/2006/relationships" xmlns:m="http://schemas.openxmlformats.org/officeDocument/2006/math" xmlns:v="urn:schemas-microsoft-com:vml" xmlns:wp14="http://schemas.microsoft.com/office/word/2010/wordprocessingDrawing" xmlns:wp="http://schemas.openxmlformats.org/drawingml/2006/wordprocessingDrawing" xmlns:w10="urn:schemas-microsoft-com:office:word" xmlns:w="http://schemas.openxmlformats.org/wordprocessingml/2006/main" xmlns:w14="http://schemas.microsoft.com/office/word/2010/wordml" xmlns:w15="http://schemas.microsoft.com/office/word/2012/wordml" xmlns:w16cex="http://schemas.microsoft.com/office/word/2018/wordml/cex" xmlns:w16cid="http://schemas.microsoft.com/office/word/2016/wordml/cid" xmlns:w16="http://schemas.microsoft.com/office/word/2018/wordml" xmlns:w16se="http://schemas.microsoft.com/office/word/2015/wordml/symex" xmlns:wpg="http://schemas.microsoft.com/office/word/2010/wordprocessingGroup" xmlns:wpi="http://schemas.microsoft.com/office/word/2010/wordprocessingInk" xmlns:wne="http://schemas.microsoft.com/office/word/2006/wordml" xmlns:wps="http://schemas.microsoft.com/office/word/2010/wordprocessingShape" mc:Ignorable="w14 w15 w16se w16cid w16 w16cex wp14">
   <w:footnote w:type="separator" w:id="-1">
     <w:p>
       <w:r>
@@ -1888,7 +2716,7 @@
 </file>
 
 <file path=word/header1.xml><?xml version="1.0" encoding="utf-8"?>
-<w:hdr xmlns:wpc="http://schemas.microsoft.com/office/word/2010/wordprocessingCanvas" xmlns:cx="http://schemas.microsoft.com/office/drawing/2014/chartex" xmlns:cx1="http://schemas.microsoft.com/office/drawing/2015/9/8/chartex" xmlns:cx2="http://schemas.microsoft.com/office/drawing/2015/10/21/chartex" xmlns:cx3="http://schemas.microsoft.com/office/drawing/2016/5/9/chartex" xmlns:cx4="http://schemas.microsoft.com/office/drawing/2016/5/10/chartex" xmlns:cx5="http://schemas.microsoft.com/office/drawing/2016/5/11/chartex" xmlns:cx6="http://schemas.microsoft.com/office/drawing/2016/5/12/chartex" xmlns:cx7="http://schemas.microsoft.com/office/drawing/2016/5/13/chartex" xmlns:cx8="http://schemas.microsoft.com/office/drawing/2016/5/14/chartex" xmlns:mc="http://schemas.openxmlformats.org/markup-compatibility/2006" xmlns:aink="http://schemas.microsoft.com/office/drawing/2016/ink" xmlns:am3d="http://schemas.microsoft.com/office/drawing/2017/model3d" xmlns:o="urn:schemas-microsoft-com:office:office" xmlns:r="http://schemas.openxmlformats.org/officeDocument/2006/relationships" xmlns:m="http://schemas.openxmlformats.org/officeDocument/2006/math" xmlns:v="urn:schemas-microsoft-com:vml" xmlns:wp14="http://schemas.microsoft.com/office/word/2010/wordprocessingDrawing" xmlns:wp="http://schemas.openxmlformats.org/drawingml/2006/wordprocessingDrawing" xmlns:w10="urn:schemas-microsoft-com:office:word" xmlns:w="http://schemas.openxmlformats.org/wordprocessingml/2006/main" xmlns:w14="http://schemas.microsoft.com/office/word/2010/wordml" xmlns:w15="http://schemas.microsoft.com/office/word/2012/wordml" xmlns:w16cid="http://schemas.microsoft.com/office/word/2016/wordml/cid" xmlns:w16se="http://schemas.microsoft.com/office/word/2015/wordml/symex" xmlns:wpg="http://schemas.microsoft.com/office/word/2010/wordprocessingGroup" xmlns:wpi="http://schemas.microsoft.com/office/word/2010/wordprocessingInk" xmlns:wne="http://schemas.microsoft.com/office/word/2006/wordml" xmlns:wps="http://schemas.microsoft.com/office/word/2010/wordprocessingShape" mc:Ignorable="w14 w15 w16se w16cid wp14">
+<w:hdr xmlns:wpc="http://schemas.microsoft.com/office/word/2010/wordprocessingCanvas" xmlns:cx="http://schemas.microsoft.com/office/drawing/2014/chartex" xmlns:cx1="http://schemas.microsoft.com/office/drawing/2015/9/8/chartex" xmlns:cx2="http://schemas.microsoft.com/office/drawing/2015/10/21/chartex" xmlns:cx3="http://schemas.microsoft.com/office/drawing/2016/5/9/chartex" xmlns:cx4="http://schemas.microsoft.com/office/drawing/2016/5/10/chartex" xmlns:cx5="http://schemas.microsoft.com/office/drawing/2016/5/11/chartex" xmlns:cx6="http://schemas.microsoft.com/office/drawing/2016/5/12/chartex" xmlns:cx7="http://schemas.microsoft.com/office/drawing/2016/5/13/chartex" xmlns:cx8="http://schemas.microsoft.com/office/drawing/2016/5/14/chartex" xmlns:mc="http://schemas.openxmlformats.org/markup-compatibility/2006" xmlns:aink="http://schemas.microsoft.com/office/drawing/2016/ink" xmlns:am3d="http://schemas.microsoft.com/office/drawing/2017/model3d" xmlns:o="urn:schemas-microsoft-com:office:office" xmlns:r="http://schemas.openxmlformats.org/officeDocument/2006/relationships" xmlns:m="http://schemas.openxmlformats.org/officeDocument/2006/math" xmlns:v="urn:schemas-microsoft-com:vml" xmlns:wp14="http://schemas.microsoft.com/office/word/2010/wordprocessingDrawing" xmlns:wp="http://schemas.openxmlformats.org/drawingml/2006/wordprocessingDrawing" xmlns:w10="urn:schemas-microsoft-com:office:word" xmlns:w="http://schemas.openxmlformats.org/wordprocessingml/2006/main" xmlns:w14="http://schemas.microsoft.com/office/word/2010/wordml" xmlns:w15="http://schemas.microsoft.com/office/word/2012/wordml" xmlns:w16cex="http://schemas.microsoft.com/office/word/2018/wordml/cex" xmlns:w16cid="http://schemas.microsoft.com/office/word/2016/wordml/cid" xmlns:w16="http://schemas.microsoft.com/office/word/2018/wordml" xmlns:w16se="http://schemas.microsoft.com/office/word/2015/wordml/symex" xmlns:wpg="http://schemas.microsoft.com/office/word/2010/wordprocessingGroup" xmlns:wpi="http://schemas.microsoft.com/office/word/2010/wordprocessingInk" xmlns:wne="http://schemas.microsoft.com/office/word/2006/wordml" xmlns:wps="http://schemas.microsoft.com/office/word/2010/wordprocessingShape" mc:Ignorable="w14 w15 w16se w16cid w16 w16cex wp14">
   <w:p>
     <w:pPr>
       <w:pStyle w:val="Header"/>
@@ -1965,8 +2793,121 @@
 </file>
 
 <file path=word/numbering.xml><?xml version="1.0" encoding="utf-8"?>
-<w:numbering xmlns:wpc="http://schemas.microsoft.com/office/word/2010/wordprocessingCanvas" xmlns:cx="http://schemas.microsoft.com/office/drawing/2014/chartex" xmlns:cx1="http://schemas.microsoft.com/office/drawing/2015/9/8/chartex" xmlns:cx2="http://schemas.microsoft.com/office/drawing/2015/10/21/chartex" xmlns:cx3="http://schemas.microsoft.com/office/drawing/2016/5/9/chartex" xmlns:cx4="http://schemas.microsoft.com/office/drawing/2016/5/10/chartex" xmlns:cx5="http://schemas.microsoft.com/office/drawing/2016/5/11/chartex" xmlns:cx6="http://schemas.microsoft.com/office/drawing/2016/5/12/chartex" xmlns:cx7="http://schemas.microsoft.com/office/drawing/2016/5/13/chartex" xmlns:cx8="http://schemas.microsoft.com/office/drawing/2016/5/14/chartex" xmlns:mc="http://schemas.openxmlformats.org/markup-compatibility/2006" xmlns:aink="http://schemas.microsoft.com/office/drawing/2016/ink" xmlns:am3d="http://schemas.microsoft.com/office/drawing/2017/model3d" xmlns:o="urn:schemas-microsoft-com:office:office" xmlns:r="http://schemas.openxmlformats.org/officeDocument/2006/relationships" xmlns:m="http://schemas.openxmlformats.org/officeDocument/2006/math" xmlns:v="urn:schemas-microsoft-com:vml" xmlns:wp14="http://schemas.microsoft.com/office/word/2010/wordprocessingDrawing" xmlns:wp="http://schemas.openxmlformats.org/drawingml/2006/wordprocessingDrawing" xmlns:w10="urn:schemas-microsoft-com:office:word" xmlns:w="http://schemas.openxmlformats.org/wordprocessingml/2006/main" xmlns:w14="http://schemas.microsoft.com/office/word/2010/wordml" xmlns:w15="http://schemas.microsoft.com/office/word/2012/wordml" xmlns:w16cid="http://schemas.microsoft.com/office/word/2016/wordml/cid" xmlns:w16se="http://schemas.microsoft.com/office/word/2015/wordml/symex" xmlns:wpg="http://schemas.microsoft.com/office/word/2010/wordprocessingGroup" xmlns:wpi="http://schemas.microsoft.com/office/word/2010/wordprocessingInk" xmlns:wne="http://schemas.microsoft.com/office/word/2006/wordml" xmlns:wps="http://schemas.microsoft.com/office/word/2010/wordprocessingShape" mc:Ignorable="w14 w15 w16se w16cid wp14">
+<w:numbering xmlns:wpc="http://schemas.microsoft.com/office/word/2010/wordprocessingCanvas" xmlns:cx="http://schemas.microsoft.com/office/drawing/2014/chartex" xmlns:cx1="http://schemas.microsoft.com/office/drawing/2015/9/8/chartex" xmlns:cx2="http://schemas.microsoft.com/office/drawing/2015/10/21/chartex" xmlns:cx3="http://schemas.microsoft.com/office/drawing/2016/5/9/chartex" xmlns:cx4="http://schemas.microsoft.com/office/drawing/2016/5/10/chartex" xmlns:cx5="http://schemas.microsoft.com/office/drawing/2016/5/11/chartex" xmlns:cx6="http://schemas.microsoft.com/office/drawing/2016/5/12/chartex" xmlns:cx7="http://schemas.microsoft.com/office/drawing/2016/5/13/chartex" xmlns:cx8="http://schemas.microsoft.com/office/drawing/2016/5/14/chartex" xmlns:mc="http://schemas.openxmlformats.org/markup-compatibility/2006" xmlns:aink="http://schemas.microsoft.com/office/drawing/2016/ink" xmlns:am3d="http://schemas.microsoft.com/office/drawing/2017/model3d" xmlns:o="urn:schemas-microsoft-com:office:office" xmlns:r="http://schemas.openxmlformats.org/officeDocument/2006/relationships" xmlns:m="http://schemas.openxmlformats.org/officeDocument/2006/math" xmlns:v="urn:schemas-microsoft-com:vml" xmlns:wp14="http://schemas.microsoft.com/office/word/2010/wordprocessingDrawing" xmlns:wp="http://schemas.openxmlformats.org/drawingml/2006/wordprocessingDrawing" xmlns:w10="urn:schemas-microsoft-com:office:word" xmlns:w="http://schemas.openxmlformats.org/wordprocessingml/2006/main" xmlns:w14="http://schemas.microsoft.com/office/word/2010/wordml" xmlns:w15="http://schemas.microsoft.com/office/word/2012/wordml" xmlns:w16cex="http://schemas.microsoft.com/office/word/2018/wordml/cex" xmlns:w16cid="http://schemas.microsoft.com/office/word/2016/wordml/cid" xmlns:w16="http://schemas.microsoft.com/office/word/2018/wordml" xmlns:w16se="http://schemas.microsoft.com/office/word/2015/wordml/symex" xmlns:wpg="http://schemas.microsoft.com/office/word/2010/wordprocessingGroup" xmlns:wpi="http://schemas.microsoft.com/office/word/2010/wordprocessingInk" xmlns:wne="http://schemas.microsoft.com/office/word/2006/wordml" xmlns:wps="http://schemas.microsoft.com/office/word/2010/wordprocessingShape" mc:Ignorable="w14 w15 w16se w16cid w16 w16cex wp14">
   <w:abstractNum w:abstractNumId="0" w15:restartNumberingAfterBreak="0">
+    <w:nsid w:val="40F11D63"/>
+    <w:multiLevelType w:val="hybridMultilevel"/>
+    <w:tmpl w:val="30602090"/>
+    <w:lvl w:ilvl="0" w:tplc="04090001">
+      <w:start w:val="1"/>
+      <w:numFmt w:val="bullet"/>
+      <w:lvlText w:val=""/>
+      <w:lvlJc w:val="left"/>
+      <w:pPr>
+        <w:ind w:left="720" w:hanging="360"/>
+      </w:pPr>
+      <w:rPr>
+        <w:rFonts w:ascii="Symbol" w:hAnsi="Symbol" w:hint="default"/>
+      </w:rPr>
+    </w:lvl>
+    <w:lvl w:ilvl="1" w:tplc="04090003" w:tentative="1">
+      <w:start w:val="1"/>
+      <w:numFmt w:val="bullet"/>
+      <w:lvlText w:val="o"/>
+      <w:lvlJc w:val="left"/>
+      <w:pPr>
+        <w:ind w:left="1440" w:hanging="360"/>
+      </w:pPr>
+      <w:rPr>
+        <w:rFonts w:ascii="Courier New" w:hAnsi="Courier New" w:cs="Courier New" w:hint="default"/>
+      </w:rPr>
+    </w:lvl>
+    <w:lvl w:ilvl="2" w:tplc="04090005" w:tentative="1">
+      <w:start w:val="1"/>
+      <w:numFmt w:val="bullet"/>
+      <w:lvlText w:val=""/>
+      <w:lvlJc w:val="left"/>
+      <w:pPr>
+        <w:ind w:left="2160" w:hanging="360"/>
+      </w:pPr>
+      <w:rPr>
+        <w:rFonts w:ascii="Wingdings" w:hAnsi="Wingdings" w:hint="default"/>
+      </w:rPr>
+    </w:lvl>
+    <w:lvl w:ilvl="3" w:tplc="04090001" w:tentative="1">
+      <w:start w:val="1"/>
+      <w:numFmt w:val="bullet"/>
+      <w:lvlText w:val=""/>
+      <w:lvlJc w:val="left"/>
+      <w:pPr>
+        <w:ind w:left="2880" w:hanging="360"/>
+      </w:pPr>
+      <w:rPr>
+        <w:rFonts w:ascii="Symbol" w:hAnsi="Symbol" w:hint="default"/>
+      </w:rPr>
+    </w:lvl>
+    <w:lvl w:ilvl="4" w:tplc="04090003" w:tentative="1">
+      <w:start w:val="1"/>
+      <w:numFmt w:val="bullet"/>
+      <w:lvlText w:val="o"/>
+      <w:lvlJc w:val="left"/>
+      <w:pPr>
+        <w:ind w:left="3600" w:hanging="360"/>
+      </w:pPr>
+      <w:rPr>
+        <w:rFonts w:ascii="Courier New" w:hAnsi="Courier New" w:cs="Courier New" w:hint="default"/>
+      </w:rPr>
+    </w:lvl>
+    <w:lvl w:ilvl="5" w:tplc="04090005" w:tentative="1">
+      <w:start w:val="1"/>
+      <w:numFmt w:val="bullet"/>
+      <w:lvlText w:val=""/>
+      <w:lvlJc w:val="left"/>
+      <w:pPr>
+        <w:ind w:left="4320" w:hanging="360"/>
+      </w:pPr>
+      <w:rPr>
+        <w:rFonts w:ascii="Wingdings" w:hAnsi="Wingdings" w:hint="default"/>
+      </w:rPr>
+    </w:lvl>
+    <w:lvl w:ilvl="6" w:tplc="04090001" w:tentative="1">
+      <w:start w:val="1"/>
+      <w:numFmt w:val="bullet"/>
+      <w:lvlText w:val=""/>
+      <w:lvlJc w:val="left"/>
+      <w:pPr>
+        <w:ind w:left="5040" w:hanging="360"/>
+      </w:pPr>
+      <w:rPr>
+        <w:rFonts w:ascii="Symbol" w:hAnsi="Symbol" w:hint="default"/>
+      </w:rPr>
+    </w:lvl>
+    <w:lvl w:ilvl="7" w:tplc="04090003" w:tentative="1">
+      <w:start w:val="1"/>
+      <w:numFmt w:val="bullet"/>
+      <w:lvlText w:val="o"/>
+      <w:lvlJc w:val="left"/>
+      <w:pPr>
+        <w:ind w:left="5760" w:hanging="360"/>
+      </w:pPr>
+      <w:rPr>
+        <w:rFonts w:ascii="Courier New" w:hAnsi="Courier New" w:cs="Courier New" w:hint="default"/>
+      </w:rPr>
+    </w:lvl>
+    <w:lvl w:ilvl="8" w:tplc="04090005" w:tentative="1">
+      <w:start w:val="1"/>
+      <w:numFmt w:val="bullet"/>
+      <w:lvlText w:val=""/>
+      <w:lvlJc w:val="left"/>
+      <w:pPr>
+        <w:ind w:left="6480" w:hanging="360"/>
+      </w:pPr>
+      <w:rPr>
+        <w:rFonts w:ascii="Wingdings" w:hAnsi="Wingdings" w:hint="default"/>
+      </w:rPr>
+    </w:lvl>
+  </w:abstractNum>
+  <w:abstractNum w:abstractNumId="1" w15:restartNumberingAfterBreak="0">
     <w:nsid w:val="6C6C2AB7"/>
     <w:multiLevelType w:val="hybridMultilevel"/>
     <w:tmpl w:val="B518ED0A"/>
@@ -2080,13 +3021,16 @@
     </w:lvl>
   </w:abstractNum>
   <w:num w:numId="1">
+    <w:abstractNumId w:val="1"/>
+  </w:num>
+  <w:num w:numId="2">
     <w:abstractNumId w:val="0"/>
   </w:num>
 </w:numbering>
 </file>
 
 <file path=word/styles.xml><?xml version="1.0" encoding="utf-8"?>
-<w:styles xmlns:mc="http://schemas.openxmlformats.org/markup-compatibility/2006" xmlns:r="http://schemas.openxmlformats.org/officeDocument/2006/relationships" xmlns:w="http://schemas.openxmlformats.org/wordprocessingml/2006/main" xmlns:w14="http://schemas.microsoft.com/office/word/2010/wordml" xmlns:w15="http://schemas.microsoft.com/office/word/2012/wordml" xmlns:w16cid="http://schemas.microsoft.com/office/word/2016/wordml/cid" xmlns:w16se="http://schemas.microsoft.com/office/word/2015/wordml/symex" mc:Ignorable="w14 w15 w16se w16cid">
+<w:styles xmlns:mc="http://schemas.openxmlformats.org/markup-compatibility/2006" xmlns:r="http://schemas.openxmlformats.org/officeDocument/2006/relationships" xmlns:w="http://schemas.openxmlformats.org/wordprocessingml/2006/main" xmlns:w14="http://schemas.microsoft.com/office/word/2010/wordml" xmlns:w15="http://schemas.microsoft.com/office/word/2012/wordml" xmlns:w16cex="http://schemas.microsoft.com/office/word/2018/wordml/cex" xmlns:w16cid="http://schemas.microsoft.com/office/word/2016/wordml/cid" xmlns:w16="http://schemas.microsoft.com/office/word/2018/wordml" xmlns:w16se="http://schemas.microsoft.com/office/word/2015/wordml/symex" mc:Ignorable="w14 w15 w16se w16cid w16 w16cex">
   <w:docDefaults>
     <w:rPrDefault>
       <w:rPr>
@@ -2784,11 +3728,39 @@
       <w:shd w:val="clear" w:color="auto" w:fill="E1DFDD"/>
     </w:rPr>
   </w:style>
+  <w:style w:type="paragraph" w:styleId="BalloonText">
+    <w:name w:val="Balloon Text"/>
+    <w:basedOn w:val="Normal"/>
+    <w:link w:val="BalloonTextChar"/>
+    <w:uiPriority w:val="99"/>
+    <w:semiHidden/>
+    <w:unhideWhenUsed/>
+    <w:rsid w:val="000802B3"/>
+    <w:rPr>
+      <w:rFonts w:ascii="Times New Roman" w:hAnsi="Times New Roman" w:cs="Times New Roman"/>
+      <w:sz w:val="18"/>
+      <w:szCs w:val="18"/>
+    </w:rPr>
+  </w:style>
+  <w:style w:type="character" w:customStyle="1" w:styleId="BalloonTextChar">
+    <w:name w:val="Balloon Text Char"/>
+    <w:basedOn w:val="DefaultParagraphFont"/>
+    <w:link w:val="BalloonText"/>
+    <w:uiPriority w:val="99"/>
+    <w:semiHidden/>
+    <w:rsid w:val="000802B3"/>
+    <w:rPr>
+      <w:rFonts w:ascii="Times New Roman" w:hAnsi="Times New Roman" w:cs="Times New Roman"/>
+      <w:color w:val="000000" w:themeColor="text1"/>
+      <w:sz w:val="18"/>
+      <w:szCs w:val="18"/>
+    </w:rPr>
+  </w:style>
 </w:styles>
 </file>
 
 <file path=word/glossary/document.xml><?xml version="1.0" encoding="utf-8"?>
-<w:glossaryDocument xmlns:wpc="http://schemas.microsoft.com/office/word/2010/wordprocessingCanvas" xmlns:cx="http://schemas.microsoft.com/office/drawing/2014/chartex" xmlns:cx1="http://schemas.microsoft.com/office/drawing/2015/9/8/chartex" xmlns:cx2="http://schemas.microsoft.com/office/drawing/2015/10/21/chartex" xmlns:cx3="http://schemas.microsoft.com/office/drawing/2016/5/9/chartex" xmlns:cx4="http://schemas.microsoft.com/office/drawing/2016/5/10/chartex" xmlns:cx5="http://schemas.microsoft.com/office/drawing/2016/5/11/chartex" xmlns:cx6="http://schemas.microsoft.com/office/drawing/2016/5/12/chartex" xmlns:cx7="http://schemas.microsoft.com/office/drawing/2016/5/13/chartex" xmlns:cx8="http://schemas.microsoft.com/office/drawing/2016/5/14/chartex" xmlns:mc="http://schemas.openxmlformats.org/markup-compatibility/2006" xmlns:aink="http://schemas.microsoft.com/office/drawing/2016/ink" xmlns:am3d="http://schemas.microsoft.com/office/drawing/2017/model3d" xmlns:o="urn:schemas-microsoft-com:office:office" xmlns:r="http://schemas.openxmlformats.org/officeDocument/2006/relationships" xmlns:m="http://schemas.openxmlformats.org/officeDocument/2006/math" xmlns:v="urn:schemas-microsoft-com:vml" xmlns:wp14="http://schemas.microsoft.com/office/word/2010/wordprocessingDrawing" xmlns:wp="http://schemas.openxmlformats.org/drawingml/2006/wordprocessingDrawing" xmlns:w10="urn:schemas-microsoft-com:office:word" xmlns:w="http://schemas.openxmlformats.org/wordprocessingml/2006/main" xmlns:w14="http://schemas.microsoft.com/office/word/2010/wordml" xmlns:w15="http://schemas.microsoft.com/office/word/2012/wordml" xmlns:w16cid="http://schemas.microsoft.com/office/word/2016/wordml/cid" xmlns:w16se="http://schemas.microsoft.com/office/word/2015/wordml/symex" xmlns:wpg="http://schemas.microsoft.com/office/word/2010/wordprocessingGroup" xmlns:wpi="http://schemas.microsoft.com/office/word/2010/wordprocessingInk" xmlns:wne="http://schemas.microsoft.com/office/word/2006/wordml" xmlns:wps="http://schemas.microsoft.com/office/word/2010/wordprocessingShape" mc:Ignorable="w14 w15 w16se w16cid wp14">
+<w:glossaryDocument xmlns:wpc="http://schemas.microsoft.com/office/word/2010/wordprocessingCanvas" xmlns:cx="http://schemas.microsoft.com/office/drawing/2014/chartex" xmlns:cx1="http://schemas.microsoft.com/office/drawing/2015/9/8/chartex" xmlns:cx2="http://schemas.microsoft.com/office/drawing/2015/10/21/chartex" xmlns:cx3="http://schemas.microsoft.com/office/drawing/2016/5/9/chartex" xmlns:cx4="http://schemas.microsoft.com/office/drawing/2016/5/10/chartex" xmlns:cx5="http://schemas.microsoft.com/office/drawing/2016/5/11/chartex" xmlns:cx6="http://schemas.microsoft.com/office/drawing/2016/5/12/chartex" xmlns:cx7="http://schemas.microsoft.com/office/drawing/2016/5/13/chartex" xmlns:cx8="http://schemas.microsoft.com/office/drawing/2016/5/14/chartex" xmlns:mc="http://schemas.openxmlformats.org/markup-compatibility/2006" xmlns:aink="http://schemas.microsoft.com/office/drawing/2016/ink" xmlns:am3d="http://schemas.microsoft.com/office/drawing/2017/model3d" xmlns:o="urn:schemas-microsoft-com:office:office" xmlns:r="http://schemas.openxmlformats.org/officeDocument/2006/relationships" xmlns:m="http://schemas.openxmlformats.org/officeDocument/2006/math" xmlns:v="urn:schemas-microsoft-com:vml" xmlns:wp14="http://schemas.microsoft.com/office/word/2010/wordprocessingDrawing" xmlns:wp="http://schemas.openxmlformats.org/drawingml/2006/wordprocessingDrawing" xmlns:w10="urn:schemas-microsoft-com:office:word" xmlns:w="http://schemas.openxmlformats.org/wordprocessingml/2006/main" xmlns:w14="http://schemas.microsoft.com/office/word/2010/wordml" xmlns:w15="http://schemas.microsoft.com/office/word/2012/wordml" xmlns:w16cex="http://schemas.microsoft.com/office/word/2018/wordml/cex" xmlns:w16cid="http://schemas.microsoft.com/office/word/2016/wordml/cid" xmlns:w16="http://schemas.microsoft.com/office/word/2018/wordml" xmlns:w16se="http://schemas.microsoft.com/office/word/2015/wordml/symex" xmlns:wpg="http://schemas.microsoft.com/office/word/2010/wordprocessingGroup" xmlns:wpi="http://schemas.microsoft.com/office/word/2010/wordprocessingInk" xmlns:wne="http://schemas.microsoft.com/office/word/2006/wordml" xmlns:wps="http://schemas.microsoft.com/office/word/2010/wordprocessingShape" mc:Ignorable="w14 w15 w16se w16cid w16 w16cex wp14">
   <w:docParts>
     <w:docPart>
       <w:docPartPr>
@@ -2899,7 +3871,7 @@
     </w:docPart>
     <w:docPart>
       <w:docPartPr>
-        <w:name w:val="2B6043EA8B154C7DA4FFCE6F04F0E771"/>
+        <w:name w:val="499B301ED074E346906C2C35C79B0169"/>
         <w:category>
           <w:name w:val="General"/>
           <w:gallery w:val="placeholder"/>
@@ -2910,38 +3882,12 @@
         <w:behaviors>
           <w:behavior w:val="content"/>
         </w:behaviors>
-        <w:guid w:val="{FBF07B7A-6611-47E5-93C0-5EE7F3EC1DCE}"/>
+        <w:guid w:val="{D2011E10-9FAA-4440-8D73-430BFC0E4B72}"/>
       </w:docPartPr>
       <w:docPartBody>
         <w:p>
           <w:pPr>
-            <w:pStyle w:val="2B6043EA8B154C7DA4FFCE6F04F0E771"/>
-          </w:pPr>
-          <w:r>
-            <w:t>KEY SKILLS</w:t>
-          </w:r>
-        </w:p>
-      </w:docPartBody>
-    </w:docPart>
-    <w:docPart>
-      <w:docPartPr>
-        <w:name w:val="8BD8419BF42241F3BDD810FDD59DF8FA"/>
-        <w:category>
-          <w:name w:val="General"/>
-          <w:gallery w:val="placeholder"/>
-        </w:category>
-        <w:types>
-          <w:type w:val="bbPlcHdr"/>
-        </w:types>
-        <w:behaviors>
-          <w:behavior w:val="content"/>
-        </w:behaviors>
-        <w:guid w:val="{EF635136-D532-4C56-AD8D-F9DE7FFD2DCD}"/>
-      </w:docPartPr>
-      <w:docPartBody>
-        <w:p>
-          <w:pPr>
-            <w:pStyle w:val="8BD8419BF42241F3BDD810FDD59DF8FA"/>
+            <w:pStyle w:val="499B301ED074E346906C2C35C79B0169"/>
           </w:pPr>
           <w:r>
             <w:rPr>
@@ -2957,11 +3903,11 @@
 </file>
 
 <file path=word/glossary/fontTable.xml><?xml version="1.0" encoding="utf-8"?>
-<w:fonts xmlns:mc="http://schemas.openxmlformats.org/markup-compatibility/2006" xmlns:r="http://schemas.openxmlformats.org/officeDocument/2006/relationships" xmlns:w="http://schemas.openxmlformats.org/wordprocessingml/2006/main" xmlns:w14="http://schemas.microsoft.com/office/word/2010/wordml" xmlns:w15="http://schemas.microsoft.com/office/word/2012/wordml" xmlns:w16cid="http://schemas.microsoft.com/office/word/2016/wordml/cid" xmlns:w16se="http://schemas.microsoft.com/office/word/2015/wordml/symex" mc:Ignorable="w14 w15 w16se w16cid">
+<w:fonts xmlns:mc="http://schemas.openxmlformats.org/markup-compatibility/2006" xmlns:r="http://schemas.openxmlformats.org/officeDocument/2006/relationships" xmlns:w="http://schemas.openxmlformats.org/wordprocessingml/2006/main" xmlns:w14="http://schemas.microsoft.com/office/word/2010/wordml" xmlns:w15="http://schemas.microsoft.com/office/word/2012/wordml" xmlns:w16cex="http://schemas.microsoft.com/office/word/2018/wordml/cex" xmlns:w16cid="http://schemas.microsoft.com/office/word/2016/wordml/cid" xmlns:w16="http://schemas.microsoft.com/office/word/2018/wordml" xmlns:w16se="http://schemas.microsoft.com/office/word/2015/wordml/symex" mc:Ignorable="w14 w15 w16se w16cid w16 w16cex">
   <w:font w:name="Symbol">
     <w:panose1 w:val="05050102010706020507"/>
     <w:charset w:val="02"/>
-    <w:family w:val="roman"/>
+    <w:family w:val="decorative"/>
     <w:pitch w:val="variable"/>
     <w:sig w:usb0="00000000" w:usb1="10000000" w:usb2="00000000" w:usb3="00000000" w:csb0="80000000" w:csb1="00000000"/>
   </w:font>
@@ -2977,25 +3923,25 @@
     <w:charset w:val="00"/>
     <w:family w:val="modern"/>
     <w:pitch w:val="fixed"/>
-    <w:sig w:usb0="E0002EFF" w:usb1="C0007843" w:usb2="00000009" w:usb3="00000000" w:csb0="000001FF" w:csb1="00000000"/>
+    <w:sig w:usb0="E0002AFF" w:usb1="C0007843" w:usb2="00000009" w:usb3="00000000" w:csb0="000001FF" w:csb1="00000000"/>
   </w:font>
   <w:font w:name="Wingdings">
     <w:panose1 w:val="05000000000000000000"/>
-    <w:charset w:val="02"/>
-    <w:family w:val="auto"/>
+    <w:charset w:val="4D"/>
+    <w:family w:val="decorative"/>
     <w:pitch w:val="variable"/>
-    <w:sig w:usb0="00000000" w:usb1="10000000" w:usb2="00000000" w:usb3="00000000" w:csb0="80000000" w:csb1="00000000"/>
+    <w:sig w:usb0="00000003" w:usb1="00000000" w:usb2="00000000" w:usb3="00000000" w:csb0="80000001" w:csb1="00000000"/>
   </w:font>
   <w:font w:name="Arial">
     <w:panose1 w:val="020B0604020202020204"/>
     <w:charset w:val="00"/>
     <w:family w:val="swiss"/>
     <w:pitch w:val="variable"/>
-    <w:sig w:usb0="E0002EFF" w:usb1="C000785B" w:usb2="00000009" w:usb3="00000000" w:csb0="000001FF" w:csb1="00000000"/>
+    <w:sig w:usb0="E0002AFF" w:usb1="C0007843" w:usb2="00000009" w:usb3="00000000" w:csb0="000001FF" w:csb1="00000000"/>
   </w:font>
   <w:font w:name="Times New Roman (Body CS)">
     <w:altName w:val="Times New Roman"/>
-    <w:panose1 w:val="00000000000000000000"/>
+    <w:panose1 w:val="020B0604020202020204"/>
     <w:charset w:val="00"/>
     <w:family w:val="roman"/>
     <w:notTrueType/>
@@ -3043,7 +3989,7 @@
 </file>
 
 <file path=word/glossary/settings.xml><?xml version="1.0" encoding="utf-8"?>
-<w:settings xmlns:mc="http://schemas.openxmlformats.org/markup-compatibility/2006" xmlns:o="urn:schemas-microsoft-com:office:office" xmlns:r="http://schemas.openxmlformats.org/officeDocument/2006/relationships" xmlns:m="http://schemas.openxmlformats.org/officeDocument/2006/math" xmlns:v="urn:schemas-microsoft-com:vml" xmlns:w10="urn:schemas-microsoft-com:office:word" xmlns:w="http://schemas.openxmlformats.org/wordprocessingml/2006/main" xmlns:w14="http://schemas.microsoft.com/office/word/2010/wordml" xmlns:w15="http://schemas.microsoft.com/office/word/2012/wordml" xmlns:w16cid="http://schemas.microsoft.com/office/word/2016/wordml/cid" xmlns:w16se="http://schemas.microsoft.com/office/word/2015/wordml/symex" xmlns:sl="http://schemas.openxmlformats.org/schemaLibrary/2006/main" mc:Ignorable="w14 w15 w16se w16cid">
+<w:settings xmlns:mc="http://schemas.openxmlformats.org/markup-compatibility/2006" xmlns:o="urn:schemas-microsoft-com:office:office" xmlns:r="http://schemas.openxmlformats.org/officeDocument/2006/relationships" xmlns:m="http://schemas.openxmlformats.org/officeDocument/2006/math" xmlns:v="urn:schemas-microsoft-com:vml" xmlns:w10="urn:schemas-microsoft-com:office:word" xmlns:w="http://schemas.openxmlformats.org/wordprocessingml/2006/main" xmlns:w14="http://schemas.microsoft.com/office/word/2010/wordml" xmlns:w15="http://schemas.microsoft.com/office/word/2012/wordml" xmlns:w16cex="http://schemas.microsoft.com/office/word/2018/wordml/cex" xmlns:w16cid="http://schemas.microsoft.com/office/word/2016/wordml/cid" xmlns:w16="http://schemas.microsoft.com/office/word/2018/wordml" xmlns:w16se="http://schemas.microsoft.com/office/word/2015/wordml/symex" xmlns:sl="http://schemas.openxmlformats.org/schemaLibrary/2006/main" mc:Ignorable="w14 w15 w16se w16cid w16 w16cex">
   <w:view w:val="normal"/>
   <w:defaultTabStop w:val="720"/>
   <w:characterSpacingControl w:val="doNotCompress"/>
@@ -3059,13 +4005,19 @@
   <w:rsids>
     <w:rsidRoot w:val="007E07F8"/>
     <w:rsid w:val="000609E7"/>
+    <w:rsid w:val="00101D44"/>
     <w:rsid w:val="00126016"/>
+    <w:rsid w:val="001F2C7A"/>
     <w:rsid w:val="00274723"/>
     <w:rsid w:val="00294E96"/>
+    <w:rsid w:val="003C6595"/>
     <w:rsid w:val="00402D00"/>
+    <w:rsid w:val="005007AA"/>
     <w:rsid w:val="007E07F8"/>
+    <w:rsid w:val="00C50B9E"/>
     <w:rsid w:val="00DA6203"/>
     <w:rsid w:val="00E138C7"/>
+    <w:rsid w:val="00FC79EF"/>
   </w:rsids>
   <m:mathPr>
     <m:mathFont m:val="Cambria Math"/>
@@ -3089,7 +4041,7 @@
 </file>
 
 <file path=word/glossary/styles.xml><?xml version="1.0" encoding="utf-8"?>
-<w:styles xmlns:mc="http://schemas.openxmlformats.org/markup-compatibility/2006" xmlns:r="http://schemas.openxmlformats.org/officeDocument/2006/relationships" xmlns:w="http://schemas.openxmlformats.org/wordprocessingml/2006/main" xmlns:w14="http://schemas.microsoft.com/office/word/2010/wordml" xmlns:w15="http://schemas.microsoft.com/office/word/2012/wordml" xmlns:w16cid="http://schemas.microsoft.com/office/word/2016/wordml/cid" xmlns:w16se="http://schemas.microsoft.com/office/word/2015/wordml/symex" mc:Ignorable="w14 w15 w16se w16cid">
+<w:styles xmlns:mc="http://schemas.openxmlformats.org/markup-compatibility/2006" xmlns:r="http://schemas.openxmlformats.org/officeDocument/2006/relationships" xmlns:w="http://schemas.openxmlformats.org/wordprocessingml/2006/main" xmlns:w14="http://schemas.microsoft.com/office/word/2010/wordml" xmlns:w15="http://schemas.microsoft.com/office/word/2012/wordml" xmlns:w16cex="http://schemas.microsoft.com/office/word/2018/wordml/cex" xmlns:w16cid="http://schemas.microsoft.com/office/word/2016/wordml/cid" xmlns:w16="http://schemas.microsoft.com/office/word/2018/wordml" xmlns:w16se="http://schemas.microsoft.com/office/word/2015/wordml/symex" mc:Ignorable="w14 w15 w16se w16cid w16 w16cex">
   <w:docDefaults>
     <w:rPrDefault>
       <w:rPr>
@@ -3546,6 +4498,7 @@
     <w:basedOn w:val="DefaultParagraphFont"/>
     <w:uiPriority w:val="1"/>
     <w:qFormat/>
+    <w:rsid w:val="005007AA"/>
     <w:rPr>
       <w:color w:val="ED7D31" w:themeColor="accent2"/>
     </w:rPr>
@@ -3642,11 +4595,143 @@
   <w:style w:type="paragraph" w:customStyle="1" w:styleId="2552F9F606C8480B86B1A17BBF3DA63F">
     <w:name w:val="2552F9F606C8480B86B1A17BBF3DA63F"/>
   </w:style>
+  <w:style w:type="paragraph" w:customStyle="1" w:styleId="FFBF96A75467DA4BB86A0B7227BF1826">
+    <w:name w:val="FFBF96A75467DA4BB86A0B7227BF1826"/>
+    <w:rsid w:val="005007AA"/>
+    <w:pPr>
+      <w:spacing w:after="0" w:line="240" w:lineRule="auto"/>
+    </w:pPr>
+    <w:rPr>
+      <w:sz w:val="24"/>
+      <w:szCs w:val="24"/>
+      <w:lang w:eastAsia="en-US"/>
+    </w:rPr>
+  </w:style>
+  <w:style w:type="paragraph" w:customStyle="1" w:styleId="E1C65E277579B34FBE0983A8CF9FFF9B">
+    <w:name w:val="E1C65E277579B34FBE0983A8CF9FFF9B"/>
+    <w:rsid w:val="005007AA"/>
+    <w:pPr>
+      <w:spacing w:after="0" w:line="240" w:lineRule="auto"/>
+    </w:pPr>
+    <w:rPr>
+      <w:sz w:val="24"/>
+      <w:szCs w:val="24"/>
+      <w:lang w:eastAsia="en-US"/>
+    </w:rPr>
+  </w:style>
+  <w:style w:type="paragraph" w:customStyle="1" w:styleId="5EE6F05A69B20F4A8018BAD8791B5506">
+    <w:name w:val="5EE6F05A69B20F4A8018BAD8791B5506"/>
+    <w:rsid w:val="005007AA"/>
+    <w:pPr>
+      <w:spacing w:after="0" w:line="240" w:lineRule="auto"/>
+    </w:pPr>
+    <w:rPr>
+      <w:sz w:val="24"/>
+      <w:szCs w:val="24"/>
+      <w:lang w:eastAsia="en-US"/>
+    </w:rPr>
+  </w:style>
+  <w:style w:type="paragraph" w:customStyle="1" w:styleId="5170A7265B23CF46A54C3676277D4956">
+    <w:name w:val="5170A7265B23CF46A54C3676277D4956"/>
+    <w:rsid w:val="005007AA"/>
+    <w:pPr>
+      <w:spacing w:after="0" w:line="240" w:lineRule="auto"/>
+    </w:pPr>
+    <w:rPr>
+      <w:sz w:val="24"/>
+      <w:szCs w:val="24"/>
+      <w:lang w:eastAsia="en-US"/>
+    </w:rPr>
+  </w:style>
+  <w:style w:type="paragraph" w:customStyle="1" w:styleId="AD15CCA0C76BCF4ABB63BA5853BB887A">
+    <w:name w:val="AD15CCA0C76BCF4ABB63BA5853BB887A"/>
+    <w:rsid w:val="005007AA"/>
+    <w:pPr>
+      <w:spacing w:after="0" w:line="240" w:lineRule="auto"/>
+    </w:pPr>
+    <w:rPr>
+      <w:sz w:val="24"/>
+      <w:szCs w:val="24"/>
+      <w:lang w:eastAsia="en-US"/>
+    </w:rPr>
+  </w:style>
+  <w:style w:type="paragraph" w:customStyle="1" w:styleId="740DF44E9DC3374A9D4D8B9ECF63A785">
+    <w:name w:val="740DF44E9DC3374A9D4D8B9ECF63A785"/>
+    <w:rsid w:val="005007AA"/>
+    <w:pPr>
+      <w:spacing w:after="0" w:line="240" w:lineRule="auto"/>
+    </w:pPr>
+    <w:rPr>
+      <w:sz w:val="24"/>
+      <w:szCs w:val="24"/>
+      <w:lang w:eastAsia="en-US"/>
+    </w:rPr>
+  </w:style>
+  <w:style w:type="paragraph" w:customStyle="1" w:styleId="8CE34D2DF89112459988890CEBF0C897">
+    <w:name w:val="8CE34D2DF89112459988890CEBF0C897"/>
+    <w:rsid w:val="005007AA"/>
+    <w:pPr>
+      <w:spacing w:after="0" w:line="240" w:lineRule="auto"/>
+    </w:pPr>
+    <w:rPr>
+      <w:sz w:val="24"/>
+      <w:szCs w:val="24"/>
+      <w:lang w:eastAsia="en-US"/>
+    </w:rPr>
+  </w:style>
+  <w:style w:type="paragraph" w:customStyle="1" w:styleId="499B301ED074E346906C2C35C79B0169">
+    <w:name w:val="499B301ED074E346906C2C35C79B0169"/>
+    <w:rsid w:val="005007AA"/>
+    <w:pPr>
+      <w:spacing w:after="0" w:line="240" w:lineRule="auto"/>
+    </w:pPr>
+    <w:rPr>
+      <w:sz w:val="24"/>
+      <w:szCs w:val="24"/>
+      <w:lang w:eastAsia="en-US"/>
+    </w:rPr>
+  </w:style>
+  <w:style w:type="paragraph" w:customStyle="1" w:styleId="158BF5A08FCE3041B9D4AD09D39AAE35">
+    <w:name w:val="158BF5A08FCE3041B9D4AD09D39AAE35"/>
+    <w:rsid w:val="005007AA"/>
+    <w:pPr>
+      <w:spacing w:after="0" w:line="240" w:lineRule="auto"/>
+    </w:pPr>
+    <w:rPr>
+      <w:sz w:val="24"/>
+      <w:szCs w:val="24"/>
+      <w:lang w:eastAsia="en-US"/>
+    </w:rPr>
+  </w:style>
+  <w:style w:type="paragraph" w:customStyle="1" w:styleId="7EF2B1436980FB46984694F7BE0287A3">
+    <w:name w:val="7EF2B1436980FB46984694F7BE0287A3"/>
+    <w:rsid w:val="005007AA"/>
+    <w:pPr>
+      <w:spacing w:after="0" w:line="240" w:lineRule="auto"/>
+    </w:pPr>
+    <w:rPr>
+      <w:sz w:val="24"/>
+      <w:szCs w:val="24"/>
+      <w:lang w:eastAsia="en-US"/>
+    </w:rPr>
+  </w:style>
+  <w:style w:type="paragraph" w:customStyle="1" w:styleId="8D915632467E924CB0AD375428365B5C">
+    <w:name w:val="8D915632467E924CB0AD375428365B5C"/>
+    <w:rsid w:val="005007AA"/>
+    <w:pPr>
+      <w:spacing w:after="0" w:line="240" w:lineRule="auto"/>
+    </w:pPr>
+    <w:rPr>
+      <w:sz w:val="24"/>
+      <w:szCs w:val="24"/>
+      <w:lang w:eastAsia="en-US"/>
+    </w:rPr>
+  </w:style>
 </w:styles>
 </file>
 
 <file path=word/glossary/webSettings.xml><?xml version="1.0" encoding="utf-8"?>
-<w:webSettings xmlns:mc="http://schemas.openxmlformats.org/markup-compatibility/2006" xmlns:r="http://schemas.openxmlformats.org/officeDocument/2006/relationships" xmlns:w="http://schemas.openxmlformats.org/wordprocessingml/2006/main" xmlns:w14="http://schemas.microsoft.com/office/word/2010/wordml" xmlns:w15="http://schemas.microsoft.com/office/word/2012/wordml" xmlns:w16cid="http://schemas.microsoft.com/office/word/2016/wordml/cid" xmlns:w16se="http://schemas.microsoft.com/office/word/2015/wordml/symex" mc:Ignorable="w14 w15 w16se w16cid">
+<w:webSettings xmlns:mc="http://schemas.openxmlformats.org/markup-compatibility/2006" xmlns:r="http://schemas.openxmlformats.org/officeDocument/2006/relationships" xmlns:w="http://schemas.openxmlformats.org/wordprocessingml/2006/main" xmlns:w14="http://schemas.microsoft.com/office/word/2010/wordml" xmlns:w15="http://schemas.microsoft.com/office/word/2012/wordml" xmlns:w16cex="http://schemas.microsoft.com/office/word/2018/wordml/cex" xmlns:w16cid="http://schemas.microsoft.com/office/word/2016/wordml/cid" xmlns:w16="http://schemas.microsoft.com/office/word/2018/wordml" xmlns:w16se="http://schemas.microsoft.com/office/word/2015/wordml/symex" mc:Ignorable="w14 w15 w16se w16cid w16 w16cex">
   <w:optimizeForBrowser/>
   <w:allowPNG/>
 </w:webSettings>
@@ -3914,15 +4999,6 @@
 </file>
 
 <file path=customXml/item1.xml><?xml version="1.0" encoding="utf-8"?>
-<?mso-contentType ?>
-<FormTemplates xmlns="http://schemas.microsoft.com/sharepoint/v3/contenttype/forms">
-  <Display>DocumentLibraryForm</Display>
-  <Edit>DocumentLibraryForm</Edit>
-  <New>DocumentLibraryForm</New>
-</FormTemplates>
-</file>
-
-<file path=customXml/item2.xml><?xml version="1.0" encoding="utf-8"?>
 <ct:contentTypeSchema xmlns:ct="http://schemas.microsoft.com/office/2006/metadata/contentType" xmlns:ma="http://schemas.microsoft.com/office/2006/metadata/properties/metaAttributes" ct:_="" ma:_="" ma:contentTypeName="Document" ma:contentTypeID="0x01010079F111ED35F8CC479449609E8A0923A6" ma:contentTypeVersion="11" ma:contentTypeDescription="Create a new document." ma:contentTypeScope="" ma:versionID="9677210f24a1be23c92c90fd886aa0aa">
   <xsd:schema xmlns:xsd="http://www.w3.org/2001/XMLSchema" xmlns:xs="http://www.w3.org/2001/XMLSchema" xmlns:p="http://schemas.microsoft.com/office/2006/metadata/properties" xmlns:ns2="71af3243-3dd4-4a8d-8c0d-dd76da1f02a5" xmlns:ns3="16c05727-aa75-4e4a-9b5f-8a80a1165891" targetNamespace="http://schemas.microsoft.com/office/2006/metadata/properties" ma:root="true" ma:fieldsID="60e05723c5c1908df1a1a4ebf11d344e" ns2:_="" ns3:_="">
     <xsd:import namespace="71af3243-3dd4-4a8d-8c0d-dd76da1f02a5"/>
@@ -4133,7 +5209,7 @@
 </ct:contentTypeSchema>
 </file>
 
-<file path=customXml/item3.xml><?xml version="1.0" encoding="utf-8"?>
+<file path=customXml/item2.xml><?xml version="1.0" encoding="utf-8"?>
 <p:properties xmlns:p="http://schemas.microsoft.com/office/2006/metadata/properties" xmlns:xsi="http://www.w3.org/2001/XMLSchema-instance" xmlns:pc="http://schemas.microsoft.com/office/infopath/2007/PartnerControls">
   <documentManagement>
     <MediaServiceKeyPoints xmlns="71af3243-3dd4-4a8d-8c0d-dd76da1f02a5" xsi:nil="true"/>
@@ -4141,15 +5217,16 @@
 </p:properties>
 </file>
 
-<file path=customXml/itemProps1.xml><?xml version="1.0" encoding="utf-8"?>
-<ds:datastoreItem xmlns:ds="http://schemas.openxmlformats.org/officeDocument/2006/customXml" ds:itemID="{DF9E7EC0-B0C1-47D5-B2B3-E423363C63FD}">
-  <ds:schemaRefs>
-    <ds:schemaRef ds:uri="http://schemas.microsoft.com/sharepoint/v3/contenttype/forms"/>
-  </ds:schemaRefs>
-</ds:datastoreItem>
+<file path=customXml/item3.xml><?xml version="1.0" encoding="utf-8"?>
+<?mso-contentType ?>
+<FormTemplates xmlns="http://schemas.microsoft.com/sharepoint/v3/contenttype/forms">
+  <Display>DocumentLibraryForm</Display>
+  <Edit>DocumentLibraryForm</Edit>
+  <New>DocumentLibraryForm</New>
+</FormTemplates>
 </file>
 
-<file path=customXml/itemProps2.xml><?xml version="1.0" encoding="utf-8"?>
+<file path=customXml/itemProps1.xml><?xml version="1.0" encoding="utf-8"?>
 <ds:datastoreItem xmlns:ds="http://schemas.openxmlformats.org/officeDocument/2006/customXml" ds:itemID="{4DA33E90-79A2-4B5B-92B2-7F1F28C41DD1}">
   <ds:schemaRefs>
     <ds:schemaRef ds:uri="http://schemas.microsoft.com/office/2006/metadata/contentType"/>
@@ -4168,7 +5245,7 @@
 </ds:datastoreItem>
 </file>
 
-<file path=customXml/itemProps3.xml><?xml version="1.0" encoding="utf-8"?>
+<file path=customXml/itemProps2.xml><?xml version="1.0" encoding="utf-8"?>
 <ds:datastoreItem xmlns:ds="http://schemas.openxmlformats.org/officeDocument/2006/customXml" ds:itemID="{02FFB3A9-0D22-476F-B4E7-F3F4C4E00959}">
   <ds:schemaRefs>
     <ds:schemaRef ds:uri="http://schemas.microsoft.com/office/2006/metadata/properties"/>
@@ -4176,4 +5253,12 @@
     <ds:schemaRef ds:uri="71af3243-3dd4-4a8d-8c0d-dd76da1f02a5"/>
   </ds:schemaRefs>
 </ds:datastoreItem>
+</file>
+
+<file path=customXml/itemProps3.xml><?xml version="1.0" encoding="utf-8"?>
+<ds:datastoreItem xmlns:ds="http://schemas.openxmlformats.org/officeDocument/2006/customXml" ds:itemID="{DF9E7EC0-B0C1-47D5-B2B3-E423363C63FD}">
+  <ds:schemaRefs>
+    <ds:schemaRef ds:uri="http://schemas.microsoft.com/sharepoint/v3/contenttype/forms"/>
+  </ds:schemaRefs>
+</ds:datastoreItem>
 </file>
--- a/Resume.docx
+++ b/Resume.docx
@@ -51,7 +51,10 @@
               <w:pStyle w:val="Subtitle"/>
             </w:pPr>
             <w:r>
-              <w:t>Full Stack Developer</w:t>
+              <w:t xml:space="preserve">Full Stack </w:t>
+            </w:r>
+            <w:r>
+              <w:t>Software Engineer</w:t>
             </w:r>
             <w:r>
               <w:t xml:space="preserve"> </w:t>
@@ -121,12 +124,35 @@
               </w:rPr>
             </w:pPr>
             <w:hyperlink r:id="rId10" w:history="1">
+              <w:proofErr w:type="spellStart"/>
               <w:r>
                 <w:rPr>
                   <w:rStyle w:val="Hyperlink"/>
                   <w:color w:val="002060"/>
                 </w:rPr>
-                <w:t>vaporjawn.github.io/</w:t>
+                <w:t>vaporjawn.</w:t>
+              </w:r>
+              <w:r>
+                <w:rPr>
+                  <w:rStyle w:val="Hyperlink"/>
+                  <w:color w:val="002060"/>
+                </w:rPr>
+                <w:t>d</w:t>
+              </w:r>
+              <w:r>
+                <w:rPr>
+                  <w:rStyle w:val="Hyperlink"/>
+                  <w:color w:val="002060"/>
+                </w:rPr>
+                <w:t>ev</w:t>
+              </w:r>
+              <w:proofErr w:type="spellEnd"/>
+              <w:r>
+                <w:rPr>
+                  <w:rStyle w:val="Hyperlink"/>
+                  <w:color w:val="002060"/>
+                </w:rPr>
+                <w:t>/</w:t>
               </w:r>
             </w:hyperlink>
             <w:r>
@@ -272,11 +298,26 @@
                 <w:sz w:val="24"/>
               </w:rPr>
             </w:pPr>
-            <w:r>
-              <w:rPr>
-                <w:sz w:val="24"/>
-              </w:rPr>
-              <w:t xml:space="preserve">Freelance software developer with strong analytical skills and proficiency in mathematics. </w:t>
+          </w:p>
+          <w:p>
+            <w:pPr>
+              <w:pStyle w:val="Text"/>
+              <w:jc w:val="center"/>
+              <w:rPr>
+                <w:sz w:val="24"/>
+              </w:rPr>
+            </w:pPr>
+            <w:r>
+              <w:rPr>
+                <w:sz w:val="24"/>
+              </w:rPr>
+              <w:t>Full stack</w:t>
+            </w:r>
+            <w:r>
+              <w:rPr>
+                <w:sz w:val="24"/>
+              </w:rPr>
+              <w:t xml:space="preserve"> software developer with strong analytical skills and proficiency in mathematics. </w:t>
             </w:r>
             <w:r>
               <w:rPr>
@@ -300,9 +341,40 @@
               <w:rPr>
                 <w:sz w:val="24"/>
               </w:rPr>
-              <w:t>Bringing expertise in writing full-stack code to support multiple platforms, including web, android, and iOS, and a solid grasp of data structures and object- oriented designs.</w:t>
-            </w:r>
-          </w:p>
+              <w:t>Bringing expertise in writing full-stack code to support multiple platforms, including web, android, and iOS, and a solid grasp of</w:t>
+            </w:r>
+            <w:r>
+              <w:rPr>
+                <w:sz w:val="24"/>
+              </w:rPr>
+              <w:t xml:space="preserve"> MVC, </w:t>
+            </w:r>
+            <w:r>
+              <w:rPr>
+                <w:sz w:val="24"/>
+              </w:rPr>
+              <w:t>data structures</w:t>
+            </w:r>
+            <w:r>
+              <w:rPr>
+                <w:sz w:val="24"/>
+              </w:rPr>
+              <w:t xml:space="preserve">, </w:t>
+            </w:r>
+            <w:r>
+              <w:rPr>
+                <w:sz w:val="24"/>
+              </w:rPr>
+              <w:t>and object-oriented designs.</w:t>
+            </w:r>
+            <w:r>
+              <w:rPr>
+                <w:sz w:val="24"/>
+              </w:rPr>
+              <w:t xml:space="preserve">  Full software development life cycle experience and team management experience.</w:t>
+            </w:r>
+          </w:p>
+          <w:p/>
         </w:tc>
       </w:tr>
       <w:tr>
@@ -614,8 +686,16 @@
                 <w:sz w:val="21"/>
                 <w:szCs w:val="21"/>
               </w:rPr>
-              <w:t>Studied the subjects of Discrete Mathematics, Differential Calculus, Data Structures, Algorithms, and Operating Systems within the Computer Science Curriculum.</w:t>
-            </w:r>
+              <w:t>Studied the subjects of Discrete Mathematics, Differential Calculus, Data Structures, Algorithms, and Operating Systems within the Computer Science Curriculum</w:t>
+            </w:r>
+          </w:p>
+          <w:p>
+            <w:pPr>
+              <w:rPr>
+                <w:sz w:val="21"/>
+                <w:szCs w:val="21"/>
+              </w:rPr>
+            </w:pPr>
           </w:p>
           <w:p>
             <w:pPr>
@@ -645,18 +725,13 @@
                 </w:rPr>
                 <w:id w:val="-1507356891"/>
                 <w:placeholder>
-                  <w:docPart w:val="499B301ED074E346906C2C35C79B0169"/>
+                  <w:docPart w:val="351675FC39238F4BB19351CB8762E093"/>
                 </w:placeholder>
                 <w:temporary/>
                 <w:showingPlcHdr/>
                 <w15:appearance w15:val="hidden"/>
                 <w:text/>
               </w:sdtPr>
-              <w:sdtEndPr>
-                <w:rPr>
-                  <w:rStyle w:val="Accent"/>
-                </w:rPr>
-              </w:sdtEndPr>
               <w:sdtContent>
                 <w:r>
                   <w:rPr>
@@ -697,19 +772,7 @@
               <w:rPr>
                 <w:color w:val="000000" w:themeColor="text1"/>
               </w:rPr>
-              <w:t>E</w:t>
-            </w:r>
-            <w:r>
-              <w:rPr>
-                <w:color w:val="000000" w:themeColor="text1"/>
-              </w:rPr>
-              <w:t>b</w:t>
-            </w:r>
-            <w:r>
-              <w:rPr>
-                <w:color w:val="000000" w:themeColor="text1"/>
-              </w:rPr>
-              <w:t>oard</w:t>
+              <w:t>Eboard</w:t>
             </w:r>
             <w:proofErr w:type="spellEnd"/>
             <w:r>
@@ -777,157 +840,445 @@
                 <w:sz w:val="20"/>
                 <w:szCs w:val="20"/>
               </w:rPr>
-              <w:t>Scrum Alliance</w:t>
-            </w:r>
-            <w:r>
+              <w:t>Scrum Alliance,</w:t>
+            </w:r>
+          </w:p>
+          <w:p>
+            <w:pPr>
               <w:rPr>
                 <w:sz w:val="20"/>
                 <w:szCs w:val="20"/>
               </w:rPr>
-              <w:t>,</w:t>
-            </w:r>
-          </w:p>
-          <w:p>
-            <w:pPr>
+            </w:pPr>
+            <w:r>
               <w:rPr>
                 <w:sz w:val="20"/>
                 <w:szCs w:val="20"/>
               </w:rPr>
-            </w:pPr>
+              <w:t xml:space="preserve">(MLH) </w:t>
+            </w:r>
             <w:r>
               <w:rPr>
                 <w:sz w:val="20"/>
                 <w:szCs w:val="20"/>
               </w:rPr>
-              <w:t xml:space="preserve">(MLH) </w:t>
+              <w:t>Major League Hacking</w:t>
             </w:r>
             <w:r>
               <w:rPr>
                 <w:sz w:val="20"/>
                 <w:szCs w:val="20"/>
               </w:rPr>
-              <w:t>Major League Hacking</w:t>
+              <w:t>,</w:t>
             </w:r>
             <w:r>
               <w:rPr>
                 <w:sz w:val="20"/>
                 <w:szCs w:val="20"/>
               </w:rPr>
+              <w:t xml:space="preserve"> </w:t>
+            </w:r>
+          </w:p>
+          <w:p>
+            <w:pPr>
+              <w:pStyle w:val="Text"/>
+              <w:rPr>
+                <w:color w:val="000000" w:themeColor="text1"/>
+              </w:rPr>
+            </w:pPr>
+            <w:proofErr w:type="spellStart"/>
+            <w:r>
+              <w:rPr>
+                <w:color w:val="000000" w:themeColor="text1"/>
+              </w:rPr>
+              <w:t>PennApps</w:t>
+            </w:r>
+            <w:proofErr w:type="spellEnd"/>
+            <w:r>
+              <w:rPr>
+                <w:color w:val="000000" w:themeColor="text1"/>
+              </w:rPr>
+              <w:t xml:space="preserve"> at UPenn</w:t>
+            </w:r>
+            <w:r>
+              <w:rPr>
+                <w:color w:val="000000" w:themeColor="text1"/>
+              </w:rPr>
               <w:t>,</w:t>
             </w:r>
+          </w:p>
+          <w:p>
+            <w:pPr>
+              <w:pStyle w:val="Text"/>
+              <w:rPr>
+                <w:color w:val="000000" w:themeColor="text1"/>
+              </w:rPr>
+            </w:pPr>
+            <w:r>
+              <w:rPr>
+                <w:color w:val="000000" w:themeColor="text1"/>
+              </w:rPr>
+              <w:t>Alliance for Minority Participation in STEM</w:t>
+            </w:r>
+            <w:r>
+              <w:rPr>
+                <w:color w:val="000000" w:themeColor="text1"/>
+              </w:rPr>
+              <w:t>.</w:t>
+            </w:r>
+          </w:p>
+          <w:p>
+            <w:pPr>
+              <w:pStyle w:val="Text"/>
+              <w:rPr>
+                <w:color w:val="000000" w:themeColor="text1"/>
+              </w:rPr>
+            </w:pPr>
+            <w:r>
+              <w:rPr>
+                <w:color w:val="000000" w:themeColor="text1"/>
+              </w:rPr>
+              <w:t>The Odyssey Online</w:t>
+            </w:r>
+            <w:r>
+              <w:rPr>
+                <w:color w:val="000000" w:themeColor="text1"/>
+              </w:rPr>
+              <w:t>,</w:t>
+            </w:r>
+          </w:p>
+          <w:p>
+            <w:pPr>
+              <w:pStyle w:val="Text"/>
+              <w:rPr>
+                <w:color w:val="000000" w:themeColor="text1"/>
+              </w:rPr>
+            </w:pPr>
+            <w:r>
+              <w:rPr>
+                <w:color w:val="000000" w:themeColor="text1"/>
+              </w:rPr>
+              <w:t>Let’s Get Ready SAT Prep Program</w:t>
+            </w:r>
+            <w:r>
+              <w:rPr>
+                <w:color w:val="000000" w:themeColor="text1"/>
+              </w:rPr>
+              <w:t>,</w:t>
+            </w:r>
+          </w:p>
+          <w:p>
+            <w:proofErr w:type="spellStart"/>
             <w:r>
               <w:rPr>
                 <w:sz w:val="20"/>
                 <w:szCs w:val="20"/>
               </w:rPr>
-              <w:t xml:space="preserve"> </w:t>
-            </w:r>
-          </w:p>
-          <w:p>
-            <w:pPr>
-              <w:pStyle w:val="Text"/>
-              <w:rPr>
-                <w:color w:val="000000" w:themeColor="text1"/>
-              </w:rPr>
-            </w:pPr>
-            <w:proofErr w:type="spellStart"/>
-            <w:r>
-              <w:rPr>
-                <w:color w:val="000000" w:themeColor="text1"/>
-              </w:rPr>
-              <w:t>PennApps</w:t>
+              <w:t>Owlchestra</w:t>
             </w:r>
             <w:proofErr w:type="spellEnd"/>
-            <w:r>
-              <w:rPr>
-                <w:color w:val="000000" w:themeColor="text1"/>
-              </w:rPr>
-              <w:t xml:space="preserve"> at UPenn</w:t>
-            </w:r>
-            <w:r>
-              <w:rPr>
-                <w:color w:val="000000" w:themeColor="text1"/>
-              </w:rPr>
-              <w:t>,</w:t>
-            </w:r>
-          </w:p>
-          <w:p>
-            <w:pPr>
-              <w:pStyle w:val="Text"/>
-              <w:rPr>
-                <w:color w:val="000000" w:themeColor="text1"/>
-              </w:rPr>
-            </w:pPr>
-            <w:r>
-              <w:rPr>
-                <w:color w:val="000000" w:themeColor="text1"/>
-              </w:rPr>
-              <w:t>Alliance for Minority Participation in STEM</w:t>
-            </w:r>
-            <w:r>
-              <w:rPr>
-                <w:color w:val="000000" w:themeColor="text1"/>
-              </w:rPr>
-              <w:t>.</w:t>
-            </w:r>
-          </w:p>
-          <w:p>
-            <w:pPr>
-              <w:pStyle w:val="Text"/>
-              <w:rPr>
-                <w:color w:val="000000" w:themeColor="text1"/>
-              </w:rPr>
-            </w:pPr>
-            <w:r>
-              <w:rPr>
-                <w:color w:val="000000" w:themeColor="text1"/>
-              </w:rPr>
-              <w:t>The Odyssey Online</w:t>
-            </w:r>
-            <w:r>
-              <w:rPr>
-                <w:color w:val="000000" w:themeColor="text1"/>
-              </w:rPr>
-              <w:t>,</w:t>
-            </w:r>
-          </w:p>
-          <w:p>
-            <w:pPr>
-              <w:pStyle w:val="Text"/>
-              <w:rPr>
-                <w:color w:val="000000" w:themeColor="text1"/>
-              </w:rPr>
-            </w:pPr>
-            <w:r>
-              <w:rPr>
-                <w:color w:val="000000" w:themeColor="text1"/>
-              </w:rPr>
-              <w:t>Let’s Get Ready SAT Prep Program</w:t>
-            </w:r>
-            <w:r>
-              <w:rPr>
-                <w:color w:val="000000" w:themeColor="text1"/>
-              </w:rPr>
-              <w:t>,</w:t>
-            </w:r>
-          </w:p>
-          <w:p>
-            <w:proofErr w:type="spellStart"/>
             <w:r>
               <w:rPr>
                 <w:sz w:val="20"/>
                 <w:szCs w:val="20"/>
               </w:rPr>
-              <w:t>Owlchestra</w:t>
+              <w:t>, Violinist</w:t>
+            </w:r>
+          </w:p>
+          <w:p>
+            <w:pPr>
+              <w:rPr>
+                <w:sz w:val="21"/>
+                <w:szCs w:val="21"/>
+              </w:rPr>
+            </w:pPr>
+          </w:p>
+          <w:p>
+            <w:pPr>
+              <w:rPr>
+                <w:sz w:val="21"/>
+                <w:szCs w:val="21"/>
+              </w:rPr>
+            </w:pPr>
+          </w:p>
+          <w:p>
+            <w:pPr>
+              <w:pStyle w:val="Text"/>
+              <w:rPr>
+                <w:color w:val="000000" w:themeColor="text1"/>
+              </w:rPr>
+            </w:pPr>
+          </w:p>
+          <w:p/>
+          <w:p>
+            <w:pPr>
+              <w:pStyle w:val="Text"/>
+              <w:rPr>
+                <w:color w:val="000000" w:themeColor="text1"/>
+              </w:rPr>
+            </w:pPr>
+          </w:p>
+          <w:p>
+            <w:pPr>
+              <w:pStyle w:val="Text"/>
+              <w:rPr>
+                <w:color w:val="000000" w:themeColor="text1"/>
+              </w:rPr>
+            </w:pPr>
+            <w:r>
+              <w:rPr>
+                <w:color w:val="000000" w:themeColor="text1"/>
+              </w:rPr>
+              <w:t>O R G A N I Z A T I O N S</w:t>
+            </w:r>
+            <w:r>
+              <w:rPr>
+                <w:color w:val="000000" w:themeColor="text1"/>
+              </w:rPr>
+              <w:t xml:space="preserve">   </w:t>
+            </w:r>
+            <w:sdt>
+              <w:sdtPr>
+                <w:rPr>
+                  <w:rStyle w:val="Accent"/>
+                </w:rPr>
+                <w:id w:val="-643733553"/>
+                <w:placeholder>
+                  <w:docPart w:val="899488E0DC11494E8AECB41EB9322AAB"/>
+                </w:placeholder>
+                <w:temporary/>
+                <w:showingPlcHdr/>
+                <w15:appearance w15:val="hidden"/>
+                <w:text/>
+              </w:sdtPr>
+              <w:sdtContent>
+                <w:r>
+                  <w:rPr>
+                    <w:rStyle w:val="Accent"/>
+                  </w:rPr>
+                  <w:t>—</w:t>
+                </w:r>
+              </w:sdtContent>
+            </w:sdt>
+          </w:p>
+          <w:p>
+            <w:pPr>
+              <w:rPr>
+                <w:sz w:val="21"/>
+                <w:szCs w:val="21"/>
+              </w:rPr>
+            </w:pPr>
+          </w:p>
+          <w:p>
+            <w:pPr>
+              <w:rPr>
+                <w:sz w:val="21"/>
+                <w:szCs w:val="21"/>
+              </w:rPr>
+            </w:pPr>
+            <w:proofErr w:type="spellStart"/>
+            <w:r>
+              <w:rPr>
+                <w:sz w:val="21"/>
+                <w:szCs w:val="21"/>
+              </w:rPr>
+              <w:t>Github</w:t>
             </w:r>
             <w:proofErr w:type="spellEnd"/>
             <w:r>
               <w:rPr>
-                <w:sz w:val="20"/>
-                <w:szCs w:val="20"/>
-              </w:rPr>
-              <w:t>, Violinist</w:t>
-            </w:r>
+                <w:sz w:val="21"/>
+                <w:szCs w:val="21"/>
+              </w:rPr>
+              <w:t xml:space="preserve"> Developer Program, Google Analytics, </w:t>
+            </w:r>
+            <w:proofErr w:type="spellStart"/>
+            <w:r>
+              <w:rPr>
+                <w:sz w:val="21"/>
+                <w:szCs w:val="21"/>
+              </w:rPr>
+              <w:t>HackNY</w:t>
+            </w:r>
+            <w:proofErr w:type="spellEnd"/>
+            <w:r>
+              <w:rPr>
+                <w:sz w:val="21"/>
+                <w:szCs w:val="21"/>
+              </w:rPr>
+              <w:t>,</w:t>
+            </w:r>
+            <w:r>
+              <w:rPr>
+                <w:sz w:val="21"/>
+                <w:szCs w:val="21"/>
+              </w:rPr>
+              <w:t xml:space="preserve"> </w:t>
+            </w:r>
+            <w:proofErr w:type="spellStart"/>
+            <w:r>
+              <w:rPr>
+                <w:sz w:val="21"/>
+                <w:szCs w:val="21"/>
+              </w:rPr>
+              <w:t>TUDev</w:t>
+            </w:r>
+            <w:proofErr w:type="spellEnd"/>
+            <w:r>
+              <w:rPr>
+                <w:sz w:val="21"/>
+                <w:szCs w:val="21"/>
+              </w:rPr>
+              <w:t xml:space="preserve">, </w:t>
+            </w:r>
+            <w:r>
+              <w:rPr>
+                <w:sz w:val="21"/>
+                <w:szCs w:val="21"/>
+              </w:rPr>
+              <w:t>MLH Fellows</w:t>
+            </w:r>
+            <w:r>
+              <w:rPr>
+                <w:sz w:val="21"/>
+                <w:szCs w:val="21"/>
+              </w:rPr>
+              <w:t xml:space="preserve">, </w:t>
+            </w:r>
+            <w:r>
+              <w:rPr>
+                <w:sz w:val="21"/>
+                <w:szCs w:val="21"/>
+              </w:rPr>
+              <w:t>AmeriCorps,</w:t>
+            </w:r>
+            <w:r>
+              <w:rPr>
+                <w:sz w:val="21"/>
+                <w:szCs w:val="21"/>
+              </w:rPr>
+              <w:t xml:space="preserve"> </w:t>
+            </w:r>
+            <w:proofErr w:type="spellStart"/>
+            <w:r>
+              <w:rPr>
+                <w:sz w:val="21"/>
+                <w:szCs w:val="21"/>
+              </w:rPr>
+              <w:t>HackRU</w:t>
+            </w:r>
+            <w:proofErr w:type="spellEnd"/>
+            <w:r>
+              <w:rPr>
+                <w:sz w:val="21"/>
+                <w:szCs w:val="21"/>
+              </w:rPr>
+              <w:t xml:space="preserve"> Let’s Get Ready, Big Brother Big Sister, ACM, </w:t>
+            </w:r>
+            <w:proofErr w:type="spellStart"/>
+            <w:r>
+              <w:rPr>
+                <w:sz w:val="21"/>
+                <w:szCs w:val="21"/>
+              </w:rPr>
+              <w:t>PennApps</w:t>
+            </w:r>
+            <w:proofErr w:type="spellEnd"/>
+            <w:r>
+              <w:rPr>
+                <w:sz w:val="21"/>
+                <w:szCs w:val="21"/>
+              </w:rPr>
+              <w:t xml:space="preserve"> </w:t>
+            </w:r>
+          </w:p>
+          <w:p>
+            <w:pPr>
+              <w:rPr>
+                <w:sz w:val="21"/>
+                <w:szCs w:val="21"/>
+              </w:rPr>
+            </w:pPr>
+          </w:p>
+          <w:p>
+            <w:pPr>
+              <w:rPr>
+                <w:sz w:val="21"/>
+                <w:szCs w:val="21"/>
+              </w:rPr>
+            </w:pPr>
+          </w:p>
+          <w:p>
+            <w:pPr>
+              <w:rPr>
+                <w:sz w:val="21"/>
+                <w:szCs w:val="21"/>
+              </w:rPr>
+            </w:pPr>
+          </w:p>
+          <w:p>
+            <w:pPr>
+              <w:rPr>
+                <w:sz w:val="21"/>
+                <w:szCs w:val="21"/>
+              </w:rPr>
+            </w:pPr>
+          </w:p>
+          <w:p>
+            <w:pPr>
+              <w:rPr>
+                <w:sz w:val="21"/>
+                <w:szCs w:val="21"/>
+              </w:rPr>
+            </w:pPr>
+          </w:p>
+          <w:p>
+            <w:pPr>
+              <w:rPr>
+                <w:sz w:val="21"/>
+                <w:szCs w:val="21"/>
+              </w:rPr>
+            </w:pPr>
+          </w:p>
+          <w:p>
+            <w:pPr>
+              <w:rPr>
+                <w:sz w:val="21"/>
+                <w:szCs w:val="21"/>
+              </w:rPr>
+            </w:pPr>
+          </w:p>
+          <w:p>
+            <w:pPr>
+              <w:rPr>
+                <w:sz w:val="21"/>
+                <w:szCs w:val="21"/>
+              </w:rPr>
+            </w:pPr>
+          </w:p>
+          <w:p>
+            <w:pPr>
+              <w:rPr>
+                <w:sz w:val="21"/>
+                <w:szCs w:val="21"/>
+              </w:rPr>
+            </w:pPr>
+          </w:p>
+          <w:p>
+            <w:pPr>
+              <w:rPr>
+                <w:sz w:val="21"/>
+                <w:szCs w:val="21"/>
+              </w:rPr>
+            </w:pPr>
+          </w:p>
+          <w:p>
+            <w:pPr>
+              <w:rPr>
+                <w:sz w:val="21"/>
+                <w:szCs w:val="21"/>
+              </w:rPr>
+            </w:pPr>
           </w:p>
           <w:p>
             <w:pPr>
@@ -946,1715 +1297,1855 @@
           <w:p>
             <w:pPr>
               <w:rPr>
-                <w:i/>
-                <w:color w:val="auto"/>
+                <w:b/>
+                <w:bCs/>
+                <w:i/>
+                <w:color w:val="auto"/>
+              </w:rPr>
+            </w:pPr>
+          </w:p>
+          <w:p>
+            <w:pPr>
+              <w:rPr>
+                <w:i/>
+                <w:color w:val="auto"/>
+              </w:rPr>
+            </w:pPr>
+            <w:r>
+              <w:rPr>
+                <w:b/>
+                <w:bCs/>
+                <w:i/>
+                <w:color w:val="auto"/>
+              </w:rPr>
+              <w:t>Context Capital Partners</w:t>
+            </w:r>
+            <w:r>
+              <w:rPr>
+                <w:b/>
+                <w:bCs/>
+                <w:i/>
+                <w:color w:val="auto"/>
+              </w:rPr>
+              <w:t xml:space="preserve">                                                  </w:t>
+            </w:r>
+            <w:r>
+              <w:rPr>
+                <w:i/>
+                <w:color w:val="auto"/>
+              </w:rPr>
+              <w:t xml:space="preserve">June 2020 – Present </w:t>
+            </w:r>
+          </w:p>
+          <w:p>
+            <w:pPr>
+              <w:rPr>
+                <w:i/>
+                <w:color w:val="auto"/>
+              </w:rPr>
+            </w:pPr>
+            <w:r>
+              <w:rPr>
+                <w:i/>
+                <w:color w:val="auto"/>
+              </w:rPr>
+              <w:t>Full Stack Application Developer</w:t>
+            </w:r>
+          </w:p>
+          <w:p>
+            <w:pPr>
+              <w:rPr>
+                <w:iCs/>
+                <w:color w:val="auto"/>
+              </w:rPr>
+            </w:pPr>
+            <w:r>
+              <w:rPr>
+                <w:iCs/>
+                <w:color w:val="auto"/>
+              </w:rPr>
+              <w:t>•</w:t>
+            </w:r>
+            <w:r>
+              <w:rPr>
+                <w:iCs/>
+                <w:color w:val="auto"/>
+              </w:rPr>
+              <w:t xml:space="preserve"> Involved in writing application level code to </w:t>
+            </w:r>
+            <w:r>
+              <w:rPr>
+                <w:iCs/>
+                <w:color w:val="auto"/>
+              </w:rPr>
+              <w:t>interact</w:t>
+            </w:r>
+            <w:r>
+              <w:rPr>
+                <w:iCs/>
+                <w:color w:val="auto"/>
+              </w:rPr>
+              <w:t xml:space="preserve"> with Web Services using Ajax, JSON, and XML.  Deploying and testing features to the Azure Cloud </w:t>
+            </w:r>
+          </w:p>
+          <w:p>
+            <w:pPr>
+              <w:rPr>
+                <w:iCs/>
+                <w:color w:val="auto"/>
+              </w:rPr>
+            </w:pPr>
+            <w:r>
+              <w:rPr>
+                <w:iCs/>
+                <w:color w:val="auto"/>
+              </w:rPr>
+              <w:t>•</w:t>
+            </w:r>
+            <w:r>
+              <w:rPr>
+                <w:iCs/>
+                <w:color w:val="auto"/>
+              </w:rPr>
+              <w:t xml:space="preserve"> Developed and tested a web application with successful production launch</w:t>
+            </w:r>
+          </w:p>
+          <w:p>
+            <w:pPr>
+              <w:rPr>
+                <w:iCs/>
+                <w:color w:val="auto"/>
+              </w:rPr>
+            </w:pPr>
+            <w:r>
+              <w:rPr>
+                <w:iCs/>
+                <w:color w:val="auto"/>
+              </w:rPr>
+              <w:t>•</w:t>
+            </w:r>
+            <w:r>
+              <w:rPr>
+                <w:iCs/>
+                <w:color w:val="auto"/>
+              </w:rPr>
+              <w:t xml:space="preserve"> Created and maintained fully automated CI/CD pipelines for code deployment </w:t>
+            </w:r>
+          </w:p>
+          <w:p>
+            <w:pPr>
+              <w:rPr>
+                <w:iCs/>
+                <w:color w:val="auto"/>
+              </w:rPr>
+            </w:pPr>
+            <w:r>
+              <w:rPr>
+                <w:iCs/>
+                <w:color w:val="auto"/>
+              </w:rPr>
+              <w:t>•</w:t>
+            </w:r>
+            <w:r>
+              <w:rPr>
+                <w:iCs/>
+                <w:color w:val="auto"/>
+              </w:rPr>
+              <w:t xml:space="preserve"> Assisted in repository management</w:t>
+            </w:r>
+          </w:p>
+          <w:p>
+            <w:pPr>
+              <w:rPr>
+                <w:iCs/>
+                <w:color w:val="auto"/>
+              </w:rPr>
+            </w:pPr>
+            <w:r>
+              <w:rPr>
+                <w:iCs/>
+                <w:color w:val="auto"/>
+              </w:rPr>
+              <w:t>•</w:t>
+            </w:r>
+            <w:r>
+              <w:rPr>
+                <w:iCs/>
+                <w:color w:val="auto"/>
+              </w:rPr>
+              <w:t xml:space="preserve"> Skills: React, Git, TypeScript, </w:t>
+            </w:r>
+            <w:proofErr w:type="spellStart"/>
+            <w:r>
+              <w:rPr>
+                <w:iCs/>
+                <w:color w:val="auto"/>
+              </w:rPr>
+              <w:t>Integromat</w:t>
+            </w:r>
+            <w:proofErr w:type="spellEnd"/>
+            <w:r>
+              <w:rPr>
+                <w:iCs/>
+                <w:color w:val="auto"/>
+              </w:rPr>
+              <w:t>, Azure, SCRUM, JavaScript, C#</w:t>
+            </w:r>
+          </w:p>
+          <w:p>
+            <w:pPr>
+              <w:rPr>
+                <w:i/>
+                <w:color w:val="auto"/>
+              </w:rPr>
+            </w:pPr>
+          </w:p>
+          <w:p>
+            <w:pPr>
+              <w:rPr>
+                <w:i/>
+                <w:color w:val="auto"/>
+              </w:rPr>
+            </w:pPr>
+            <w:proofErr w:type="spellStart"/>
+            <w:r>
+              <w:rPr>
+                <w:b/>
+                <w:bCs/>
+                <w:i/>
+                <w:color w:val="auto"/>
+              </w:rPr>
+              <w:t>BankMobile</w:t>
+            </w:r>
+            <w:proofErr w:type="spellEnd"/>
+            <w:r>
+              <w:rPr>
+                <w:b/>
+                <w:bCs/>
+                <w:i/>
+                <w:color w:val="auto"/>
+              </w:rPr>
+              <w:t xml:space="preserve">                          </w:t>
+            </w:r>
+            <w:r>
+              <w:rPr>
+                <w:b/>
+                <w:bCs/>
+                <w:i/>
+                <w:color w:val="auto"/>
+              </w:rPr>
+              <w:t xml:space="preserve">                                           </w:t>
+            </w:r>
+            <w:r>
+              <w:rPr>
+                <w:i/>
+                <w:color w:val="auto"/>
+              </w:rPr>
+              <w:t>Jan</w:t>
+            </w:r>
+            <w:r>
+              <w:rPr>
+                <w:i/>
+                <w:color w:val="auto"/>
+              </w:rPr>
+              <w:t xml:space="preserve">. 2020 – </w:t>
+            </w:r>
+            <w:r>
+              <w:rPr>
+                <w:i/>
+                <w:color w:val="auto"/>
+              </w:rPr>
+              <w:t>June 2020</w:t>
+            </w:r>
+            <w:r>
+              <w:rPr>
+                <w:i/>
+                <w:color w:val="auto"/>
+              </w:rPr>
+              <w:t xml:space="preserve"> </w:t>
+            </w:r>
+          </w:p>
+          <w:p>
+            <w:pPr>
+              <w:rPr>
+                <w:i/>
+                <w:color w:val="auto"/>
+              </w:rPr>
+            </w:pPr>
+            <w:r>
+              <w:rPr>
+                <w:i/>
+                <w:color w:val="auto"/>
+              </w:rPr>
+              <w:t xml:space="preserve">Full Stack </w:t>
+            </w:r>
+            <w:r>
+              <w:rPr>
+                <w:i/>
+                <w:color w:val="auto"/>
+              </w:rPr>
+              <w:t>Software Engineer</w:t>
+            </w:r>
+          </w:p>
+          <w:p>
+            <w:pPr>
+              <w:rPr>
+                <w:iCs/>
+                <w:color w:val="auto"/>
+              </w:rPr>
+            </w:pPr>
+            <w:r>
+              <w:rPr>
+                <w:iCs/>
+                <w:color w:val="auto"/>
+              </w:rPr>
+              <w:t>•</w:t>
+            </w:r>
+            <w:r>
+              <w:rPr>
+                <w:iCs/>
+                <w:color w:val="auto"/>
+              </w:rPr>
+              <w:t xml:space="preserve"> </w:t>
+            </w:r>
+            <w:r>
+              <w:rPr>
+                <w:iCs/>
+                <w:color w:val="auto"/>
+              </w:rPr>
+              <w:t>Architecture and development</w:t>
+            </w:r>
+            <w:r>
+              <w:rPr>
+                <w:iCs/>
+                <w:color w:val="auto"/>
+              </w:rPr>
+              <w:t xml:space="preserve"> </w:t>
+            </w:r>
+            <w:r>
+              <w:rPr>
+                <w:iCs/>
+                <w:color w:val="auto"/>
+              </w:rPr>
+              <w:t xml:space="preserve">of REST services powered web-based SaaS application </w:t>
+            </w:r>
+          </w:p>
+          <w:p>
+            <w:pPr>
+              <w:rPr>
+                <w:iCs/>
+                <w:color w:val="auto"/>
+              </w:rPr>
+            </w:pPr>
+            <w:r>
+              <w:rPr>
+                <w:i/>
+                <w:color w:val="auto"/>
+              </w:rPr>
+              <w:t xml:space="preserve">• </w:t>
+            </w:r>
+            <w:r>
+              <w:rPr>
+                <w:iCs/>
+                <w:color w:val="auto"/>
+              </w:rPr>
+              <w:t>Web, iOS, and Android applications</w:t>
+            </w:r>
+          </w:p>
+          <w:p>
+            <w:pPr>
+              <w:rPr>
+                <w:iCs/>
+                <w:color w:val="auto"/>
+              </w:rPr>
+            </w:pPr>
+            <w:r>
+              <w:rPr>
+                <w:iCs/>
+                <w:color w:val="auto"/>
+              </w:rPr>
+              <w:t>•</w:t>
+            </w:r>
+            <w:r>
+              <w:rPr>
+                <w:iCs/>
+                <w:color w:val="auto"/>
+              </w:rPr>
+              <w:t xml:space="preserve"> Worked in scrum process attending daily stand up and completing tasks in sprints</w:t>
+            </w:r>
+          </w:p>
+          <w:p>
+            <w:pPr>
+              <w:rPr>
+                <w:iCs/>
+                <w:color w:val="auto"/>
+              </w:rPr>
+            </w:pPr>
+            <w:r>
+              <w:rPr>
+                <w:iCs/>
+                <w:color w:val="auto"/>
+              </w:rPr>
+              <w:t xml:space="preserve">• </w:t>
+            </w:r>
+            <w:r>
+              <w:rPr>
+                <w:iCs/>
+                <w:color w:val="auto"/>
+              </w:rPr>
+              <w:t xml:space="preserve">A hand in both web and mobile development </w:t>
+            </w:r>
+          </w:p>
+          <w:p>
+            <w:pPr>
+              <w:rPr>
+                <w:iCs/>
+                <w:color w:val="auto"/>
+              </w:rPr>
+            </w:pPr>
+            <w:r>
+              <w:rPr>
+                <w:iCs/>
+                <w:color w:val="auto"/>
+              </w:rPr>
+              <w:t>•</w:t>
+            </w:r>
+            <w:r>
+              <w:rPr>
+                <w:iCs/>
+                <w:color w:val="auto"/>
+              </w:rPr>
+              <w:t xml:space="preserve"> Collaborated on a large scale of developers</w:t>
+            </w:r>
+            <w:r>
+              <w:rPr>
+                <w:iCs/>
+                <w:color w:val="auto"/>
+              </w:rPr>
+              <w:t xml:space="preserve"> based around the globe</w:t>
+            </w:r>
+          </w:p>
+          <w:p>
+            <w:pPr>
+              <w:rPr>
+                <w:iCs/>
+                <w:color w:val="auto"/>
+              </w:rPr>
+            </w:pPr>
+            <w:r>
+              <w:rPr>
+                <w:iCs/>
+                <w:color w:val="auto"/>
+              </w:rPr>
+              <w:t>•</w:t>
+            </w:r>
+            <w:r>
+              <w:rPr>
+                <w:iCs/>
+                <w:color w:val="auto"/>
+              </w:rPr>
+              <w:t xml:space="preserve"> </w:t>
+            </w:r>
+            <w:r>
+              <w:rPr>
+                <w:iCs/>
+                <w:color w:val="auto"/>
+              </w:rPr>
+              <w:t xml:space="preserve">Skills: </w:t>
+            </w:r>
+            <w:r>
+              <w:rPr>
+                <w:iCs/>
+                <w:color w:val="auto"/>
+              </w:rPr>
+              <w:t xml:space="preserve">.NET, </w:t>
+            </w:r>
+            <w:r>
+              <w:rPr>
+                <w:iCs/>
+                <w:color w:val="auto"/>
+              </w:rPr>
+              <w:t>Xamarin</w:t>
+            </w:r>
+            <w:r>
+              <w:rPr>
+                <w:iCs/>
+                <w:color w:val="auto"/>
+              </w:rPr>
+              <w:t xml:space="preserve">, Angular.JS, C#, </w:t>
+            </w:r>
+            <w:proofErr w:type="spellStart"/>
+            <w:r>
+              <w:rPr>
+                <w:iCs/>
+                <w:color w:val="auto"/>
+              </w:rPr>
+              <w:t>RESTfulAPI</w:t>
+            </w:r>
+            <w:proofErr w:type="spellEnd"/>
+            <w:r>
+              <w:rPr>
+                <w:iCs/>
+                <w:color w:val="auto"/>
+              </w:rPr>
+              <w:t>, Azure,</w:t>
+            </w:r>
+            <w:r>
+              <w:rPr>
+                <w:iCs/>
+                <w:color w:val="auto"/>
+              </w:rPr>
+              <w:t xml:space="preserve"> </w:t>
+            </w:r>
+            <w:r>
+              <w:rPr>
+                <w:iCs/>
+                <w:color w:val="auto"/>
+              </w:rPr>
+              <w:t xml:space="preserve">SCSS, </w:t>
+            </w:r>
+            <w:r>
+              <w:rPr>
+                <w:iCs/>
+                <w:color w:val="auto"/>
+              </w:rPr>
+              <w:t>SQL,</w:t>
+            </w:r>
+            <w:r>
+              <w:rPr>
+                <w:iCs/>
+                <w:color w:val="auto"/>
+              </w:rPr>
+              <w:t xml:space="preserve"> </w:t>
+            </w:r>
+            <w:r>
+              <w:rPr>
+                <w:iCs/>
+                <w:color w:val="auto"/>
+              </w:rPr>
+              <w:t xml:space="preserve">Swift, </w:t>
+            </w:r>
+            <w:r>
+              <w:rPr>
+                <w:iCs/>
+                <w:color w:val="auto"/>
+              </w:rPr>
+              <w:t>JavaScript</w:t>
+            </w:r>
+            <w:r>
+              <w:rPr>
+                <w:iCs/>
+                <w:color w:val="auto"/>
+              </w:rPr>
+              <w:t>, JSON</w:t>
+            </w:r>
+            <w:r>
+              <w:rPr>
+                <w:iCs/>
+                <w:color w:val="auto"/>
+              </w:rPr>
+              <w:t>, Visual Studio</w:t>
+            </w:r>
+          </w:p>
+          <w:p>
+            <w:pPr>
+              <w:rPr>
+                <w:b/>
+                <w:bCs/>
+                <w:i/>
+                <w:color w:val="auto"/>
+              </w:rPr>
+            </w:pPr>
+          </w:p>
+          <w:p>
+            <w:pPr>
+              <w:rPr>
+                <w:i/>
+                <w:color w:val="auto"/>
+              </w:rPr>
+            </w:pPr>
+            <w:r>
+              <w:rPr>
+                <w:b/>
+                <w:bCs/>
+                <w:i/>
+                <w:color w:val="auto"/>
+              </w:rPr>
+              <w:t>AmeriCorps</w:t>
+            </w:r>
+            <w:r>
+              <w:rPr>
+                <w:i/>
+                <w:color w:val="auto"/>
+              </w:rPr>
+              <w:tab/>
+            </w:r>
+            <w:r>
+              <w:rPr>
+                <w:i/>
+                <w:color w:val="auto"/>
+              </w:rPr>
+              <w:tab/>
+            </w:r>
+            <w:r>
+              <w:rPr>
+                <w:i/>
+                <w:color w:val="auto"/>
+              </w:rPr>
+              <w:tab/>
+            </w:r>
+            <w:r>
+              <w:rPr>
+                <w:i/>
+                <w:color w:val="auto"/>
+              </w:rPr>
+              <w:tab/>
+            </w:r>
+            <w:r>
+              <w:rPr>
+                <w:i/>
+                <w:color w:val="auto"/>
+              </w:rPr>
+              <w:t xml:space="preserve">    </w:t>
+            </w:r>
+            <w:r>
+              <w:rPr>
+                <w:i/>
+                <w:color w:val="auto"/>
+              </w:rPr>
+              <w:t xml:space="preserve">                </w:t>
+            </w:r>
+            <w:r>
+              <w:rPr>
+                <w:b/>
+                <w:bCs/>
+                <w:i/>
+                <w:color w:val="auto"/>
+              </w:rPr>
+              <w:t xml:space="preserve">               </w:t>
+            </w:r>
+            <w:r>
+              <w:rPr>
+                <w:b/>
+                <w:bCs/>
+                <w:i/>
+                <w:color w:val="auto"/>
+              </w:rPr>
+              <w:t xml:space="preserve"> </w:t>
+            </w:r>
+            <w:r>
+              <w:rPr>
+                <w:i/>
+                <w:color w:val="auto"/>
+              </w:rPr>
+              <w:t>July</w:t>
+            </w:r>
+            <w:r>
+              <w:rPr>
+                <w:i/>
+                <w:color w:val="auto"/>
+              </w:rPr>
+              <w:t xml:space="preserve">. 2019 – </w:t>
+            </w:r>
+            <w:r>
+              <w:rPr>
+                <w:i/>
+                <w:color w:val="auto"/>
+              </w:rPr>
+              <w:t>Dec</w:t>
+            </w:r>
+            <w:r>
+              <w:rPr>
+                <w:i/>
+                <w:color w:val="auto"/>
+              </w:rPr>
+              <w:t xml:space="preserve">. </w:t>
+            </w:r>
+            <w:r>
+              <w:rPr>
+                <w:i/>
+                <w:color w:val="auto"/>
+              </w:rPr>
+              <w:t>2019</w:t>
+            </w:r>
+            <w:r>
+              <w:rPr>
+                <w:i/>
+                <w:color w:val="auto"/>
+              </w:rPr>
+              <w:t xml:space="preserve"> </w:t>
+            </w:r>
+          </w:p>
+          <w:p>
+            <w:pPr>
+              <w:rPr>
+                <w:i/>
+                <w:color w:val="auto"/>
+              </w:rPr>
+            </w:pPr>
+            <w:r>
+              <w:rPr>
+                <w:i/>
+                <w:color w:val="auto"/>
+              </w:rPr>
+              <w:t>Information Technology Manager</w:t>
+            </w:r>
+            <w:r>
+              <w:rPr>
+                <w:i/>
+                <w:color w:val="auto"/>
+              </w:rPr>
+              <w:t xml:space="preserve"> / Web Developer</w:t>
+            </w:r>
+          </w:p>
+          <w:p>
+            <w:pPr>
+              <w:rPr>
+                <w:iCs/>
+                <w:color w:val="auto"/>
+              </w:rPr>
+            </w:pPr>
+            <w:r>
+              <w:rPr>
+                <w:i/>
+                <w:color w:val="auto"/>
+              </w:rPr>
+              <w:t>•</w:t>
+            </w:r>
+            <w:r>
+              <w:rPr>
+                <w:i/>
+                <w:color w:val="auto"/>
+              </w:rPr>
+              <w:t xml:space="preserve"> </w:t>
+            </w:r>
+            <w:r>
+              <w:rPr>
+                <w:iCs/>
+                <w:color w:val="auto"/>
+              </w:rPr>
+              <w:t>Refined and improved the existing documentation within the system</w:t>
+            </w:r>
+          </w:p>
+          <w:p>
+            <w:pPr>
+              <w:rPr>
+                <w:iCs/>
+                <w:color w:val="auto"/>
+              </w:rPr>
+            </w:pPr>
+            <w:r>
+              <w:rPr>
+                <w:i/>
+                <w:color w:val="auto"/>
+              </w:rPr>
+              <w:t xml:space="preserve">• </w:t>
+            </w:r>
+            <w:r>
+              <w:rPr>
+                <w:iCs/>
+                <w:color w:val="auto"/>
+              </w:rPr>
+              <w:t>Reduced number of open tickets by 87% by prioritizing all open issues</w:t>
+            </w:r>
+          </w:p>
+          <w:p>
+            <w:pPr>
+              <w:rPr>
+                <w:iCs/>
+                <w:color w:val="auto"/>
+              </w:rPr>
+            </w:pPr>
+            <w:r>
+              <w:rPr>
+                <w:iCs/>
+                <w:color w:val="auto"/>
+              </w:rPr>
+              <w:t>•</w:t>
+            </w:r>
+            <w:r>
+              <w:rPr>
+                <w:iCs/>
+                <w:color w:val="auto"/>
+              </w:rPr>
+              <w:t xml:space="preserve"> </w:t>
+            </w:r>
+            <w:r>
+              <w:rPr>
+                <w:iCs/>
+                <w:color w:val="auto"/>
+              </w:rPr>
+              <w:t>Updated</w:t>
+            </w:r>
+            <w:r>
+              <w:rPr>
+                <w:iCs/>
+                <w:color w:val="auto"/>
+              </w:rPr>
+              <w:t xml:space="preserve"> </w:t>
+            </w:r>
+            <w:r>
+              <w:rPr>
+                <w:iCs/>
+                <w:color w:val="auto"/>
+              </w:rPr>
+              <w:t xml:space="preserve">several </w:t>
+            </w:r>
+            <w:r>
+              <w:rPr>
+                <w:iCs/>
+                <w:color w:val="auto"/>
+              </w:rPr>
+              <w:t xml:space="preserve">School District websites </w:t>
+            </w:r>
+            <w:r>
+              <w:rPr>
+                <w:iCs/>
+                <w:color w:val="auto"/>
+              </w:rPr>
+              <w:t>from AngularJS to ReactJS</w:t>
+            </w:r>
+          </w:p>
+          <w:p>
+            <w:pPr>
+              <w:pStyle w:val="Text"/>
+              <w:rPr>
+                <w:iCs/>
+                <w:color w:val="auto"/>
+                <w:sz w:val="24"/>
+              </w:rPr>
+            </w:pPr>
+            <w:r>
+              <w:rPr>
+                <w:iCs/>
+                <w:color w:val="auto"/>
+                <w:sz w:val="24"/>
+              </w:rPr>
+              <w:t>•</w:t>
+            </w:r>
+            <w:r>
+              <w:rPr>
+                <w:iCs/>
+                <w:color w:val="auto"/>
+                <w:sz w:val="24"/>
+              </w:rPr>
+              <w:t xml:space="preserve"> </w:t>
+            </w:r>
+            <w:r>
+              <w:rPr>
+                <w:iCs/>
+                <w:color w:val="auto"/>
+                <w:sz w:val="24"/>
+              </w:rPr>
+              <w:t>Manage</w:t>
+            </w:r>
+            <w:r>
+              <w:rPr>
+                <w:iCs/>
+                <w:color w:val="auto"/>
+                <w:sz w:val="24"/>
+              </w:rPr>
+              <w:t>d</w:t>
+            </w:r>
+            <w:r>
+              <w:rPr>
+                <w:iCs/>
+                <w:color w:val="auto"/>
+                <w:sz w:val="24"/>
+              </w:rPr>
+              <w:t xml:space="preserve"> a</w:t>
+            </w:r>
+            <w:r>
+              <w:rPr>
+                <w:iCs/>
+                <w:color w:val="auto"/>
+                <w:sz w:val="24"/>
+              </w:rPr>
+              <w:t xml:space="preserve"> tech team and </w:t>
+            </w:r>
+            <w:r>
+              <w:rPr>
+                <w:iCs/>
+                <w:color w:val="auto"/>
+                <w:sz w:val="24"/>
+              </w:rPr>
+              <w:t>all technology in Taggart John H. School</w:t>
+            </w:r>
+            <w:r>
+              <w:rPr>
+                <w:iCs/>
+                <w:color w:val="auto"/>
+                <w:sz w:val="24"/>
+              </w:rPr>
+              <w:t xml:space="preserve"> </w:t>
+            </w:r>
+          </w:p>
+          <w:p>
+            <w:pPr>
+              <w:pStyle w:val="Text"/>
+              <w:rPr>
+                <w:color w:val="auto"/>
+                <w:sz w:val="24"/>
+              </w:rPr>
+            </w:pPr>
+            <w:r>
+              <w:rPr>
+                <w:color w:val="auto"/>
+                <w:sz w:val="24"/>
+              </w:rPr>
+              <w:t xml:space="preserve">• </w:t>
+            </w:r>
+            <w:r>
+              <w:rPr>
+                <w:color w:val="auto"/>
+                <w:sz w:val="24"/>
+              </w:rPr>
+              <w:t>Skills: Angular.JS, API, Cloud, JSON, HTML5</w:t>
+            </w:r>
+            <w:r>
+              <w:rPr>
+                <w:color w:val="auto"/>
+                <w:sz w:val="24"/>
+              </w:rPr>
+              <w:t>, CSS</w:t>
+            </w:r>
+            <w:r>
+              <w:rPr>
+                <w:color w:val="auto"/>
+                <w:sz w:val="24"/>
+              </w:rPr>
+              <w:t>, Vue, MongoDB</w:t>
+            </w:r>
+          </w:p>
+          <w:p>
+            <w:pPr>
+              <w:rPr>
+                <w:color w:val="auto"/>
+              </w:rPr>
+            </w:pPr>
+          </w:p>
+          <w:p>
+            <w:pPr>
+              <w:rPr>
+                <w:b/>
+                <w:bCs/>
+                <w:i/>
+                <w:color w:val="auto"/>
+              </w:rPr>
+            </w:pPr>
+          </w:p>
+          <w:p>
+            <w:pPr>
+              <w:rPr>
+                <w:b/>
+                <w:bCs/>
+                <w:i/>
+                <w:color w:val="auto"/>
+              </w:rPr>
+            </w:pPr>
+          </w:p>
+          <w:p>
+            <w:pPr>
+              <w:rPr>
+                <w:b/>
+                <w:bCs/>
+                <w:i/>
+                <w:color w:val="auto"/>
+              </w:rPr>
+            </w:pPr>
+          </w:p>
+          <w:p>
+            <w:pPr>
+              <w:rPr>
+                <w:i/>
+                <w:color w:val="auto"/>
+              </w:rPr>
+            </w:pPr>
+            <w:proofErr w:type="spellStart"/>
+            <w:r>
+              <w:rPr>
+                <w:b/>
+                <w:bCs/>
+                <w:i/>
+                <w:color w:val="auto"/>
+              </w:rPr>
+              <w:t>BitGamer</w:t>
+            </w:r>
+            <w:proofErr w:type="spellEnd"/>
+            <w:r>
+              <w:rPr>
+                <w:i/>
+                <w:color w:val="auto"/>
+              </w:rPr>
+              <w:tab/>
+            </w:r>
+            <w:r>
+              <w:rPr>
+                <w:i/>
+                <w:color w:val="auto"/>
+              </w:rPr>
+              <w:tab/>
+            </w:r>
+            <w:r>
+              <w:rPr>
+                <w:i/>
+                <w:color w:val="auto"/>
+              </w:rPr>
+              <w:tab/>
+            </w:r>
+            <w:r>
+              <w:rPr>
+                <w:i/>
+                <w:color w:val="auto"/>
+              </w:rPr>
+              <w:tab/>
+            </w:r>
+            <w:r>
+              <w:rPr>
+                <w:i/>
+                <w:color w:val="auto"/>
+              </w:rPr>
+              <w:t xml:space="preserve">             </w:t>
+            </w:r>
+            <w:r>
+              <w:rPr>
+                <w:b/>
+                <w:bCs/>
+                <w:i/>
+                <w:color w:val="auto"/>
+              </w:rPr>
+              <w:t xml:space="preserve">                    </w:t>
+            </w:r>
+            <w:r>
+              <w:rPr>
+                <w:b/>
+                <w:bCs/>
+                <w:i/>
+                <w:color w:val="auto"/>
+              </w:rPr>
+              <w:t xml:space="preserve"> </w:t>
+            </w:r>
+            <w:r>
+              <w:rPr>
+                <w:i/>
+                <w:color w:val="auto"/>
+              </w:rPr>
+              <w:t xml:space="preserve"> </w:t>
+            </w:r>
+            <w:r>
+              <w:rPr>
+                <w:i/>
+                <w:color w:val="auto"/>
+              </w:rPr>
+              <w:t>Nov. 2018 – Nov.  2019</w:t>
+            </w:r>
+          </w:p>
+          <w:p>
+            <w:pPr>
+              <w:rPr>
+                <w:i/>
+                <w:color w:val="auto"/>
+              </w:rPr>
+            </w:pPr>
+            <w:r>
+              <w:rPr>
+                <w:i/>
+                <w:color w:val="auto"/>
+              </w:rPr>
+              <w:t>Full Stack Developer / Tournament Organizer</w:t>
+            </w:r>
+          </w:p>
+          <w:p>
+            <w:pPr>
+              <w:rPr>
+                <w:iCs/>
+                <w:color w:val="auto"/>
+              </w:rPr>
+            </w:pPr>
+            <w:r>
+              <w:rPr>
+                <w:i/>
+                <w:color w:val="auto"/>
+              </w:rPr>
+              <w:t>•</w:t>
+            </w:r>
+            <w:r>
+              <w:rPr>
+                <w:i/>
+                <w:color w:val="auto"/>
+              </w:rPr>
+              <w:t xml:space="preserve"> </w:t>
+            </w:r>
+            <w:r>
+              <w:rPr>
+                <w:iCs/>
+                <w:color w:val="auto"/>
+              </w:rPr>
+              <w:t>Developed a tournament hosting web application along with a small team</w:t>
+            </w:r>
+          </w:p>
+          <w:p>
+            <w:pPr>
+              <w:pStyle w:val="Text"/>
+              <w:rPr>
+                <w:iCs/>
+                <w:color w:val="auto"/>
+                <w:sz w:val="24"/>
+              </w:rPr>
+            </w:pPr>
+            <w:r>
+              <w:rPr>
+                <w:i/>
+                <w:color w:val="auto"/>
+                <w:sz w:val="24"/>
+              </w:rPr>
+              <w:t>•</w:t>
+            </w:r>
+            <w:r>
+              <w:rPr>
+                <w:iCs/>
+                <w:color w:val="auto"/>
+                <w:sz w:val="24"/>
+              </w:rPr>
+              <w:t xml:space="preserve"> Lead a geographically </w:t>
+            </w:r>
+            <w:r>
+              <w:rPr>
+                <w:iCs/>
+                <w:color w:val="auto"/>
+                <w:sz w:val="24"/>
+              </w:rPr>
+              <w:t>distributed</w:t>
+            </w:r>
+            <w:r>
+              <w:rPr>
+                <w:iCs/>
+                <w:color w:val="auto"/>
+                <w:sz w:val="24"/>
+              </w:rPr>
+              <w:t xml:space="preserve"> team with </w:t>
+            </w:r>
+            <w:proofErr w:type="gramStart"/>
+            <w:r>
+              <w:rPr>
+                <w:iCs/>
+                <w:color w:val="auto"/>
+                <w:sz w:val="24"/>
+              </w:rPr>
+              <w:t>large and small scale</w:t>
+            </w:r>
+            <w:proofErr w:type="gramEnd"/>
+            <w:r>
+              <w:rPr>
+                <w:iCs/>
+                <w:color w:val="auto"/>
+                <w:sz w:val="24"/>
+              </w:rPr>
+              <w:t xml:space="preserve"> projects</w:t>
+            </w:r>
+          </w:p>
+          <w:p>
+            <w:pPr>
+              <w:rPr>
+                <w:iCs/>
+                <w:color w:val="auto"/>
+              </w:rPr>
+            </w:pPr>
+            <w:r>
+              <w:rPr>
+                <w:i/>
+                <w:color w:val="auto"/>
+              </w:rPr>
+              <w:t xml:space="preserve">• </w:t>
+            </w:r>
+            <w:r>
+              <w:rPr>
+                <w:iCs/>
+                <w:color w:val="auto"/>
+              </w:rPr>
+              <w:t xml:space="preserve">Wrote a series of technical documents to </w:t>
+            </w:r>
+            <w:r>
+              <w:rPr>
+                <w:iCs/>
+                <w:color w:val="auto"/>
+              </w:rPr>
+              <w:t>help</w:t>
+            </w:r>
+            <w:r>
+              <w:rPr>
+                <w:iCs/>
+                <w:color w:val="auto"/>
+              </w:rPr>
+              <w:t xml:space="preserve"> speed up new engineer onboarding</w:t>
+            </w:r>
+          </w:p>
+          <w:p>
+            <w:pPr>
+              <w:pStyle w:val="Text"/>
+              <w:rPr>
+                <w:iCs/>
+                <w:color w:val="auto"/>
+                <w:sz w:val="24"/>
+              </w:rPr>
+            </w:pPr>
+            <w:r>
+              <w:rPr>
+                <w:iCs/>
+                <w:color w:val="auto"/>
+                <w:sz w:val="24"/>
+              </w:rPr>
+              <w:t>•</w:t>
+            </w:r>
+            <w:r>
+              <w:rPr>
+                <w:iCs/>
+                <w:color w:val="auto"/>
+                <w:sz w:val="24"/>
+              </w:rPr>
+              <w:t xml:space="preserve"> </w:t>
+            </w:r>
+            <w:r>
+              <w:rPr>
+                <w:iCs/>
+                <w:color w:val="auto"/>
+                <w:sz w:val="24"/>
+              </w:rPr>
+              <w:t>Manage</w:t>
+            </w:r>
+            <w:r>
+              <w:rPr>
+                <w:iCs/>
+                <w:color w:val="auto"/>
+                <w:sz w:val="24"/>
+              </w:rPr>
+              <w:t>d</w:t>
+            </w:r>
+            <w:r>
+              <w:rPr>
+                <w:iCs/>
+                <w:color w:val="auto"/>
+                <w:sz w:val="24"/>
+              </w:rPr>
+              <w:t xml:space="preserve"> social media for the company</w:t>
+            </w:r>
+            <w:r>
+              <w:rPr>
+                <w:iCs/>
+                <w:color w:val="auto"/>
+                <w:sz w:val="24"/>
+              </w:rPr>
+              <w:t xml:space="preserve"> </w:t>
+            </w:r>
+            <w:r>
+              <w:rPr>
+                <w:iCs/>
+                <w:color w:val="auto"/>
+                <w:sz w:val="24"/>
+              </w:rPr>
+              <w:t>and performed quality analysis</w:t>
+            </w:r>
+          </w:p>
+          <w:p>
+            <w:pPr>
+              <w:pStyle w:val="Text"/>
+              <w:rPr>
+                <w:color w:val="auto"/>
+                <w:sz w:val="24"/>
+              </w:rPr>
+            </w:pPr>
+            <w:r>
+              <w:rPr>
+                <w:color w:val="auto"/>
+                <w:sz w:val="24"/>
+              </w:rPr>
+              <w:t xml:space="preserve">• Skills: </w:t>
+            </w:r>
+            <w:r>
+              <w:rPr>
+                <w:color w:val="auto"/>
+                <w:sz w:val="24"/>
+              </w:rPr>
+              <w:t>React.js, Node.js</w:t>
+            </w:r>
+            <w:r>
+              <w:rPr>
+                <w:color w:val="auto"/>
+                <w:sz w:val="24"/>
+              </w:rPr>
+              <w:t xml:space="preserve">, </w:t>
+            </w:r>
+            <w:proofErr w:type="spellStart"/>
+            <w:r>
+              <w:rPr>
+                <w:color w:val="auto"/>
+                <w:sz w:val="24"/>
+              </w:rPr>
+              <w:t>RESTful</w:t>
+            </w:r>
+            <w:r>
+              <w:rPr>
+                <w:color w:val="auto"/>
+                <w:sz w:val="24"/>
+              </w:rPr>
+              <w:t>API</w:t>
+            </w:r>
+            <w:proofErr w:type="spellEnd"/>
+            <w:r>
+              <w:rPr>
+                <w:color w:val="auto"/>
+                <w:sz w:val="24"/>
+              </w:rPr>
+              <w:t xml:space="preserve">, </w:t>
+            </w:r>
+            <w:r>
+              <w:rPr>
+                <w:color w:val="auto"/>
+                <w:sz w:val="24"/>
+              </w:rPr>
+              <w:t>AWS</w:t>
+            </w:r>
+            <w:r>
+              <w:rPr>
+                <w:color w:val="auto"/>
+                <w:sz w:val="24"/>
+              </w:rPr>
+              <w:t>,</w:t>
+            </w:r>
+            <w:r>
+              <w:rPr>
+                <w:color w:val="auto"/>
+                <w:sz w:val="24"/>
+              </w:rPr>
+              <w:t xml:space="preserve"> Visual Studio,</w:t>
+            </w:r>
+            <w:r>
+              <w:rPr>
+                <w:color w:val="auto"/>
+                <w:sz w:val="24"/>
+              </w:rPr>
+              <w:t xml:space="preserve"> </w:t>
+            </w:r>
+            <w:r>
+              <w:rPr>
+                <w:color w:val="auto"/>
+                <w:sz w:val="24"/>
+              </w:rPr>
+              <w:t>Java</w:t>
+            </w:r>
+            <w:r>
+              <w:rPr>
+                <w:color w:val="auto"/>
+                <w:sz w:val="24"/>
+              </w:rPr>
+              <w:t>,</w:t>
+            </w:r>
+            <w:r>
+              <w:rPr>
+                <w:color w:val="auto"/>
+                <w:sz w:val="24"/>
+              </w:rPr>
+              <w:t xml:space="preserve"> Python,</w:t>
+            </w:r>
+            <w:r>
+              <w:rPr>
+                <w:color w:val="auto"/>
+                <w:sz w:val="24"/>
+              </w:rPr>
+              <w:t xml:space="preserve"> HTML5</w:t>
+            </w:r>
+          </w:p>
+          <w:p>
+            <w:pPr>
+              <w:rPr>
+                <w:b/>
+                <w:bCs/>
+                <w:i/>
+                <w:color w:val="auto"/>
+              </w:rPr>
+            </w:pPr>
+          </w:p>
+          <w:p>
+            <w:pPr>
+              <w:rPr>
+                <w:b/>
+                <w:bCs/>
+                <w:i/>
+                <w:color w:val="auto"/>
+              </w:rPr>
+            </w:pPr>
+          </w:p>
+          <w:p>
+            <w:pPr>
+              <w:rPr>
+                <w:i/>
+                <w:color w:val="auto"/>
+              </w:rPr>
+            </w:pPr>
+            <w:proofErr w:type="spellStart"/>
+            <w:r>
+              <w:rPr>
+                <w:b/>
+                <w:bCs/>
+                <w:i/>
+                <w:color w:val="auto"/>
+              </w:rPr>
+              <w:t>CrystalFruit</w:t>
+            </w:r>
+            <w:proofErr w:type="spellEnd"/>
+            <w:r>
+              <w:rPr>
+                <w:i/>
+                <w:color w:val="auto"/>
+              </w:rPr>
+              <w:tab/>
+            </w:r>
+            <w:r>
+              <w:rPr>
+                <w:i/>
+                <w:color w:val="auto"/>
+              </w:rPr>
+              <w:tab/>
+            </w:r>
+            <w:r>
+              <w:rPr>
+                <w:i/>
+                <w:color w:val="auto"/>
+              </w:rPr>
+              <w:t xml:space="preserve">    </w:t>
+            </w:r>
+            <w:r>
+              <w:rPr>
+                <w:i/>
+                <w:color w:val="auto"/>
+              </w:rPr>
+              <w:tab/>
+            </w:r>
+            <w:r>
+              <w:rPr>
+                <w:i/>
+                <w:color w:val="auto"/>
+              </w:rPr>
+              <w:t xml:space="preserve">        </w:t>
+            </w:r>
+            <w:r>
+              <w:rPr>
+                <w:b/>
+                <w:bCs/>
+                <w:i/>
+                <w:color w:val="auto"/>
+              </w:rPr>
+              <w:t xml:space="preserve">                   </w:t>
+            </w:r>
+            <w:r>
+              <w:rPr>
+                <w:i/>
+                <w:color w:val="auto"/>
+              </w:rPr>
+              <w:t xml:space="preserve">           </w:t>
+            </w:r>
+            <w:r>
+              <w:rPr>
+                <w:i/>
+                <w:color w:val="auto"/>
+              </w:rPr>
+              <w:t xml:space="preserve">         </w:t>
+            </w:r>
+            <w:r>
+              <w:rPr>
+                <w:i/>
+                <w:color w:val="auto"/>
+              </w:rPr>
+              <w:t xml:space="preserve">Dec. 2016 – </w:t>
+            </w:r>
+            <w:r>
+              <w:rPr>
+                <w:i/>
+                <w:color w:val="auto"/>
+              </w:rPr>
+              <w:t>Mar</w:t>
+            </w:r>
+            <w:r>
+              <w:rPr>
+                <w:i/>
+                <w:color w:val="auto"/>
+              </w:rPr>
+              <w:t>.</w:t>
+            </w:r>
+            <w:r>
+              <w:rPr>
+                <w:i/>
+                <w:color w:val="auto"/>
+              </w:rPr>
+              <w:t xml:space="preserve"> 201</w:t>
+            </w:r>
+            <w:r>
+              <w:rPr>
+                <w:i/>
+                <w:color w:val="auto"/>
+              </w:rPr>
+              <w:t>9</w:t>
+            </w:r>
+          </w:p>
+          <w:p>
+            <w:pPr>
+              <w:rPr>
+                <w:i/>
+                <w:color w:val="auto"/>
+              </w:rPr>
+            </w:pPr>
+            <w:r>
+              <w:rPr>
+                <w:i/>
+                <w:color w:val="auto"/>
+              </w:rPr>
+              <w:t>Full Stack Developer</w:t>
+            </w:r>
+          </w:p>
+          <w:p>
+            <w:pPr>
+              <w:rPr>
+                <w:iCs/>
+                <w:color w:val="auto"/>
+              </w:rPr>
+            </w:pPr>
+            <w:r>
+              <w:rPr>
+                <w:i/>
+                <w:color w:val="auto"/>
+              </w:rPr>
+              <w:t>•</w:t>
+            </w:r>
+            <w:r>
+              <w:rPr>
+                <w:i/>
+                <w:color w:val="auto"/>
+              </w:rPr>
+              <w:t xml:space="preserve"> </w:t>
+            </w:r>
+            <w:r>
+              <w:rPr>
+                <w:iCs/>
+                <w:color w:val="auto"/>
+              </w:rPr>
+              <w:t>Implemented solutions using Agile (SCRUM) methodology</w:t>
+            </w:r>
+          </w:p>
+          <w:p>
+            <w:pPr>
+              <w:rPr>
+                <w:iCs/>
+                <w:color w:val="auto"/>
+              </w:rPr>
+            </w:pPr>
+            <w:r>
+              <w:rPr>
+                <w:i/>
+                <w:color w:val="auto"/>
+              </w:rPr>
+              <w:t xml:space="preserve">• </w:t>
+            </w:r>
+            <w:r>
+              <w:rPr>
+                <w:iCs/>
+                <w:color w:val="auto"/>
+              </w:rPr>
+              <w:t>Developed full-stack web applications which processed, analyzed, and rendered data</w:t>
+            </w:r>
+          </w:p>
+          <w:p>
+            <w:pPr>
+              <w:rPr>
+                <w:i/>
+                <w:color w:val="auto"/>
+              </w:rPr>
+            </w:pPr>
+            <w:r>
+              <w:rPr>
+                <w:iCs/>
+                <w:color w:val="auto"/>
+              </w:rPr>
+              <w:t>•</w:t>
+            </w:r>
+            <w:r>
+              <w:rPr>
+                <w:iCs/>
+                <w:color w:val="auto"/>
+              </w:rPr>
+              <w:t xml:space="preserve"> Lead a team of 3 software engineers, creating roadmap definitions, established engineering best practices and mentored other members of the team</w:t>
+            </w:r>
+          </w:p>
+          <w:p>
+            <w:pPr>
+              <w:rPr>
+                <w:iCs/>
+                <w:color w:val="auto"/>
+              </w:rPr>
+            </w:pPr>
+            <w:r>
+              <w:rPr>
+                <w:iCs/>
+                <w:color w:val="auto"/>
+              </w:rPr>
+              <w:t>•</w:t>
+            </w:r>
+            <w:r>
+              <w:rPr>
+                <w:iCs/>
+                <w:color w:val="auto"/>
+              </w:rPr>
+              <w:t xml:space="preserve"> </w:t>
+            </w:r>
+            <w:r>
+              <w:rPr>
+                <w:iCs/>
+                <w:color w:val="auto"/>
+              </w:rPr>
+              <w:t>Maintain</w:t>
+            </w:r>
+            <w:r>
+              <w:rPr>
+                <w:iCs/>
+                <w:color w:val="auto"/>
+              </w:rPr>
+              <w:t>ed</w:t>
+            </w:r>
+            <w:r>
+              <w:rPr>
+                <w:iCs/>
+                <w:color w:val="auto"/>
+              </w:rPr>
+              <w:t xml:space="preserve"> and update</w:t>
+            </w:r>
+            <w:r>
+              <w:rPr>
+                <w:iCs/>
+                <w:color w:val="auto"/>
+              </w:rPr>
+              <w:t>d</w:t>
+            </w:r>
+            <w:r>
+              <w:rPr>
+                <w:iCs/>
+                <w:color w:val="auto"/>
+              </w:rPr>
+              <w:t xml:space="preserve"> websites upon request per client</w:t>
+            </w:r>
+            <w:r>
+              <w:rPr>
+                <w:iCs/>
+                <w:color w:val="auto"/>
+              </w:rPr>
+              <w:t>, held meetings with team and end users to discuss product planning</w:t>
+            </w:r>
+          </w:p>
+          <w:p>
+            <w:pPr>
+              <w:pStyle w:val="Text"/>
+              <w:rPr>
+                <w:iCs/>
+                <w:color w:val="auto"/>
+                <w:sz w:val="24"/>
+              </w:rPr>
+            </w:pPr>
+            <w:r>
+              <w:rPr>
+                <w:iCs/>
+                <w:color w:val="auto"/>
+                <w:sz w:val="24"/>
+              </w:rPr>
+              <w:t>•</w:t>
+            </w:r>
+            <w:r>
+              <w:rPr>
+                <w:iCs/>
+                <w:color w:val="auto"/>
+                <w:sz w:val="24"/>
+              </w:rPr>
+              <w:t xml:space="preserve"> </w:t>
+            </w:r>
+            <w:r>
+              <w:rPr>
+                <w:iCs/>
+                <w:color w:val="auto"/>
+                <w:sz w:val="24"/>
+              </w:rPr>
+              <w:t xml:space="preserve">Planned, wrote, and debugged web applications and software </w:t>
+            </w:r>
+          </w:p>
+          <w:p>
+            <w:pPr>
+              <w:pStyle w:val="Text"/>
+            </w:pPr>
+            <w:r>
+              <w:rPr>
+                <w:color w:val="auto"/>
+                <w:sz w:val="24"/>
+              </w:rPr>
+              <w:t xml:space="preserve">• Skills: </w:t>
+            </w:r>
+            <w:r>
+              <w:rPr>
+                <w:color w:val="auto"/>
+                <w:sz w:val="24"/>
+              </w:rPr>
+              <w:t>Bootstrap</w:t>
+            </w:r>
+            <w:r>
+              <w:rPr>
+                <w:color w:val="auto"/>
+                <w:sz w:val="24"/>
+              </w:rPr>
+              <w:t>,</w:t>
+            </w:r>
+            <w:r>
+              <w:rPr>
+                <w:color w:val="auto"/>
+                <w:sz w:val="24"/>
+              </w:rPr>
+              <w:t xml:space="preserve"> </w:t>
+            </w:r>
+            <w:r>
+              <w:rPr>
+                <w:color w:val="auto"/>
+                <w:sz w:val="24"/>
+              </w:rPr>
+              <w:t>Vue.js</w:t>
+            </w:r>
+            <w:r>
+              <w:rPr>
+                <w:color w:val="auto"/>
+                <w:sz w:val="24"/>
+              </w:rPr>
+              <w:t>,</w:t>
+            </w:r>
+            <w:r>
+              <w:rPr>
+                <w:color w:val="auto"/>
+                <w:sz w:val="24"/>
+              </w:rPr>
+              <w:t xml:space="preserve"> ASP.NET MVC</w:t>
+            </w:r>
+            <w:r>
+              <w:rPr>
+                <w:color w:val="auto"/>
+                <w:sz w:val="24"/>
+              </w:rPr>
+              <w:t xml:space="preserve"> MongoDB, Git,</w:t>
+            </w:r>
+            <w:r>
+              <w:rPr>
+                <w:color w:val="auto"/>
+                <w:sz w:val="24"/>
+              </w:rPr>
+              <w:t xml:space="preserve"> API, </w:t>
+            </w:r>
+            <w:proofErr w:type="spellStart"/>
+            <w:proofErr w:type="gramStart"/>
+            <w:r>
+              <w:rPr>
+                <w:color w:val="auto"/>
+                <w:sz w:val="24"/>
+              </w:rPr>
+              <w:t>PHP</w:t>
+            </w:r>
+            <w:r>
+              <w:rPr>
+                <w:color w:val="auto"/>
+                <w:sz w:val="24"/>
+              </w:rPr>
+              <w:t>,</w:t>
+            </w:r>
+            <w:r>
+              <w:rPr>
+                <w:color w:val="auto"/>
+                <w:sz w:val="24"/>
+              </w:rPr>
+              <w:t>Vue</w:t>
+            </w:r>
+            <w:proofErr w:type="spellEnd"/>
+            <w:proofErr w:type="gramEnd"/>
+            <w:r>
+              <w:rPr>
+                <w:color w:val="auto"/>
+                <w:sz w:val="24"/>
+              </w:rPr>
+              <w:t>,</w:t>
+            </w:r>
+            <w:r>
+              <w:rPr>
+                <w:color w:val="auto"/>
+                <w:sz w:val="24"/>
+              </w:rPr>
+              <w:t xml:space="preserve"> </w:t>
+            </w:r>
+            <w:r>
+              <w:rPr>
+                <w:color w:val="auto"/>
+                <w:sz w:val="24"/>
+              </w:rPr>
+              <w:t>Ruby</w:t>
+            </w:r>
+            <w:r>
+              <w:rPr>
+                <w:color w:val="auto"/>
+                <w:sz w:val="24"/>
+              </w:rPr>
+              <w:t>, HTML5</w:t>
+            </w:r>
+            <w:r>
+              <w:rPr>
+                <w:color w:val="auto"/>
+                <w:sz w:val="24"/>
+              </w:rPr>
+              <w:t>, CSS</w:t>
+            </w:r>
+            <w:r>
+              <w:rPr>
+                <w:color w:val="auto"/>
+                <w:sz w:val="24"/>
+              </w:rPr>
+              <w:t>, Go, Node.js, JSON</w:t>
+            </w:r>
+          </w:p>
+        </w:tc>
+      </w:tr>
+      <w:tr>
+        <w:trPr>
+          <w:trHeight w:val="1488"/>
+        </w:trPr>
+        <w:tc>
+          <w:tcPr>
+            <w:tcW w:w="3041" w:type="dxa"/>
+            <w:shd w:val="clear" w:color="auto" w:fill="F2F2F2" w:themeFill="background1" w:themeFillShade="F2"/>
+          </w:tcPr>
+          <w:p>
+            <w:pPr>
+              <w:pStyle w:val="Text"/>
+              <w:rPr>
+                <w:rFonts w:ascii="Times New Roman" w:hAnsi="Times New Roman" w:cs="Times New Roman"/>
+                <w:b/>
                 <w:sz w:val="22"/>
                 <w:szCs w:val="22"/>
               </w:rPr>
             </w:pPr>
-            <w:proofErr w:type="spellStart"/>
-            <w:r>
+          </w:p>
+        </w:tc>
+        <w:tc>
+          <w:tcPr>
+            <w:tcW w:w="8698" w:type="dxa"/>
+            <w:gridSpan w:val="2"/>
+            <w:vAlign w:val="center"/>
+          </w:tcPr>
+          <w:p>
+            <w:pPr>
               <w:rPr>
                 <w:b/>
                 <w:bCs/>
                 <w:i/>
                 <w:color w:val="auto"/>
-                <w:sz w:val="22"/>
-                <w:szCs w:val="22"/>
-              </w:rPr>
-              <w:t>BankMobile</w:t>
-            </w:r>
-            <w:proofErr w:type="spellEnd"/>
-            <w:r>
-              <w:rPr>
-                <w:b/>
-                <w:bCs/>
-                <w:i/>
-                <w:color w:val="auto"/>
-                <w:sz w:val="22"/>
-                <w:szCs w:val="22"/>
-              </w:rPr>
-              <w:t xml:space="preserve">                          </w:t>
-            </w:r>
-            <w:r>
-              <w:rPr>
-                <w:b/>
-                <w:bCs/>
-                <w:i/>
-                <w:color w:val="auto"/>
-                <w:sz w:val="22"/>
-                <w:szCs w:val="22"/>
-              </w:rPr>
-              <w:t xml:space="preserve">                                                 </w:t>
-            </w:r>
-            <w:r>
-              <w:rPr>
-                <w:b/>
-                <w:bCs/>
-                <w:i/>
-                <w:color w:val="auto"/>
-                <w:sz w:val="22"/>
-                <w:szCs w:val="22"/>
-              </w:rPr>
-              <w:t xml:space="preserve">          </w:t>
-            </w:r>
-            <w:r>
-              <w:rPr>
-                <w:i/>
-                <w:color w:val="auto"/>
-                <w:sz w:val="22"/>
-                <w:szCs w:val="22"/>
-              </w:rPr>
-              <w:t xml:space="preserve">Mar. 2020 – Present </w:t>
-            </w:r>
-          </w:p>
-          <w:p>
-            <w:pPr>
-              <w:rPr>
-                <w:i/>
-                <w:color w:val="auto"/>
-                <w:sz w:val="22"/>
-                <w:szCs w:val="22"/>
-              </w:rPr>
-            </w:pPr>
-            <w:r>
-              <w:rPr>
-                <w:i/>
-                <w:color w:val="auto"/>
-                <w:sz w:val="22"/>
-                <w:szCs w:val="22"/>
-              </w:rPr>
-              <w:t>Software Engineer</w:t>
-            </w:r>
-          </w:p>
-          <w:p>
-            <w:pPr>
-              <w:rPr>
-                <w:iCs/>
-                <w:color w:val="auto"/>
-                <w:sz w:val="22"/>
-                <w:szCs w:val="22"/>
-              </w:rPr>
-            </w:pPr>
-            <w:r>
-              <w:rPr>
-                <w:iCs/>
-                <w:color w:val="auto"/>
-                <w:sz w:val="22"/>
-                <w:szCs w:val="22"/>
-              </w:rPr>
-              <w:t>•</w:t>
-            </w:r>
-            <w:r>
-              <w:rPr>
-                <w:iCs/>
-                <w:color w:val="auto"/>
-                <w:sz w:val="22"/>
-                <w:szCs w:val="22"/>
-              </w:rPr>
-              <w:t xml:space="preserve"> </w:t>
-            </w:r>
-            <w:r>
-              <w:rPr>
-                <w:iCs/>
-                <w:color w:val="auto"/>
-                <w:sz w:val="22"/>
-                <w:szCs w:val="22"/>
-              </w:rPr>
-              <w:t>Architecture and development</w:t>
-            </w:r>
-            <w:r>
-              <w:rPr>
-                <w:iCs/>
-                <w:color w:val="auto"/>
-                <w:sz w:val="22"/>
-                <w:szCs w:val="22"/>
-              </w:rPr>
-              <w:t xml:space="preserve"> </w:t>
-            </w:r>
-            <w:r>
-              <w:rPr>
-                <w:iCs/>
-                <w:color w:val="auto"/>
-                <w:sz w:val="22"/>
-                <w:szCs w:val="22"/>
-              </w:rPr>
-              <w:t xml:space="preserve">of REST services powered web-based SaaS application </w:t>
-            </w:r>
-          </w:p>
-          <w:p>
-            <w:pPr>
-              <w:rPr>
-                <w:iCs/>
-                <w:color w:val="auto"/>
-                <w:sz w:val="22"/>
-                <w:szCs w:val="22"/>
-              </w:rPr>
-            </w:pPr>
-            <w:r>
-              <w:rPr>
-                <w:i/>
-                <w:color w:val="auto"/>
-                <w:sz w:val="22"/>
-                <w:szCs w:val="22"/>
-              </w:rPr>
-              <w:t xml:space="preserve">• </w:t>
-            </w:r>
-            <w:r>
-              <w:rPr>
-                <w:iCs/>
-                <w:color w:val="auto"/>
-                <w:sz w:val="22"/>
-                <w:szCs w:val="22"/>
-              </w:rPr>
-              <w:t>Web, iOS, and Android applications</w:t>
-            </w:r>
-          </w:p>
-          <w:p>
-            <w:pPr>
-              <w:rPr>
-                <w:iCs/>
-                <w:color w:val="auto"/>
-                <w:sz w:val="22"/>
-                <w:szCs w:val="22"/>
-              </w:rPr>
-            </w:pPr>
-            <w:r>
-              <w:rPr>
-                <w:iCs/>
-                <w:color w:val="auto"/>
-                <w:sz w:val="22"/>
-                <w:szCs w:val="22"/>
-              </w:rPr>
-              <w:t xml:space="preserve">• </w:t>
-            </w:r>
-            <w:r>
-              <w:rPr>
-                <w:iCs/>
-                <w:color w:val="auto"/>
-                <w:sz w:val="22"/>
-                <w:szCs w:val="22"/>
-              </w:rPr>
-              <w:t xml:space="preserve">A hand in both web and mobile development </w:t>
-            </w:r>
-          </w:p>
-          <w:p>
-            <w:pPr>
-              <w:rPr>
-                <w:iCs/>
-                <w:color w:val="auto"/>
-                <w:sz w:val="22"/>
-                <w:szCs w:val="22"/>
-              </w:rPr>
-            </w:pPr>
-            <w:r>
-              <w:rPr>
-                <w:iCs/>
-                <w:color w:val="auto"/>
-                <w:sz w:val="22"/>
-                <w:szCs w:val="22"/>
-              </w:rPr>
-              <w:t>•</w:t>
-            </w:r>
-            <w:r>
-              <w:rPr>
-                <w:iCs/>
-                <w:color w:val="auto"/>
-                <w:sz w:val="22"/>
-                <w:szCs w:val="22"/>
-              </w:rPr>
-              <w:t xml:space="preserve"> Collaborated on a large scale of developers</w:t>
-            </w:r>
-            <w:r>
-              <w:rPr>
-                <w:iCs/>
-                <w:color w:val="auto"/>
-                <w:sz w:val="22"/>
-                <w:szCs w:val="22"/>
-              </w:rPr>
-              <w:t xml:space="preserve"> based around the globe</w:t>
-            </w:r>
-          </w:p>
-          <w:p>
-            <w:pPr>
-              <w:rPr>
-                <w:iCs/>
-                <w:color w:val="auto"/>
-                <w:sz w:val="22"/>
-                <w:szCs w:val="22"/>
-              </w:rPr>
-            </w:pPr>
-            <w:r>
-              <w:rPr>
-                <w:iCs/>
-                <w:color w:val="auto"/>
-                <w:sz w:val="22"/>
-                <w:szCs w:val="22"/>
-              </w:rPr>
-              <w:t>•</w:t>
-            </w:r>
-            <w:r>
-              <w:rPr>
-                <w:iCs/>
-                <w:color w:val="auto"/>
-                <w:sz w:val="22"/>
-                <w:szCs w:val="22"/>
-              </w:rPr>
-              <w:t xml:space="preserve"> </w:t>
-            </w:r>
-            <w:r>
-              <w:rPr>
-                <w:iCs/>
-                <w:color w:val="auto"/>
-                <w:sz w:val="22"/>
-                <w:szCs w:val="22"/>
-              </w:rPr>
-              <w:t>Skills: Xamarin</w:t>
-            </w:r>
-            <w:r>
-              <w:rPr>
-                <w:iCs/>
-                <w:color w:val="auto"/>
-                <w:sz w:val="22"/>
-                <w:szCs w:val="22"/>
-              </w:rPr>
-              <w:t xml:space="preserve">, Angular.JS, C#, </w:t>
-            </w:r>
-            <w:proofErr w:type="spellStart"/>
-            <w:r>
-              <w:rPr>
-                <w:iCs/>
-                <w:color w:val="auto"/>
-                <w:sz w:val="22"/>
-                <w:szCs w:val="22"/>
-              </w:rPr>
-              <w:t>RESTfulAPI</w:t>
-            </w:r>
-            <w:proofErr w:type="spellEnd"/>
-            <w:r>
-              <w:rPr>
-                <w:iCs/>
-                <w:color w:val="auto"/>
-                <w:sz w:val="22"/>
-                <w:szCs w:val="22"/>
-              </w:rPr>
-              <w:t>, Azure,</w:t>
-            </w:r>
-            <w:r>
-              <w:rPr>
-                <w:iCs/>
-                <w:color w:val="auto"/>
-                <w:sz w:val="22"/>
-                <w:szCs w:val="22"/>
-              </w:rPr>
-              <w:t xml:space="preserve"> SQL,</w:t>
-            </w:r>
-            <w:r>
-              <w:rPr>
-                <w:iCs/>
-                <w:color w:val="auto"/>
-                <w:sz w:val="22"/>
-                <w:szCs w:val="22"/>
-              </w:rPr>
-              <w:t xml:space="preserve"> </w:t>
-            </w:r>
-            <w:r>
-              <w:rPr>
-                <w:iCs/>
-                <w:color w:val="auto"/>
-                <w:sz w:val="22"/>
-                <w:szCs w:val="22"/>
-              </w:rPr>
-              <w:t xml:space="preserve">Swift, </w:t>
-            </w:r>
-            <w:r>
-              <w:rPr>
-                <w:iCs/>
-                <w:color w:val="auto"/>
-                <w:sz w:val="22"/>
-                <w:szCs w:val="22"/>
-              </w:rPr>
-              <w:t>JavaScript</w:t>
-            </w:r>
-            <w:r>
-              <w:rPr>
-                <w:iCs/>
-                <w:color w:val="auto"/>
-                <w:sz w:val="22"/>
-                <w:szCs w:val="22"/>
-              </w:rPr>
-              <w:t>, JSON</w:t>
-            </w:r>
-          </w:p>
-          <w:p>
-            <w:pPr>
-              <w:rPr>
-                <w:b/>
-                <w:bCs/>
-                <w:i/>
-                <w:color w:val="auto"/>
-                <w:sz w:val="22"/>
-                <w:szCs w:val="22"/>
-              </w:rPr>
-            </w:pPr>
-          </w:p>
-          <w:p>
-            <w:pPr>
-              <w:rPr>
-                <w:i/>
-                <w:color w:val="auto"/>
-                <w:sz w:val="22"/>
-                <w:szCs w:val="22"/>
-              </w:rPr>
-            </w:pPr>
-            <w:r>
-              <w:rPr>
-                <w:b/>
-                <w:bCs/>
-                <w:i/>
-                <w:color w:val="auto"/>
-                <w:sz w:val="22"/>
-                <w:szCs w:val="22"/>
-              </w:rPr>
-              <w:t>AmeriCorps</w:t>
-            </w:r>
-            <w:r>
-              <w:rPr>
-                <w:i/>
-                <w:color w:val="auto"/>
-                <w:sz w:val="22"/>
-                <w:szCs w:val="22"/>
-              </w:rPr>
-              <w:tab/>
-            </w:r>
-            <w:r>
-              <w:rPr>
-                <w:i/>
-                <w:color w:val="auto"/>
-                <w:sz w:val="22"/>
-                <w:szCs w:val="22"/>
-              </w:rPr>
-              <w:tab/>
-            </w:r>
-            <w:r>
-              <w:rPr>
-                <w:i/>
-                <w:color w:val="auto"/>
-                <w:sz w:val="22"/>
-                <w:szCs w:val="22"/>
-              </w:rPr>
-              <w:tab/>
-            </w:r>
-            <w:r>
-              <w:rPr>
-                <w:i/>
-                <w:color w:val="auto"/>
-                <w:sz w:val="22"/>
-                <w:szCs w:val="22"/>
-              </w:rPr>
-              <w:tab/>
-            </w:r>
-            <w:r>
-              <w:rPr>
-                <w:i/>
-                <w:color w:val="auto"/>
-                <w:sz w:val="22"/>
-                <w:szCs w:val="22"/>
-              </w:rPr>
-              <w:t xml:space="preserve">    </w:t>
-            </w:r>
-            <w:r>
-              <w:rPr>
-                <w:i/>
-                <w:color w:val="auto"/>
-                <w:sz w:val="22"/>
-                <w:szCs w:val="22"/>
-              </w:rPr>
-              <w:t xml:space="preserve">                </w:t>
-            </w:r>
-            <w:r>
-              <w:rPr>
-                <w:b/>
-                <w:bCs/>
-                <w:i/>
-                <w:color w:val="auto"/>
-                <w:sz w:val="22"/>
-                <w:szCs w:val="22"/>
-              </w:rPr>
-              <w:t xml:space="preserve">                    </w:t>
-            </w:r>
-            <w:r>
-              <w:rPr>
-                <w:i/>
-                <w:color w:val="auto"/>
-                <w:sz w:val="22"/>
-                <w:szCs w:val="22"/>
-              </w:rPr>
-              <w:t xml:space="preserve"> </w:t>
-            </w:r>
-            <w:r>
-              <w:rPr>
-                <w:i/>
-                <w:color w:val="auto"/>
-                <w:sz w:val="22"/>
-                <w:szCs w:val="22"/>
-              </w:rPr>
-              <w:t xml:space="preserve"> </w:t>
-            </w:r>
-            <w:r>
-              <w:rPr>
-                <w:i/>
-                <w:color w:val="auto"/>
-                <w:sz w:val="22"/>
-                <w:szCs w:val="22"/>
-              </w:rPr>
-              <w:t xml:space="preserve">Aug. 2019 – </w:t>
-            </w:r>
-            <w:r>
-              <w:rPr>
-                <w:i/>
-                <w:color w:val="auto"/>
-                <w:sz w:val="22"/>
-                <w:szCs w:val="22"/>
-              </w:rPr>
-              <w:t>Feb</w:t>
-            </w:r>
-            <w:r>
-              <w:rPr>
-                <w:i/>
-                <w:color w:val="auto"/>
-                <w:sz w:val="22"/>
-                <w:szCs w:val="22"/>
-              </w:rPr>
-              <w:t>. 2020</w:t>
-            </w:r>
-            <w:r>
-              <w:rPr>
-                <w:i/>
-                <w:color w:val="auto"/>
-                <w:sz w:val="22"/>
-                <w:szCs w:val="22"/>
-              </w:rPr>
-              <w:t xml:space="preserve"> </w:t>
-            </w:r>
-          </w:p>
-          <w:p>
-            <w:pPr>
-              <w:rPr>
-                <w:i/>
-                <w:color w:val="auto"/>
-                <w:sz w:val="22"/>
-                <w:szCs w:val="22"/>
-              </w:rPr>
-            </w:pPr>
-            <w:r>
-              <w:rPr>
-                <w:i/>
-                <w:color w:val="auto"/>
-                <w:sz w:val="22"/>
-                <w:szCs w:val="22"/>
-              </w:rPr>
-              <w:t>Information Technology Manager</w:t>
-            </w:r>
-          </w:p>
-          <w:p>
-            <w:pPr>
-              <w:rPr>
-                <w:iCs/>
-                <w:color w:val="auto"/>
-                <w:sz w:val="22"/>
-                <w:szCs w:val="22"/>
-              </w:rPr>
-            </w:pPr>
-            <w:r>
-              <w:rPr>
-                <w:i/>
-                <w:color w:val="auto"/>
-                <w:sz w:val="22"/>
-                <w:szCs w:val="22"/>
-              </w:rPr>
-              <w:t>•</w:t>
-            </w:r>
-            <w:r>
-              <w:rPr>
-                <w:i/>
-                <w:color w:val="auto"/>
-                <w:sz w:val="22"/>
-                <w:szCs w:val="22"/>
-              </w:rPr>
-              <w:t xml:space="preserve"> </w:t>
-            </w:r>
-            <w:r>
-              <w:rPr>
-                <w:iCs/>
-                <w:color w:val="auto"/>
-                <w:sz w:val="22"/>
-                <w:szCs w:val="22"/>
-              </w:rPr>
-              <w:t>Refined and improved the existing documentation within the system</w:t>
-            </w:r>
-          </w:p>
-          <w:p>
-            <w:pPr>
-              <w:rPr>
-                <w:iCs/>
-                <w:color w:val="auto"/>
-                <w:sz w:val="22"/>
-                <w:szCs w:val="22"/>
-              </w:rPr>
-            </w:pPr>
-            <w:r>
-              <w:rPr>
-                <w:i/>
-                <w:color w:val="auto"/>
-                <w:sz w:val="22"/>
-                <w:szCs w:val="22"/>
-              </w:rPr>
-              <w:t xml:space="preserve">• </w:t>
-            </w:r>
-            <w:r>
-              <w:rPr>
-                <w:iCs/>
-                <w:color w:val="auto"/>
-                <w:sz w:val="22"/>
-                <w:szCs w:val="22"/>
-              </w:rPr>
-              <w:t>Reduced number of open tickets by 87% by prioritizing all open issues</w:t>
-            </w:r>
-          </w:p>
-          <w:p>
-            <w:pPr>
-              <w:rPr>
-                <w:iCs/>
-                <w:color w:val="auto"/>
-                <w:sz w:val="22"/>
-                <w:szCs w:val="22"/>
-              </w:rPr>
-            </w:pPr>
-            <w:r>
-              <w:rPr>
-                <w:iCs/>
-                <w:color w:val="auto"/>
-                <w:sz w:val="22"/>
-                <w:szCs w:val="22"/>
-              </w:rPr>
-              <w:t>•</w:t>
-            </w:r>
-            <w:r>
-              <w:rPr>
-                <w:iCs/>
-                <w:color w:val="auto"/>
-                <w:sz w:val="22"/>
-                <w:szCs w:val="22"/>
-              </w:rPr>
-              <w:t xml:space="preserve"> </w:t>
-            </w:r>
-            <w:r>
-              <w:rPr>
-                <w:iCs/>
-                <w:color w:val="auto"/>
-                <w:sz w:val="22"/>
-                <w:szCs w:val="22"/>
-              </w:rPr>
-              <w:t>Updated</w:t>
-            </w:r>
-            <w:r>
-              <w:rPr>
-                <w:iCs/>
-                <w:color w:val="auto"/>
-                <w:sz w:val="22"/>
-                <w:szCs w:val="22"/>
-              </w:rPr>
-              <w:t xml:space="preserve"> </w:t>
-            </w:r>
-            <w:r>
-              <w:rPr>
-                <w:iCs/>
-                <w:color w:val="auto"/>
-                <w:sz w:val="22"/>
-                <w:szCs w:val="22"/>
-              </w:rPr>
-              <w:t xml:space="preserve">several </w:t>
-            </w:r>
-            <w:r>
-              <w:rPr>
-                <w:iCs/>
-                <w:color w:val="auto"/>
-                <w:sz w:val="22"/>
-                <w:szCs w:val="22"/>
-              </w:rPr>
-              <w:t xml:space="preserve">School District websites </w:t>
-            </w:r>
-            <w:r>
-              <w:rPr>
-                <w:iCs/>
-                <w:color w:val="auto"/>
-                <w:sz w:val="22"/>
-                <w:szCs w:val="22"/>
-              </w:rPr>
-              <w:t>from AngularJS to ReactJS</w:t>
-            </w:r>
-          </w:p>
-          <w:p>
-            <w:pPr>
-              <w:pStyle w:val="Text"/>
-              <w:rPr>
-                <w:iCs/>
-                <w:color w:val="auto"/>
-                <w:sz w:val="22"/>
-                <w:szCs w:val="22"/>
-              </w:rPr>
-            </w:pPr>
-            <w:r>
-              <w:rPr>
-                <w:iCs/>
-                <w:color w:val="auto"/>
-                <w:sz w:val="22"/>
-                <w:szCs w:val="22"/>
-              </w:rPr>
-              <w:t>•</w:t>
-            </w:r>
-            <w:r>
-              <w:rPr>
-                <w:iCs/>
-                <w:color w:val="auto"/>
-                <w:sz w:val="22"/>
-                <w:szCs w:val="22"/>
-              </w:rPr>
-              <w:t xml:space="preserve"> </w:t>
-            </w:r>
-            <w:r>
-              <w:rPr>
-                <w:iCs/>
-                <w:color w:val="auto"/>
-                <w:sz w:val="22"/>
-                <w:szCs w:val="22"/>
-              </w:rPr>
-              <w:t>Manage</w:t>
-            </w:r>
-            <w:r>
-              <w:rPr>
-                <w:iCs/>
-                <w:color w:val="auto"/>
-                <w:sz w:val="22"/>
-                <w:szCs w:val="22"/>
-              </w:rPr>
-              <w:t>d</w:t>
-            </w:r>
-            <w:r>
-              <w:rPr>
-                <w:iCs/>
-                <w:color w:val="auto"/>
-                <w:sz w:val="22"/>
-                <w:szCs w:val="22"/>
-              </w:rPr>
-              <w:t xml:space="preserve"> a</w:t>
-            </w:r>
-            <w:r>
-              <w:rPr>
-                <w:iCs/>
-                <w:color w:val="auto"/>
-                <w:sz w:val="22"/>
-                <w:szCs w:val="22"/>
-              </w:rPr>
-              <w:t xml:space="preserve"> tech team and </w:t>
-            </w:r>
-            <w:r>
-              <w:rPr>
-                <w:iCs/>
-                <w:color w:val="auto"/>
-                <w:sz w:val="22"/>
-                <w:szCs w:val="22"/>
-              </w:rPr>
-              <w:t>all technology in Taggart John H. School</w:t>
-            </w:r>
-            <w:r>
-              <w:rPr>
-                <w:iCs/>
-                <w:color w:val="auto"/>
-                <w:sz w:val="22"/>
-                <w:szCs w:val="22"/>
-              </w:rPr>
-              <w:t xml:space="preserve"> </w:t>
-            </w:r>
-          </w:p>
-          <w:p>
-            <w:pPr>
-              <w:pStyle w:val="Text"/>
-              <w:rPr>
-                <w:color w:val="auto"/>
-                <w:sz w:val="22"/>
-                <w:szCs w:val="22"/>
-              </w:rPr>
-            </w:pPr>
-            <w:r>
-              <w:rPr>
-                <w:color w:val="auto"/>
-                <w:sz w:val="22"/>
-                <w:szCs w:val="22"/>
-              </w:rPr>
-              <w:t xml:space="preserve">• </w:t>
-            </w:r>
-            <w:r>
-              <w:rPr>
-                <w:color w:val="auto"/>
-                <w:sz w:val="22"/>
-                <w:szCs w:val="22"/>
-              </w:rPr>
-              <w:t>Skills: Angular.JS, API, Cloud, JSON, HTML5</w:t>
-            </w:r>
-            <w:r>
-              <w:rPr>
-                <w:color w:val="auto"/>
-                <w:sz w:val="22"/>
-                <w:szCs w:val="22"/>
-              </w:rPr>
-              <w:t>, CSS</w:t>
-            </w:r>
-            <w:r>
-              <w:rPr>
-                <w:color w:val="auto"/>
-                <w:sz w:val="22"/>
-                <w:szCs w:val="22"/>
-              </w:rPr>
-              <w:t>, Vue, MongoDB</w:t>
-            </w:r>
-          </w:p>
-          <w:p>
-            <w:pPr>
-              <w:rPr>
-                <w:color w:val="auto"/>
-                <w:sz w:val="22"/>
-                <w:szCs w:val="22"/>
-              </w:rPr>
-            </w:pPr>
-          </w:p>
-          <w:p>
-            <w:pPr>
-              <w:rPr>
-                <w:i/>
-                <w:color w:val="auto"/>
-                <w:sz w:val="22"/>
-                <w:szCs w:val="22"/>
-              </w:rPr>
-            </w:pPr>
-            <w:proofErr w:type="spellStart"/>
-            <w:r>
-              <w:rPr>
-                <w:b/>
-                <w:bCs/>
-                <w:i/>
-                <w:color w:val="auto"/>
-                <w:sz w:val="22"/>
-                <w:szCs w:val="22"/>
-              </w:rPr>
-              <w:t>BitGamer</w:t>
-            </w:r>
-            <w:proofErr w:type="spellEnd"/>
-            <w:r>
-              <w:rPr>
-                <w:i/>
-                <w:color w:val="auto"/>
-                <w:sz w:val="22"/>
-                <w:szCs w:val="22"/>
-              </w:rPr>
-              <w:tab/>
-            </w:r>
-            <w:r>
-              <w:rPr>
-                <w:i/>
-                <w:color w:val="auto"/>
-                <w:sz w:val="22"/>
-                <w:szCs w:val="22"/>
-              </w:rPr>
-              <w:tab/>
-            </w:r>
-            <w:r>
-              <w:rPr>
-                <w:i/>
-                <w:color w:val="auto"/>
-                <w:sz w:val="22"/>
-                <w:szCs w:val="22"/>
-              </w:rPr>
-              <w:tab/>
-            </w:r>
-            <w:r>
-              <w:rPr>
-                <w:i/>
-                <w:color w:val="auto"/>
-                <w:sz w:val="22"/>
-                <w:szCs w:val="22"/>
-              </w:rPr>
-              <w:tab/>
-            </w:r>
-            <w:r>
-              <w:rPr>
-                <w:i/>
-                <w:color w:val="auto"/>
-                <w:sz w:val="22"/>
-                <w:szCs w:val="22"/>
-              </w:rPr>
-              <w:t xml:space="preserve">             </w:t>
-            </w:r>
-            <w:r>
-              <w:rPr>
-                <w:b/>
-                <w:bCs/>
-                <w:i/>
-                <w:color w:val="auto"/>
-                <w:sz w:val="22"/>
-                <w:szCs w:val="22"/>
-              </w:rPr>
-              <w:t xml:space="preserve">                     </w:t>
-            </w:r>
-            <w:r>
-              <w:rPr>
-                <w:i/>
-                <w:color w:val="auto"/>
-                <w:sz w:val="22"/>
-                <w:szCs w:val="22"/>
-              </w:rPr>
-              <w:t xml:space="preserve">       </w:t>
-            </w:r>
-            <w:r>
-              <w:rPr>
-                <w:i/>
-                <w:color w:val="auto"/>
-                <w:sz w:val="22"/>
-                <w:szCs w:val="22"/>
-              </w:rPr>
-              <w:t>Nov. 2018 – Nov.  2019</w:t>
-            </w:r>
-          </w:p>
-          <w:p>
-            <w:pPr>
-              <w:rPr>
-                <w:i/>
-                <w:color w:val="auto"/>
-                <w:sz w:val="22"/>
-                <w:szCs w:val="22"/>
-              </w:rPr>
-            </w:pPr>
-            <w:r>
-              <w:rPr>
-                <w:i/>
-                <w:color w:val="auto"/>
-                <w:sz w:val="22"/>
-                <w:szCs w:val="22"/>
-              </w:rPr>
-              <w:t>Full Stack Developer / Tournament Organizer</w:t>
-            </w:r>
-          </w:p>
-          <w:p>
-            <w:pPr>
-              <w:rPr>
-                <w:iCs/>
-                <w:color w:val="auto"/>
-                <w:sz w:val="22"/>
-                <w:szCs w:val="22"/>
-              </w:rPr>
-            </w:pPr>
-            <w:r>
-              <w:rPr>
-                <w:i/>
-                <w:color w:val="auto"/>
-                <w:sz w:val="22"/>
-                <w:szCs w:val="22"/>
-              </w:rPr>
-              <w:t>•</w:t>
-            </w:r>
-            <w:r>
-              <w:rPr>
-                <w:i/>
-                <w:color w:val="auto"/>
-                <w:sz w:val="22"/>
-                <w:szCs w:val="22"/>
-              </w:rPr>
-              <w:t xml:space="preserve"> </w:t>
-            </w:r>
-            <w:r>
-              <w:rPr>
-                <w:iCs/>
-                <w:color w:val="auto"/>
-                <w:sz w:val="22"/>
-                <w:szCs w:val="22"/>
-              </w:rPr>
-              <w:t>Developed a tournament hosting web application along with a small team</w:t>
-            </w:r>
-          </w:p>
-          <w:p>
-            <w:pPr>
-              <w:pStyle w:val="Text"/>
-              <w:rPr>
-                <w:iCs/>
-                <w:color w:val="auto"/>
-                <w:sz w:val="22"/>
-                <w:szCs w:val="22"/>
-              </w:rPr>
-            </w:pPr>
-            <w:r>
-              <w:rPr>
-                <w:i/>
-                <w:color w:val="auto"/>
-                <w:sz w:val="22"/>
-                <w:szCs w:val="22"/>
-              </w:rPr>
-              <w:t>•</w:t>
-            </w:r>
-            <w:r>
-              <w:rPr>
-                <w:iCs/>
-                <w:color w:val="auto"/>
-                <w:sz w:val="22"/>
-                <w:szCs w:val="22"/>
-              </w:rPr>
-              <w:t xml:space="preserve"> Lead a geographically </w:t>
-            </w:r>
-            <w:r>
-              <w:rPr>
-                <w:iCs/>
-                <w:color w:val="auto"/>
-                <w:sz w:val="22"/>
-                <w:szCs w:val="22"/>
-              </w:rPr>
-              <w:t>distributed</w:t>
-            </w:r>
-            <w:r>
-              <w:rPr>
-                <w:iCs/>
-                <w:color w:val="auto"/>
-                <w:sz w:val="22"/>
-                <w:szCs w:val="22"/>
-              </w:rPr>
-              <w:t xml:space="preserve"> team with </w:t>
-            </w:r>
-            <w:proofErr w:type="gramStart"/>
-            <w:r>
-              <w:rPr>
-                <w:iCs/>
-                <w:color w:val="auto"/>
-                <w:sz w:val="22"/>
-                <w:szCs w:val="22"/>
-              </w:rPr>
-              <w:t>large and small scale</w:t>
-            </w:r>
-            <w:proofErr w:type="gramEnd"/>
-            <w:r>
-              <w:rPr>
-                <w:iCs/>
-                <w:color w:val="auto"/>
-                <w:sz w:val="22"/>
-                <w:szCs w:val="22"/>
-              </w:rPr>
-              <w:t xml:space="preserve"> projects</w:t>
-            </w:r>
-          </w:p>
-          <w:p>
-            <w:pPr>
-              <w:rPr>
-                <w:iCs/>
-                <w:color w:val="auto"/>
-              </w:rPr>
-            </w:pPr>
-            <w:r>
-              <w:rPr>
-                <w:i/>
-                <w:color w:val="auto"/>
-                <w:sz w:val="22"/>
-                <w:szCs w:val="22"/>
-              </w:rPr>
-              <w:t>•</w:t>
-            </w:r>
-            <w:r>
-              <w:rPr>
-                <w:i/>
-                <w:color w:val="auto"/>
-                <w:sz w:val="22"/>
-                <w:szCs w:val="22"/>
-              </w:rPr>
-              <w:t xml:space="preserve"> </w:t>
-            </w:r>
-            <w:r>
-              <w:rPr>
-                <w:iCs/>
-                <w:color w:val="auto"/>
-                <w:sz w:val="22"/>
-                <w:szCs w:val="22"/>
-              </w:rPr>
-              <w:t xml:space="preserve">Wrote a series of technical documents to </w:t>
-            </w:r>
-            <w:proofErr w:type="spellStart"/>
-            <w:r>
-              <w:rPr>
-                <w:iCs/>
-                <w:color w:val="auto"/>
-                <w:sz w:val="22"/>
-                <w:szCs w:val="22"/>
-              </w:rPr>
-              <w:t>ehlp</w:t>
-            </w:r>
-            <w:proofErr w:type="spellEnd"/>
-            <w:r>
-              <w:rPr>
-                <w:iCs/>
-                <w:color w:val="auto"/>
-                <w:sz w:val="22"/>
-                <w:szCs w:val="22"/>
-              </w:rPr>
-              <w:t xml:space="preserve"> speed up new engineer onboarding</w:t>
-            </w:r>
-          </w:p>
-          <w:p>
-            <w:pPr>
-              <w:pStyle w:val="Text"/>
-              <w:rPr>
-                <w:iCs/>
-                <w:color w:val="auto"/>
-                <w:sz w:val="22"/>
-                <w:szCs w:val="22"/>
-              </w:rPr>
-            </w:pPr>
-            <w:r>
-              <w:rPr>
-                <w:iCs/>
-                <w:color w:val="auto"/>
-                <w:sz w:val="22"/>
-                <w:szCs w:val="22"/>
-              </w:rPr>
-              <w:t>•</w:t>
-            </w:r>
-            <w:r>
-              <w:rPr>
-                <w:iCs/>
-                <w:color w:val="auto"/>
-                <w:sz w:val="22"/>
-                <w:szCs w:val="22"/>
-              </w:rPr>
-              <w:t xml:space="preserve"> </w:t>
-            </w:r>
-            <w:r>
-              <w:rPr>
-                <w:iCs/>
-                <w:color w:val="auto"/>
-                <w:sz w:val="22"/>
-                <w:szCs w:val="22"/>
-              </w:rPr>
-              <w:t>Manage</w:t>
-            </w:r>
-            <w:r>
-              <w:rPr>
-                <w:iCs/>
-                <w:color w:val="auto"/>
-                <w:sz w:val="22"/>
-                <w:szCs w:val="22"/>
-              </w:rPr>
-              <w:t>d</w:t>
-            </w:r>
-            <w:r>
-              <w:rPr>
-                <w:iCs/>
-                <w:color w:val="auto"/>
-                <w:sz w:val="22"/>
-                <w:szCs w:val="22"/>
-              </w:rPr>
-              <w:t xml:space="preserve"> social media for the company</w:t>
-            </w:r>
-            <w:r>
-              <w:rPr>
-                <w:iCs/>
-                <w:color w:val="auto"/>
-                <w:sz w:val="22"/>
-                <w:szCs w:val="22"/>
-              </w:rPr>
-              <w:t xml:space="preserve"> </w:t>
-            </w:r>
-            <w:r>
-              <w:rPr>
-                <w:iCs/>
-                <w:color w:val="auto"/>
-                <w:sz w:val="22"/>
-                <w:szCs w:val="22"/>
-              </w:rPr>
-              <w:t>and performed quality analysis</w:t>
-            </w:r>
-          </w:p>
-          <w:p>
-            <w:pPr>
-              <w:pStyle w:val="Text"/>
-              <w:rPr>
-                <w:color w:val="auto"/>
-                <w:sz w:val="22"/>
-                <w:szCs w:val="22"/>
-              </w:rPr>
-            </w:pPr>
-            <w:r>
-              <w:rPr>
-                <w:color w:val="auto"/>
-                <w:sz w:val="22"/>
-                <w:szCs w:val="22"/>
-              </w:rPr>
-              <w:t xml:space="preserve">• Skills: </w:t>
-            </w:r>
-            <w:r>
-              <w:rPr>
-                <w:color w:val="auto"/>
-                <w:sz w:val="22"/>
-                <w:szCs w:val="22"/>
-              </w:rPr>
-              <w:t>React.js, Node.js</w:t>
-            </w:r>
-            <w:r>
-              <w:rPr>
-                <w:color w:val="auto"/>
-                <w:sz w:val="22"/>
-                <w:szCs w:val="22"/>
-              </w:rPr>
-              <w:t xml:space="preserve">, </w:t>
-            </w:r>
-            <w:proofErr w:type="spellStart"/>
-            <w:r>
-              <w:rPr>
-                <w:color w:val="auto"/>
-                <w:sz w:val="22"/>
-                <w:szCs w:val="22"/>
-              </w:rPr>
-              <w:t>RESTful</w:t>
-            </w:r>
-            <w:r>
-              <w:rPr>
-                <w:color w:val="auto"/>
-                <w:sz w:val="22"/>
-                <w:szCs w:val="22"/>
-              </w:rPr>
-              <w:t>API</w:t>
-            </w:r>
-            <w:proofErr w:type="spellEnd"/>
-            <w:r>
-              <w:rPr>
-                <w:color w:val="auto"/>
-                <w:sz w:val="22"/>
-                <w:szCs w:val="22"/>
-              </w:rPr>
-              <w:t xml:space="preserve">, </w:t>
-            </w:r>
-            <w:r>
-              <w:rPr>
-                <w:color w:val="auto"/>
-                <w:sz w:val="22"/>
-                <w:szCs w:val="22"/>
-              </w:rPr>
-              <w:t>AWS</w:t>
-            </w:r>
-            <w:r>
-              <w:rPr>
-                <w:color w:val="auto"/>
-                <w:sz w:val="22"/>
-                <w:szCs w:val="22"/>
-              </w:rPr>
-              <w:t xml:space="preserve">, </w:t>
-            </w:r>
-            <w:r>
-              <w:rPr>
-                <w:color w:val="auto"/>
-                <w:sz w:val="22"/>
-                <w:szCs w:val="22"/>
-              </w:rPr>
-              <w:t>Java</w:t>
-            </w:r>
-            <w:r>
-              <w:rPr>
-                <w:color w:val="auto"/>
-                <w:sz w:val="22"/>
-                <w:szCs w:val="22"/>
-              </w:rPr>
-              <w:t>,</w:t>
-            </w:r>
-            <w:r>
-              <w:rPr>
-                <w:color w:val="auto"/>
-                <w:sz w:val="22"/>
-                <w:szCs w:val="22"/>
-              </w:rPr>
-              <w:t xml:space="preserve"> Python,</w:t>
-            </w:r>
-            <w:r>
-              <w:rPr>
-                <w:color w:val="auto"/>
-                <w:sz w:val="22"/>
-                <w:szCs w:val="22"/>
-              </w:rPr>
-              <w:t xml:space="preserve"> HTML5</w:t>
-            </w:r>
-          </w:p>
-          <w:p>
-            <w:pPr>
-              <w:rPr>
-                <w:color w:val="auto"/>
-                <w:sz w:val="22"/>
-                <w:szCs w:val="22"/>
-              </w:rPr>
-            </w:pPr>
-          </w:p>
-          <w:p>
-            <w:pPr>
-              <w:rPr>
-                <w:i/>
-                <w:color w:val="auto"/>
-                <w:sz w:val="22"/>
-                <w:szCs w:val="22"/>
-              </w:rPr>
-            </w:pPr>
-            <w:proofErr w:type="spellStart"/>
-            <w:r>
-              <w:rPr>
-                <w:b/>
-                <w:bCs/>
-                <w:i/>
-                <w:color w:val="auto"/>
-                <w:sz w:val="22"/>
-                <w:szCs w:val="22"/>
-              </w:rPr>
-              <w:t>CrystalFruit</w:t>
-            </w:r>
-            <w:proofErr w:type="spellEnd"/>
-            <w:r>
-              <w:rPr>
-                <w:i/>
-                <w:color w:val="auto"/>
-                <w:sz w:val="22"/>
-                <w:szCs w:val="22"/>
-              </w:rPr>
-              <w:tab/>
-            </w:r>
-            <w:r>
-              <w:rPr>
-                <w:i/>
-                <w:color w:val="auto"/>
-                <w:sz w:val="22"/>
-                <w:szCs w:val="22"/>
-              </w:rPr>
-              <w:tab/>
-            </w:r>
-            <w:r>
-              <w:rPr>
-                <w:i/>
-                <w:color w:val="auto"/>
-                <w:sz w:val="22"/>
-                <w:szCs w:val="22"/>
-              </w:rPr>
-              <w:t xml:space="preserve">    </w:t>
-            </w:r>
-            <w:r>
-              <w:rPr>
-                <w:i/>
-                <w:color w:val="auto"/>
-                <w:sz w:val="22"/>
-                <w:szCs w:val="22"/>
-              </w:rPr>
-              <w:tab/>
-            </w:r>
-            <w:r>
-              <w:rPr>
-                <w:i/>
-                <w:color w:val="auto"/>
-                <w:sz w:val="22"/>
-                <w:szCs w:val="22"/>
-              </w:rPr>
-              <w:t xml:space="preserve">        </w:t>
-            </w:r>
-            <w:r>
-              <w:rPr>
-                <w:b/>
-                <w:bCs/>
-                <w:i/>
-                <w:color w:val="auto"/>
-                <w:sz w:val="22"/>
-                <w:szCs w:val="22"/>
-              </w:rPr>
-              <w:t xml:space="preserve">                   </w:t>
-            </w:r>
-            <w:r>
-              <w:rPr>
-                <w:i/>
-                <w:color w:val="auto"/>
-                <w:sz w:val="22"/>
-                <w:szCs w:val="22"/>
-              </w:rPr>
-              <w:t xml:space="preserve">           </w:t>
-            </w:r>
-            <w:r>
-              <w:rPr>
-                <w:i/>
-                <w:color w:val="auto"/>
-                <w:sz w:val="22"/>
-                <w:szCs w:val="22"/>
-              </w:rPr>
-              <w:t xml:space="preserve">               </w:t>
-            </w:r>
-            <w:r>
-              <w:rPr>
-                <w:i/>
-                <w:color w:val="auto"/>
-                <w:sz w:val="22"/>
-                <w:szCs w:val="22"/>
-              </w:rPr>
-              <w:t xml:space="preserve"> </w:t>
-            </w:r>
-            <w:r>
-              <w:rPr>
-                <w:i/>
-                <w:color w:val="auto"/>
-                <w:sz w:val="22"/>
-                <w:szCs w:val="22"/>
-              </w:rPr>
-              <w:t>Dec. 2016 – July 2018</w:t>
-            </w:r>
-          </w:p>
-          <w:p>
-            <w:pPr>
-              <w:rPr>
-                <w:i/>
-                <w:color w:val="auto"/>
-                <w:sz w:val="22"/>
-                <w:szCs w:val="22"/>
-              </w:rPr>
-            </w:pPr>
-            <w:r>
-              <w:rPr>
-                <w:i/>
-                <w:color w:val="auto"/>
-                <w:sz w:val="22"/>
-                <w:szCs w:val="22"/>
-              </w:rPr>
-              <w:t>Full Stack Developer</w:t>
-            </w:r>
-          </w:p>
-          <w:p>
-            <w:pPr>
-              <w:rPr>
-                <w:iCs/>
-                <w:color w:val="auto"/>
-                <w:sz w:val="22"/>
-                <w:szCs w:val="22"/>
-              </w:rPr>
-            </w:pPr>
-            <w:r>
-              <w:rPr>
-                <w:i/>
-                <w:color w:val="auto"/>
-                <w:sz w:val="22"/>
-                <w:szCs w:val="22"/>
-              </w:rPr>
-              <w:t>•</w:t>
-            </w:r>
-            <w:r>
-              <w:rPr>
-                <w:i/>
-                <w:color w:val="auto"/>
-                <w:sz w:val="22"/>
-                <w:szCs w:val="22"/>
-              </w:rPr>
-              <w:t xml:space="preserve"> </w:t>
-            </w:r>
-            <w:r>
-              <w:rPr>
-                <w:iCs/>
-                <w:color w:val="auto"/>
-                <w:sz w:val="22"/>
-                <w:szCs w:val="22"/>
-              </w:rPr>
-              <w:t>Implemented solutions using Agile (SCRUM) methodology</w:t>
-            </w:r>
-          </w:p>
-          <w:p>
-            <w:pPr>
-              <w:rPr>
-                <w:i/>
-                <w:color w:val="auto"/>
-                <w:sz w:val="22"/>
-                <w:szCs w:val="22"/>
-              </w:rPr>
-            </w:pPr>
-            <w:r>
-              <w:rPr>
-                <w:i/>
-                <w:color w:val="auto"/>
-                <w:sz w:val="22"/>
-                <w:szCs w:val="22"/>
-              </w:rPr>
-              <w:t xml:space="preserve">• </w:t>
-            </w:r>
-            <w:r>
-              <w:rPr>
-                <w:iCs/>
-                <w:color w:val="auto"/>
-                <w:sz w:val="22"/>
-                <w:szCs w:val="22"/>
-              </w:rPr>
-              <w:t>Developed full-stack web applications which processed, analyzed, and rendered data</w:t>
-            </w:r>
-          </w:p>
-          <w:p>
-            <w:pPr>
-              <w:rPr>
-                <w:iCs/>
-                <w:color w:val="auto"/>
-                <w:sz w:val="22"/>
-                <w:szCs w:val="22"/>
-              </w:rPr>
-            </w:pPr>
-            <w:r>
-              <w:rPr>
-                <w:iCs/>
-                <w:color w:val="auto"/>
-                <w:sz w:val="22"/>
-                <w:szCs w:val="22"/>
-              </w:rPr>
-              <w:t>•</w:t>
-            </w:r>
-            <w:r>
-              <w:rPr>
-                <w:iCs/>
-                <w:color w:val="auto"/>
-                <w:sz w:val="22"/>
-                <w:szCs w:val="22"/>
-              </w:rPr>
-              <w:t xml:space="preserve"> </w:t>
-            </w:r>
-            <w:r>
-              <w:rPr>
-                <w:iCs/>
-                <w:color w:val="auto"/>
-                <w:sz w:val="22"/>
-                <w:szCs w:val="22"/>
-              </w:rPr>
-              <w:t>Maintain</w:t>
-            </w:r>
-            <w:r>
-              <w:rPr>
-                <w:iCs/>
-                <w:color w:val="auto"/>
-                <w:sz w:val="22"/>
-                <w:szCs w:val="22"/>
-              </w:rPr>
-              <w:t>ed</w:t>
-            </w:r>
-            <w:r>
-              <w:rPr>
-                <w:iCs/>
-                <w:color w:val="auto"/>
-                <w:sz w:val="22"/>
-                <w:szCs w:val="22"/>
-              </w:rPr>
-              <w:t xml:space="preserve"> and update</w:t>
-            </w:r>
-            <w:r>
-              <w:rPr>
-                <w:iCs/>
-                <w:color w:val="auto"/>
-                <w:sz w:val="22"/>
-                <w:szCs w:val="22"/>
-              </w:rPr>
-              <w:t>d</w:t>
-            </w:r>
-            <w:r>
-              <w:rPr>
-                <w:iCs/>
-                <w:color w:val="auto"/>
-                <w:sz w:val="22"/>
-                <w:szCs w:val="22"/>
-              </w:rPr>
-              <w:t xml:space="preserve"> websites upon request per client</w:t>
-            </w:r>
-          </w:p>
-          <w:p>
-            <w:pPr>
-              <w:pStyle w:val="Text"/>
-              <w:rPr>
-                <w:iCs/>
-                <w:color w:val="auto"/>
-                <w:sz w:val="22"/>
-                <w:szCs w:val="22"/>
-              </w:rPr>
-            </w:pPr>
-            <w:r>
-              <w:rPr>
-                <w:iCs/>
-                <w:color w:val="auto"/>
-                <w:sz w:val="22"/>
-                <w:szCs w:val="22"/>
-              </w:rPr>
-              <w:t>•</w:t>
-            </w:r>
-            <w:r>
-              <w:rPr>
-                <w:iCs/>
-                <w:color w:val="auto"/>
-                <w:sz w:val="22"/>
-                <w:szCs w:val="22"/>
-              </w:rPr>
-              <w:t xml:space="preserve"> </w:t>
-            </w:r>
-            <w:r>
-              <w:rPr>
-                <w:iCs/>
-                <w:color w:val="auto"/>
-                <w:sz w:val="22"/>
-                <w:szCs w:val="22"/>
-              </w:rPr>
-              <w:t xml:space="preserve">Planned, wrote, and debugged web applications and software </w:t>
-            </w:r>
-          </w:p>
-          <w:p>
-            <w:pPr>
-              <w:pStyle w:val="Text"/>
-            </w:pPr>
-            <w:r>
-              <w:rPr>
-                <w:color w:val="auto"/>
-                <w:sz w:val="22"/>
-                <w:szCs w:val="22"/>
-              </w:rPr>
-              <w:t xml:space="preserve">• Skills: </w:t>
-            </w:r>
-            <w:r>
-              <w:rPr>
-                <w:color w:val="auto"/>
-                <w:sz w:val="22"/>
-                <w:szCs w:val="22"/>
-              </w:rPr>
-              <w:t>Bootstrap</w:t>
-            </w:r>
-            <w:r>
-              <w:rPr>
-                <w:color w:val="auto"/>
-                <w:sz w:val="22"/>
-                <w:szCs w:val="22"/>
-              </w:rPr>
-              <w:t>,</w:t>
-            </w:r>
-            <w:r>
-              <w:rPr>
-                <w:color w:val="auto"/>
-                <w:sz w:val="22"/>
-                <w:szCs w:val="22"/>
-              </w:rPr>
-              <w:t xml:space="preserve"> </w:t>
-            </w:r>
-            <w:r>
-              <w:rPr>
-                <w:color w:val="auto"/>
-                <w:sz w:val="22"/>
-                <w:szCs w:val="22"/>
-              </w:rPr>
-              <w:t>Vue.js</w:t>
-            </w:r>
-            <w:r>
-              <w:rPr>
-                <w:color w:val="auto"/>
-                <w:sz w:val="22"/>
-                <w:szCs w:val="22"/>
-              </w:rPr>
-              <w:t>,</w:t>
-            </w:r>
-            <w:r>
-              <w:rPr>
-                <w:color w:val="auto"/>
-                <w:sz w:val="22"/>
-                <w:szCs w:val="22"/>
-              </w:rPr>
-              <w:t xml:space="preserve"> MongoDB, Git,</w:t>
-            </w:r>
-            <w:r>
-              <w:rPr>
-                <w:color w:val="auto"/>
-                <w:sz w:val="22"/>
-                <w:szCs w:val="22"/>
-              </w:rPr>
-              <w:t xml:space="preserve"> API, </w:t>
-            </w:r>
-            <w:proofErr w:type="gramStart"/>
-            <w:r>
-              <w:rPr>
-                <w:color w:val="auto"/>
-                <w:sz w:val="22"/>
-                <w:szCs w:val="22"/>
-              </w:rPr>
-              <w:t>PHP</w:t>
-            </w:r>
-            <w:r>
-              <w:rPr>
-                <w:color w:val="auto"/>
-                <w:sz w:val="22"/>
-                <w:szCs w:val="22"/>
-              </w:rPr>
-              <w:t xml:space="preserve"> </w:t>
-            </w:r>
-            <w:r>
-              <w:rPr>
-                <w:color w:val="auto"/>
-                <w:sz w:val="22"/>
-                <w:szCs w:val="22"/>
-              </w:rPr>
-              <w:t>,</w:t>
-            </w:r>
-            <w:r>
-              <w:rPr>
-                <w:color w:val="auto"/>
-                <w:sz w:val="22"/>
-                <w:szCs w:val="22"/>
-              </w:rPr>
-              <w:t>Vue</w:t>
-            </w:r>
-            <w:proofErr w:type="gramEnd"/>
-            <w:r>
-              <w:rPr>
-                <w:color w:val="auto"/>
-                <w:sz w:val="22"/>
-                <w:szCs w:val="22"/>
-              </w:rPr>
-              <w:t>,</w:t>
-            </w:r>
-            <w:r>
-              <w:rPr>
-                <w:color w:val="auto"/>
-                <w:sz w:val="22"/>
-                <w:szCs w:val="22"/>
-              </w:rPr>
-              <w:t xml:space="preserve"> </w:t>
-            </w:r>
-            <w:r>
-              <w:rPr>
-                <w:color w:val="auto"/>
-                <w:sz w:val="22"/>
-                <w:szCs w:val="22"/>
-              </w:rPr>
-              <w:t>Ruby</w:t>
-            </w:r>
-            <w:r>
-              <w:rPr>
-                <w:color w:val="auto"/>
-                <w:sz w:val="22"/>
-                <w:szCs w:val="22"/>
-              </w:rPr>
-              <w:t>, HTML5</w:t>
-            </w:r>
-            <w:r>
-              <w:rPr>
-                <w:color w:val="auto"/>
-                <w:sz w:val="22"/>
-                <w:szCs w:val="22"/>
-              </w:rPr>
-              <w:t>, CSS</w:t>
-            </w:r>
-            <w:r>
-              <w:rPr>
-                <w:color w:val="auto"/>
-                <w:sz w:val="22"/>
-                <w:szCs w:val="22"/>
-              </w:rPr>
-              <w:t>, Go, Node.js, JSON</w:t>
-            </w:r>
+              </w:rPr>
+            </w:pPr>
           </w:p>
         </w:tc>
       </w:tr>
@@ -3020,11 +3511,127 @@
       </w:rPr>
     </w:lvl>
   </w:abstractNum>
+  <w:abstractNum w:abstractNumId="2" w15:restartNumberingAfterBreak="0">
+    <w:nsid w:val="73C653EE"/>
+    <w:multiLevelType w:val="hybridMultilevel"/>
+    <w:tmpl w:val="2BF0E71E"/>
+    <w:lvl w:ilvl="0" w:tplc="04090001">
+      <w:start w:val="1"/>
+      <w:numFmt w:val="bullet"/>
+      <w:lvlText w:val=""/>
+      <w:lvlJc w:val="left"/>
+      <w:pPr>
+        <w:ind w:left="720" w:hanging="360"/>
+      </w:pPr>
+      <w:rPr>
+        <w:rFonts w:ascii="Symbol" w:hAnsi="Symbol" w:hint="default"/>
+      </w:rPr>
+    </w:lvl>
+    <w:lvl w:ilvl="1" w:tplc="04090003" w:tentative="1">
+      <w:start w:val="1"/>
+      <w:numFmt w:val="bullet"/>
+      <w:lvlText w:val="o"/>
+      <w:lvlJc w:val="left"/>
+      <w:pPr>
+        <w:ind w:left="1440" w:hanging="360"/>
+      </w:pPr>
+      <w:rPr>
+        <w:rFonts w:ascii="Courier New" w:hAnsi="Courier New" w:cs="Courier New" w:hint="default"/>
+      </w:rPr>
+    </w:lvl>
+    <w:lvl w:ilvl="2" w:tplc="04090005" w:tentative="1">
+      <w:start w:val="1"/>
+      <w:numFmt w:val="bullet"/>
+      <w:lvlText w:val=""/>
+      <w:lvlJc w:val="left"/>
+      <w:pPr>
+        <w:ind w:left="2160" w:hanging="360"/>
+      </w:pPr>
+      <w:rPr>
+        <w:rFonts w:ascii="Wingdings" w:hAnsi="Wingdings" w:hint="default"/>
+      </w:rPr>
+    </w:lvl>
+    <w:lvl w:ilvl="3" w:tplc="04090001" w:tentative="1">
+      <w:start w:val="1"/>
+      <w:numFmt w:val="bullet"/>
+      <w:lvlText w:val=""/>
+      <w:lvlJc w:val="left"/>
+      <w:pPr>
+        <w:ind w:left="2880" w:hanging="360"/>
+      </w:pPr>
+      <w:rPr>
+        <w:rFonts w:ascii="Symbol" w:hAnsi="Symbol" w:hint="default"/>
+      </w:rPr>
+    </w:lvl>
+    <w:lvl w:ilvl="4" w:tplc="04090003" w:tentative="1">
+      <w:start w:val="1"/>
+      <w:numFmt w:val="bullet"/>
+      <w:lvlText w:val="o"/>
+      <w:lvlJc w:val="left"/>
+      <w:pPr>
+        <w:ind w:left="3600" w:hanging="360"/>
+      </w:pPr>
+      <w:rPr>
+        <w:rFonts w:ascii="Courier New" w:hAnsi="Courier New" w:cs="Courier New" w:hint="default"/>
+      </w:rPr>
+    </w:lvl>
+    <w:lvl w:ilvl="5" w:tplc="04090005" w:tentative="1">
+      <w:start w:val="1"/>
+      <w:numFmt w:val="bullet"/>
+      <w:lvlText w:val=""/>
+      <w:lvlJc w:val="left"/>
+      <w:pPr>
+        <w:ind w:left="4320" w:hanging="360"/>
+      </w:pPr>
+      <w:rPr>
+        <w:rFonts w:ascii="Wingdings" w:hAnsi="Wingdings" w:hint="default"/>
+      </w:rPr>
+    </w:lvl>
+    <w:lvl w:ilvl="6" w:tplc="04090001" w:tentative="1">
+      <w:start w:val="1"/>
+      <w:numFmt w:val="bullet"/>
+      <w:lvlText w:val=""/>
+      <w:lvlJc w:val="left"/>
+      <w:pPr>
+        <w:ind w:left="5040" w:hanging="360"/>
+      </w:pPr>
+      <w:rPr>
+        <w:rFonts w:ascii="Symbol" w:hAnsi="Symbol" w:hint="default"/>
+      </w:rPr>
+    </w:lvl>
+    <w:lvl w:ilvl="7" w:tplc="04090003" w:tentative="1">
+      <w:start w:val="1"/>
+      <w:numFmt w:val="bullet"/>
+      <w:lvlText w:val="o"/>
+      <w:lvlJc w:val="left"/>
+      <w:pPr>
+        <w:ind w:left="5760" w:hanging="360"/>
+      </w:pPr>
+      <w:rPr>
+        <w:rFonts w:ascii="Courier New" w:hAnsi="Courier New" w:cs="Courier New" w:hint="default"/>
+      </w:rPr>
+    </w:lvl>
+    <w:lvl w:ilvl="8" w:tplc="04090005" w:tentative="1">
+      <w:start w:val="1"/>
+      <w:numFmt w:val="bullet"/>
+      <w:lvlText w:val=""/>
+      <w:lvlJc w:val="left"/>
+      <w:pPr>
+        <w:ind w:left="6480" w:hanging="360"/>
+      </w:pPr>
+      <w:rPr>
+        <w:rFonts w:ascii="Wingdings" w:hAnsi="Wingdings" w:hint="default"/>
+      </w:rPr>
+    </w:lvl>
+  </w:abstractNum>
   <w:num w:numId="1">
     <w:abstractNumId w:val="1"/>
   </w:num>
   <w:num w:numId="2">
     <w:abstractNumId w:val="0"/>
+  </w:num>
+  <w:num w:numId="3">
+    <w:abstractNumId w:val="2"/>
   </w:num>
 </w:numbering>
 </file>
@@ -3756,6 +4363,18 @@
       <w:szCs w:val="18"/>
     </w:rPr>
   </w:style>
+  <w:style w:type="character" w:styleId="FollowedHyperlink">
+    <w:name w:val="FollowedHyperlink"/>
+    <w:basedOn w:val="DefaultParagraphFont"/>
+    <w:uiPriority w:val="99"/>
+    <w:semiHidden/>
+    <w:unhideWhenUsed/>
+    <w:rsid w:val="00A43249"/>
+    <w:rPr>
+      <w:color w:val="704404" w:themeColor="followedHyperlink"/>
+      <w:u w:val="single"/>
+    </w:rPr>
+  </w:style>
 </w:styles>
 </file>
 
@@ -3871,7 +4490,7 @@
     </w:docPart>
     <w:docPart>
       <w:docPartPr>
-        <w:name w:val="499B301ED074E346906C2C35C79B0169"/>
+        <w:name w:val="351675FC39238F4BB19351CB8762E093"/>
         <w:category>
           <w:name w:val="General"/>
           <w:gallery w:val="placeholder"/>
@@ -3882,12 +4501,41 @@
         <w:behaviors>
           <w:behavior w:val="content"/>
         </w:behaviors>
-        <w:guid w:val="{D2011E10-9FAA-4440-8D73-430BFC0E4B72}"/>
+        <w:guid w:val="{EFA9A63F-D624-DE43-BDF7-8737F7D59A33}"/>
       </w:docPartPr>
       <w:docPartBody>
         <w:p>
           <w:pPr>
-            <w:pStyle w:val="499B301ED074E346906C2C35C79B0169"/>
+            <w:pStyle w:val="351675FC39238F4BB19351CB8762E093"/>
+          </w:pPr>
+          <w:r>
+            <w:rPr>
+              <w:rStyle w:val="Accent"/>
+            </w:rPr>
+            <w:t>—</w:t>
+          </w:r>
+        </w:p>
+      </w:docPartBody>
+    </w:docPart>
+    <w:docPart>
+      <w:docPartPr>
+        <w:name w:val="899488E0DC11494E8AECB41EB9322AAB"/>
+        <w:category>
+          <w:name w:val="General"/>
+          <w:gallery w:val="placeholder"/>
+        </w:category>
+        <w:types>
+          <w:type w:val="bbPlcHdr"/>
+        </w:types>
+        <w:behaviors>
+          <w:behavior w:val="content"/>
+        </w:behaviors>
+        <w:guid w:val="{79A2415A-1210-F74D-81E3-64222C0E5781}"/>
+      </w:docPartPr>
+      <w:docPartBody>
+        <w:p>
+          <w:pPr>
+            <w:pStyle w:val="899488E0DC11494E8AECB41EB9322AAB"/>
           </w:pPr>
           <w:r>
             <w:rPr>
@@ -4014,9 +4662,11 @@
     <w:rsid w:val="00402D00"/>
     <w:rsid w:val="005007AA"/>
     <w:rsid w:val="007E07F8"/>
+    <w:rsid w:val="008808D8"/>
     <w:rsid w:val="00C50B9E"/>
     <w:rsid w:val="00DA6203"/>
     <w:rsid w:val="00E138C7"/>
+    <w:rsid w:val="00E27F85"/>
     <w:rsid w:val="00FC79EF"/>
   </w:rsids>
   <m:mathPr>
@@ -4466,29 +5116,30 @@
     <w:semiHidden/>
     <w:unhideWhenUsed/>
   </w:style>
-  <w:style w:type="paragraph" w:customStyle="1" w:styleId="D59EB67DFD484C12A1142FA3CA929573">
-    <w:name w:val="D59EB67DFD484C12A1142FA3CA929573"/>
+  <w:style w:type="paragraph" w:customStyle="1" w:styleId="351675FC39238F4BB19351CB8762E093">
+    <w:name w:val="351675FC39238F4BB19351CB8762E093"/>
+    <w:rsid w:val="00E27F85"/>
+    <w:pPr>
+      <w:spacing w:after="0" w:line="240" w:lineRule="auto"/>
+    </w:pPr>
+    <w:rPr>
+      <w:sz w:val="24"/>
+      <w:szCs w:val="24"/>
+    </w:rPr>
   </w:style>
-  <w:style w:type="paragraph" w:customStyle="1" w:styleId="11402CA1F8194EEAA2D35A126F9638A1">
-    <w:name w:val="11402CA1F8194EEAA2D35A126F9638A1"/>
-  </w:style>
-  <w:style w:type="paragraph" w:customStyle="1" w:styleId="C9CE73049B074278B8F997D95AEE5BA4">
-    <w:name w:val="C9CE73049B074278B8F997D95AEE5BA4"/>
-  </w:style>
-  <w:style w:type="paragraph" w:customStyle="1" w:styleId="1488EC50C1B140568053E7AC82155FC4">
-    <w:name w:val="1488EC50C1B140568053E7AC82155FC4"/>
-  </w:style>
-  <w:style w:type="paragraph" w:customStyle="1" w:styleId="0CE501865940454FA980B1B8CB8DB389">
-    <w:name w:val="0CE501865940454FA980B1B8CB8DB389"/>
-  </w:style>
-  <w:style w:type="paragraph" w:customStyle="1" w:styleId="F3563EECE3A44F8CB689D2773A92E161">
-    <w:name w:val="F3563EECE3A44F8CB689D2773A92E161"/>
+  <w:style w:type="paragraph" w:customStyle="1" w:styleId="899488E0DC11494E8AECB41EB9322AAB">
+    <w:name w:val="899488E0DC11494E8AECB41EB9322AAB"/>
+    <w:rsid w:val="00E27F85"/>
+    <w:pPr>
+      <w:spacing w:after="0" w:line="240" w:lineRule="auto"/>
+    </w:pPr>
+    <w:rPr>
+      <w:sz w:val="24"/>
+      <w:szCs w:val="24"/>
+    </w:rPr>
   </w:style>
   <w:style w:type="paragraph" w:customStyle="1" w:styleId="87ADFB74C7804FF4B38238E3187E4FED">
     <w:name w:val="87ADFB74C7804FF4B38238E3187E4FED"/>
-  </w:style>
-  <w:style w:type="paragraph" w:customStyle="1" w:styleId="3B3FCB5A589B4A76829A468E5F96F427">
-    <w:name w:val="3B3FCB5A589B4A76829A468E5F96F427"/>
   </w:style>
   <w:style w:type="paragraph" w:customStyle="1" w:styleId="A44A9C6E3E3245E194D0DDF717630D9B">
     <w:name w:val="A44A9C6E3E3245E194D0DDF717630D9B"/>
@@ -4498,7 +5149,7 @@
     <w:basedOn w:val="DefaultParagraphFont"/>
     <w:uiPriority w:val="1"/>
     <w:qFormat/>
-    <w:rsid w:val="005007AA"/>
+    <w:rsid w:val="00E27F85"/>
     <w:rPr>
       <w:color w:val="ED7D31" w:themeColor="accent2"/>
     </w:rPr>
@@ -4509,214 +5160,8 @@
   <w:style w:type="paragraph" w:customStyle="1" w:styleId="77C58494BA554EFFA5B62653D4CE0241">
     <w:name w:val="77C58494BA554EFFA5B62653D4CE0241"/>
   </w:style>
-  <w:style w:type="paragraph" w:customStyle="1" w:styleId="Text">
-    <w:name w:val="Text"/>
-    <w:basedOn w:val="Normal"/>
-    <w:next w:val="Normal"/>
-    <w:uiPriority w:val="3"/>
-    <w:qFormat/>
-    <w:pPr>
-      <w:spacing w:after="0" w:line="288" w:lineRule="auto"/>
-    </w:pPr>
-    <w:rPr>
-      <w:rFonts w:eastAsiaTheme="minorHAnsi"/>
-      <w:color w:val="404040" w:themeColor="text1" w:themeTint="BF"/>
-      <w:sz w:val="20"/>
-      <w:szCs w:val="24"/>
-      <w:lang w:eastAsia="en-US"/>
-    </w:rPr>
-  </w:style>
-  <w:style w:type="paragraph" w:customStyle="1" w:styleId="42170C91544844E7B42D4E54B88A62A6">
-    <w:name w:val="42170C91544844E7B42D4E54B88A62A6"/>
-  </w:style>
-  <w:style w:type="paragraph" w:customStyle="1" w:styleId="8F66624F50634AA19B46ADB84902B624">
-    <w:name w:val="8F66624F50634AA19B46ADB84902B624"/>
-  </w:style>
-  <w:style w:type="paragraph" w:customStyle="1" w:styleId="777850D5DE7948C4B4CE4B049B69BCA6">
-    <w:name w:val="777850D5DE7948C4B4CE4B049B69BCA6"/>
-  </w:style>
-  <w:style w:type="paragraph" w:customStyle="1" w:styleId="2EA7D2C0D0EC4BE482F0694A95D83D34">
-    <w:name w:val="2EA7D2C0D0EC4BE482F0694A95D83D34"/>
-  </w:style>
-  <w:style w:type="paragraph" w:customStyle="1" w:styleId="4389685C2CED4D16AA69A0C0176F3638">
-    <w:name w:val="4389685C2CED4D16AA69A0C0176F3638"/>
-  </w:style>
-  <w:style w:type="paragraph" w:customStyle="1" w:styleId="B65B4918886E49779BD6A20A318CE71A">
-    <w:name w:val="B65B4918886E49779BD6A20A318CE71A"/>
-  </w:style>
-  <w:style w:type="paragraph" w:customStyle="1" w:styleId="595BC18B34A9419A852260B5CD5D0E37">
-    <w:name w:val="595BC18B34A9419A852260B5CD5D0E37"/>
-  </w:style>
-  <w:style w:type="paragraph" w:customStyle="1" w:styleId="EA3BA7D3303F43A4AB5A14CEF6170021">
-    <w:name w:val="EA3BA7D3303F43A4AB5A14CEF6170021"/>
-  </w:style>
-  <w:style w:type="paragraph" w:customStyle="1" w:styleId="9A28D1BB06C9443096B7833C9D793AA3">
-    <w:name w:val="9A28D1BB06C9443096B7833C9D793AA3"/>
-  </w:style>
-  <w:style w:type="paragraph" w:customStyle="1" w:styleId="0AEAD9BFD4D1408E93F523A2302E3A87">
-    <w:name w:val="0AEAD9BFD4D1408E93F523A2302E3A87"/>
-  </w:style>
-  <w:style w:type="paragraph" w:customStyle="1" w:styleId="9616DDC0CD0C458280BC7714261EE054">
-    <w:name w:val="9616DDC0CD0C458280BC7714261EE054"/>
-  </w:style>
-  <w:style w:type="paragraph" w:customStyle="1" w:styleId="A7314E553EBB40628E43131F94E4ABA7">
-    <w:name w:val="A7314E553EBB40628E43131F94E4ABA7"/>
-  </w:style>
-  <w:style w:type="paragraph" w:customStyle="1" w:styleId="33C655483BAC428386030E111FBB490D">
-    <w:name w:val="33C655483BAC428386030E111FBB490D"/>
-  </w:style>
-  <w:style w:type="paragraph" w:customStyle="1" w:styleId="86BB6D86241B4E4B9CD45E44BB25BE65">
-    <w:name w:val="86BB6D86241B4E4B9CD45E44BB25BE65"/>
-  </w:style>
-  <w:style w:type="paragraph" w:customStyle="1" w:styleId="2B6043EA8B154C7DA4FFCE6F04F0E771">
-    <w:name w:val="2B6043EA8B154C7DA4FFCE6F04F0E771"/>
-  </w:style>
-  <w:style w:type="paragraph" w:customStyle="1" w:styleId="8BD8419BF42241F3BDD810FDD59DF8FA">
-    <w:name w:val="8BD8419BF42241F3BDD810FDD59DF8FA"/>
-  </w:style>
-  <w:style w:type="paragraph" w:customStyle="1" w:styleId="E7B19C609E21409B844897C6B9360EEF">
-    <w:name w:val="E7B19C609E21409B844897C6B9360EEF"/>
-  </w:style>
-  <w:style w:type="paragraph" w:customStyle="1" w:styleId="79D8BCAD06C447508B7A6D6D9A42D5A0">
-    <w:name w:val="79D8BCAD06C447508B7A6D6D9A42D5A0"/>
-  </w:style>
-  <w:style w:type="paragraph" w:customStyle="1" w:styleId="03D96F37468D48CB9F0E865BC3D1FE1C">
-    <w:name w:val="03D96F37468D48CB9F0E865BC3D1FE1C"/>
-  </w:style>
-  <w:style w:type="paragraph" w:customStyle="1" w:styleId="DA156C778F324E239D6A8FD5AA958D2D">
-    <w:name w:val="DA156C778F324E239D6A8FD5AA958D2D"/>
-  </w:style>
-  <w:style w:type="paragraph" w:customStyle="1" w:styleId="A897B6AD251C4991AFC95CB8DF645B79">
-    <w:name w:val="A897B6AD251C4991AFC95CB8DF645B79"/>
-  </w:style>
-  <w:style w:type="paragraph" w:customStyle="1" w:styleId="AED9B095E17D4A14BC36AA90816C5090">
-    <w:name w:val="AED9B095E17D4A14BC36AA90816C5090"/>
-  </w:style>
-  <w:style w:type="paragraph" w:customStyle="1" w:styleId="2552F9F606C8480B86B1A17BBF3DA63F">
-    <w:name w:val="2552F9F606C8480B86B1A17BBF3DA63F"/>
-  </w:style>
-  <w:style w:type="paragraph" w:customStyle="1" w:styleId="FFBF96A75467DA4BB86A0B7227BF1826">
-    <w:name w:val="FFBF96A75467DA4BB86A0B7227BF1826"/>
-    <w:rsid w:val="005007AA"/>
-    <w:pPr>
-      <w:spacing w:after="0" w:line="240" w:lineRule="auto"/>
-    </w:pPr>
-    <w:rPr>
-      <w:sz w:val="24"/>
-      <w:szCs w:val="24"/>
-      <w:lang w:eastAsia="en-US"/>
-    </w:rPr>
-  </w:style>
-  <w:style w:type="paragraph" w:customStyle="1" w:styleId="E1C65E277579B34FBE0983A8CF9FFF9B">
-    <w:name w:val="E1C65E277579B34FBE0983A8CF9FFF9B"/>
-    <w:rsid w:val="005007AA"/>
-    <w:pPr>
-      <w:spacing w:after="0" w:line="240" w:lineRule="auto"/>
-    </w:pPr>
-    <w:rPr>
-      <w:sz w:val="24"/>
-      <w:szCs w:val="24"/>
-      <w:lang w:eastAsia="en-US"/>
-    </w:rPr>
-  </w:style>
-  <w:style w:type="paragraph" w:customStyle="1" w:styleId="5EE6F05A69B20F4A8018BAD8791B5506">
-    <w:name w:val="5EE6F05A69B20F4A8018BAD8791B5506"/>
-    <w:rsid w:val="005007AA"/>
-    <w:pPr>
-      <w:spacing w:after="0" w:line="240" w:lineRule="auto"/>
-    </w:pPr>
-    <w:rPr>
-      <w:sz w:val="24"/>
-      <w:szCs w:val="24"/>
-      <w:lang w:eastAsia="en-US"/>
-    </w:rPr>
-  </w:style>
-  <w:style w:type="paragraph" w:customStyle="1" w:styleId="5170A7265B23CF46A54C3676277D4956">
-    <w:name w:val="5170A7265B23CF46A54C3676277D4956"/>
-    <w:rsid w:val="005007AA"/>
-    <w:pPr>
-      <w:spacing w:after="0" w:line="240" w:lineRule="auto"/>
-    </w:pPr>
-    <w:rPr>
-      <w:sz w:val="24"/>
-      <w:szCs w:val="24"/>
-      <w:lang w:eastAsia="en-US"/>
-    </w:rPr>
-  </w:style>
-  <w:style w:type="paragraph" w:customStyle="1" w:styleId="AD15CCA0C76BCF4ABB63BA5853BB887A">
-    <w:name w:val="AD15CCA0C76BCF4ABB63BA5853BB887A"/>
-    <w:rsid w:val="005007AA"/>
-    <w:pPr>
-      <w:spacing w:after="0" w:line="240" w:lineRule="auto"/>
-    </w:pPr>
-    <w:rPr>
-      <w:sz w:val="24"/>
-      <w:szCs w:val="24"/>
-      <w:lang w:eastAsia="en-US"/>
-    </w:rPr>
-  </w:style>
-  <w:style w:type="paragraph" w:customStyle="1" w:styleId="740DF44E9DC3374A9D4D8B9ECF63A785">
-    <w:name w:val="740DF44E9DC3374A9D4D8B9ECF63A785"/>
-    <w:rsid w:val="005007AA"/>
-    <w:pPr>
-      <w:spacing w:after="0" w:line="240" w:lineRule="auto"/>
-    </w:pPr>
-    <w:rPr>
-      <w:sz w:val="24"/>
-      <w:szCs w:val="24"/>
-      <w:lang w:eastAsia="en-US"/>
-    </w:rPr>
-  </w:style>
-  <w:style w:type="paragraph" w:customStyle="1" w:styleId="8CE34D2DF89112459988890CEBF0C897">
-    <w:name w:val="8CE34D2DF89112459988890CEBF0C897"/>
-    <w:rsid w:val="005007AA"/>
-    <w:pPr>
-      <w:spacing w:after="0" w:line="240" w:lineRule="auto"/>
-    </w:pPr>
-    <w:rPr>
-      <w:sz w:val="24"/>
-      <w:szCs w:val="24"/>
-      <w:lang w:eastAsia="en-US"/>
-    </w:rPr>
-  </w:style>
   <w:style w:type="paragraph" w:customStyle="1" w:styleId="499B301ED074E346906C2C35C79B0169">
     <w:name w:val="499B301ED074E346906C2C35C79B0169"/>
-    <w:rsid w:val="005007AA"/>
-    <w:pPr>
-      <w:spacing w:after="0" w:line="240" w:lineRule="auto"/>
-    </w:pPr>
-    <w:rPr>
-      <w:sz w:val="24"/>
-      <w:szCs w:val="24"/>
-      <w:lang w:eastAsia="en-US"/>
-    </w:rPr>
-  </w:style>
-  <w:style w:type="paragraph" w:customStyle="1" w:styleId="158BF5A08FCE3041B9D4AD09D39AAE35">
-    <w:name w:val="158BF5A08FCE3041B9D4AD09D39AAE35"/>
-    <w:rsid w:val="005007AA"/>
-    <w:pPr>
-      <w:spacing w:after="0" w:line="240" w:lineRule="auto"/>
-    </w:pPr>
-    <w:rPr>
-      <w:sz w:val="24"/>
-      <w:szCs w:val="24"/>
-      <w:lang w:eastAsia="en-US"/>
-    </w:rPr>
-  </w:style>
-  <w:style w:type="paragraph" w:customStyle="1" w:styleId="7EF2B1436980FB46984694F7BE0287A3">
-    <w:name w:val="7EF2B1436980FB46984694F7BE0287A3"/>
-    <w:rsid w:val="005007AA"/>
-    <w:pPr>
-      <w:spacing w:after="0" w:line="240" w:lineRule="auto"/>
-    </w:pPr>
-    <w:rPr>
-      <w:sz w:val="24"/>
-      <w:szCs w:val="24"/>
-      <w:lang w:eastAsia="en-US"/>
-    </w:rPr>
-  </w:style>
-  <w:style w:type="paragraph" w:customStyle="1" w:styleId="8D915632467E924CB0AD375428365B5C">
-    <w:name w:val="8D915632467E924CB0AD375428365B5C"/>
     <w:rsid w:val="005007AA"/>
     <w:pPr>
       <w:spacing w:after="0" w:line="240" w:lineRule="auto"/>
@@ -4999,6 +5444,23 @@
 </file>
 
 <file path=customXml/item1.xml><?xml version="1.0" encoding="utf-8"?>
+<?mso-contentType ?>
+<FormTemplates xmlns="http://schemas.microsoft.com/sharepoint/v3/contenttype/forms">
+  <Display>DocumentLibraryForm</Display>
+  <Edit>DocumentLibraryForm</Edit>
+  <New>DocumentLibraryForm</New>
+</FormTemplates>
+</file>
+
+<file path=customXml/item2.xml><?xml version="1.0" encoding="utf-8"?>
+<p:properties xmlns:p="http://schemas.microsoft.com/office/2006/metadata/properties" xmlns:xsi="http://www.w3.org/2001/XMLSchema-instance" xmlns:pc="http://schemas.microsoft.com/office/infopath/2007/PartnerControls">
+  <documentManagement>
+    <MediaServiceKeyPoints xmlns="71af3243-3dd4-4a8d-8c0d-dd76da1f02a5" xsi:nil="true"/>
+  </documentManagement>
+</p:properties>
+</file>
+
+<file path=customXml/item3.xml><?xml version="1.0" encoding="utf-8"?>
 <ct:contentTypeSchema xmlns:ct="http://schemas.microsoft.com/office/2006/metadata/contentType" xmlns:ma="http://schemas.microsoft.com/office/2006/metadata/properties/metaAttributes" ct:_="" ma:_="" ma:contentTypeName="Document" ma:contentTypeID="0x01010079F111ED35F8CC479449609E8A0923A6" ma:contentTypeVersion="11" ma:contentTypeDescription="Create a new document." ma:contentTypeScope="" ma:versionID="9677210f24a1be23c92c90fd886aa0aa">
   <xsd:schema xmlns:xsd="http://www.w3.org/2001/XMLSchema" xmlns:xs="http://www.w3.org/2001/XMLSchema" xmlns:p="http://schemas.microsoft.com/office/2006/metadata/properties" xmlns:ns2="71af3243-3dd4-4a8d-8c0d-dd76da1f02a5" xmlns:ns3="16c05727-aa75-4e4a-9b5f-8a80a1165891" targetNamespace="http://schemas.microsoft.com/office/2006/metadata/properties" ma:root="true" ma:fieldsID="60e05723c5c1908df1a1a4ebf11d344e" ns2:_="" ns3:_="">
     <xsd:import namespace="71af3243-3dd4-4a8d-8c0d-dd76da1f02a5"/>
@@ -5209,24 +5671,25 @@
 </ct:contentTypeSchema>
 </file>
 
-<file path=customXml/item2.xml><?xml version="1.0" encoding="utf-8"?>
-<p:properties xmlns:p="http://schemas.microsoft.com/office/2006/metadata/properties" xmlns:xsi="http://www.w3.org/2001/XMLSchema-instance" xmlns:pc="http://schemas.microsoft.com/office/infopath/2007/PartnerControls">
-  <documentManagement>
-    <MediaServiceKeyPoints xmlns="71af3243-3dd4-4a8d-8c0d-dd76da1f02a5" xsi:nil="true"/>
-  </documentManagement>
-</p:properties>
+<file path=customXml/itemProps1.xml><?xml version="1.0" encoding="utf-8"?>
+<ds:datastoreItem xmlns:ds="http://schemas.openxmlformats.org/officeDocument/2006/customXml" ds:itemID="{DF9E7EC0-B0C1-47D5-B2B3-E423363C63FD}">
+  <ds:schemaRefs>
+    <ds:schemaRef ds:uri="http://schemas.microsoft.com/sharepoint/v3/contenttype/forms"/>
+  </ds:schemaRefs>
+</ds:datastoreItem>
 </file>
 
-<file path=customXml/item3.xml><?xml version="1.0" encoding="utf-8"?>
-<?mso-contentType ?>
-<FormTemplates xmlns="http://schemas.microsoft.com/sharepoint/v3/contenttype/forms">
-  <Display>DocumentLibraryForm</Display>
-  <Edit>DocumentLibraryForm</Edit>
-  <New>DocumentLibraryForm</New>
-</FormTemplates>
+<file path=customXml/itemProps2.xml><?xml version="1.0" encoding="utf-8"?>
+<ds:datastoreItem xmlns:ds="http://schemas.openxmlformats.org/officeDocument/2006/customXml" ds:itemID="{02FFB3A9-0D22-476F-B4E7-F3F4C4E00959}">
+  <ds:schemaRefs>
+    <ds:schemaRef ds:uri="http://schemas.microsoft.com/office/2006/metadata/properties"/>
+    <ds:schemaRef ds:uri="http://schemas.microsoft.com/office/infopath/2007/PartnerControls"/>
+    <ds:schemaRef ds:uri="71af3243-3dd4-4a8d-8c0d-dd76da1f02a5"/>
+  </ds:schemaRefs>
+</ds:datastoreItem>
 </file>
 
-<file path=customXml/itemProps1.xml><?xml version="1.0" encoding="utf-8"?>
+<file path=customXml/itemProps3.xml><?xml version="1.0" encoding="utf-8"?>
 <ds:datastoreItem xmlns:ds="http://schemas.openxmlformats.org/officeDocument/2006/customXml" ds:itemID="{4DA33E90-79A2-4B5B-92B2-7F1F28C41DD1}">
   <ds:schemaRefs>
     <ds:schemaRef ds:uri="http://schemas.microsoft.com/office/2006/metadata/contentType"/>
@@ -5243,22 +5706,4 @@
     <ds:schemaRef ds:uri="http://schemas.microsoft.com/internal/obd"/>
   </ds:schemaRefs>
 </ds:datastoreItem>
-</file>
-
-<file path=customXml/itemProps2.xml><?xml version="1.0" encoding="utf-8"?>
-<ds:datastoreItem xmlns:ds="http://schemas.openxmlformats.org/officeDocument/2006/customXml" ds:itemID="{02FFB3A9-0D22-476F-B4E7-F3F4C4E00959}">
-  <ds:schemaRefs>
-    <ds:schemaRef ds:uri="http://schemas.microsoft.com/office/2006/metadata/properties"/>
-    <ds:schemaRef ds:uri="http://schemas.microsoft.com/office/infopath/2007/PartnerControls"/>
-    <ds:schemaRef ds:uri="71af3243-3dd4-4a8d-8c0d-dd76da1f02a5"/>
-  </ds:schemaRefs>
-</ds:datastoreItem>
-</file>
-
-<file path=customXml/itemProps3.xml><?xml version="1.0" encoding="utf-8"?>
-<ds:datastoreItem xmlns:ds="http://schemas.openxmlformats.org/officeDocument/2006/customXml" ds:itemID="{DF9E7EC0-B0C1-47D5-B2B3-E423363C63FD}">
-  <ds:schemaRefs>
-    <ds:schemaRef ds:uri="http://schemas.microsoft.com/sharepoint/v3/contenttype/forms"/>
-  </ds:schemaRefs>
-</ds:datastoreItem>
 </file>